--- a/documentation/Rocketlaunch Manual.docx
+++ b/documentation/Rocketlaunch Manual.docx
@@ -92,6 +92,9 @@
               <w:jc w:val="left"/>
             </w:pPr>
             <w:r>
+              <w:t>-</w:t>
+            </w:r>
+            <w:r>
               <w:t>ROCKETLAUNCH</w:t>
             </w:r>
             <w:r>
@@ -157,7 +160,7 @@
         </w:rPr>
       </w:pPr>
     </w:p>
-    <w:bookmarkStart w:id="0" w:name="_Toc157693243" w:displacedByCustomXml="next"/>
+    <w:bookmarkStart w:id="0" w:name="_Toc161755026" w:displacedByCustomXml="next"/>
     <w:sdt>
       <w:sdtPr>
         <w:rPr>
@@ -234,7 +237,7 @@
             </w:rPr>
             <w:fldChar w:fldCharType="separate"/>
           </w:r>
-          <w:hyperlink w:anchor="_Toc157693243" w:history="1">
+          <w:hyperlink w:anchor="_Toc161755026" w:history="1">
             <w:r>
               <w:rPr>
                 <w:rStyle w:val="Hyperlink"/>
@@ -263,7 +266,7 @@
                 <w:noProof/>
                 <w:webHidden/>
               </w:rPr>
-              <w:instrText xml:space="preserve"> PAGEREF _Toc157693243 \h </w:instrText>
+              <w:instrText xml:space="preserve"> PAGEREF _Toc161755026 \h </w:instrText>
             </w:r>
             <w:r>
               <w:rPr>
@@ -308,7 +311,7 @@
               <w:lang w:val="de-DE" w:eastAsia="de-DE"/>
             </w:rPr>
           </w:pPr>
-          <w:hyperlink w:anchor="_Toc157693244" w:history="1">
+          <w:hyperlink w:anchor="_Toc161755027" w:history="1">
             <w:r>
               <w:rPr>
                 <w:rStyle w:val="Hyperlink"/>
@@ -351,7 +354,7 @@
                 <w:noProof/>
                 <w:webHidden/>
               </w:rPr>
-              <w:instrText xml:space="preserve"> PAGEREF _Toc157693244 \h </w:instrText>
+              <w:instrText xml:space="preserve"> PAGEREF _Toc161755027 \h </w:instrText>
             </w:r>
             <w:r>
               <w:rPr>
@@ -396,7 +399,7 @@
               <w:lang w:val="de-DE" w:eastAsia="de-DE"/>
             </w:rPr>
           </w:pPr>
-          <w:hyperlink w:anchor="_Toc157693245" w:history="1">
+          <w:hyperlink w:anchor="_Toc161755028" w:history="1">
             <w:r>
               <w:rPr>
                 <w:rStyle w:val="Hyperlink"/>
@@ -439,7 +442,7 @@
                 <w:noProof/>
                 <w:webHidden/>
               </w:rPr>
-              <w:instrText xml:space="preserve"> PAGEREF _Toc157693245 \h </w:instrText>
+              <w:instrText xml:space="preserve"> PAGEREF _Toc161755028 \h </w:instrText>
             </w:r>
             <w:r>
               <w:rPr>
@@ -484,7 +487,7 @@
               <w:lang w:val="de-DE" w:eastAsia="de-DE"/>
             </w:rPr>
           </w:pPr>
-          <w:hyperlink w:anchor="_Toc157693246" w:history="1">
+          <w:hyperlink w:anchor="_Toc161755029" w:history="1">
             <w:r>
               <w:rPr>
                 <w:rStyle w:val="Hyperlink"/>
@@ -506,7 +509,7 @@
                 <w:rStyle w:val="Hyperlink"/>
                 <w:noProof/>
               </w:rPr>
-              <w:t>INTEGRATED TEMPLATES</w:t>
+              <w:t>TEMPLATES</w:t>
             </w:r>
             <w:r>
               <w:rPr>
@@ -527,7 +530,7 @@
                 <w:noProof/>
                 <w:webHidden/>
               </w:rPr>
-              <w:instrText xml:space="preserve"> PAGEREF _Toc157693246 \h </w:instrText>
+              <w:instrText xml:space="preserve"> PAGEREF _Toc161755029 \h </w:instrText>
             </w:r>
             <w:r>
               <w:rPr>
@@ -547,7 +550,7 @@
                 <w:noProof/>
                 <w:webHidden/>
               </w:rPr>
-              <w:t>3</w:t>
+              <w:t>4</w:t>
             </w:r>
             <w:r>
               <w:rPr>
@@ -572,7 +575,7 @@
               <w:lang w:val="de-DE" w:eastAsia="de-DE"/>
             </w:rPr>
           </w:pPr>
-          <w:hyperlink w:anchor="_Toc157693247" w:history="1">
+          <w:hyperlink w:anchor="_Toc161755030" w:history="1">
             <w:r>
               <w:rPr>
                 <w:rStyle w:val="Hyperlink"/>
@@ -594,7 +597,7 @@
                 <w:rStyle w:val="Hyperlink"/>
                 <w:noProof/>
               </w:rPr>
-              <w:t>HOW TO INSTALL ROCKETLAUNCH</w:t>
+              <w:t>ADVANCED SETTINGS</w:t>
             </w:r>
             <w:r>
               <w:rPr>
@@ -615,7 +618,7 @@
                 <w:noProof/>
                 <w:webHidden/>
               </w:rPr>
-              <w:instrText xml:space="preserve"> PAGEREF _Toc157693247 \h </w:instrText>
+              <w:instrText xml:space="preserve"> PAGEREF _Toc161755030 \h </w:instrText>
             </w:r>
             <w:r>
               <w:rPr>
@@ -635,7 +638,433 @@
                 <w:noProof/>
                 <w:webHidden/>
               </w:rPr>
-              <w:t>3</w:t>
+              <w:t>4</w:t>
+            </w:r>
+            <w:r>
+              <w:rPr>
+                <w:noProof/>
+                <w:webHidden/>
+              </w:rPr>
+              <w:fldChar w:fldCharType="end"/>
+            </w:r>
+          </w:hyperlink>
+        </w:p>
+        <w:p>
+          <w:pPr>
+            <w:pStyle w:val="Verzeichnis2"/>
+            <w:tabs>
+              <w:tab w:val="right" w:leader="dot" w:pos="9062"/>
+            </w:tabs>
+            <w:rPr>
+              <w:rFonts w:eastAsiaTheme="minorEastAsia"/>
+              <w:noProof/>
+              <w:kern w:val="2"/>
+              <w:lang w:val="de-DE" w:eastAsia="de-DE"/>
+            </w:rPr>
+          </w:pPr>
+          <w:hyperlink w:anchor="_Toc161755031" w:history="1">
+            <w:r>
+              <w:rPr>
+                <w:rStyle w:val="Hyperlink"/>
+                <w:noProof/>
+              </w:rPr>
+              <w:t>Create a Quick Access Shortcut in Explorer</w:t>
+            </w:r>
+            <w:r>
+              <w:rPr>
+                <w:noProof/>
+                <w:webHidden/>
+              </w:rPr>
+              <w:tab/>
+            </w:r>
+            <w:r>
+              <w:rPr>
+                <w:noProof/>
+                <w:webHidden/>
+              </w:rPr>
+              <w:fldChar w:fldCharType="begin"/>
+            </w:r>
+            <w:r>
+              <w:rPr>
+                <w:noProof/>
+                <w:webHidden/>
+              </w:rPr>
+              <w:instrText xml:space="preserve"> PAGEREF _Toc161755031 \h </w:instrText>
+            </w:r>
+            <w:r>
+              <w:rPr>
+                <w:noProof/>
+                <w:webHidden/>
+              </w:rPr>
+            </w:r>
+            <w:r>
+              <w:rPr>
+                <w:noProof/>
+                <w:webHidden/>
+              </w:rPr>
+              <w:fldChar w:fldCharType="separate"/>
+            </w:r>
+            <w:r>
+              <w:rPr>
+                <w:noProof/>
+                <w:webHidden/>
+              </w:rPr>
+              <w:t>5</w:t>
+            </w:r>
+            <w:r>
+              <w:rPr>
+                <w:noProof/>
+                <w:webHidden/>
+              </w:rPr>
+              <w:fldChar w:fldCharType="end"/>
+            </w:r>
+          </w:hyperlink>
+        </w:p>
+        <w:p>
+          <w:pPr>
+            <w:pStyle w:val="Verzeichnis2"/>
+            <w:tabs>
+              <w:tab w:val="right" w:leader="dot" w:pos="9062"/>
+            </w:tabs>
+            <w:rPr>
+              <w:rFonts w:eastAsiaTheme="minorEastAsia"/>
+              <w:noProof/>
+              <w:kern w:val="2"/>
+              <w:lang w:val="de-DE" w:eastAsia="de-DE"/>
+            </w:rPr>
+          </w:pPr>
+          <w:hyperlink w:anchor="_Toc161755032" w:history="1">
+            <w:r>
+              <w:rPr>
+                <w:rStyle w:val="Hyperlink"/>
+                <w:noProof/>
+              </w:rPr>
+              <w:t>Create an Outlook Folder</w:t>
+            </w:r>
+            <w:r>
+              <w:rPr>
+                <w:noProof/>
+                <w:webHidden/>
+              </w:rPr>
+              <w:tab/>
+            </w:r>
+            <w:r>
+              <w:rPr>
+                <w:noProof/>
+                <w:webHidden/>
+              </w:rPr>
+              <w:fldChar w:fldCharType="begin"/>
+            </w:r>
+            <w:r>
+              <w:rPr>
+                <w:noProof/>
+                <w:webHidden/>
+              </w:rPr>
+              <w:instrText xml:space="preserve"> PAGEREF _Toc161755032 \h </w:instrText>
+            </w:r>
+            <w:r>
+              <w:rPr>
+                <w:noProof/>
+                <w:webHidden/>
+              </w:rPr>
+            </w:r>
+            <w:r>
+              <w:rPr>
+                <w:noProof/>
+                <w:webHidden/>
+              </w:rPr>
+              <w:fldChar w:fldCharType="separate"/>
+            </w:r>
+            <w:r>
+              <w:rPr>
+                <w:noProof/>
+                <w:webHidden/>
+              </w:rPr>
+              <w:t>5</w:t>
+            </w:r>
+            <w:r>
+              <w:rPr>
+                <w:noProof/>
+                <w:webHidden/>
+              </w:rPr>
+              <w:fldChar w:fldCharType="end"/>
+            </w:r>
+          </w:hyperlink>
+        </w:p>
+        <w:p>
+          <w:pPr>
+            <w:pStyle w:val="Verzeichnis2"/>
+            <w:tabs>
+              <w:tab w:val="right" w:leader="dot" w:pos="9062"/>
+            </w:tabs>
+            <w:rPr>
+              <w:rFonts w:eastAsiaTheme="minorEastAsia"/>
+              <w:noProof/>
+              <w:kern w:val="2"/>
+              <w:lang w:val="de-DE" w:eastAsia="de-DE"/>
+            </w:rPr>
+          </w:pPr>
+          <w:hyperlink w:anchor="_Toc161755033" w:history="1">
+            <w:r>
+              <w:rPr>
+                <w:rStyle w:val="Hyperlink"/>
+                <w:noProof/>
+              </w:rPr>
+              <w:t>Count Words</w:t>
+            </w:r>
+            <w:r>
+              <w:rPr>
+                <w:noProof/>
+                <w:webHidden/>
+              </w:rPr>
+              <w:tab/>
+            </w:r>
+            <w:r>
+              <w:rPr>
+                <w:noProof/>
+                <w:webHidden/>
+              </w:rPr>
+              <w:fldChar w:fldCharType="begin"/>
+            </w:r>
+            <w:r>
+              <w:rPr>
+                <w:noProof/>
+                <w:webHidden/>
+              </w:rPr>
+              <w:instrText xml:space="preserve"> PAGEREF _Toc161755033 \h </w:instrText>
+            </w:r>
+            <w:r>
+              <w:rPr>
+                <w:noProof/>
+                <w:webHidden/>
+              </w:rPr>
+            </w:r>
+            <w:r>
+              <w:rPr>
+                <w:noProof/>
+                <w:webHidden/>
+              </w:rPr>
+              <w:fldChar w:fldCharType="separate"/>
+            </w:r>
+            <w:r>
+              <w:rPr>
+                <w:noProof/>
+                <w:webHidden/>
+              </w:rPr>
+              <w:t>5</w:t>
+            </w:r>
+            <w:r>
+              <w:rPr>
+                <w:noProof/>
+                <w:webHidden/>
+              </w:rPr>
+              <w:fldChar w:fldCharType="end"/>
+            </w:r>
+          </w:hyperlink>
+        </w:p>
+        <w:p>
+          <w:pPr>
+            <w:pStyle w:val="Verzeichnis2"/>
+            <w:tabs>
+              <w:tab w:val="right" w:leader="dot" w:pos="9062"/>
+            </w:tabs>
+            <w:rPr>
+              <w:rFonts w:eastAsiaTheme="minorEastAsia"/>
+              <w:noProof/>
+              <w:kern w:val="2"/>
+              <w:lang w:val="de-DE" w:eastAsia="de-DE"/>
+            </w:rPr>
+          </w:pPr>
+          <w:hyperlink w:anchor="_Toc161755034" w:history="1">
+            <w:r>
+              <w:rPr>
+                <w:rStyle w:val="Hyperlink"/>
+                <w:noProof/>
+              </w:rPr>
+              <w:t>Open folder once ready</w:t>
+            </w:r>
+            <w:r>
+              <w:rPr>
+                <w:noProof/>
+                <w:webHidden/>
+              </w:rPr>
+              <w:tab/>
+            </w:r>
+            <w:r>
+              <w:rPr>
+                <w:noProof/>
+                <w:webHidden/>
+              </w:rPr>
+              <w:fldChar w:fldCharType="begin"/>
+            </w:r>
+            <w:r>
+              <w:rPr>
+                <w:noProof/>
+                <w:webHidden/>
+              </w:rPr>
+              <w:instrText xml:space="preserve"> PAGEREF _Toc161755034 \h </w:instrText>
+            </w:r>
+            <w:r>
+              <w:rPr>
+                <w:noProof/>
+                <w:webHidden/>
+              </w:rPr>
+            </w:r>
+            <w:r>
+              <w:rPr>
+                <w:noProof/>
+                <w:webHidden/>
+              </w:rPr>
+              <w:fldChar w:fldCharType="separate"/>
+            </w:r>
+            <w:r>
+              <w:rPr>
+                <w:noProof/>
+                <w:webHidden/>
+              </w:rPr>
+              <w:t>5</w:t>
+            </w:r>
+            <w:r>
+              <w:rPr>
+                <w:noProof/>
+                <w:webHidden/>
+              </w:rPr>
+              <w:fldChar w:fldCharType="end"/>
+            </w:r>
+          </w:hyperlink>
+        </w:p>
+        <w:p>
+          <w:pPr>
+            <w:pStyle w:val="Verzeichnis2"/>
+            <w:tabs>
+              <w:tab w:val="right" w:leader="dot" w:pos="9062"/>
+            </w:tabs>
+            <w:rPr>
+              <w:rFonts w:eastAsiaTheme="minorEastAsia"/>
+              <w:noProof/>
+              <w:kern w:val="2"/>
+              <w:lang w:val="de-DE" w:eastAsia="de-DE"/>
+            </w:rPr>
+          </w:pPr>
+          <w:hyperlink w:anchor="_Toc161755035" w:history="1">
+            <w:r>
+              <w:rPr>
+                <w:rStyle w:val="Hyperlink"/>
+                <w:noProof/>
+              </w:rPr>
+              <w:t>Send a notification once ready</w:t>
+            </w:r>
+            <w:r>
+              <w:rPr>
+                <w:noProof/>
+                <w:webHidden/>
+              </w:rPr>
+              <w:tab/>
+            </w:r>
+            <w:r>
+              <w:rPr>
+                <w:noProof/>
+                <w:webHidden/>
+              </w:rPr>
+              <w:fldChar w:fldCharType="begin"/>
+            </w:r>
+            <w:r>
+              <w:rPr>
+                <w:noProof/>
+                <w:webHidden/>
+              </w:rPr>
+              <w:instrText xml:space="preserve"> PAGEREF _Toc161755035 \h </w:instrText>
+            </w:r>
+            <w:r>
+              <w:rPr>
+                <w:noProof/>
+                <w:webHidden/>
+              </w:rPr>
+            </w:r>
+            <w:r>
+              <w:rPr>
+                <w:noProof/>
+                <w:webHidden/>
+              </w:rPr>
+              <w:fldChar w:fldCharType="separate"/>
+            </w:r>
+            <w:r>
+              <w:rPr>
+                <w:noProof/>
+                <w:webHidden/>
+              </w:rPr>
+              <w:t>5</w:t>
+            </w:r>
+            <w:r>
+              <w:rPr>
+                <w:noProof/>
+                <w:webHidden/>
+              </w:rPr>
+              <w:fldChar w:fldCharType="end"/>
+            </w:r>
+          </w:hyperlink>
+        </w:p>
+        <w:p>
+          <w:pPr>
+            <w:pStyle w:val="Verzeichnis2"/>
+            <w:tabs>
+              <w:tab w:val="right" w:leader="dot" w:pos="9062"/>
+            </w:tabs>
+            <w:rPr>
+              <w:rFonts w:eastAsiaTheme="minorEastAsia"/>
+              <w:noProof/>
+              <w:kern w:val="2"/>
+              <w:lang w:val="de-DE" w:eastAsia="de-DE"/>
+            </w:rPr>
+          </w:pPr>
+          <w:hyperlink w:anchor="_Toc161755036" w:history="1">
+            <w:r>
+              <w:rPr>
+                <w:rStyle w:val="Hyperlink"/>
+                <w:noProof/>
+              </w:rPr>
+              <w:t>Close application after creation</w:t>
+            </w:r>
+            <w:r>
+              <w:rPr>
+                <w:noProof/>
+                <w:webHidden/>
+              </w:rPr>
+              <w:tab/>
+            </w:r>
+            <w:r>
+              <w:rPr>
+                <w:noProof/>
+                <w:webHidden/>
+              </w:rPr>
+              <w:fldChar w:fldCharType="begin"/>
+            </w:r>
+            <w:r>
+              <w:rPr>
+                <w:noProof/>
+                <w:webHidden/>
+              </w:rPr>
+              <w:instrText xml:space="preserve"> PAGEREF _Toc161755036 \h </w:instrText>
+            </w:r>
+            <w:r>
+              <w:rPr>
+                <w:noProof/>
+                <w:webHidden/>
+              </w:rPr>
+            </w:r>
+            <w:r>
+              <w:rPr>
+                <w:noProof/>
+                <w:webHidden/>
+              </w:rPr>
+              <w:fldChar w:fldCharType="separate"/>
+            </w:r>
+            <w:r>
+              <w:rPr>
+                <w:noProof/>
+                <w:webHidden/>
+              </w:rPr>
+              <w:t>5</w:t>
             </w:r>
             <w:r>
               <w:rPr>
@@ -660,7 +1089,7 @@
               <w:lang w:val="de-DE" w:eastAsia="de-DE"/>
             </w:rPr>
           </w:pPr>
-          <w:hyperlink w:anchor="_Toc157693248" w:history="1">
+          <w:hyperlink w:anchor="_Toc161755037" w:history="1">
             <w:r>
               <w:rPr>
                 <w:rStyle w:val="Hyperlink"/>
@@ -682,7 +1111,7 @@
                 <w:rStyle w:val="Hyperlink"/>
                 <w:noProof/>
               </w:rPr>
-              <w:t>WHAT I AM WORKING ON</w:t>
+              <w:t>HOW TO INSTALL ROCKETLAUNCH</w:t>
             </w:r>
             <w:r>
               <w:rPr>
@@ -703,7 +1132,7 @@
                 <w:noProof/>
                 <w:webHidden/>
               </w:rPr>
-              <w:instrText xml:space="preserve"> PAGEREF _Toc157693248 \h </w:instrText>
+              <w:instrText xml:space="preserve"> PAGEREF _Toc161755037 \h </w:instrText>
             </w:r>
             <w:r>
               <w:rPr>
@@ -723,291 +1152,7 @@
                 <w:noProof/>
                 <w:webHidden/>
               </w:rPr>
-              <w:t>3</w:t>
-            </w:r>
-            <w:r>
-              <w:rPr>
-                <w:noProof/>
-                <w:webHidden/>
-              </w:rPr>
-              <w:fldChar w:fldCharType="end"/>
-            </w:r>
-          </w:hyperlink>
-        </w:p>
-        <w:p>
-          <w:pPr>
-            <w:pStyle w:val="Verzeichnis2"/>
-            <w:tabs>
-              <w:tab w:val="right" w:leader="dot" w:pos="9062"/>
-            </w:tabs>
-            <w:rPr>
-              <w:rFonts w:eastAsiaTheme="minorEastAsia"/>
-              <w:noProof/>
-              <w:kern w:val="2"/>
-              <w:lang w:val="de-DE" w:eastAsia="de-DE"/>
-            </w:rPr>
-          </w:pPr>
-          <w:hyperlink w:anchor="_Toc157693249" w:history="1">
-            <w:r>
-              <w:rPr>
-                <w:rStyle w:val="Hyperlink"/>
-                <w:noProof/>
-              </w:rPr>
-              <w:t>Create an Outlook folder</w:t>
-            </w:r>
-            <w:r>
-              <w:rPr>
-                <w:noProof/>
-                <w:webHidden/>
-              </w:rPr>
-              <w:tab/>
-            </w:r>
-            <w:r>
-              <w:rPr>
-                <w:noProof/>
-                <w:webHidden/>
-              </w:rPr>
-              <w:fldChar w:fldCharType="begin"/>
-            </w:r>
-            <w:r>
-              <w:rPr>
-                <w:noProof/>
-                <w:webHidden/>
-              </w:rPr>
-              <w:instrText xml:space="preserve"> PAGEREF _Toc157693249 \h </w:instrText>
-            </w:r>
-            <w:r>
-              <w:rPr>
-                <w:noProof/>
-                <w:webHidden/>
-              </w:rPr>
-            </w:r>
-            <w:r>
-              <w:rPr>
-                <w:noProof/>
-                <w:webHidden/>
-              </w:rPr>
-              <w:fldChar w:fldCharType="separate"/>
-            </w:r>
-            <w:r>
-              <w:rPr>
-                <w:noProof/>
-                <w:webHidden/>
-              </w:rPr>
-              <w:t>3</w:t>
-            </w:r>
-            <w:r>
-              <w:rPr>
-                <w:noProof/>
-                <w:webHidden/>
-              </w:rPr>
-              <w:fldChar w:fldCharType="end"/>
-            </w:r>
-          </w:hyperlink>
-        </w:p>
-        <w:p>
-          <w:pPr>
-            <w:pStyle w:val="Verzeichnis2"/>
-            <w:tabs>
-              <w:tab w:val="right" w:leader="dot" w:pos="9062"/>
-            </w:tabs>
-            <w:rPr>
-              <w:rFonts w:eastAsiaTheme="minorEastAsia"/>
-              <w:noProof/>
-              <w:kern w:val="2"/>
-              <w:lang w:val="de-DE" w:eastAsia="de-DE"/>
-            </w:rPr>
-          </w:pPr>
-          <w:hyperlink w:anchor="_Toc157693250" w:history="1">
-            <w:r>
-              <w:rPr>
-                <w:rStyle w:val="Hyperlink"/>
-                <w:noProof/>
-              </w:rPr>
-              <w:t>Be more flexible</w:t>
-            </w:r>
-            <w:r>
-              <w:rPr>
-                <w:noProof/>
-                <w:webHidden/>
-              </w:rPr>
-              <w:tab/>
-            </w:r>
-            <w:r>
-              <w:rPr>
-                <w:noProof/>
-                <w:webHidden/>
-              </w:rPr>
-              <w:fldChar w:fldCharType="begin"/>
-            </w:r>
-            <w:r>
-              <w:rPr>
-                <w:noProof/>
-                <w:webHidden/>
-              </w:rPr>
-              <w:instrText xml:space="preserve"> PAGEREF _Toc157693250 \h </w:instrText>
-            </w:r>
-            <w:r>
-              <w:rPr>
-                <w:noProof/>
-                <w:webHidden/>
-              </w:rPr>
-            </w:r>
-            <w:r>
-              <w:rPr>
-                <w:noProof/>
-                <w:webHidden/>
-              </w:rPr>
-              <w:fldChar w:fldCharType="separate"/>
-            </w:r>
-            <w:r>
-              <w:rPr>
-                <w:noProof/>
-                <w:webHidden/>
-              </w:rPr>
-              <w:t>3</w:t>
-            </w:r>
-            <w:r>
-              <w:rPr>
-                <w:noProof/>
-                <w:webHidden/>
-              </w:rPr>
-              <w:fldChar w:fldCharType="end"/>
-            </w:r>
-          </w:hyperlink>
-        </w:p>
-        <w:p>
-          <w:pPr>
-            <w:pStyle w:val="Verzeichnis2"/>
-            <w:tabs>
-              <w:tab w:val="right" w:leader="dot" w:pos="9062"/>
-            </w:tabs>
-            <w:rPr>
-              <w:rFonts w:eastAsiaTheme="minorEastAsia"/>
-              <w:noProof/>
-              <w:kern w:val="2"/>
-              <w:lang w:val="de-DE" w:eastAsia="de-DE"/>
-            </w:rPr>
-          </w:pPr>
-          <w:hyperlink w:anchor="_Toc157693251" w:history="1">
-            <w:r>
-              <w:rPr>
-                <w:rStyle w:val="Hyperlink"/>
-                <w:noProof/>
-              </w:rPr>
-              <w:t>Have a settings file for templates</w:t>
-            </w:r>
-            <w:r>
-              <w:rPr>
-                <w:noProof/>
-                <w:webHidden/>
-              </w:rPr>
-              <w:tab/>
-            </w:r>
-            <w:r>
-              <w:rPr>
-                <w:noProof/>
-                <w:webHidden/>
-              </w:rPr>
-              <w:fldChar w:fldCharType="begin"/>
-            </w:r>
-            <w:r>
-              <w:rPr>
-                <w:noProof/>
-                <w:webHidden/>
-              </w:rPr>
-              <w:instrText xml:space="preserve"> PAGEREF _Toc157693251 \h </w:instrText>
-            </w:r>
-            <w:r>
-              <w:rPr>
-                <w:noProof/>
-                <w:webHidden/>
-              </w:rPr>
-            </w:r>
-            <w:r>
-              <w:rPr>
-                <w:noProof/>
-                <w:webHidden/>
-              </w:rPr>
-              <w:fldChar w:fldCharType="separate"/>
-            </w:r>
-            <w:r>
-              <w:rPr>
-                <w:noProof/>
-                <w:webHidden/>
-              </w:rPr>
-              <w:t>3</w:t>
-            </w:r>
-            <w:r>
-              <w:rPr>
-                <w:noProof/>
-                <w:webHidden/>
-              </w:rPr>
-              <w:fldChar w:fldCharType="end"/>
-            </w:r>
-          </w:hyperlink>
-        </w:p>
-        <w:p>
-          <w:pPr>
-            <w:pStyle w:val="Verzeichnis2"/>
-            <w:tabs>
-              <w:tab w:val="right" w:leader="dot" w:pos="9062"/>
-            </w:tabs>
-            <w:rPr>
-              <w:rFonts w:eastAsiaTheme="minorEastAsia"/>
-              <w:noProof/>
-              <w:kern w:val="2"/>
-              <w:lang w:val="de-DE" w:eastAsia="de-DE"/>
-            </w:rPr>
-          </w:pPr>
-          <w:hyperlink w:anchor="_Toc157693252" w:history="1">
-            <w:r>
-              <w:rPr>
-                <w:rStyle w:val="Hyperlink"/>
-                <w:noProof/>
-              </w:rPr>
-              <w:t>Make it quicker</w:t>
-            </w:r>
-            <w:r>
-              <w:rPr>
-                <w:noProof/>
-                <w:webHidden/>
-              </w:rPr>
-              <w:tab/>
-            </w:r>
-            <w:r>
-              <w:rPr>
-                <w:noProof/>
-                <w:webHidden/>
-              </w:rPr>
-              <w:fldChar w:fldCharType="begin"/>
-            </w:r>
-            <w:r>
-              <w:rPr>
-                <w:noProof/>
-                <w:webHidden/>
-              </w:rPr>
-              <w:instrText xml:space="preserve"> PAGEREF _Toc157693252 \h </w:instrText>
-            </w:r>
-            <w:r>
-              <w:rPr>
-                <w:noProof/>
-                <w:webHidden/>
-              </w:rPr>
-            </w:r>
-            <w:r>
-              <w:rPr>
-                <w:noProof/>
-                <w:webHidden/>
-              </w:rPr>
-              <w:fldChar w:fldCharType="separate"/>
-            </w:r>
-            <w:r>
-              <w:rPr>
-                <w:noProof/>
-                <w:webHidden/>
-              </w:rPr>
-              <w:t>4</w:t>
+              <w:t>6</w:t>
             </w:r>
             <w:r>
               <w:rPr>
@@ -1032,7 +1177,7 @@
               <w:lang w:val="de-DE" w:eastAsia="de-DE"/>
             </w:rPr>
           </w:pPr>
-          <w:hyperlink w:anchor="_Toc157693253" w:history="1">
+          <w:hyperlink w:anchor="_Toc161755038" w:history="1">
             <w:r>
               <w:rPr>
                 <w:rStyle w:val="Hyperlink"/>
@@ -1054,7 +1199,7 @@
                 <w:rStyle w:val="Hyperlink"/>
                 <w:noProof/>
               </w:rPr>
-              <w:t>KNOWN BUGS</w:t>
+              <w:t>WHAT I AM WORKING ON</w:t>
             </w:r>
             <w:r>
               <w:rPr>
@@ -1075,7 +1220,7 @@
                 <w:noProof/>
                 <w:webHidden/>
               </w:rPr>
-              <w:instrText xml:space="preserve"> PAGEREF _Toc157693253 \h </w:instrText>
+              <w:instrText xml:space="preserve"> PAGEREF _Toc161755038 \h </w:instrText>
             </w:r>
             <w:r>
               <w:rPr>
@@ -1095,7 +1240,7 @@
                 <w:noProof/>
                 <w:webHidden/>
               </w:rPr>
-              <w:t>4</w:t>
+              <w:t>6</w:t>
             </w:r>
             <w:r>
               <w:rPr>
@@ -1119,13 +1264,13 @@
               <w:lang w:val="de-DE" w:eastAsia="de-DE"/>
             </w:rPr>
           </w:pPr>
-          <w:hyperlink w:anchor="_Toc157693254" w:history="1">
+          <w:hyperlink w:anchor="_Toc161755039" w:history="1">
             <w:r>
               <w:rPr>
                 <w:rStyle w:val="Hyperlink"/>
                 <w:noProof/>
               </w:rPr>
-              <w:t>Lack of testing:</w:t>
+              <w:t>Create an Outlook folder</w:t>
             </w:r>
             <w:r>
               <w:rPr>
@@ -1146,7 +1291,7 @@
                 <w:noProof/>
                 <w:webHidden/>
               </w:rPr>
-              <w:instrText xml:space="preserve"> PAGEREF _Toc157693254 \h </w:instrText>
+              <w:instrText xml:space="preserve"> PAGEREF _Toc161755039 \h </w:instrText>
             </w:r>
             <w:r>
               <w:rPr>
@@ -1166,7 +1311,663 @@
                 <w:noProof/>
                 <w:webHidden/>
               </w:rPr>
-              <w:t>4</w:t>
+              <w:t>6</w:t>
+            </w:r>
+            <w:r>
+              <w:rPr>
+                <w:noProof/>
+                <w:webHidden/>
+              </w:rPr>
+              <w:fldChar w:fldCharType="end"/>
+            </w:r>
+          </w:hyperlink>
+        </w:p>
+        <w:p>
+          <w:pPr>
+            <w:pStyle w:val="Verzeichnis2"/>
+            <w:tabs>
+              <w:tab w:val="right" w:leader="dot" w:pos="9062"/>
+            </w:tabs>
+            <w:rPr>
+              <w:rFonts w:eastAsiaTheme="minorEastAsia"/>
+              <w:noProof/>
+              <w:kern w:val="2"/>
+              <w:lang w:val="de-DE" w:eastAsia="de-DE"/>
+            </w:rPr>
+          </w:pPr>
+          <w:hyperlink w:anchor="_Toc161755040" w:history="1">
+            <w:r>
+              <w:rPr>
+                <w:rStyle w:val="Hyperlink"/>
+                <w:noProof/>
+              </w:rPr>
+              <w:t>Drag and Drop</w:t>
+            </w:r>
+            <w:r>
+              <w:rPr>
+                <w:noProof/>
+                <w:webHidden/>
+              </w:rPr>
+              <w:tab/>
+            </w:r>
+            <w:r>
+              <w:rPr>
+                <w:noProof/>
+                <w:webHidden/>
+              </w:rPr>
+              <w:fldChar w:fldCharType="begin"/>
+            </w:r>
+            <w:r>
+              <w:rPr>
+                <w:noProof/>
+                <w:webHidden/>
+              </w:rPr>
+              <w:instrText xml:space="preserve"> PAGEREF _Toc161755040 \h </w:instrText>
+            </w:r>
+            <w:r>
+              <w:rPr>
+                <w:noProof/>
+                <w:webHidden/>
+              </w:rPr>
+            </w:r>
+            <w:r>
+              <w:rPr>
+                <w:noProof/>
+                <w:webHidden/>
+              </w:rPr>
+              <w:fldChar w:fldCharType="separate"/>
+            </w:r>
+            <w:r>
+              <w:rPr>
+                <w:noProof/>
+                <w:webHidden/>
+              </w:rPr>
+              <w:t>6</w:t>
+            </w:r>
+            <w:r>
+              <w:rPr>
+                <w:noProof/>
+                <w:webHidden/>
+              </w:rPr>
+              <w:fldChar w:fldCharType="end"/>
+            </w:r>
+          </w:hyperlink>
+        </w:p>
+        <w:p>
+          <w:pPr>
+            <w:pStyle w:val="Verzeichnis2"/>
+            <w:tabs>
+              <w:tab w:val="right" w:leader="dot" w:pos="9062"/>
+            </w:tabs>
+            <w:rPr>
+              <w:rFonts w:eastAsiaTheme="minorEastAsia"/>
+              <w:noProof/>
+              <w:kern w:val="2"/>
+              <w:lang w:val="de-DE" w:eastAsia="de-DE"/>
+            </w:rPr>
+          </w:pPr>
+          <w:hyperlink w:anchor="_Toc161755041" w:history="1">
+            <w:r>
+              <w:rPr>
+                <w:rStyle w:val="Hyperlink"/>
+                <w:noProof/>
+              </w:rPr>
+              <w:t>Counter</w:t>
+            </w:r>
+            <w:r>
+              <w:rPr>
+                <w:noProof/>
+                <w:webHidden/>
+              </w:rPr>
+              <w:tab/>
+            </w:r>
+            <w:r>
+              <w:rPr>
+                <w:noProof/>
+                <w:webHidden/>
+              </w:rPr>
+              <w:fldChar w:fldCharType="begin"/>
+            </w:r>
+            <w:r>
+              <w:rPr>
+                <w:noProof/>
+                <w:webHidden/>
+              </w:rPr>
+              <w:instrText xml:space="preserve"> PAGEREF _Toc161755041 \h </w:instrText>
+            </w:r>
+            <w:r>
+              <w:rPr>
+                <w:noProof/>
+                <w:webHidden/>
+              </w:rPr>
+            </w:r>
+            <w:r>
+              <w:rPr>
+                <w:noProof/>
+                <w:webHidden/>
+              </w:rPr>
+              <w:fldChar w:fldCharType="separate"/>
+            </w:r>
+            <w:r>
+              <w:rPr>
+                <w:noProof/>
+                <w:webHidden/>
+              </w:rPr>
+              <w:t>6</w:t>
+            </w:r>
+            <w:r>
+              <w:rPr>
+                <w:noProof/>
+                <w:webHidden/>
+              </w:rPr>
+              <w:fldChar w:fldCharType="end"/>
+            </w:r>
+          </w:hyperlink>
+        </w:p>
+        <w:p>
+          <w:pPr>
+            <w:pStyle w:val="Verzeichnis2"/>
+            <w:tabs>
+              <w:tab w:val="right" w:leader="dot" w:pos="9062"/>
+            </w:tabs>
+            <w:rPr>
+              <w:rFonts w:eastAsiaTheme="minorEastAsia"/>
+              <w:noProof/>
+              <w:kern w:val="2"/>
+              <w:lang w:val="de-DE" w:eastAsia="de-DE"/>
+            </w:rPr>
+          </w:pPr>
+          <w:hyperlink w:anchor="_Toc161755042" w:history="1">
+            <w:r>
+              <w:rPr>
+                <w:rStyle w:val="Hyperlink"/>
+                <w:noProof/>
+              </w:rPr>
+              <w:t>Be more flexible</w:t>
+            </w:r>
+            <w:r>
+              <w:rPr>
+                <w:noProof/>
+                <w:webHidden/>
+              </w:rPr>
+              <w:tab/>
+            </w:r>
+            <w:r>
+              <w:rPr>
+                <w:noProof/>
+                <w:webHidden/>
+              </w:rPr>
+              <w:fldChar w:fldCharType="begin"/>
+            </w:r>
+            <w:r>
+              <w:rPr>
+                <w:noProof/>
+                <w:webHidden/>
+              </w:rPr>
+              <w:instrText xml:space="preserve"> PAGEREF _Toc161755042 \h </w:instrText>
+            </w:r>
+            <w:r>
+              <w:rPr>
+                <w:noProof/>
+                <w:webHidden/>
+              </w:rPr>
+            </w:r>
+            <w:r>
+              <w:rPr>
+                <w:noProof/>
+                <w:webHidden/>
+              </w:rPr>
+              <w:fldChar w:fldCharType="separate"/>
+            </w:r>
+            <w:r>
+              <w:rPr>
+                <w:noProof/>
+                <w:webHidden/>
+              </w:rPr>
+              <w:t>6</w:t>
+            </w:r>
+            <w:r>
+              <w:rPr>
+                <w:noProof/>
+                <w:webHidden/>
+              </w:rPr>
+              <w:fldChar w:fldCharType="end"/>
+            </w:r>
+          </w:hyperlink>
+        </w:p>
+        <w:p>
+          <w:pPr>
+            <w:pStyle w:val="Verzeichnis2"/>
+            <w:tabs>
+              <w:tab w:val="right" w:leader="dot" w:pos="9062"/>
+            </w:tabs>
+            <w:rPr>
+              <w:rFonts w:eastAsiaTheme="minorEastAsia"/>
+              <w:noProof/>
+              <w:kern w:val="2"/>
+              <w:lang w:val="de-DE" w:eastAsia="de-DE"/>
+            </w:rPr>
+          </w:pPr>
+          <w:hyperlink w:anchor="_Toc161755043" w:history="1">
+            <w:r>
+              <w:rPr>
+                <w:rStyle w:val="Hyperlink"/>
+                <w:noProof/>
+              </w:rPr>
+              <w:t>Have a settings file for templates</w:t>
+            </w:r>
+            <w:r>
+              <w:rPr>
+                <w:noProof/>
+                <w:webHidden/>
+              </w:rPr>
+              <w:tab/>
+            </w:r>
+            <w:r>
+              <w:rPr>
+                <w:noProof/>
+                <w:webHidden/>
+              </w:rPr>
+              <w:fldChar w:fldCharType="begin"/>
+            </w:r>
+            <w:r>
+              <w:rPr>
+                <w:noProof/>
+                <w:webHidden/>
+              </w:rPr>
+              <w:instrText xml:space="preserve"> PAGEREF _Toc161755043 \h </w:instrText>
+            </w:r>
+            <w:r>
+              <w:rPr>
+                <w:noProof/>
+                <w:webHidden/>
+              </w:rPr>
+            </w:r>
+            <w:r>
+              <w:rPr>
+                <w:noProof/>
+                <w:webHidden/>
+              </w:rPr>
+              <w:fldChar w:fldCharType="separate"/>
+            </w:r>
+            <w:r>
+              <w:rPr>
+                <w:noProof/>
+                <w:webHidden/>
+              </w:rPr>
+              <w:t>6</w:t>
+            </w:r>
+            <w:r>
+              <w:rPr>
+                <w:noProof/>
+                <w:webHidden/>
+              </w:rPr>
+              <w:fldChar w:fldCharType="end"/>
+            </w:r>
+          </w:hyperlink>
+        </w:p>
+        <w:p>
+          <w:pPr>
+            <w:pStyle w:val="Verzeichnis2"/>
+            <w:tabs>
+              <w:tab w:val="right" w:leader="dot" w:pos="9062"/>
+            </w:tabs>
+            <w:rPr>
+              <w:rFonts w:eastAsiaTheme="minorEastAsia"/>
+              <w:noProof/>
+              <w:kern w:val="2"/>
+              <w:lang w:val="de-DE" w:eastAsia="de-DE"/>
+            </w:rPr>
+          </w:pPr>
+          <w:hyperlink w:anchor="_Toc161755044" w:history="1">
+            <w:r>
+              <w:rPr>
+                <w:rStyle w:val="Hyperlink"/>
+                <w:noProof/>
+              </w:rPr>
+              <w:t>Make it quicker</w:t>
+            </w:r>
+            <w:r>
+              <w:rPr>
+                <w:noProof/>
+                <w:webHidden/>
+              </w:rPr>
+              <w:tab/>
+            </w:r>
+            <w:r>
+              <w:rPr>
+                <w:noProof/>
+                <w:webHidden/>
+              </w:rPr>
+              <w:fldChar w:fldCharType="begin"/>
+            </w:r>
+            <w:r>
+              <w:rPr>
+                <w:noProof/>
+                <w:webHidden/>
+              </w:rPr>
+              <w:instrText xml:space="preserve"> PAGEREF _Toc161755044 \h </w:instrText>
+            </w:r>
+            <w:r>
+              <w:rPr>
+                <w:noProof/>
+                <w:webHidden/>
+              </w:rPr>
+            </w:r>
+            <w:r>
+              <w:rPr>
+                <w:noProof/>
+                <w:webHidden/>
+              </w:rPr>
+              <w:fldChar w:fldCharType="separate"/>
+            </w:r>
+            <w:r>
+              <w:rPr>
+                <w:noProof/>
+                <w:webHidden/>
+              </w:rPr>
+              <w:t>6</w:t>
+            </w:r>
+            <w:r>
+              <w:rPr>
+                <w:noProof/>
+                <w:webHidden/>
+              </w:rPr>
+              <w:fldChar w:fldCharType="end"/>
+            </w:r>
+          </w:hyperlink>
+        </w:p>
+        <w:p>
+          <w:pPr>
+            <w:pStyle w:val="Verzeichnis1"/>
+            <w:tabs>
+              <w:tab w:val="left" w:pos="440"/>
+              <w:tab w:val="right" w:leader="dot" w:pos="9062"/>
+            </w:tabs>
+            <w:rPr>
+              <w:rFonts w:eastAsiaTheme="minorEastAsia"/>
+              <w:noProof/>
+              <w:kern w:val="2"/>
+              <w:lang w:val="de-DE" w:eastAsia="de-DE"/>
+            </w:rPr>
+          </w:pPr>
+          <w:hyperlink w:anchor="_Toc161755045" w:history="1">
+            <w:r>
+              <w:rPr>
+                <w:rStyle w:val="Hyperlink"/>
+                <w:noProof/>
+              </w:rPr>
+              <w:t>7.</w:t>
+            </w:r>
+            <w:r>
+              <w:rPr>
+                <w:rFonts w:eastAsiaTheme="minorEastAsia"/>
+                <w:noProof/>
+                <w:kern w:val="2"/>
+                <w:lang w:val="de-DE" w:eastAsia="de-DE"/>
+              </w:rPr>
+              <w:tab/>
+            </w:r>
+            <w:r>
+              <w:rPr>
+                <w:rStyle w:val="Hyperlink"/>
+                <w:noProof/>
+              </w:rPr>
+              <w:t>KNOWN BUGS</w:t>
+            </w:r>
+            <w:r>
+              <w:rPr>
+                <w:noProof/>
+                <w:webHidden/>
+              </w:rPr>
+              <w:tab/>
+            </w:r>
+            <w:r>
+              <w:rPr>
+                <w:noProof/>
+                <w:webHidden/>
+              </w:rPr>
+              <w:fldChar w:fldCharType="begin"/>
+            </w:r>
+            <w:r>
+              <w:rPr>
+                <w:noProof/>
+                <w:webHidden/>
+              </w:rPr>
+              <w:instrText xml:space="preserve"> PAGEREF _Toc161755045 \h </w:instrText>
+            </w:r>
+            <w:r>
+              <w:rPr>
+                <w:noProof/>
+                <w:webHidden/>
+              </w:rPr>
+            </w:r>
+            <w:r>
+              <w:rPr>
+                <w:noProof/>
+                <w:webHidden/>
+              </w:rPr>
+              <w:fldChar w:fldCharType="separate"/>
+            </w:r>
+            <w:r>
+              <w:rPr>
+                <w:noProof/>
+                <w:webHidden/>
+              </w:rPr>
+              <w:t>7</w:t>
+            </w:r>
+            <w:r>
+              <w:rPr>
+                <w:noProof/>
+                <w:webHidden/>
+              </w:rPr>
+              <w:fldChar w:fldCharType="end"/>
+            </w:r>
+          </w:hyperlink>
+        </w:p>
+        <w:p>
+          <w:pPr>
+            <w:pStyle w:val="Verzeichnis2"/>
+            <w:tabs>
+              <w:tab w:val="right" w:leader="dot" w:pos="9062"/>
+            </w:tabs>
+            <w:rPr>
+              <w:rFonts w:eastAsiaTheme="minorEastAsia"/>
+              <w:noProof/>
+              <w:kern w:val="2"/>
+              <w:lang w:val="de-DE" w:eastAsia="de-DE"/>
+            </w:rPr>
+          </w:pPr>
+          <w:hyperlink w:anchor="_Toc161755046" w:history="1">
+            <w:r>
+              <w:rPr>
+                <w:rStyle w:val="Hyperlink"/>
+                <w:noProof/>
+              </w:rPr>
+              <w:t>Lack of testing</w:t>
+            </w:r>
+            <w:r>
+              <w:rPr>
+                <w:noProof/>
+                <w:webHidden/>
+              </w:rPr>
+              <w:tab/>
+            </w:r>
+            <w:r>
+              <w:rPr>
+                <w:noProof/>
+                <w:webHidden/>
+              </w:rPr>
+              <w:fldChar w:fldCharType="begin"/>
+            </w:r>
+            <w:r>
+              <w:rPr>
+                <w:noProof/>
+                <w:webHidden/>
+              </w:rPr>
+              <w:instrText xml:space="preserve"> PAGEREF _Toc161755046 \h </w:instrText>
+            </w:r>
+            <w:r>
+              <w:rPr>
+                <w:noProof/>
+                <w:webHidden/>
+              </w:rPr>
+            </w:r>
+            <w:r>
+              <w:rPr>
+                <w:noProof/>
+                <w:webHidden/>
+              </w:rPr>
+              <w:fldChar w:fldCharType="separate"/>
+            </w:r>
+            <w:r>
+              <w:rPr>
+                <w:noProof/>
+                <w:webHidden/>
+              </w:rPr>
+              <w:t>7</w:t>
+            </w:r>
+            <w:r>
+              <w:rPr>
+                <w:noProof/>
+                <w:webHidden/>
+              </w:rPr>
+              <w:fldChar w:fldCharType="end"/>
+            </w:r>
+          </w:hyperlink>
+        </w:p>
+        <w:p>
+          <w:pPr>
+            <w:pStyle w:val="Verzeichnis2"/>
+            <w:tabs>
+              <w:tab w:val="right" w:leader="dot" w:pos="9062"/>
+            </w:tabs>
+            <w:rPr>
+              <w:rFonts w:eastAsiaTheme="minorEastAsia"/>
+              <w:noProof/>
+              <w:kern w:val="2"/>
+              <w:lang w:val="de-DE" w:eastAsia="de-DE"/>
+            </w:rPr>
+          </w:pPr>
+          <w:hyperlink w:anchor="_Toc161755047" w:history="1">
+            <w:r>
+              <w:rPr>
+                <w:rStyle w:val="Hyperlink"/>
+                <w:noProof/>
+              </w:rPr>
+              <w:t>Autodeleting exe</w:t>
+            </w:r>
+            <w:r>
+              <w:rPr>
+                <w:noProof/>
+                <w:webHidden/>
+              </w:rPr>
+              <w:tab/>
+            </w:r>
+            <w:r>
+              <w:rPr>
+                <w:noProof/>
+                <w:webHidden/>
+              </w:rPr>
+              <w:fldChar w:fldCharType="begin"/>
+            </w:r>
+            <w:r>
+              <w:rPr>
+                <w:noProof/>
+                <w:webHidden/>
+              </w:rPr>
+              <w:instrText xml:space="preserve"> PAGEREF _Toc161755047 \h </w:instrText>
+            </w:r>
+            <w:r>
+              <w:rPr>
+                <w:noProof/>
+                <w:webHidden/>
+              </w:rPr>
+            </w:r>
+            <w:r>
+              <w:rPr>
+                <w:noProof/>
+                <w:webHidden/>
+              </w:rPr>
+              <w:fldChar w:fldCharType="separate"/>
+            </w:r>
+            <w:r>
+              <w:rPr>
+                <w:noProof/>
+                <w:webHidden/>
+              </w:rPr>
+              <w:t>7</w:t>
+            </w:r>
+            <w:r>
+              <w:rPr>
+                <w:noProof/>
+                <w:webHidden/>
+              </w:rPr>
+              <w:fldChar w:fldCharType="end"/>
+            </w:r>
+          </w:hyperlink>
+        </w:p>
+        <w:p>
+          <w:pPr>
+            <w:pStyle w:val="Verzeichnis2"/>
+            <w:tabs>
+              <w:tab w:val="right" w:leader="dot" w:pos="9062"/>
+            </w:tabs>
+            <w:rPr>
+              <w:rFonts w:eastAsiaTheme="minorEastAsia"/>
+              <w:noProof/>
+              <w:kern w:val="2"/>
+              <w:lang w:val="de-DE" w:eastAsia="de-DE"/>
+            </w:rPr>
+          </w:pPr>
+          <w:hyperlink w:anchor="_Toc161755048" w:history="1">
+            <w:r>
+              <w:rPr>
+                <w:rStyle w:val="Hyperlink"/>
+                <w:noProof/>
+              </w:rPr>
+              <w:t>False positive</w:t>
+            </w:r>
+            <w:r>
+              <w:rPr>
+                <w:noProof/>
+                <w:webHidden/>
+              </w:rPr>
+              <w:tab/>
+            </w:r>
+            <w:r>
+              <w:rPr>
+                <w:noProof/>
+                <w:webHidden/>
+              </w:rPr>
+              <w:fldChar w:fldCharType="begin"/>
+            </w:r>
+            <w:r>
+              <w:rPr>
+                <w:noProof/>
+                <w:webHidden/>
+              </w:rPr>
+              <w:instrText xml:space="preserve"> PAGEREF _Toc161755048 \h </w:instrText>
+            </w:r>
+            <w:r>
+              <w:rPr>
+                <w:noProof/>
+                <w:webHidden/>
+              </w:rPr>
+            </w:r>
+            <w:r>
+              <w:rPr>
+                <w:noProof/>
+                <w:webHidden/>
+              </w:rPr>
+              <w:fldChar w:fldCharType="separate"/>
+            </w:r>
+            <w:r>
+              <w:rPr>
+                <w:noProof/>
+                <w:webHidden/>
+              </w:rPr>
+              <w:t>7</w:t>
             </w:r>
             <w:r>
               <w:rPr>
@@ -1214,7 +2015,7 @@
         <w:pStyle w:val="berschrift1"/>
         <w:spacing w:before="0"/>
       </w:pPr>
-      <w:bookmarkStart w:id="1" w:name="_Toc157693244"/>
+      <w:bookmarkStart w:id="1" w:name="_Toc161755027"/>
       <w:r>
         <w:lastRenderedPageBreak/>
         <w:t>WHAT IS IT</w:t>
@@ -1238,21 +2039,24 @@
         <w:t xml:space="preserve"> and how I want it</w:t>
       </w:r>
       <w:r>
-        <w:t xml:space="preserve">, because </w:t>
-      </w:r>
-      <w:r>
-        <w:t>I a</w:t>
-      </w:r>
-      <w:r>
-        <w:t>m lazy and impatient.</w:t>
-      </w:r>
-    </w:p>
-    <w:p>
-      <w:r>
-        <w:t>On the technical aspect, it is a Powershell script</w:t>
-      </w:r>
-      <w:r>
-        <w:t>, written in imperative style</w:t>
+        <w:t>.</w:t>
+      </w:r>
+    </w:p>
+    <w:p>
+      <w:r>
+        <w:t xml:space="preserve">On the technical aspect, it is a </w:t>
+      </w:r>
+      <w:r>
+        <w:t xml:space="preserve">set of </w:t>
+      </w:r>
+      <w:r>
+        <w:t>Powershell script</w:t>
+      </w:r>
+      <w:r>
+        <w:t xml:space="preserve">s, </w:t>
+      </w:r>
+      <w:r>
+        <w:t>written in imperative style</w:t>
       </w:r>
       <w:r>
         <w:t xml:space="preserve">, </w:t>
@@ -1264,21 +2068,28 @@
         <w:t xml:space="preserve">Windows.Forms </w:t>
       </w:r>
       <w:r>
-        <w:t xml:space="preserve">as GUI </w:t>
-      </w:r>
-      <w:r>
-        <w:t>and compiled into PS2EXE</w:t>
+        <w:t>as GUI</w:t>
+      </w:r>
+      <w:r>
+        <w:t xml:space="preserve">, with the main one </w:t>
+      </w:r>
+      <w:r>
+        <w:t>compiled into PS2EXE</w:t>
+      </w:r>
+      <w:r>
+        <w:t xml:space="preserve"> (which simply wraps the Powershell code within C# code)</w:t>
       </w:r>
       <w:r>
         <w:t xml:space="preserve">. </w:t>
       </w:r>
     </w:p>
     <w:p/>
+    <w:p/>
     <w:p>
       <w:pPr>
         <w:pStyle w:val="berschrift1"/>
       </w:pPr>
-      <w:bookmarkStart w:id="2" w:name="_Toc157693245"/>
+      <w:bookmarkStart w:id="2" w:name="_Toc161755028"/>
       <w:r>
         <w:t xml:space="preserve">HOW TO USE </w:t>
       </w:r>
@@ -1289,11 +2100,475 @@
     </w:p>
     <w:p>
       <w:r>
-        <w:t xml:space="preserve">Double-click the .exe. This window </w:t>
-      </w:r>
-      <w:r>
-        <w:t>appears:</w:t>
-      </w:r>
+        <w:t>This is the Main View</w:t>
+      </w:r>
+      <w:r>
+        <w:t xml:space="preserve">, </w:t>
+      </w:r>
+      <w:r>
+        <w:t>It is made up of four elements:</w:t>
+      </w:r>
+    </w:p>
+    <w:p>
+      <w:r>
+        <w:drawing>
+          <wp:inline distT="0" distB="0" distL="0" distR="0" wp14:anchorId="3DADB030" wp14:editId="732B65A9">
+            <wp:extent cx="5760720" cy="5132705"/>
+            <wp:effectExtent l="0" t="0" r="0" b="0"/>
+            <wp:docPr id="1158144125" name="Grafik 1"/>
+            <wp:cNvGraphicFramePr>
+              <a:graphicFrameLocks xmlns:a="http://schemas.openxmlformats.org/drawingml/2006/main" noChangeAspect="1"/>
+            </wp:cNvGraphicFramePr>
+            <a:graphic xmlns:a="http://schemas.openxmlformats.org/drawingml/2006/main">
+              <a:graphicData uri="http://schemas.openxmlformats.org/drawingml/2006/picture">
+                <pic:pic xmlns:pic="http://schemas.openxmlformats.org/drawingml/2006/picture">
+                  <pic:nvPicPr>
+                    <pic:cNvPr id="1158144125" name=""/>
+                    <pic:cNvPicPr/>
+                  </pic:nvPicPr>
+                  <pic:blipFill>
+                    <a:blip r:embed="rId9"/>
+                    <a:stretch>
+                      <a:fillRect/>
+                    </a:stretch>
+                  </pic:blipFill>
+                  <pic:spPr>
+                    <a:xfrm>
+                      <a:off x="0" y="0"/>
+                      <a:ext cx="5760720" cy="5132705"/>
+                    </a:xfrm>
+                    <a:prstGeom prst="rect">
+                      <a:avLst/>
+                    </a:prstGeom>
+                  </pic:spPr>
+                </pic:pic>
+              </a:graphicData>
+            </a:graphic>
+          </wp:inline>
+        </w:drawing>
+      </w:r>
+    </w:p>
+    <w:p/>
+    <w:p/>
+    <w:p>
+      <w:pPr>
+        <w:jc w:val="both"/>
+        <w:rPr>
+          <w:sz w:val="28"/>
+          <w:szCs w:val="28"/>
+        </w:rPr>
+      </w:pPr>
+    </w:p>
+    <w:p>
+      <w:pPr>
+        <w:spacing w:after="0" w:line="240" w:lineRule="auto"/>
+        <w:rPr>
+          <w:sz w:val="28"/>
+          <w:szCs w:val="28"/>
+        </w:rPr>
+      </w:pPr>
+      <w:r>
+        <w:rPr>
+          <w:sz w:val="28"/>
+          <w:szCs w:val="28"/>
+        </w:rPr>
+        <w:br w:type="page"/>
+      </w:r>
+    </w:p>
+    <w:p>
+      <w:pPr>
+        <w:jc w:val="both"/>
+        <w:rPr>
+          <w:sz w:val="28"/>
+          <w:szCs w:val="28"/>
+        </w:rPr>
+      </w:pPr>
+      <w:r>
+        <w:rPr>
+          <w:sz w:val="28"/>
+          <w:szCs w:val="28"/>
+        </w:rPr>
+        <w:lastRenderedPageBreak/>
+        <w:t>The Upper Bar</w:t>
+      </w:r>
+    </w:p>
+    <w:p>
+      <w:r>
+        <w:t>You can enter the project code here. The year is automatically appended to it, as well as missing zeros.</w:t>
+      </w:r>
+    </w:p>
+    <w:p>
+      <w:r>
+        <w:t>By default, Rocketlaunch tries to predict the number of next project, and offers several more. It tries to predict as well client name from the last email received with attachments.</w:t>
+      </w:r>
+    </w:p>
+    <w:p>
+      <w:r>
+        <w:t>When the checkmark is checked, the whole app remains above all other windows.</w:t>
+      </w:r>
+    </w:p>
+    <w:p/>
+    <w:p>
+      <w:pPr>
+        <w:jc w:val="both"/>
+        <w:rPr>
+          <w:sz w:val="28"/>
+          <w:szCs w:val="28"/>
+        </w:rPr>
+      </w:pPr>
+      <w:r>
+        <w:rPr>
+          <w:sz w:val="28"/>
+          <w:szCs w:val="28"/>
+        </w:rPr>
+        <w:t xml:space="preserve">The </w:t>
+      </w:r>
+      <w:r>
+        <w:rPr>
+          <w:sz w:val="28"/>
+          <w:szCs w:val="28"/>
+        </w:rPr>
+        <w:t>Source File view</w:t>
+      </w:r>
+    </w:p>
+    <w:p>
+      <w:r>
+        <w:t>This view, by default, loads all the emails received since the last working day, 17:30 – It automatically skips to look up since Friday 17:30 if the app is used on Monday. You can select an email from which the application will get the attachments of, to include in the new project.</w:t>
+      </w:r>
+    </w:p>
+    <w:p>
+      <w:r>
+        <w:t>By default the last email is selected. You can load emails anew with the reload button.</w:t>
+      </w:r>
+    </w:p>
+    <w:p>
+      <w:r>
+        <w:t>The menu allows to select a different source: downloaded files, files dropped onto the view, or simply do not include any file at all.</w:t>
+      </w:r>
+    </w:p>
+    <w:p>
+      <w:r>
+        <w:t>Loading emails is slow – Upon starting the app you may see nothing at first as it loads.</w:t>
+      </w:r>
+    </w:p>
+    <w:p/>
+    <w:p>
+      <w:pPr>
+        <w:jc w:val="both"/>
+        <w:rPr>
+          <w:sz w:val="28"/>
+          <w:szCs w:val="28"/>
+        </w:rPr>
+      </w:pPr>
+      <w:r>
+        <w:rPr>
+          <w:sz w:val="28"/>
+          <w:szCs w:val="28"/>
+        </w:rPr>
+        <w:t xml:space="preserve">The </w:t>
+      </w:r>
+      <w:r>
+        <w:rPr>
+          <w:sz w:val="28"/>
+          <w:szCs w:val="28"/>
+        </w:rPr>
+        <w:t>Templates</w:t>
+      </w:r>
+      <w:r>
+        <w:rPr>
+          <w:sz w:val="28"/>
+          <w:szCs w:val="28"/>
+        </w:rPr>
+        <w:t xml:space="preserve"> view</w:t>
+      </w:r>
+    </w:p>
+    <w:p>
+      <w:r>
+        <w:t>This view</w:t>
+      </w:r>
+      <w:r>
+        <w:t xml:space="preserve"> loads the template file in the documentation folder. It offers all the directories structures.</w:t>
+      </w:r>
+    </w:p>
+    <w:p>
+      <w:r>
+        <w:t>You can double-click on a directory name to edit it.</w:t>
+      </w:r>
+    </w:p>
+    <w:p>
+      <w:r>
+        <w:t>If you want to reload the original template, there is a reload button.</w:t>
+      </w:r>
+    </w:p>
+    <w:p>
+      <w:r>
+        <w:t>You can edit it on the fly, the checkmark allows to save the changes in that file.</w:t>
+      </w:r>
+    </w:p>
+    <w:p/>
+    <w:p>
+      <w:pPr>
+        <w:jc w:val="both"/>
+        <w:rPr>
+          <w:sz w:val="28"/>
+          <w:szCs w:val="28"/>
+        </w:rPr>
+      </w:pPr>
+      <w:r>
+        <w:rPr>
+          <w:sz w:val="28"/>
+          <w:szCs w:val="28"/>
+        </w:rPr>
+        <w:t xml:space="preserve">The </w:t>
+      </w:r>
+      <w:r>
+        <w:rPr>
+          <w:sz w:val="28"/>
+          <w:szCs w:val="28"/>
+        </w:rPr>
+        <w:t>bottom panel.</w:t>
+      </w:r>
+    </w:p>
+    <w:p>
+      <w:r>
+        <w:t>The “go!” button launches the actual project creation</w:t>
+      </w:r>
+    </w:p>
+    <w:p>
+      <w:r>
+        <w:t>The “no” button closes the app, without doing anything</w:t>
+      </w:r>
+    </w:p>
+    <w:p>
+      <w:r>
+        <w:t>The “</w:t>
+      </w:r>
+      <w:r>
+        <w:t>Trados” check</w:t>
+      </w:r>
+      <w:r>
+        <w:t>, when checked, starts the Trados project creation assistant and fills it wherever possible, once everything else is done.</w:t>
+      </w:r>
+    </w:p>
+    <w:p>
+      <w:r>
+        <w:t xml:space="preserve">The “more” button offers to change </w:t>
+      </w:r>
+      <w:r>
+        <w:t xml:space="preserve">more </w:t>
+      </w:r>
+      <w:r>
+        <w:t>default settings</w:t>
+      </w:r>
+    </w:p>
+    <w:p>
+      <w:pPr>
+        <w:rPr>
+          <w:rFonts w:ascii="Segoe UI Emoji" w:eastAsia="Segoe UI Emoji" w:hAnsi="Segoe UI Emoji" w:cs="Segoe UI Emoji"/>
+        </w:rPr>
+      </w:pPr>
+      <w:r>
+        <w:t xml:space="preserve">Enjoy </w:t>
+      </w:r>
+      <w:r>
+        <w:rPr>
+          <w:rFonts w:ascii="Segoe UI Emoji" w:eastAsia="Segoe UI Emoji" w:hAnsi="Segoe UI Emoji" w:cs="Segoe UI Emoji"/>
+        </w:rPr>
+        <w:t>😊</w:t>
+      </w:r>
+    </w:p>
+    <w:p>
+      <w:pPr>
+        <w:rPr>
+          <w:rFonts w:ascii="Segoe UI Emoji" w:eastAsia="Segoe UI Emoji" w:hAnsi="Segoe UI Emoji" w:cs="Segoe UI Emoji"/>
+        </w:rPr>
+      </w:pPr>
+    </w:p>
+    <w:p>
+      <w:pPr>
+        <w:rPr>
+          <w:rFonts w:ascii="Segoe UI Emoji" w:eastAsia="Segoe UI Emoji" w:hAnsi="Segoe UI Emoji" w:cs="Segoe UI Emoji"/>
+        </w:rPr>
+      </w:pPr>
+    </w:p>
+    <w:p>
+      <w:pPr>
+        <w:rPr>
+          <w:rFonts w:ascii="Segoe UI Emoji" w:eastAsia="Segoe UI Emoji" w:hAnsi="Segoe UI Emoji" w:cs="Segoe UI Emoji"/>
+        </w:rPr>
+      </w:pPr>
+    </w:p>
+    <w:p>
+      <w:pPr>
+        <w:pStyle w:val="berschrift1"/>
+      </w:pPr>
+      <w:bookmarkStart w:id="3" w:name="_Toc161755029"/>
+      <w:r>
+        <w:lastRenderedPageBreak/>
+        <w:t>TEMPLATES</w:t>
+      </w:r>
+      <w:bookmarkEnd w:id="3"/>
+      <w:r>
+        <w:t xml:space="preserve"> </w:t>
+      </w:r>
+    </w:p>
+    <w:p>
+      <w:r>
+        <w:t>The template file is a CSV</w:t>
+      </w:r>
+      <w:r>
+        <w:t xml:space="preserve"> file which can be opened with Excel</w:t>
+      </w:r>
+      <w:r>
+        <w:t xml:space="preserve">. </w:t>
+      </w:r>
+      <w:r>
+        <w:t>I</w:t>
+      </w:r>
+      <w:r>
+        <w:t>t starts with “sep=;” to signify to Excel how to open it – Do not forget it when creating a new one, as the application skips the first line to not display it.</w:t>
+      </w:r>
+    </w:p>
+    <w:p>
+      <w:r>
+        <w:t>Folder structure is arranged in lines, like in the application. Start the line with the template name (which will be ignored when creating folders), and simply list the folder names.</w:t>
+      </w:r>
+      <w:r>
+        <w:t xml:space="preserve"> </w:t>
+      </w:r>
+      <w:r>
+        <w:t>When creating a new project, the application will append automatically folder number in front of it.</w:t>
+      </w:r>
+    </w:p>
+    <w:p>
+      <w:r>
+        <w:t>The application looks into its own documentation folder, for the file named “Project templates.csv”. The content of that file is as follows :</w:t>
+      </w:r>
+    </w:p>
+    <w:tbl>
+      <w:tblPr>
+        <w:tblStyle w:val="Tabellenraster"/>
+        <w:tblpPr w:leftFromText="141" w:rightFromText="141" w:vertAnchor="text" w:horzAnchor="margin" w:tblpXSpec="center" w:tblpY="10"/>
+        <w:tblW w:w="0" w:type="auto"/>
+        <w:jc w:val="center"/>
+        <w:tblLook w:val="04A0" w:firstRow="1" w:lastRow="0" w:firstColumn="1" w:lastColumn="0" w:noHBand="0" w:noVBand="1"/>
+      </w:tblPr>
+      <w:tblGrid>
+        <w:gridCol w:w="9212"/>
+      </w:tblGrid>
+      <w:tr>
+        <w:trPr>
+          <w:trHeight w:val="64"/>
+          <w:jc w:val="center"/>
+        </w:trPr>
+        <w:tc>
+          <w:tcPr>
+            <w:tcW w:w="9212" w:type="dxa"/>
+            <w:tcBorders>
+              <w:top w:val="single" w:sz="4" w:space="0" w:color="A5A5A5" w:themeColor="accent3"/>
+              <w:left w:val="single" w:sz="4" w:space="0" w:color="A5A5A5" w:themeColor="accent3"/>
+              <w:bottom w:val="single" w:sz="4" w:space="0" w:color="A5A5A5" w:themeColor="accent3"/>
+              <w:right w:val="single" w:sz="4" w:space="0" w:color="A5A5A5" w:themeColor="accent3"/>
+            </w:tcBorders>
+            <w:shd w:val="clear" w:color="auto" w:fill="F2F2F2" w:themeFill="background1" w:themeFillShade="F2"/>
+            <w:vAlign w:val="center"/>
+          </w:tcPr>
+          <w:p>
+            <w:pPr>
+              <w:jc w:val="center"/>
+              <w:rPr>
+                <w:b/>
+                <w:bCs/>
+              </w:rPr>
+            </w:pPr>
+            <w:r>
+              <w:rPr>
+                <w:b/>
+                <w:bCs/>
+              </w:rPr>
+              <w:t>Rocketlaunch/documentation/</w:t>
+            </w:r>
+            <w:r>
+              <w:rPr>
+                <w:b/>
+                <w:bCs/>
+              </w:rPr>
+              <w:t>Project templates.csv</w:t>
+            </w:r>
+          </w:p>
+        </w:tc>
+      </w:tr>
+      <w:tr>
+        <w:trPr>
+          <w:jc w:val="center"/>
+        </w:trPr>
+        <w:tc>
+          <w:tcPr>
+            <w:tcW w:w="9212" w:type="dxa"/>
+            <w:tcBorders>
+              <w:top w:val="single" w:sz="4" w:space="0" w:color="A5A5A5" w:themeColor="accent3"/>
+              <w:left w:val="single" w:sz="4" w:space="0" w:color="A5A5A5" w:themeColor="accent3"/>
+              <w:bottom w:val="single" w:sz="4" w:space="0" w:color="A5A5A5" w:themeColor="accent3"/>
+              <w:right w:val="single" w:sz="4" w:space="0" w:color="A5A5A5" w:themeColor="accent3"/>
+            </w:tcBorders>
+          </w:tcPr>
+          <w:p>
+            <w:r>
+              <w:t>sep=;</w:t>
+            </w:r>
+          </w:p>
+          <w:p>
+            <w:r>
+              <w:t>Minimal;info;orig;;;;;;</w:t>
+            </w:r>
+          </w:p>
+          <w:p>
+            <w:r>
+              <w:t>Standard TEP;info;orig;trados;to trans;from trans;to proof;from proof;to client</w:t>
+            </w:r>
+          </w:p>
+          <w:p>
+            <w:r>
+              <w:t>TEP;info;orig;trados;to TEP;from TEP;to client;;</w:t>
+            </w:r>
+          </w:p>
+          <w:p>
+            <w:r>
+              <w:t>Sworn Translation;info;orig;to client;;;;;</w:t>
+            </w:r>
+          </w:p>
+          <w:p>
+            <w:r>
+              <w:t>Nur Proofreading;info;orig;to proof;to client;;;;</w:t>
+            </w:r>
+          </w:p>
+          <w:p>
+            <w:r>
+              <w:t>MemoQ;info;orig;MemoQ;to client;;;;</w:t>
+            </w:r>
+          </w:p>
+          <w:p>
+            <w:r>
+              <w:t>Astrid Style;info;orig;trados;trans;proof;to client;;</w:t>
+            </w:r>
+          </w:p>
+          <w:p>
+            <w:r>
+              <w:t>Pizza Margherita;Tomatensauce;Mozzarella;Basilikum;OlivenÖl;;;;</w:t>
+            </w:r>
+          </w:p>
+        </w:tc>
+      </w:tr>
+    </w:tbl>
+    <w:p>
+      <w:pPr>
+        <w:pStyle w:val="berschrift1"/>
+      </w:pPr>
+      <w:bookmarkStart w:id="4" w:name="_Toc161755030"/>
+      <w:r>
+        <w:t>ADVANCED SETTINGS</w:t>
+      </w:r>
+      <w:bookmarkEnd w:id="4"/>
     </w:p>
     <w:tbl>
       <w:tblPr>
@@ -1310,30 +2585,56 @@
         <w:tblLook w:val="04A0" w:firstRow="1" w:lastRow="0" w:firstColumn="1" w:lastColumn="0" w:noHBand="0" w:noVBand="1"/>
       </w:tblPr>
       <w:tblGrid>
-        <w:gridCol w:w="4027"/>
-        <w:gridCol w:w="5261"/>
+        <w:gridCol w:w="5016"/>
+        <w:gridCol w:w="4272"/>
       </w:tblGrid>
       <w:tr>
-        <w:trPr>
-          <w:trHeight w:val="5469"/>
-        </w:trPr>
         <w:tc>
           <w:tcPr>
-            <w:tcW w:w="3652" w:type="dxa"/>
+            <w:tcW w:w="5016" w:type="dxa"/>
+          </w:tcPr>
+          <w:p/>
+          <w:p>
+            <w:r>
+              <w:t>These are exposed through a dialog showing up when the “More” button is clicked</w:t>
+            </w:r>
+            <w:r>
+              <w:t xml:space="preserve"> in the Main window</w:t>
+            </w:r>
+            <w:r>
+              <w:t>.</w:t>
+            </w:r>
+          </w:p>
+          <w:p>
+            <w:r>
+              <w:t>They are not saved, the idea behind that they are needed only for edge cases more frequent than the “Trados” checkmark.</w:t>
+            </w:r>
+          </w:p>
+          <w:p>
+            <w:r>
+              <w:t xml:space="preserve">There are additional buttons for help as well, opening this documentation, or </w:t>
+            </w:r>
+            <w:r>
+              <w:t>allowing to send me an email.</w:t>
+            </w:r>
+          </w:p>
+          <w:p>
+            <w:r>
+              <w:t>There is also an “About” tab.</w:t>
+            </w:r>
+          </w:p>
+        </w:tc>
+        <w:tc>
+          <w:tcPr>
+            <w:tcW w:w="4272" w:type="dxa"/>
           </w:tcPr>
           <w:p>
-            <w:pPr>
-              <w:jc w:val="center"/>
-            </w:pPr>
-            <w:r>
-              <w:rPr>
-                <w:noProof/>
-              </w:rPr>
+            <w:r>
               <w:drawing>
-                <wp:inline distT="0" distB="0" distL="0" distR="0" wp14:anchorId="1F931223" wp14:editId="72E039E5">
-                  <wp:extent cx="2420264" cy="3458845"/>
+                <wp:inline distT="0" distB="0" distL="0" distR="0" wp14:anchorId="63BF58FF" wp14:editId="584EDAF7">
+                  <wp:extent cx="2576015" cy="3204685"/>
                   <wp:effectExtent l="0" t="0" r="0" b="0"/>
-                  <wp:docPr id="1687384856" name="Grafik 1"/>
+                  <wp:docPr id="179648666" name="Grafik 1"/>
                   <wp:cNvGraphicFramePr>
                     <a:graphicFrameLocks xmlns:a="http://schemas.openxmlformats.org/drawingml/2006/main" noChangeAspect="1"/>
                   </wp:cNvGraphicFramePr>
@@ -1341,35 +2642,23 @@
                     <a:graphicData uri="http://schemas.openxmlformats.org/drawingml/2006/picture">
                       <pic:pic xmlns:pic="http://schemas.openxmlformats.org/drawingml/2006/picture">
                         <pic:nvPicPr>
-                          <pic:cNvPr id="1687384856" name="Grafik 1"/>
-                          <pic:cNvPicPr>
-                            <a:picLocks noChangeAspect="1" noChangeArrowheads="1"/>
-                          </pic:cNvPicPr>
+                          <pic:cNvPr id="179648666" name=""/>
+                          <pic:cNvPicPr/>
                         </pic:nvPicPr>
                         <pic:blipFill>
-                          <a:blip r:embed="rId9">
-                            <a:extLst>
-                              <a:ext uri="{28A0092B-C50C-407E-A947-70E740481C1C}">
-                                <a14:useLocalDpi xmlns:a14="http://schemas.microsoft.com/office/drawing/2010/main" val="0"/>
-                              </a:ext>
-                            </a:extLst>
-                          </a:blip>
+                          <a:blip r:embed="rId10"/>
                           <a:stretch>
                             <a:fillRect/>
                           </a:stretch>
                         </pic:blipFill>
-                        <pic:spPr bwMode="auto">
+                        <pic:spPr>
                           <a:xfrm>
                             <a:off x="0" y="0"/>
-                            <a:ext cx="2420264" cy="3458845"/>
+                            <a:ext cx="2593116" cy="3225959"/>
                           </a:xfrm>
                           <a:prstGeom prst="rect">
                             <a:avLst/>
                           </a:prstGeom>
-                          <a:noFill/>
-                          <a:ln>
-                            <a:noFill/>
-                          </a:ln>
                         </pic:spPr>
                       </pic:pic>
                     </a:graphicData>
@@ -1379,236 +2668,22 @@
             </w:r>
           </w:p>
         </w:tc>
-        <w:tc>
-          <w:tcPr>
-            <w:tcW w:w="5565" w:type="dxa"/>
-          </w:tcPr>
-          <w:p>
-            <w:pPr>
-              <w:spacing w:after="120" w:line="336" w:lineRule="auto"/>
-            </w:pPr>
-            <w:r>
-              <w:rPr>
-                <w:b/>
-                <w:bCs/>
-              </w:rPr>
-              <w:t>“Name des Projects”</w:t>
-            </w:r>
-            <w:r>
-              <w:t xml:space="preserve"> -&gt; Fill it with a </w:t>
-            </w:r>
-            <w:r>
-              <w:t xml:space="preserve">valid </w:t>
-            </w:r>
-            <w:r>
-              <w:t>project code and name</w:t>
-            </w:r>
-            <w:r>
-              <w:t>, it will create a project folder in the right place.</w:t>
-            </w:r>
-            <w:r>
-              <w:t xml:space="preserve"> By default it tries to detect what code could be.</w:t>
-            </w:r>
-          </w:p>
-          <w:p>
-            <w:pPr>
-              <w:spacing w:after="120" w:line="336" w:lineRule="auto"/>
-            </w:pPr>
-            <w:r>
-              <w:t xml:space="preserve">If the </w:t>
-            </w:r>
-            <w:r>
-              <w:t xml:space="preserve">project </w:t>
-            </w:r>
-            <w:r>
-              <w:t>code is messy it tries to correct it.</w:t>
-            </w:r>
-          </w:p>
-          <w:p>
-            <w:pPr>
-              <w:spacing w:after="120" w:line="336" w:lineRule="auto"/>
-            </w:pPr>
-            <w:r>
-              <w:rPr>
-                <w:b/>
-                <w:bCs/>
-              </w:rPr>
-              <w:t>“Welche Projektvorlage…”</w:t>
-            </w:r>
-            <w:r>
-              <w:t xml:space="preserve"> -&gt; Choose a template for your project. By default, “Minimal” </w:t>
-            </w:r>
-            <w:r>
-              <w:t>is selected.</w:t>
-            </w:r>
-          </w:p>
-          <w:p>
-            <w:pPr>
-              <w:spacing w:after="120" w:line="336" w:lineRule="auto"/>
-            </w:pPr>
-            <w:r>
-              <w:rPr>
-                <w:b/>
-                <w:bCs/>
-              </w:rPr>
-              <w:t>“Ausgangsdateien einbeziehen?”</w:t>
-            </w:r>
-            <w:r>
-              <w:t xml:space="preserve"> -&gt; </w:t>
-            </w:r>
-            <w:r>
-              <w:t xml:space="preserve">After “Los!”, if this is checked, the program </w:t>
-            </w:r>
-            <w:r>
-              <w:t>opens a dialog where you can select on</w:t>
-            </w:r>
-            <w:r>
-              <w:t xml:space="preserve">e or several </w:t>
-            </w:r>
-            <w:r>
-              <w:t xml:space="preserve">original </w:t>
-            </w:r>
-            <w:r>
-              <w:t>files.</w:t>
-            </w:r>
-          </w:p>
-          <w:p>
-            <w:pPr>
-              <w:spacing w:after="120" w:line="336" w:lineRule="auto"/>
-            </w:pPr>
-            <w:r>
-              <w:rPr>
-                <w:b/>
-                <w:bCs/>
-              </w:rPr>
-              <w:t>“Ein neues Trados…”</w:t>
-            </w:r>
-            <w:r>
-              <w:t xml:space="preserve"> -&gt; This opens the Trados New Project assistant, and loads in project name, orig files</w:t>
-            </w:r>
-          </w:p>
-          <w:p>
-            <w:pPr>
-              <w:spacing w:after="120" w:line="336" w:lineRule="auto"/>
-            </w:pPr>
-            <w:r>
-              <w:rPr>
-                <w:b/>
-                <w:bCs/>
-              </w:rPr>
-              <w:t>“Los!”</w:t>
-            </w:r>
-            <w:r>
-              <w:t xml:space="preserve"> -&gt; Create the project folder. “Nö” just cancels the whole thing and closes the assistant.</w:t>
-            </w:r>
-          </w:p>
-        </w:tc>
       </w:tr>
     </w:tbl>
     <w:p/>
     <w:p>
-      <w:r>
-        <w:t xml:space="preserve">If </w:t>
-      </w:r>
-      <w:r>
-        <w:rPr>
-          <w:b/>
-          <w:bCs/>
-        </w:rPr>
-        <w:t>“Ausgangsdateien einbeziehen”</w:t>
-      </w:r>
-      <w:r>
-        <w:t xml:space="preserve"> is checked, a dialog will open to select th</w:t>
-      </w:r>
-      <w:r>
-        <w:t>e original files.</w:t>
-      </w:r>
-      <w:r>
-        <w:t xml:space="preserve"> When creating the project folder, the program will move them in 01_orig, and rename with project code and “_orig”</w:t>
-      </w:r>
-    </w:p>
-    <w:p>
-      <w:r>
-        <w:t>A shortcut to new project folder gets created in File Explorer</w:t>
-      </w:r>
-    </w:p>
-    <w:p>
-      <w:r>
-        <w:t xml:space="preserve">After all that it opens </w:t>
-      </w:r>
-      <w:r>
-        <w:t xml:space="preserve">the new project folder in </w:t>
-      </w:r>
-      <w:r>
-        <w:t xml:space="preserve">a </w:t>
-      </w:r>
-      <w:r>
-        <w:t>new File Explorer window</w:t>
-      </w:r>
-    </w:p>
-    <w:p>
-      <w:pPr>
-        <w:rPr>
-          <w:rFonts w:ascii="Segoe UI Emoji" w:eastAsia="Segoe UI Emoji" w:hAnsi="Segoe UI Emoji" w:cs="Segoe UI Emoji"/>
-        </w:rPr>
-      </w:pPr>
-      <w:r>
-        <w:t xml:space="preserve">Enjoy </w:t>
-      </w:r>
-      <w:r>
-        <w:rPr>
-          <w:rFonts w:ascii="Segoe UI Emoji" w:eastAsia="Segoe UI Emoji" w:hAnsi="Segoe UI Emoji" w:cs="Segoe UI Emoji"/>
-        </w:rPr>
-        <w:t>😊</w:t>
-      </w:r>
-    </w:p>
-    <w:p>
-      <w:pPr>
-        <w:rPr>
-          <w:rFonts w:ascii="Segoe UI Emoji" w:eastAsia="Segoe UI Emoji" w:hAnsi="Segoe UI Emoji" w:cs="Segoe UI Emoji"/>
-        </w:rPr>
-      </w:pPr>
-    </w:p>
-    <w:p>
-      <w:pPr>
-        <w:rPr>
-          <w:rFonts w:ascii="Segoe UI Emoji" w:eastAsia="Segoe UI Emoji" w:hAnsi="Segoe UI Emoji" w:cs="Segoe UI Emoji"/>
-        </w:rPr>
-      </w:pPr>
-    </w:p>
-    <w:p>
-      <w:pPr>
-        <w:rPr>
-          <w:rFonts w:ascii="Segoe UI Emoji" w:eastAsia="Segoe UI Emoji" w:hAnsi="Segoe UI Emoji" w:cs="Segoe UI Emoji"/>
-        </w:rPr>
-      </w:pPr>
-    </w:p>
-    <w:p>
-      <w:pPr>
-        <w:pStyle w:val="berschrift1"/>
-      </w:pPr>
-      <w:bookmarkStart w:id="3" w:name="_Toc157693246"/>
-      <w:r>
-        <w:lastRenderedPageBreak/>
-        <w:t xml:space="preserve">INTEGRATED </w:t>
-      </w:r>
-      <w:r>
-        <w:t>TEMPLATES</w:t>
-      </w:r>
-      <w:bookmarkEnd w:id="3"/>
-      <w:r>
-        <w:t xml:space="preserve"> </w:t>
-      </w:r>
-    </w:p>
-    <w:p>
-      <w:r>
-        <w:t xml:space="preserve">Theses are the template included. Ask me if you want </w:t>
-      </w:r>
-      <w:r>
-        <w:t>something</w:t>
-      </w:r>
-    </w:p>
-    <w:p/>
+      <w:pPr>
+        <w:pStyle w:val="berschrift2"/>
+      </w:pPr>
+      <w:bookmarkStart w:id="5" w:name="_Toc161755031"/>
+      <w:r>
+        <w:t xml:space="preserve">Create </w:t>
+      </w:r>
+      <w:r>
+        <w:t>a Quick Access Shortcut in Explorer</w:t>
+      </w:r>
+      <w:bookmarkEnd w:id="5"/>
+    </w:p>
     <w:tbl>
       <w:tblPr>
         <w:tblStyle w:val="Tabellenraster"/>
@@ -1624,213 +2699,77 @@
         <w:tblLook w:val="04A0" w:firstRow="1" w:lastRow="0" w:firstColumn="1" w:lastColumn="0" w:noHBand="0" w:noVBand="1"/>
       </w:tblPr>
       <w:tblGrid>
-        <w:gridCol w:w="2093"/>
-        <w:gridCol w:w="7119"/>
+        <w:gridCol w:w="5353"/>
+        <w:gridCol w:w="3935"/>
       </w:tblGrid>
       <w:tr>
-        <w:trPr>
-          <w:trHeight w:val="70"/>
-        </w:trPr>
         <w:tc>
           <w:tcPr>
-            <w:tcW w:w="2093" w:type="dxa"/>
-            <w:tcBorders>
-              <w:bottom w:val="single" w:sz="4" w:space="0" w:color="auto"/>
-            </w:tcBorders>
-            <w:shd w:val="clear" w:color="auto" w:fill="D9D9D9" w:themeFill="background1" w:themeFillShade="D9"/>
+            <w:tcW w:w="5353" w:type="dxa"/>
           </w:tcPr>
           <w:p>
-            <w:pPr>
-              <w:rPr>
-                <w:b/>
-                <w:bCs/>
-                <w:sz w:val="24"/>
-                <w:szCs w:val="24"/>
-              </w:rPr>
-            </w:pPr>
-            <w:r>
-              <w:rPr>
-                <w:b/>
-                <w:bCs/>
-                <w:sz w:val="24"/>
-                <w:szCs w:val="24"/>
-              </w:rPr>
-              <w:t>VORLAGE</w:t>
+            <w:r>
+              <w:rPr>
+                <w:noProof/>
+              </w:rPr>
+              <w:drawing>
+                <wp:inline distT="0" distB="0" distL="0" distR="0" wp14:anchorId="435642FD" wp14:editId="64FC898E">
+                  <wp:extent cx="3187041" cy="888365"/>
+                  <wp:effectExtent l="0" t="0" r="0" b="0"/>
+                  <wp:docPr id="1266892770" name="Grafik 1"/>
+                  <wp:cNvGraphicFramePr>
+                    <a:graphicFrameLocks xmlns:a="http://schemas.openxmlformats.org/drawingml/2006/main" noChangeAspect="1"/>
+                  </wp:cNvGraphicFramePr>
+                  <a:graphic xmlns:a="http://schemas.openxmlformats.org/drawingml/2006/main">
+                    <a:graphicData uri="http://schemas.openxmlformats.org/drawingml/2006/picture">
+                      <pic:pic xmlns:pic="http://schemas.openxmlformats.org/drawingml/2006/picture">
+                        <pic:nvPicPr>
+                          <pic:cNvPr id="0" name="Picture 1"/>
+                          <pic:cNvPicPr>
+                            <a:picLocks noChangeAspect="1" noChangeArrowheads="1"/>
+                          </pic:cNvPicPr>
+                        </pic:nvPicPr>
+                        <pic:blipFill>
+                          <a:blip r:embed="rId11">
+                            <a:extLst>
+                              <a:ext uri="{28A0092B-C50C-407E-A947-70E740481C1C}">
+                                <a14:useLocalDpi xmlns:a14="http://schemas.microsoft.com/office/drawing/2010/main" val="0"/>
+                              </a:ext>
+                            </a:extLst>
+                          </a:blip>
+                          <a:srcRect/>
+                          <a:stretch>
+                            <a:fillRect/>
+                          </a:stretch>
+                        </pic:blipFill>
+                        <pic:spPr bwMode="auto">
+                          <a:xfrm>
+                            <a:off x="0" y="0"/>
+                            <a:ext cx="3254023" cy="907036"/>
+                          </a:xfrm>
+                          <a:prstGeom prst="rect">
+                            <a:avLst/>
+                          </a:prstGeom>
+                          <a:noFill/>
+                          <a:ln>
+                            <a:noFill/>
+                          </a:ln>
+                        </pic:spPr>
+                      </pic:pic>
+                    </a:graphicData>
+                  </a:graphic>
+                </wp:inline>
+              </w:drawing>
             </w:r>
           </w:p>
         </w:tc>
         <w:tc>
           <w:tcPr>
-            <w:tcW w:w="7119" w:type="dxa"/>
-            <w:tcBorders>
-              <w:bottom w:val="single" w:sz="4" w:space="0" w:color="auto"/>
-            </w:tcBorders>
-            <w:shd w:val="clear" w:color="auto" w:fill="D9D9D9" w:themeFill="background1" w:themeFillShade="D9"/>
+            <w:tcW w:w="3935" w:type="dxa"/>
           </w:tcPr>
           <w:p>
-            <w:pPr>
-              <w:rPr>
-                <w:b/>
-                <w:bCs/>
-                <w:sz w:val="24"/>
-                <w:szCs w:val="24"/>
-              </w:rPr>
-            </w:pPr>
-            <w:r>
-              <w:rPr>
-                <w:b/>
-                <w:bCs/>
-                <w:sz w:val="24"/>
-                <w:szCs w:val="24"/>
-              </w:rPr>
-              <w:t>ORDNER</w:t>
-            </w:r>
-            <w:r>
-              <w:rPr>
-                <w:b/>
-                <w:bCs/>
-                <w:sz w:val="24"/>
-                <w:szCs w:val="24"/>
-              </w:rPr>
-              <w:t>STRUKTUR</w:t>
-            </w:r>
-          </w:p>
-        </w:tc>
-      </w:tr>
-      <w:tr>
-        <w:tc>
-          <w:tcPr>
-            <w:tcW w:w="2093" w:type="dxa"/>
-            <w:tcBorders>
-              <w:top w:val="single" w:sz="4" w:space="0" w:color="auto"/>
-            </w:tcBorders>
-          </w:tcPr>
-          <w:p>
-            <w:r>
-              <w:t>Minimal</w:t>
-            </w:r>
-          </w:p>
-        </w:tc>
-        <w:tc>
-          <w:tcPr>
-            <w:tcW w:w="7119" w:type="dxa"/>
-            <w:tcBorders>
-              <w:top w:val="single" w:sz="4" w:space="0" w:color="auto"/>
-            </w:tcBorders>
-          </w:tcPr>
-          <w:p>
-            <w:r>
-              <w:t>00_info, 01_orig</w:t>
-            </w:r>
-          </w:p>
-        </w:tc>
-      </w:tr>
-      <w:tr>
-        <w:tc>
-          <w:tcPr>
-            <w:tcW w:w="2093" w:type="dxa"/>
-          </w:tcPr>
-          <w:p>
-            <w:r>
-              <w:t>Standard TEP</w:t>
-            </w:r>
-          </w:p>
-        </w:tc>
-        <w:tc>
-          <w:tcPr>
-            <w:tcW w:w="7119" w:type="dxa"/>
-          </w:tcPr>
-          <w:p>
-            <w:r>
-              <w:t>00_info, 01_orig, 02_trados, 03_to trans, 04_from trans,05_to proof, 06_from proof, 07_to client</w:t>
-            </w:r>
-          </w:p>
-        </w:tc>
-      </w:tr>
-      <w:tr>
-        <w:tc>
-          <w:tcPr>
-            <w:tcW w:w="2093" w:type="dxa"/>
-          </w:tcPr>
-          <w:p>
-            <w:r>
-              <w:t>Provider macht TEP</w:t>
-            </w:r>
-          </w:p>
-        </w:tc>
-        <w:tc>
-          <w:tcPr>
-            <w:tcW w:w="7119" w:type="dxa"/>
-          </w:tcPr>
-          <w:p>
-            <w:r>
-              <w:t>00_info, 01_orig,02_trados, 03_to TEP, 04_from TEP, 05_to client</w:t>
-            </w:r>
-          </w:p>
-        </w:tc>
-      </w:tr>
-      <w:tr>
-        <w:tc>
-          <w:tcPr>
-            <w:tcW w:w="2093" w:type="dxa"/>
-          </w:tcPr>
-          <w:p>
-            <w:r>
-              <w:t>Sworn Translation</w:t>
-            </w:r>
-          </w:p>
-        </w:tc>
-        <w:tc>
-          <w:tcPr>
-            <w:tcW w:w="7119" w:type="dxa"/>
-          </w:tcPr>
-          <w:p>
-            <w:r>
-              <w:t>00_info,01_orig, 02_to client</w:t>
-            </w:r>
-          </w:p>
-        </w:tc>
-      </w:tr>
-      <w:tr>
-        <w:tc>
-          <w:tcPr>
-            <w:tcW w:w="2093" w:type="dxa"/>
-          </w:tcPr>
-          <w:p>
-            <w:r>
-              <w:t>MemoQ</w:t>
-            </w:r>
-          </w:p>
-        </w:tc>
-        <w:tc>
-          <w:tcPr>
-            <w:tcW w:w="7119" w:type="dxa"/>
-          </w:tcPr>
-          <w:p>
-            <w:r>
-              <w:t>00_info,01_orig, 02_memoQ, 03_to client</w:t>
-            </w:r>
-          </w:p>
-        </w:tc>
-      </w:tr>
-      <w:tr>
-        <w:tc>
-          <w:tcPr>
-            <w:tcW w:w="2093" w:type="dxa"/>
-          </w:tcPr>
-          <w:p>
-            <w:r>
-              <w:t>Production</w:t>
-            </w:r>
-          </w:p>
-        </w:tc>
-        <w:tc>
-          <w:tcPr>
-            <w:tcW w:w="7119" w:type="dxa"/>
-          </w:tcPr>
-          <w:p>
-            <w:r>
-              <w:t>00_info</w:t>
+            <w:r>
+              <w:t>When checked, the newly created project folder gets pinned on the Quick Access panel on the left in the Explorer file manager.</w:t>
             </w:r>
           </w:p>
         </w:tc>
@@ -1839,40 +2778,258 @@
     <w:p/>
     <w:p>
       <w:pPr>
+        <w:pStyle w:val="berschrift2"/>
+      </w:pPr>
+      <w:bookmarkStart w:id="6" w:name="_Toc161755032"/>
+      <w:r>
+        <w:t>Create a</w:t>
+      </w:r>
+      <w:r>
+        <w:t>n Outlook Folder</w:t>
+      </w:r>
+      <w:bookmarkEnd w:id="6"/>
+    </w:p>
+    <w:tbl>
+      <w:tblPr>
+        <w:tblStyle w:val="Tabellenraster"/>
+        <w:tblW w:w="0" w:type="auto"/>
+        <w:tblBorders>
+          <w:top w:val="none" w:sz="0" w:space="0" w:color="auto"/>
+          <w:left w:val="none" w:sz="0" w:space="0" w:color="auto"/>
+          <w:bottom w:val="none" w:sz="0" w:space="0" w:color="auto"/>
+          <w:right w:val="none" w:sz="0" w:space="0" w:color="auto"/>
+          <w:insideH w:val="none" w:sz="0" w:space="0" w:color="auto"/>
+          <w:insideV w:val="none" w:sz="0" w:space="0" w:color="auto"/>
+        </w:tblBorders>
+        <w:tblLook w:val="04A0" w:firstRow="1" w:lastRow="0" w:firstColumn="1" w:lastColumn="0" w:noHBand="0" w:noVBand="1"/>
+      </w:tblPr>
+      <w:tblGrid>
+        <w:gridCol w:w="3794"/>
+        <w:gridCol w:w="5418"/>
+      </w:tblGrid>
+      <w:tr>
+        <w:tc>
+          <w:tcPr>
+            <w:tcW w:w="3794" w:type="dxa"/>
+          </w:tcPr>
+          <w:p>
+            <w:r>
+              <w:drawing>
+                <wp:inline distT="0" distB="0" distL="0" distR="0" wp14:anchorId="257F8017" wp14:editId="2761BA10">
+                  <wp:extent cx="2267266" cy="866896"/>
+                  <wp:effectExtent l="0" t="0" r="0" b="9525"/>
+                  <wp:docPr id="136006329" name="Grafik 1"/>
+                  <wp:cNvGraphicFramePr>
+                    <a:graphicFrameLocks xmlns:a="http://schemas.openxmlformats.org/drawingml/2006/main" noChangeAspect="1"/>
+                  </wp:cNvGraphicFramePr>
+                  <a:graphic xmlns:a="http://schemas.openxmlformats.org/drawingml/2006/main">
+                    <a:graphicData uri="http://schemas.openxmlformats.org/drawingml/2006/picture">
+                      <pic:pic xmlns:pic="http://schemas.openxmlformats.org/drawingml/2006/picture">
+                        <pic:nvPicPr>
+                          <pic:cNvPr id="136006329" name=""/>
+                          <pic:cNvPicPr/>
+                        </pic:nvPicPr>
+                        <pic:blipFill>
+                          <a:blip r:embed="rId12"/>
+                          <a:stretch>
+                            <a:fillRect/>
+                          </a:stretch>
+                        </pic:blipFill>
+                        <pic:spPr>
+                          <a:xfrm>
+                            <a:off x="0" y="0"/>
+                            <a:ext cx="2267266" cy="866896"/>
+                          </a:xfrm>
+                          <a:prstGeom prst="rect">
+                            <a:avLst/>
+                          </a:prstGeom>
+                        </pic:spPr>
+                      </pic:pic>
+                    </a:graphicData>
+                  </a:graphic>
+                </wp:inline>
+              </w:drawing>
+            </w:r>
+          </w:p>
+        </w:tc>
+        <w:tc>
+          <w:tcPr>
+            <w:tcW w:w="5418" w:type="dxa"/>
+          </w:tcPr>
+          <w:p>
+            <w:r>
+              <w:t xml:space="preserve">When checked, </w:t>
+            </w:r>
+            <w:r>
+              <w:t>a new mail folder is created in Outlook</w:t>
+            </w:r>
+            <w:r>
+              <w:t>.</w:t>
+            </w:r>
+          </w:p>
+          <w:p>
+            <w:r>
+              <w:t>It will be created in the f</w:t>
+            </w:r>
+            <w:r>
+              <w:t>irst mailbox</w:t>
+            </w:r>
+            <w:r>
+              <w:t>, folder</w:t>
+            </w:r>
+            <w:r>
+              <w:t xml:space="preserve"> </w:t>
+            </w:r>
+            <w:r>
+              <w:t>“</w:t>
+            </w:r>
+            <w:r>
+              <w:t>02_ONGOING JOBS</w:t>
+            </w:r>
+            <w:r>
+              <w:t>”</w:t>
+            </w:r>
+            <w:r>
+              <w:t>, in the folder of the name of the user</w:t>
+            </w:r>
+          </w:p>
+        </w:tc>
+      </w:tr>
+    </w:tbl>
+    <w:p/>
+    <w:p>
+      <w:pPr>
+        <w:pStyle w:val="berschrift2"/>
+      </w:pPr>
+      <w:bookmarkStart w:id="7" w:name="_Toc161755033"/>
+      <w:r>
+        <w:t>Count Words</w:t>
+      </w:r>
+      <w:bookmarkEnd w:id="7"/>
+    </w:p>
+    <w:p>
+      <w:r>
+        <w:t>Generate a CSV analysis file which count words in the included files. This does not work for Powerpoint and Excel, is slow because it depends on Office, and PDFs are unreliable at best.</w:t>
+      </w:r>
+    </w:p>
+    <w:p>
+      <w:r>
+        <w:t>Also automagically copy the total amount in the clipboard.</w:t>
+      </w:r>
+    </w:p>
+    <w:p>
+      <w:r>
+        <w:t>Not ready yet</w:t>
+      </w:r>
+      <w:r>
+        <w:t xml:space="preserve"> and not sure how useful</w:t>
+      </w:r>
+      <w:r>
+        <w:t>.</w:t>
+      </w:r>
+    </w:p>
+    <w:p/>
+    <w:p>
+      <w:pPr>
+        <w:pStyle w:val="berschrift2"/>
+      </w:pPr>
+      <w:bookmarkStart w:id="8" w:name="_Toc161755034"/>
+      <w:r>
+        <w:t>Open folder once ready</w:t>
+      </w:r>
+      <w:bookmarkEnd w:id="8"/>
+    </w:p>
+    <w:p>
+      <w:r>
+        <w:t>Once done, o</w:t>
+      </w:r>
+      <w:r>
+        <w:t>pen</w:t>
+      </w:r>
+      <w:r>
+        <w:t>s</w:t>
+      </w:r>
+      <w:r>
+        <w:t xml:space="preserve"> the newly created project folder with the file manager.</w:t>
+      </w:r>
+      <w:r>
+        <w:t xml:space="preserve"> You can now work in it.</w:t>
+      </w:r>
+    </w:p>
+    <w:p/>
+    <w:p>
+      <w:pPr>
+        <w:pStyle w:val="berschrift2"/>
+      </w:pPr>
+      <w:bookmarkStart w:id="9" w:name="_Toc161755035"/>
+      <w:r>
+        <w:t>Send a notification once ready</w:t>
+      </w:r>
+      <w:bookmarkEnd w:id="9"/>
+    </w:p>
+    <w:p>
+      <w:r>
+        <w:t>Once done, s</w:t>
+      </w:r>
+      <w:r>
+        <w:t>end a notification through Windows notification system. May be useful when working remote and everything is slow through the VPN</w:t>
+      </w:r>
+    </w:p>
+    <w:p/>
+    <w:p>
+      <w:pPr>
+        <w:pStyle w:val="berschrift2"/>
+      </w:pPr>
+      <w:bookmarkStart w:id="10" w:name="_Toc161755036"/>
+      <w:r>
+        <w:t>Close application after creation</w:t>
+      </w:r>
+      <w:bookmarkEnd w:id="10"/>
+    </w:p>
+    <w:p>
+      <w:r>
+        <w:t>Once done, c</w:t>
+      </w:r>
+      <w:r>
+        <w:t>lose the application.</w:t>
+      </w:r>
+    </w:p>
+    <w:p/>
+    <w:p>
+      <w:pPr>
+        <w:spacing w:after="0" w:line="240" w:lineRule="auto"/>
+      </w:pPr>
+      <w:r>
+        <w:br w:type="page"/>
+      </w:r>
+    </w:p>
+    <w:p>
+      <w:pPr>
         <w:pStyle w:val="berschrift1"/>
       </w:pPr>
-      <w:bookmarkStart w:id="4" w:name="_Toc157693247"/>
-      <w:r>
+      <w:bookmarkStart w:id="11" w:name="_Toc161755037"/>
+      <w:r>
+        <w:lastRenderedPageBreak/>
         <w:t xml:space="preserve">HOW TO INSTALL </w:t>
       </w:r>
       <w:r>
         <w:t>ROCKETLAUNCH</w:t>
       </w:r>
-      <w:bookmarkEnd w:id="4"/>
-    </w:p>
-    <w:p>
-      <w:r>
-        <w:t>You don’t. Just double click the .exe</w:t>
-      </w:r>
-      <w:r>
-        <w:t xml:space="preserve"> file with the cool icon.</w:t>
-      </w:r>
-    </w:p>
-    <w:p>
-      <w:r>
-        <w:t xml:space="preserve">You can also add </w:t>
-      </w:r>
-      <w:r>
-        <w:t xml:space="preserve">it </w:t>
-      </w:r>
-      <w:r>
-        <w:t>to windows panel</w:t>
-      </w:r>
-      <w:r>
-        <w:t xml:space="preserve"> (you need to copy it outside of the drive before)</w:t>
-      </w:r>
-      <w:r>
-        <w:t>.</w:t>
+      <w:bookmarkEnd w:id="11"/>
+    </w:p>
+    <w:p>
+      <w:r>
+        <w:t>Double-click on “Install Rocketlaunch” – This will create on the desktop a folder and a shortcut to executable, and notify you once done.</w:t>
+      </w:r>
+    </w:p>
+    <w:p>
+      <w:r>
+        <w:t>Simply double-click on shortcut or on the executable in the folder to start the application.</w:t>
+      </w:r>
+    </w:p>
+    <w:p>
+      <w:r>
+        <w:t>To uninstall it, delete the folder.</w:t>
       </w:r>
     </w:p>
     <w:p>
@@ -1891,11 +3048,11 @@
       <w:pPr>
         <w:pStyle w:val="berschrift1"/>
       </w:pPr>
-      <w:bookmarkStart w:id="5" w:name="_Toc157693248"/>
+      <w:bookmarkStart w:id="12" w:name="_Toc161755038"/>
       <w:r>
         <w:t>WHAT I AM WORKING ON</w:t>
       </w:r>
-      <w:bookmarkEnd w:id="5"/>
+      <w:bookmarkEnd w:id="12"/>
     </w:p>
     <w:p>
       <w:r>
@@ -1907,11 +3064,11 @@
       <w:pPr>
         <w:pStyle w:val="berschrift2"/>
       </w:pPr>
-      <w:bookmarkStart w:id="6" w:name="_Toc157693249"/>
+      <w:bookmarkStart w:id="13" w:name="_Toc161755039"/>
       <w:r>
         <w:t>Create an Outlook folder</w:t>
       </w:r>
-      <w:bookmarkEnd w:id="6"/>
+      <w:bookmarkEnd w:id="13"/>
     </w:p>
     <w:p>
       <w:r>
@@ -1926,9 +3083,11 @@
       <w:pPr>
         <w:pStyle w:val="berschrift2"/>
       </w:pPr>
+      <w:bookmarkStart w:id="14" w:name="_Toc161755040"/>
       <w:r>
         <w:t>Drag and Drop</w:t>
       </w:r>
+      <w:bookmarkEnd w:id="14"/>
     </w:p>
     <w:p>
       <w:r>
@@ -1940,9 +3099,11 @@
       <w:pPr>
         <w:pStyle w:val="berschrift2"/>
       </w:pPr>
+      <w:bookmarkStart w:id="15" w:name="_Toc161755041"/>
       <w:r>
         <w:t>Counter</w:t>
       </w:r>
+      <w:bookmarkEnd w:id="15"/>
     </w:p>
     <w:p>
       <w:r>
@@ -1955,11 +3116,11 @@
       <w:pPr>
         <w:pStyle w:val="berschrift2"/>
       </w:pPr>
-      <w:bookmarkStart w:id="7" w:name="_Toc157693250"/>
+      <w:bookmarkStart w:id="16" w:name="_Toc161755042"/>
       <w:r>
         <w:t>Be more flexible</w:t>
       </w:r>
-      <w:bookmarkEnd w:id="7"/>
+      <w:bookmarkEnd w:id="16"/>
     </w:p>
     <w:p>
       <w:r>
@@ -1983,11 +3144,11 @@
       <w:pPr>
         <w:pStyle w:val="berschrift2"/>
       </w:pPr>
-      <w:bookmarkStart w:id="8" w:name="_Toc157693251"/>
+      <w:bookmarkStart w:id="17" w:name="_Toc161755043"/>
       <w:r>
         <w:t>Have a settings file for templates</w:t>
       </w:r>
-      <w:bookmarkEnd w:id="8"/>
+      <w:bookmarkEnd w:id="17"/>
     </w:p>
     <w:p>
       <w:r>
@@ -1999,11 +3160,11 @@
       <w:pPr>
         <w:pStyle w:val="berschrift2"/>
       </w:pPr>
-      <w:bookmarkStart w:id="9" w:name="_Toc157693252"/>
+      <w:bookmarkStart w:id="18" w:name="_Toc161755044"/>
       <w:r>
         <w:t>Make it quicker</w:t>
       </w:r>
-      <w:bookmarkEnd w:id="9"/>
+      <w:bookmarkEnd w:id="18"/>
     </w:p>
     <w:p>
       <w:r>
@@ -2018,21 +3179,22 @@
       <w:pPr>
         <w:pStyle w:val="berschrift1"/>
       </w:pPr>
-      <w:bookmarkStart w:id="10" w:name="_Toc157693253"/>
-      <w:r>
+      <w:bookmarkStart w:id="19" w:name="_Toc161755045"/>
+      <w:r>
+        <w:lastRenderedPageBreak/>
         <w:t>KNOWN BUGS</w:t>
       </w:r>
-      <w:bookmarkEnd w:id="10"/>
+      <w:bookmarkEnd w:id="19"/>
     </w:p>
     <w:p>
       <w:pPr>
         <w:pStyle w:val="berschrift2"/>
       </w:pPr>
-      <w:bookmarkStart w:id="11" w:name="_Toc157693254"/>
+      <w:bookmarkStart w:id="20" w:name="_Toc161755046"/>
       <w:r>
         <w:t>Lack of testing</w:t>
       </w:r>
-      <w:bookmarkEnd w:id="11"/>
+      <w:bookmarkEnd w:id="20"/>
     </w:p>
     <w:p>
       <w:r>
@@ -2044,9 +3206,11 @@
       <w:pPr>
         <w:pStyle w:val="berschrift2"/>
       </w:pPr>
+      <w:bookmarkStart w:id="21" w:name="_Toc161755047"/>
       <w:r>
         <w:t>Autodeleting exe</w:t>
       </w:r>
+      <w:bookmarkEnd w:id="21"/>
     </w:p>
     <w:p>
       <w:r>
@@ -2058,19 +3222,33 @@
       <w:pPr>
         <w:pStyle w:val="berschrift2"/>
       </w:pPr>
+      <w:bookmarkStart w:id="22" w:name="_Toc161755048"/>
       <w:r>
         <w:t>False positive</w:t>
       </w:r>
-    </w:p>
-    <w:p>
-      <w:r>
-        <w:t>The antivirus doesn’t like random executables and may freeze execution and display a window, asking whether to deny or allow. Just click allow. Cant do anything about that.</w:t>
+      <w:bookmarkEnd w:id="22"/>
+    </w:p>
+    <w:p>
+      <w:r>
+        <w:t>The antivirus does</w:t>
+      </w:r>
+      <w:r>
+        <w:t xml:space="preserve"> no</w:t>
+      </w:r>
+      <w:r>
+        <w:t xml:space="preserve">t like random executables and may freeze execution and display a window, asking whether to deny or allow. Just click allow. </w:t>
+      </w:r>
+      <w:r>
+        <w:t>I cannot</w:t>
+      </w:r>
+      <w:r>
+        <w:t>t do anything about that.</w:t>
       </w:r>
     </w:p>
     <w:p/>
     <w:sectPr>
-      <w:headerReference w:type="default" r:id="rId10"/>
-      <w:footerReference w:type="default" r:id="rId11"/>
+      <w:headerReference w:type="default" r:id="rId13"/>
+      <w:footerReference w:type="default" r:id="rId14"/>
       <w:pgSz w:w="11906" w:h="16838"/>
       <w:pgMar w:top="999" w:right="1417" w:bottom="1134" w:left="1417" w:header="284" w:footer="708" w:gutter="0"/>
       <w:cols w:space="720"/>
@@ -3309,7 +4487,7 @@
   <w:style w:type="paragraph" w:default="1" w:styleId="Standard">
     <w:name w:val="Normal"/>
     <w:qFormat/>
-    <w:rsid w:val="00544734"/>
+    <w:rsid w:val="00D57485"/>
     <w:pPr>
       <w:spacing w:after="160" w:line="259" w:lineRule="auto"/>
     </w:pPr>

--- a/documentation/Rocketlaunch Manual.docx
+++ b/documentation/Rocketlaunch Manual.docx
@@ -193,6 +193,7 @@
               <w:rStyle w:val="TitelZchn"/>
             </w:rPr>
           </w:pPr>
+          <w:proofErr w:type="spellStart"/>
           <w:r>
             <w:rPr>
               <w:rStyle w:val="TitelZchn"/>
@@ -201,6 +202,7 @@
             <w:t>Inhalt</w:t>
           </w:r>
           <w:bookmarkEnd w:id="0"/>
+          <w:proofErr w:type="spellEnd"/>
         </w:p>
         <w:p>
           <w:pPr>
@@ -2033,7 +2035,15 @@
         <w:t>create new projects</w:t>
       </w:r>
       <w:r>
-        <w:t>, in the right place, super super quick</w:t>
+        <w:t xml:space="preserve">, in the right place, super </w:t>
+      </w:r>
+      <w:proofErr w:type="spellStart"/>
+      <w:r>
+        <w:t>super</w:t>
+      </w:r>
+      <w:proofErr w:type="spellEnd"/>
+      <w:r>
+        <w:t xml:space="preserve"> quick</w:t>
       </w:r>
       <w:r>
         <w:t xml:space="preserve"> and how I want it</w:t>
@@ -2049,8 +2059,13 @@
       <w:r>
         <w:t xml:space="preserve">set of </w:t>
       </w:r>
-      <w:r>
-        <w:t>Powershell script</w:t>
+      <w:proofErr w:type="spellStart"/>
+      <w:r>
+        <w:t>Powershell</w:t>
+      </w:r>
+      <w:proofErr w:type="spellEnd"/>
+      <w:r>
+        <w:t xml:space="preserve"> script</w:t>
       </w:r>
       <w:r>
         <w:t xml:space="preserve">s, </w:t>
@@ -2064,8 +2079,13 @@
       <w:r>
         <w:t xml:space="preserve">using </w:t>
       </w:r>
-      <w:r>
-        <w:t xml:space="preserve">Windows.Forms </w:t>
+      <w:proofErr w:type="spellStart"/>
+      <w:r>
+        <w:t>Windows.Forms</w:t>
+      </w:r>
+      <w:proofErr w:type="spellEnd"/>
+      <w:r>
+        <w:t xml:space="preserve"> </w:t>
       </w:r>
       <w:r>
         <w:t>as GUI</w:t>
@@ -2077,7 +2097,15 @@
         <w:t>compiled into PS2EXE</w:t>
       </w:r>
       <w:r>
-        <w:t xml:space="preserve"> (which simply wraps the Powershell code within C# code)</w:t>
+        <w:t xml:space="preserve"> (which simply wraps the </w:t>
+      </w:r>
+      <w:proofErr w:type="spellStart"/>
+      <w:r>
+        <w:t>Powershell</w:t>
+      </w:r>
+      <w:proofErr w:type="spellEnd"/>
+      <w:r>
+        <w:t xml:space="preserve"> code within C# code)</w:t>
       </w:r>
       <w:r>
         <w:t xml:space="preserve">. </w:t>
@@ -2103,14 +2131,14 @@
         <w:t>This is the Main View</w:t>
       </w:r>
       <w:r>
-        <w:t xml:space="preserve">, </w:t>
-      </w:r>
-      <w:r>
-        <w:t>It is made up of four elements:</w:t>
-      </w:r>
-    </w:p>
-    <w:p>
-      <w:r>
+        <w:t>, It is made up of four elements:</w:t>
+      </w:r>
+    </w:p>
+    <w:p>
+      <w:r>
+        <w:rPr>
+          <w:noProof/>
+        </w:rPr>
         <w:drawing>
           <wp:inline distT="0" distB="0" distL="0" distR="0" wp14:anchorId="3DADB030" wp14:editId="732B65A9">
             <wp:extent cx="5760720" cy="5132705"/>
@@ -2199,7 +2227,15 @@
     </w:p>
     <w:p>
       <w:r>
-        <w:t>By default, Rocketlaunch tries to predict the number of next project, and offers several more. It tries to predict as well client name from the last email received with attachments.</w:t>
+        <w:t xml:space="preserve">By default, </w:t>
+      </w:r>
+      <w:proofErr w:type="spellStart"/>
+      <w:r>
+        <w:t>Rocketlaunch</w:t>
+      </w:r>
+      <w:proofErr w:type="spellEnd"/>
+      <w:r>
+        <w:t xml:space="preserve"> tries to predict the number of next project, and offers several more. It tries to predict as well client name from the last email received with attachments.</w:t>
       </w:r>
     </w:p>
     <w:p>
@@ -2272,22 +2308,12 @@
           <w:sz w:val="28"/>
           <w:szCs w:val="28"/>
         </w:rPr>
-        <w:t>Templates</w:t>
-      </w:r>
-      <w:r>
-        <w:rPr>
-          <w:sz w:val="28"/>
-          <w:szCs w:val="28"/>
-        </w:rPr>
-        <w:t xml:space="preserve"> view</w:t>
-      </w:r>
-    </w:p>
-    <w:p>
-      <w:r>
-        <w:t>This view</w:t>
-      </w:r>
-      <w:r>
-        <w:t xml:space="preserve"> loads the template file in the documentation folder. It offers all the directories structures.</w:t>
+        <w:t>Templates view</w:t>
+      </w:r>
+    </w:p>
+    <w:p>
+      <w:r>
+        <w:t>This view loads the template file in the documentation folder. It offers all the directories structures.</w:t>
       </w:r>
     </w:p>
     <w:p>
@@ -2341,10 +2367,7 @@
     </w:p>
     <w:p>
       <w:r>
-        <w:t>The “</w:t>
-      </w:r>
-      <w:r>
-        <w:t>Trados” check</w:t>
+        <w:t>The “Trados” check</w:t>
       </w:r>
       <w:r>
         <w:t>, when checked, starts the Trados project creation assistant and fills it wherever possible, once everything else is done.</w:t>
@@ -2426,7 +2449,15 @@
         <w:t>I</w:t>
       </w:r>
       <w:r>
-        <w:t>t starts with “sep=;” to signify to Excel how to open it – Do not forget it when creating a new one, as the application skips the first line to not display it.</w:t>
+        <w:t>t starts with “</w:t>
+      </w:r>
+      <w:proofErr w:type="spellStart"/>
+      <w:r>
+        <w:t>sep</w:t>
+      </w:r>
+      <w:proofErr w:type="spellEnd"/>
+      <w:r>
+        <w:t>=;” to signify to Excel how to open it – Do not forget it when creating a new one, as the application skips the first line to not display it.</w:t>
       </w:r>
     </w:p>
     <w:p>
@@ -2481,19 +2512,21 @@
                 <w:bCs/>
               </w:rPr>
             </w:pPr>
+            <w:proofErr w:type="spellStart"/>
             <w:r>
               <w:rPr>
                 <w:b/>
                 <w:bCs/>
               </w:rPr>
-              <w:t>Rocketlaunch/documentation/</w:t>
-            </w:r>
+              <w:t>Rocketlaunch</w:t>
+            </w:r>
+            <w:proofErr w:type="spellEnd"/>
             <w:r>
               <w:rPr>
                 <w:b/>
                 <w:bCs/>
               </w:rPr>
-              <w:t>Project templates.csv</w:t>
+              <w:t>/documentation/Project templates.csv</w:t>
             </w:r>
           </w:p>
         </w:tc>
@@ -2513,48 +2546,164 @@
             </w:tcBorders>
           </w:tcPr>
           <w:p>
-            <w:r>
-              <w:t>sep=;</w:t>
+            <w:proofErr w:type="spellStart"/>
+            <w:r>
+              <w:t>sep</w:t>
+            </w:r>
+            <w:proofErr w:type="spellEnd"/>
+            <w:r>
+              <w:t>=;</w:t>
             </w:r>
           </w:p>
           <w:p>
-            <w:r>
-              <w:t>Minimal;info;orig;;;;;;</w:t>
+            <w:proofErr w:type="spellStart"/>
+            <w:r>
+              <w:t>Minimal;info;orig</w:t>
+            </w:r>
+            <w:proofErr w:type="spellEnd"/>
+            <w:r>
+              <w:t>;;;;;;</w:t>
             </w:r>
           </w:p>
           <w:p>
             <w:r>
-              <w:t>Standard TEP;info;orig;trados;to trans;from trans;to proof;from proof;to client</w:t>
+              <w:t xml:space="preserve">Standard </w:t>
+            </w:r>
+            <w:proofErr w:type="spellStart"/>
+            <w:r>
+              <w:t>TEP;info;orig;trados;to</w:t>
+            </w:r>
+            <w:proofErr w:type="spellEnd"/>
+            <w:r>
+              <w:t xml:space="preserve"> </w:t>
+            </w:r>
+            <w:proofErr w:type="spellStart"/>
+            <w:r>
+              <w:t>trans;from</w:t>
+            </w:r>
+            <w:proofErr w:type="spellEnd"/>
+            <w:r>
+              <w:t xml:space="preserve"> </w:t>
+            </w:r>
+            <w:proofErr w:type="spellStart"/>
+            <w:r>
+              <w:t>trans;to</w:t>
+            </w:r>
+            <w:proofErr w:type="spellEnd"/>
+            <w:r>
+              <w:t xml:space="preserve"> </w:t>
+            </w:r>
+            <w:proofErr w:type="spellStart"/>
+            <w:r>
+              <w:t>proof;from</w:t>
+            </w:r>
+            <w:proofErr w:type="spellEnd"/>
+            <w:r>
+              <w:t xml:space="preserve"> </w:t>
+            </w:r>
+            <w:proofErr w:type="spellStart"/>
+            <w:r>
+              <w:t>proof;to</w:t>
+            </w:r>
+            <w:proofErr w:type="spellEnd"/>
+            <w:r>
+              <w:t xml:space="preserve"> client</w:t>
             </w:r>
           </w:p>
           <w:p>
-            <w:r>
-              <w:t>TEP;info;orig;trados;to TEP;from TEP;to client;;</w:t>
+            <w:proofErr w:type="spellStart"/>
+            <w:r>
+              <w:t>TEP;info;orig;trados;to</w:t>
+            </w:r>
+            <w:proofErr w:type="spellEnd"/>
+            <w:r>
+              <w:t xml:space="preserve"> </w:t>
+            </w:r>
+            <w:proofErr w:type="spellStart"/>
+            <w:r>
+              <w:t>TEP;from</w:t>
+            </w:r>
+            <w:proofErr w:type="spellEnd"/>
+            <w:r>
+              <w:t xml:space="preserve"> </w:t>
+            </w:r>
+            <w:proofErr w:type="spellStart"/>
+            <w:r>
+              <w:t>TEP;to</w:t>
+            </w:r>
+            <w:proofErr w:type="spellEnd"/>
+            <w:r>
+              <w:t xml:space="preserve"> client;;</w:t>
             </w:r>
           </w:p>
           <w:p>
             <w:r>
-              <w:t>Sworn Translation;info;orig;to client;;;;;</w:t>
+              <w:t xml:space="preserve">Sworn </w:t>
+            </w:r>
+            <w:proofErr w:type="spellStart"/>
+            <w:r>
+              <w:t>Translation;info;orig;to</w:t>
+            </w:r>
+            <w:proofErr w:type="spellEnd"/>
+            <w:r>
+              <w:t xml:space="preserve"> client;;;;;</w:t>
             </w:r>
           </w:p>
           <w:p>
             <w:r>
-              <w:t>Nur Proofreading;info;orig;to proof;to client;;;;</w:t>
+              <w:t xml:space="preserve">Nur </w:t>
+            </w:r>
+            <w:proofErr w:type="spellStart"/>
+            <w:r>
+              <w:t>Proofreading;info;orig;to</w:t>
+            </w:r>
+            <w:proofErr w:type="spellEnd"/>
+            <w:r>
+              <w:t xml:space="preserve"> </w:t>
+            </w:r>
+            <w:proofErr w:type="spellStart"/>
+            <w:r>
+              <w:t>proof;to</w:t>
+            </w:r>
+            <w:proofErr w:type="spellEnd"/>
+            <w:r>
+              <w:t xml:space="preserve"> client;;;;</w:t>
             </w:r>
           </w:p>
           <w:p>
-            <w:r>
-              <w:t>MemoQ;info;orig;MemoQ;to client;;;;</w:t>
+            <w:proofErr w:type="spellStart"/>
+            <w:r>
+              <w:t>MemoQ;info;orig;MemoQ;to</w:t>
+            </w:r>
+            <w:proofErr w:type="spellEnd"/>
+            <w:r>
+              <w:t xml:space="preserve"> client;;;;</w:t>
             </w:r>
           </w:p>
           <w:p>
             <w:r>
-              <w:t>Astrid Style;info;orig;trados;trans;proof;to client;;</w:t>
+              <w:t xml:space="preserve">Astrid </w:t>
+            </w:r>
+            <w:proofErr w:type="spellStart"/>
+            <w:r>
+              <w:t>Style;info;orig;trados;trans;proof;to</w:t>
+            </w:r>
+            <w:proofErr w:type="spellEnd"/>
+            <w:r>
+              <w:t xml:space="preserve"> client;;</w:t>
             </w:r>
           </w:p>
           <w:p>
             <w:r>
-              <w:t>Pizza Margherita;Tomatensauce;Mozzarella;Basilikum;OlivenÖl;;;;</w:t>
+              <w:t xml:space="preserve">Pizza </w:t>
+            </w:r>
+            <w:proofErr w:type="spellStart"/>
+            <w:r>
+              <w:t>Margherita;Tomatensauce;Mozzarella;Basilikum;OlivenÖl</w:t>
+            </w:r>
+            <w:proofErr w:type="spellEnd"/>
+            <w:r>
+              <w:t>;;;;</w:t>
             </w:r>
           </w:p>
         </w:tc>
@@ -2630,6 +2779,9 @@
           </w:tcPr>
           <w:p>
             <w:r>
+              <w:rPr>
+                <w:noProof/>
+              </w:rPr>
               <w:drawing>
                 <wp:inline distT="0" distB="0" distL="0" distR="0" wp14:anchorId="63BF58FF" wp14:editId="584EDAF7">
                   <wp:extent cx="2576015" cy="3204685"/>
@@ -2814,6 +2966,9 @@
           </w:tcPr>
           <w:p>
             <w:r>
+              <w:rPr>
+                <w:noProof/>
+              </w:rPr>
               <w:drawing>
                 <wp:inline distT="0" distB="0" distL="0" distR="0" wp14:anchorId="257F8017" wp14:editId="2761BA10">
                   <wp:extent cx="2267266" cy="866896"/>
@@ -2858,10 +3013,7 @@
           </w:tcPr>
           <w:p>
             <w:r>
-              <w:t xml:space="preserve">When checked, </w:t>
-            </w:r>
-            <w:r>
-              <w:t>a new mail folder is created in Outlook</w:t>
+              <w:t>When checked, a new mail folder is created in Outlook</w:t>
             </w:r>
             <w:r>
               <w:t>.</w:t>
@@ -2909,7 +3061,15 @@
     </w:p>
     <w:p>
       <w:r>
-        <w:t>Generate a CSV analysis file which count words in the included files. This does not work for Powerpoint and Excel, is slow because it depends on Office, and PDFs are unreliable at best.</w:t>
+        <w:t xml:space="preserve">Generate a CSV analysis file which count words in the included files. This does not work for </w:t>
+      </w:r>
+      <w:proofErr w:type="spellStart"/>
+      <w:r>
+        <w:t>Powerpoint</w:t>
+      </w:r>
+      <w:proofErr w:type="spellEnd"/>
+      <w:r>
+        <w:t xml:space="preserve"> and Excel, is slow because it depends on Office, and PDFs are unreliable at best.</w:t>
       </w:r>
     </w:p>
     <w:p>
@@ -3019,12 +3179,28 @@
     </w:p>
     <w:p>
       <w:r>
-        <w:t>Double-click on “Install Rocketlaunch” – This will create on the desktop a folder and a shortcut to executable, and notify you once done.</w:t>
+        <w:t xml:space="preserve">Double-click on “Install </w:t>
+      </w:r>
+      <w:proofErr w:type="spellStart"/>
+      <w:r>
+        <w:t>Rocketlaunch</w:t>
+      </w:r>
+      <w:proofErr w:type="spellEnd"/>
+      <w:r>
+        <w:t>” – This will create on the desktop a folder and a shortcut to executable, and notify you once done.</w:t>
       </w:r>
     </w:p>
     <w:p>
       <w:r>
         <w:t>Simply double-click on shortcut or on the executable in the folder to start the application.</w:t>
+      </w:r>
+      <w:r>
+        <w:t xml:space="preserve"> You can pin it or the executable to taskbar – it is not done automatically because Microsoft actively discourages that.</w:t>
+      </w:r>
+    </w:p>
+    <w:p>
+      <w:r>
+        <w:t>Nothing is done to folders like “Program Files”, these require admin permission, and I am not comfortable doing anything automated there either. Probably, neither does the antivirus.</w:t>
       </w:r>
     </w:p>
     <w:p>
@@ -3064,18 +3240,65 @@
       <w:pPr>
         <w:pStyle w:val="berschrift2"/>
       </w:pPr>
-      <w:bookmarkStart w:id="13" w:name="_Toc161755039"/>
-      <w:r>
-        <w:t>Create an Outlook folder</w:t>
+      <w:r>
+        <w:t xml:space="preserve">Downloads and </w:t>
+      </w:r>
+      <w:proofErr w:type="spellStart"/>
+      <w:r>
+        <w:t>Drag&amp;Drop</w:t>
+      </w:r>
+      <w:proofErr w:type="spellEnd"/>
+      <w:r>
+        <w:t xml:space="preserve"> views</w:t>
+      </w:r>
+    </w:p>
+    <w:p>
+      <w:r>
+        <w:t>This requires a lot of work behind the scenes, but would allow to select files from the Downloads folder, or simply drag and drop files onto the app.</w:t>
+      </w:r>
+    </w:p>
+    <w:p/>
+    <w:p>
+      <w:pPr>
+        <w:pStyle w:val="berschrift2"/>
+      </w:pPr>
+      <w:r>
+        <w:t>Count Words</w:t>
+      </w:r>
+    </w:p>
+    <w:p>
+      <w:r>
+        <w:t>Not ready yet.</w:t>
+      </w:r>
+    </w:p>
+    <w:p/>
+    <w:p>
+      <w:pPr>
+        <w:pStyle w:val="berschrift2"/>
+      </w:pPr>
+      <w:r>
+        <w:t>Localization</w:t>
+      </w:r>
+    </w:p>
+    <w:p>
+      <w:r>
+        <w:t>Allow to change language of displayed text based on user language, and add a dropdown to select another.</w:t>
+      </w:r>
+    </w:p>
+    <w:p/>
+    <w:p>
+      <w:pPr>
+        <w:pStyle w:val="berschrift2"/>
+      </w:pPr>
+      <w:bookmarkStart w:id="13" w:name="_Toc161755043"/>
+      <w:r>
+        <w:t>Have a settings file</w:t>
       </w:r>
       <w:bookmarkEnd w:id="13"/>
     </w:p>
     <w:p>
       <w:r>
-        <w:t>Have the tool create a folder in the Posteingang in Outlook upon creation.</w:t>
-      </w:r>
-      <w:r>
-        <w:t xml:space="preserve"> Problem is, I need to hardcode ONE folder – Belgium OR Germany.</w:t>
+        <w:t>Include a settings file to set default values.</w:t>
       </w:r>
     </w:p>
     <w:p/>
@@ -3083,118 +3306,44 @@
       <w:pPr>
         <w:pStyle w:val="berschrift2"/>
       </w:pPr>
-      <w:bookmarkStart w:id="14" w:name="_Toc161755040"/>
-      <w:r>
-        <w:t>Drag and Drop</w:t>
+      <w:bookmarkStart w:id="14" w:name="_Toc161755044"/>
+      <w:r>
+        <w:t>Make it quicker</w:t>
       </w:r>
       <w:bookmarkEnd w:id="14"/>
     </w:p>
     <w:p>
       <w:r>
-        <w:t>Have a field you can drag and drop source files, instead of a checkmark. And a browse button to fill it too.</w:t>
+        <w:t>Quicker</w:t>
+      </w:r>
+      <w:r>
+        <w:t>!</w:t>
+      </w:r>
+      <w:r>
+        <w:t xml:space="preserve"> Retrieving emails Is too slow.</w:t>
       </w:r>
     </w:p>
     <w:p/>
     <w:p>
       <w:pPr>
-        <w:pStyle w:val="berschrift2"/>
-      </w:pPr>
-      <w:bookmarkStart w:id="15" w:name="_Toc161755041"/>
-      <w:r>
-        <w:t>Counter</w:t>
-      </w:r>
-      <w:bookmarkEnd w:id="15"/>
-    </w:p>
-    <w:p>
-      <w:r>
-        <w:t>Count all source files included, put a CSV in Info with the detail of how much word per file and a total sum. Have a link in orig point to it. Save to clipboard total count, and eventually display a report ?</w:t>
-      </w:r>
-    </w:p>
-    <w:p/>
-    <w:p/>
-    <w:p>
-      <w:pPr>
-        <w:pStyle w:val="berschrift2"/>
-      </w:pPr>
-      <w:bookmarkStart w:id="16" w:name="_Toc161755042"/>
-      <w:r>
-        <w:t>Be more flexible</w:t>
-      </w:r>
-      <w:bookmarkEnd w:id="16"/>
-    </w:p>
-    <w:p>
-      <w:r>
-        <w:t>D</w:t>
-      </w:r>
-      <w:r>
-        <w:t>etect automatically where Trados is, to make it future proof.</w:t>
-      </w:r>
-      <w:r>
-        <w:t xml:space="preserve"> Trados is saved </w:t>
-      </w:r>
-      <w:r>
-        <w:t>in a folder named with its version name</w:t>
-      </w:r>
-      <w:r>
-        <w:t>. Any update could break the “Open Trados and fill things” option.</w:t>
-      </w:r>
-    </w:p>
-    <w:p/>
-    <w:p>
-      <w:pPr>
-        <w:pStyle w:val="berschrift2"/>
-      </w:pPr>
-      <w:bookmarkStart w:id="17" w:name="_Toc161755043"/>
-      <w:r>
-        <w:t>Have a settings file for templates</w:t>
-      </w:r>
-      <w:bookmarkEnd w:id="17"/>
-    </w:p>
-    <w:p>
-      <w:r>
-        <w:t>Have the tool look at a specific file, if it exists, with all the project templates, so everyone can have their own templates.</w:t>
-      </w:r>
-    </w:p>
-    <w:p/>
-    <w:p>
-      <w:pPr>
-        <w:pStyle w:val="berschrift2"/>
-      </w:pPr>
-      <w:bookmarkStart w:id="18" w:name="_Toc161755044"/>
-      <w:r>
-        <w:t>Make it quicker</w:t>
-      </w:r>
-      <w:bookmarkEnd w:id="18"/>
-    </w:p>
-    <w:p>
-      <w:r>
-        <w:t>Quicker</w:t>
-      </w:r>
-      <w:r>
-        <w:t>!</w:t>
-      </w:r>
-    </w:p>
-    <w:p/>
-    <w:p>
-      <w:pPr>
         <w:pStyle w:val="berschrift1"/>
       </w:pPr>
-      <w:bookmarkStart w:id="19" w:name="_Toc161755045"/>
+      <w:bookmarkStart w:id="15" w:name="_Toc161755045"/>
       <w:r>
         <w:lastRenderedPageBreak/>
         <w:t>KNOWN BUGS</w:t>
       </w:r>
-      <w:bookmarkEnd w:id="19"/>
+      <w:bookmarkEnd w:id="15"/>
     </w:p>
     <w:p>
       <w:pPr>
         <w:pStyle w:val="berschrift2"/>
       </w:pPr>
-      <w:bookmarkStart w:id="20" w:name="_Toc161755046"/>
+      <w:bookmarkStart w:id="16" w:name="_Toc161755046"/>
       <w:r>
         <w:t>Lack of testing</w:t>
       </w:r>
-      <w:bookmarkEnd w:id="20"/>
+      <w:bookmarkEnd w:id="16"/>
     </w:p>
     <w:p>
       <w:r>
@@ -3206,15 +3355,23 @@
       <w:pPr>
         <w:pStyle w:val="berschrift2"/>
       </w:pPr>
-      <w:bookmarkStart w:id="21" w:name="_Toc161755047"/>
+      <w:bookmarkStart w:id="17" w:name="_Toc161755047"/>
       <w:r>
         <w:t>Autodeleting exe</w:t>
       </w:r>
-      <w:bookmarkEnd w:id="21"/>
-    </w:p>
-    <w:p>
-      <w:r>
-        <w:t>The antivirus doesn’t like random executables and may delete the file randomly. Cant do anything about that.</w:t>
+      <w:bookmarkEnd w:id="17"/>
+    </w:p>
+    <w:p>
+      <w:r>
+        <w:t xml:space="preserve">The antivirus doesn’t like random executables and may delete the file randomly. </w:t>
+      </w:r>
+      <w:proofErr w:type="spellStart"/>
+      <w:r>
+        <w:t>Cant</w:t>
+      </w:r>
+      <w:proofErr w:type="spellEnd"/>
+      <w:r>
+        <w:t xml:space="preserve"> do anything about that.</w:t>
       </w:r>
     </w:p>
     <w:p/>
@@ -3222,11 +3379,11 @@
       <w:pPr>
         <w:pStyle w:val="berschrift2"/>
       </w:pPr>
-      <w:bookmarkStart w:id="22" w:name="_Toc161755048"/>
+      <w:bookmarkStart w:id="18" w:name="_Toc161755048"/>
       <w:r>
         <w:t>False positive</w:t>
       </w:r>
-      <w:bookmarkEnd w:id="22"/>
+      <w:bookmarkEnd w:id="18"/>
     </w:p>
     <w:p>
       <w:r>
@@ -3239,10 +3396,18 @@
         <w:t xml:space="preserve">t like random executables and may freeze execution and display a window, asking whether to deny or allow. Just click allow. </w:t>
       </w:r>
       <w:r>
-        <w:t>I cannot</w:t>
-      </w:r>
-      <w:r>
-        <w:t>t do anything about that.</w:t>
+        <w:t xml:space="preserve">I </w:t>
+      </w:r>
+      <w:proofErr w:type="spellStart"/>
+      <w:r>
+        <w:t>cannot</w:t>
+      </w:r>
+      <w:r>
+        <w:t>t</w:t>
+      </w:r>
+      <w:proofErr w:type="spellEnd"/>
+      <w:r>
+        <w:t xml:space="preserve"> do anything about that.</w:t>
       </w:r>
     </w:p>
     <w:p/>
@@ -4487,7 +4652,7 @@
   <w:style w:type="paragraph" w:default="1" w:styleId="Standard">
     <w:name w:val="Normal"/>
     <w:qFormat/>
-    <w:rsid w:val="00D57485"/>
+    <w:rsid w:val="005E4EDD"/>
     <w:pPr>
       <w:spacing w:after="160" w:line="259" w:lineRule="auto"/>
     </w:pPr>

--- a/documentation/Rocketlaunch Manual.docx
+++ b/documentation/Rocketlaunch Manual.docx
@@ -2131,7 +2131,15 @@
         <w:t>This is the Main View</w:t>
       </w:r>
       <w:r>
-        <w:t>, It is made up of four elements:</w:t>
+        <w:t xml:space="preserve">, </w:t>
+      </w:r>
+      <w:proofErr w:type="gramStart"/>
+      <w:r>
+        <w:t>It</w:t>
+      </w:r>
+      <w:proofErr w:type="gramEnd"/>
+      <w:r>
+        <w:t xml:space="preserve"> is made up of four elements:</w:t>
       </w:r>
     </w:p>
     <w:p>
@@ -2205,6 +2213,15 @@
     </w:p>
     <w:p>
       <w:pPr>
+        <w:pStyle w:val="berschrift2"/>
+      </w:pPr>
+      <w:r>
+        <w:lastRenderedPageBreak/>
+        <w:t>The Upper Bar</w:t>
+      </w:r>
+    </w:p>
+    <w:p>
+      <w:pPr>
         <w:jc w:val="both"/>
         <w:rPr>
           <w:sz w:val="28"/>
@@ -2213,37 +2230,256 @@
       </w:pPr>
       <w:r>
         <w:rPr>
+          <w:noProof/>
           <w:sz w:val="28"/>
           <w:szCs w:val="28"/>
         </w:rPr>
+        <w:drawing>
+          <wp:inline distT="0" distB="0" distL="0" distR="0" wp14:anchorId="4C1B11B9" wp14:editId="4583D70D">
+            <wp:extent cx="4805045" cy="1388745"/>
+            <wp:effectExtent l="0" t="0" r="0" b="0"/>
+            <wp:docPr id="191274835" name="Grafik 1"/>
+            <wp:cNvGraphicFramePr>
+              <a:graphicFrameLocks xmlns:a="http://schemas.openxmlformats.org/drawingml/2006/main" noChangeAspect="1"/>
+            </wp:cNvGraphicFramePr>
+            <a:graphic xmlns:a="http://schemas.openxmlformats.org/drawingml/2006/main">
+              <a:graphicData uri="http://schemas.openxmlformats.org/drawingml/2006/picture">
+                <pic:pic xmlns:pic="http://schemas.openxmlformats.org/drawingml/2006/picture">
+                  <pic:nvPicPr>
+                    <pic:cNvPr id="0" name="Picture 1"/>
+                    <pic:cNvPicPr>
+                      <a:picLocks noChangeAspect="1" noChangeArrowheads="1"/>
+                    </pic:cNvPicPr>
+                  </pic:nvPicPr>
+                  <pic:blipFill>
+                    <a:blip r:embed="rId10">
+                      <a:extLst>
+                        <a:ext uri="{28A0092B-C50C-407E-A947-70E740481C1C}">
+                          <a14:useLocalDpi xmlns:a14="http://schemas.microsoft.com/office/drawing/2010/main" val="0"/>
+                        </a:ext>
+                      </a:extLst>
+                    </a:blip>
+                    <a:srcRect/>
+                    <a:stretch>
+                      <a:fillRect/>
+                    </a:stretch>
+                  </pic:blipFill>
+                  <pic:spPr bwMode="auto">
+                    <a:xfrm>
+                      <a:off x="0" y="0"/>
+                      <a:ext cx="4805045" cy="1388745"/>
+                    </a:xfrm>
+                    <a:prstGeom prst="rect">
+                      <a:avLst/>
+                    </a:prstGeom>
+                    <a:noFill/>
+                    <a:ln>
+                      <a:noFill/>
+                    </a:ln>
+                  </pic:spPr>
+                </pic:pic>
+              </a:graphicData>
+            </a:graphic>
+          </wp:inline>
+        </w:drawing>
+      </w:r>
+    </w:p>
+    <w:p>
+      <w:r>
+        <w:t>You can enter the project code here. The year is automatically appended to it, as well as missing zeros.</w:t>
+      </w:r>
+    </w:p>
+    <w:p>
+      <w:r>
+        <w:t xml:space="preserve">By default, </w:t>
+      </w:r>
+      <w:proofErr w:type="spellStart"/>
+      <w:r>
+        <w:t>Rocketlaunch</w:t>
+      </w:r>
+      <w:proofErr w:type="spellEnd"/>
+      <w:r>
+        <w:t xml:space="preserve"> tries to predict the number of next </w:t>
+      </w:r>
+      <w:proofErr w:type="gramStart"/>
+      <w:r>
+        <w:t>project</w:t>
+      </w:r>
+      <w:proofErr w:type="gramEnd"/>
+      <w:r>
+        <w:t>, and offers several more. It tries to predict as well client name from the last email received with attachments.</w:t>
+      </w:r>
+    </w:p>
+    <w:p>
+      <w:r>
+        <w:t>When the checkmark is checked, the whole app remains above all other windows.</w:t>
+      </w:r>
+    </w:p>
+    <w:p/>
+    <w:p/>
+    <w:p>
+      <w:pPr>
+        <w:pStyle w:val="berschrift2"/>
+      </w:pPr>
+      <w:r>
+        <w:t xml:space="preserve">The </w:t>
+      </w:r>
+      <w:r>
+        <w:t>Source File view</w:t>
+      </w:r>
+    </w:p>
+    <w:p>
+      <w:r>
+        <w:rPr>
+          <w:noProof/>
+        </w:rPr>
+        <w:drawing>
+          <wp:inline distT="0" distB="0" distL="0" distR="0" wp14:anchorId="593B2DAD" wp14:editId="786AFEBB">
+            <wp:extent cx="5753735" cy="1871980"/>
+            <wp:effectExtent l="0" t="0" r="0" b="0"/>
+            <wp:docPr id="1716333392" name="Grafik 2"/>
+            <wp:cNvGraphicFramePr>
+              <a:graphicFrameLocks xmlns:a="http://schemas.openxmlformats.org/drawingml/2006/main" noChangeAspect="1"/>
+            </wp:cNvGraphicFramePr>
+            <a:graphic xmlns:a="http://schemas.openxmlformats.org/drawingml/2006/main">
+              <a:graphicData uri="http://schemas.openxmlformats.org/drawingml/2006/picture">
+                <pic:pic xmlns:pic="http://schemas.openxmlformats.org/drawingml/2006/picture">
+                  <pic:nvPicPr>
+                    <pic:cNvPr id="0" name="Picture 2"/>
+                    <pic:cNvPicPr>
+                      <a:picLocks noChangeAspect="1" noChangeArrowheads="1"/>
+                    </pic:cNvPicPr>
+                  </pic:nvPicPr>
+                  <pic:blipFill>
+                    <a:blip r:embed="rId11">
+                      <a:extLst>
+                        <a:ext uri="{28A0092B-C50C-407E-A947-70E740481C1C}">
+                          <a14:useLocalDpi xmlns:a14="http://schemas.microsoft.com/office/drawing/2010/main" val="0"/>
+                        </a:ext>
+                      </a:extLst>
+                    </a:blip>
+                    <a:srcRect/>
+                    <a:stretch>
+                      <a:fillRect/>
+                    </a:stretch>
+                  </pic:blipFill>
+                  <pic:spPr bwMode="auto">
+                    <a:xfrm>
+                      <a:off x="0" y="0"/>
+                      <a:ext cx="5753735" cy="1871980"/>
+                    </a:xfrm>
+                    <a:prstGeom prst="rect">
+                      <a:avLst/>
+                    </a:prstGeom>
+                    <a:noFill/>
+                    <a:ln>
+                      <a:noFill/>
+                    </a:ln>
+                  </pic:spPr>
+                </pic:pic>
+              </a:graphicData>
+            </a:graphic>
+          </wp:inline>
+        </w:drawing>
+      </w:r>
+    </w:p>
+    <w:p>
+      <w:r>
+        <w:t>This view, by default, loads all the emails received since the last working day, 17:30 – It automatically skips to look up since Friday 17:30 if the app is used on Monday. You can select an email from which the application will get the attachments of, to include in the new project.</w:t>
+      </w:r>
+      <w:r>
+        <w:t xml:space="preserve"> </w:t>
+      </w:r>
+      <w:r>
+        <w:t xml:space="preserve">By </w:t>
+      </w:r>
+      <w:r>
+        <w:t>default,</w:t>
+      </w:r>
+      <w:r>
+        <w:t xml:space="preserve"> the last email is selected.</w:t>
+      </w:r>
+    </w:p>
+    <w:p>
+      <w:r>
+        <w:t xml:space="preserve">The menu allows to select a different source: </w:t>
+      </w:r>
+      <w:r>
+        <w:t>Outlook emails</w:t>
+      </w:r>
+      <w:r>
+        <w:t>, files dropped onto the view</w:t>
+      </w:r>
+      <w:r>
+        <w:t xml:space="preserve"> (“Drag &amp; Drop”)</w:t>
+      </w:r>
+      <w:r>
+        <w:t>, or simply do not include any file at all.</w:t>
+      </w:r>
+      <w:r>
+        <w:t xml:space="preserve"> A “List Downloads folder” is yet to be done.</w:t>
+      </w:r>
+    </w:p>
+    <w:p>
+      <w:r>
+        <w:t xml:space="preserve">Note that the Email view needs to select one source email, while the </w:t>
+      </w:r>
+      <w:proofErr w:type="spellStart"/>
+      <w:r>
+        <w:t>Drag&amp;Drop</w:t>
+      </w:r>
+      <w:proofErr w:type="spellEnd"/>
+      <w:r>
+        <w:t xml:space="preserve"> one includes all by default.</w:t>
+      </w:r>
+    </w:p>
+    <w:p>
+      <w:r>
+        <w:t xml:space="preserve">You can load </w:t>
+      </w:r>
+      <w:r>
+        <w:t xml:space="preserve">the view </w:t>
+      </w:r>
+      <w:r>
+        <w:t>anew with the reload button.</w:t>
+      </w:r>
+      <w:r>
+        <w:t xml:space="preserve"> In the case of the email view, it fetches new emails as well, which may be slow.</w:t>
+      </w:r>
+    </w:p>
+    <w:p>
+      <w:r>
+        <w:t>The blue bar below the Source File view allow to resize said view compared to the template view.</w:t>
+      </w:r>
+    </w:p>
+    <w:p>
+      <w:pPr>
+        <w:spacing w:after="0" w:line="240" w:lineRule="auto"/>
+        <w:rPr>
+          <w:sz w:val="28"/>
+          <w:szCs w:val="28"/>
+        </w:rPr>
+      </w:pPr>
+      <w:r>
+        <w:rPr>
+          <w:sz w:val="28"/>
+          <w:szCs w:val="28"/>
+        </w:rPr>
+        <w:br w:type="page"/>
+      </w:r>
+    </w:p>
+    <w:p>
+      <w:pPr>
+        <w:pStyle w:val="berschrift2"/>
+      </w:pPr>
+      <w:r>
         <w:lastRenderedPageBreak/>
-        <w:t>The Upper Bar</w:t>
-      </w:r>
-    </w:p>
-    <w:p>
-      <w:r>
-        <w:t>You can enter the project code here. The year is automatically appended to it, as well as missing zeros.</w:t>
-      </w:r>
-    </w:p>
-    <w:p>
-      <w:r>
-        <w:t xml:space="preserve">By default, </w:t>
-      </w:r>
-      <w:proofErr w:type="spellStart"/>
-      <w:r>
-        <w:t>Rocketlaunch</w:t>
-      </w:r>
-      <w:proofErr w:type="spellEnd"/>
-      <w:r>
-        <w:t xml:space="preserve"> tries to predict the number of next project, and offers several more. It tries to predict as well client name from the last email received with attachments.</w:t>
-      </w:r>
-    </w:p>
-    <w:p>
-      <w:r>
-        <w:t>When the checkmark is checked, the whole app remains above all other windows.</w:t>
-      </w:r>
-    </w:p>
-    <w:p/>
+        <w:t xml:space="preserve">The </w:t>
+      </w:r>
+      <w:r>
+        <w:t>Templates view</w:t>
+      </w:r>
+    </w:p>
     <w:p>
       <w:pPr>
         <w:jc w:val="both"/>
@@ -2254,40 +2490,92 @@
       </w:pPr>
       <w:r>
         <w:rPr>
-          <w:sz w:val="28"/>
-          <w:szCs w:val="28"/>
+          <w:noProof/>
         </w:rPr>
+        <w:drawing>
+          <wp:inline distT="0" distB="0" distL="0" distR="0" wp14:anchorId="61CAAF4F" wp14:editId="37B44EB4">
+            <wp:extent cx="5753735" cy="2233930"/>
+            <wp:effectExtent l="0" t="0" r="0" b="0"/>
+            <wp:docPr id="562449069" name="Grafik 3"/>
+            <wp:cNvGraphicFramePr>
+              <a:graphicFrameLocks xmlns:a="http://schemas.openxmlformats.org/drawingml/2006/main" noChangeAspect="1"/>
+            </wp:cNvGraphicFramePr>
+            <a:graphic xmlns:a="http://schemas.openxmlformats.org/drawingml/2006/main">
+              <a:graphicData uri="http://schemas.openxmlformats.org/drawingml/2006/picture">
+                <pic:pic xmlns:pic="http://schemas.openxmlformats.org/drawingml/2006/picture">
+                  <pic:nvPicPr>
+                    <pic:cNvPr id="0" name="Picture 3"/>
+                    <pic:cNvPicPr>
+                      <a:picLocks noChangeAspect="1" noChangeArrowheads="1"/>
+                    </pic:cNvPicPr>
+                  </pic:nvPicPr>
+                  <pic:blipFill>
+                    <a:blip r:embed="rId12">
+                      <a:extLst>
+                        <a:ext uri="{28A0092B-C50C-407E-A947-70E740481C1C}">
+                          <a14:useLocalDpi xmlns:a14="http://schemas.microsoft.com/office/drawing/2010/main" val="0"/>
+                        </a:ext>
+                      </a:extLst>
+                    </a:blip>
+                    <a:srcRect/>
+                    <a:stretch>
+                      <a:fillRect/>
+                    </a:stretch>
+                  </pic:blipFill>
+                  <pic:spPr bwMode="auto">
+                    <a:xfrm>
+                      <a:off x="0" y="0"/>
+                      <a:ext cx="5753735" cy="2233930"/>
+                    </a:xfrm>
+                    <a:prstGeom prst="rect">
+                      <a:avLst/>
+                    </a:prstGeom>
+                    <a:noFill/>
+                    <a:ln>
+                      <a:noFill/>
+                    </a:ln>
+                  </pic:spPr>
+                </pic:pic>
+              </a:graphicData>
+            </a:graphic>
+          </wp:inline>
+        </w:drawing>
+      </w:r>
+    </w:p>
+    <w:p>
+      <w:r>
+        <w:t>This view loads the template file in the documentation folder. It offers all the directories structures.</w:t>
+      </w:r>
+    </w:p>
+    <w:p>
+      <w:r>
+        <w:t>You can double-click on a directory name to edit it.</w:t>
+      </w:r>
+    </w:p>
+    <w:p>
+      <w:r>
+        <w:t>If you want to reload the original template, there is a reload button.</w:t>
+      </w:r>
+    </w:p>
+    <w:p>
+      <w:r>
+        <w:t>You can edit it on the fly, the checkmark allows to save the changes in that file.</w:t>
+      </w:r>
+    </w:p>
+    <w:p/>
+    <w:p/>
+    <w:p/>
+    <w:p>
+      <w:pPr>
+        <w:pStyle w:val="berschrift2"/>
+      </w:pPr>
+      <w:r>
         <w:t xml:space="preserve">The </w:t>
       </w:r>
       <w:r>
-        <w:rPr>
-          <w:sz w:val="28"/>
-          <w:szCs w:val="28"/>
-        </w:rPr>
-        <w:t>Source File view</w:t>
-      </w:r>
-    </w:p>
-    <w:p>
-      <w:r>
-        <w:t>This view, by default, loads all the emails received since the last working day, 17:30 – It automatically skips to look up since Friday 17:30 if the app is used on Monday. You can select an email from which the application will get the attachments of, to include in the new project.</w:t>
-      </w:r>
-    </w:p>
-    <w:p>
-      <w:r>
-        <w:t>By default the last email is selected. You can load emails anew with the reload button.</w:t>
-      </w:r>
-    </w:p>
-    <w:p>
-      <w:r>
-        <w:t>The menu allows to select a different source: downloaded files, files dropped onto the view, or simply do not include any file at all.</w:t>
-      </w:r>
-    </w:p>
-    <w:p>
-      <w:r>
-        <w:t>Loading emails is slow – Upon starting the app you may see nothing at first as it loads.</w:t>
-      </w:r>
-    </w:p>
-    <w:p/>
+        <w:t>bottom panel.</w:t>
+      </w:r>
+    </w:p>
     <w:p>
       <w:pPr>
         <w:jc w:val="both"/>
@@ -2296,42 +2584,7 @@
           <w:szCs w:val="28"/>
         </w:rPr>
       </w:pPr>
-      <w:r>
-        <w:rPr>
-          <w:sz w:val="28"/>
-          <w:szCs w:val="28"/>
-        </w:rPr>
-        <w:t xml:space="preserve">The </w:t>
-      </w:r>
-      <w:r>
-        <w:rPr>
-          <w:sz w:val="28"/>
-          <w:szCs w:val="28"/>
-        </w:rPr>
-        <w:t>Templates view</w:t>
-      </w:r>
-    </w:p>
-    <w:p>
-      <w:r>
-        <w:t>This view loads the template file in the documentation folder. It offers all the directories structures.</w:t>
-      </w:r>
-    </w:p>
-    <w:p>
-      <w:r>
-        <w:t>You can double-click on a directory name to edit it.</w:t>
-      </w:r>
-    </w:p>
-    <w:p>
-      <w:r>
-        <w:t>If you want to reload the original template, there is a reload button.</w:t>
-      </w:r>
-    </w:p>
-    <w:p>
-      <w:r>
-        <w:t>You can edit it on the fly, the checkmark allows to save the changes in that file.</w:t>
-      </w:r>
-    </w:p>
-    <w:p/>
+    </w:p>
     <w:p>
       <w:pPr>
         <w:jc w:val="both"/>
@@ -2342,48 +2595,190 @@
       </w:pPr>
       <w:r>
         <w:rPr>
+          <w:noProof/>
           <w:sz w:val="28"/>
           <w:szCs w:val="28"/>
         </w:rPr>
-        <w:t xml:space="preserve">The </w:t>
-      </w:r>
-      <w:r>
-        <w:rPr>
-          <w:sz w:val="28"/>
-          <w:szCs w:val="28"/>
-        </w:rPr>
-        <w:t>bottom panel.</w:t>
-      </w:r>
-    </w:p>
-    <w:p>
-      <w:r>
-        <w:t>The “go!” button launches the actual project creation</w:t>
-      </w:r>
-    </w:p>
-    <w:p>
-      <w:r>
-        <w:t>The “no” button closes the app, without doing anything</w:t>
-      </w:r>
-    </w:p>
-    <w:p>
-      <w:r>
-        <w:t>The “Trados” check</w:t>
-      </w:r>
-      <w:r>
-        <w:t>, when checked, starts the Trados project creation assistant and fills it wherever possible, once everything else is done.</w:t>
-      </w:r>
-    </w:p>
-    <w:p>
-      <w:r>
-        <w:t xml:space="preserve">The “more” button offers to change </w:t>
-      </w:r>
-      <w:r>
-        <w:t xml:space="preserve">more </w:t>
-      </w:r>
-      <w:r>
-        <w:t>default settings</w:t>
-      </w:r>
-    </w:p>
+        <w:drawing>
+          <wp:inline distT="0" distB="0" distL="0" distR="0" wp14:anchorId="3BB2CD49" wp14:editId="4A4EB271">
+            <wp:extent cx="5762625" cy="448310"/>
+            <wp:effectExtent l="0" t="0" r="0" b="0"/>
+            <wp:docPr id="1689395501" name="Grafik 4"/>
+            <wp:cNvGraphicFramePr>
+              <a:graphicFrameLocks xmlns:a="http://schemas.openxmlformats.org/drawingml/2006/main" noChangeAspect="1"/>
+            </wp:cNvGraphicFramePr>
+            <a:graphic xmlns:a="http://schemas.openxmlformats.org/drawingml/2006/main">
+              <a:graphicData uri="http://schemas.openxmlformats.org/drawingml/2006/picture">
+                <pic:pic xmlns:pic="http://schemas.openxmlformats.org/drawingml/2006/picture">
+                  <pic:nvPicPr>
+                    <pic:cNvPr id="0" name="Picture 4"/>
+                    <pic:cNvPicPr>
+                      <a:picLocks noChangeAspect="1" noChangeArrowheads="1"/>
+                    </pic:cNvPicPr>
+                  </pic:nvPicPr>
+                  <pic:blipFill>
+                    <a:blip r:embed="rId13">
+                      <a:extLst>
+                        <a:ext uri="{28A0092B-C50C-407E-A947-70E740481C1C}">
+                          <a14:useLocalDpi xmlns:a14="http://schemas.microsoft.com/office/drawing/2010/main" val="0"/>
+                        </a:ext>
+                      </a:extLst>
+                    </a:blip>
+                    <a:srcRect/>
+                    <a:stretch>
+                      <a:fillRect/>
+                    </a:stretch>
+                  </pic:blipFill>
+                  <pic:spPr bwMode="auto">
+                    <a:xfrm>
+                      <a:off x="0" y="0"/>
+                      <a:ext cx="5762625" cy="448310"/>
+                    </a:xfrm>
+                    <a:prstGeom prst="rect">
+                      <a:avLst/>
+                    </a:prstGeom>
+                    <a:noFill/>
+                    <a:ln>
+                      <a:noFill/>
+                    </a:ln>
+                  </pic:spPr>
+                </pic:pic>
+              </a:graphicData>
+            </a:graphic>
+          </wp:inline>
+        </w:drawing>
+      </w:r>
+    </w:p>
+    <w:p/>
+    <w:tbl>
+      <w:tblPr>
+        <w:tblStyle w:val="Tabellenraster"/>
+        <w:tblW w:w="0" w:type="auto"/>
+        <w:tblBorders>
+          <w:top w:val="none" w:sz="0" w:space="0" w:color="auto"/>
+          <w:left w:val="none" w:sz="0" w:space="0" w:color="auto"/>
+          <w:right w:val="none" w:sz="0" w:space="0" w:color="auto"/>
+          <w:insideV w:val="none" w:sz="0" w:space="0" w:color="auto"/>
+        </w:tblBorders>
+        <w:tblLook w:val="04A0" w:firstRow="1" w:lastRow="0" w:firstColumn="1" w:lastColumn="0" w:noHBand="0" w:noVBand="1"/>
+      </w:tblPr>
+      <w:tblGrid>
+        <w:gridCol w:w="2376"/>
+        <w:gridCol w:w="6836"/>
+      </w:tblGrid>
+      <w:tr>
+        <w:tc>
+          <w:tcPr>
+            <w:tcW w:w="2376" w:type="dxa"/>
+          </w:tcPr>
+          <w:p>
+            <w:r>
+              <w:t>“More” Button</w:t>
+            </w:r>
+          </w:p>
+        </w:tc>
+        <w:tc>
+          <w:tcPr>
+            <w:tcW w:w="6836" w:type="dxa"/>
+          </w:tcPr>
+          <w:p>
+            <w:r>
+              <w:t>Open settings. These allows to decide what is done during the creation process</w:t>
+            </w:r>
+            <w:r>
+              <w:t>, one-time only</w:t>
+            </w:r>
+            <w:r>
+              <w:t>. The defaults are fine.</w:t>
+            </w:r>
+          </w:p>
+        </w:tc>
+      </w:tr>
+      <w:tr>
+        <w:tc>
+          <w:tcPr>
+            <w:tcW w:w="2376" w:type="dxa"/>
+          </w:tcPr>
+          <w:p>
+            <w:r>
+              <w:t>“Trados?” Checkmark</w:t>
+            </w:r>
+          </w:p>
+        </w:tc>
+        <w:tc>
+          <w:tcPr>
+            <w:tcW w:w="6836" w:type="dxa"/>
+          </w:tcPr>
+          <w:p>
+            <w:r>
+              <w:t>when checked, starts the Trados project creation assistant and fills it wherever possible, once everything else is done.</w:t>
+            </w:r>
+          </w:p>
+        </w:tc>
+      </w:tr>
+      <w:tr>
+        <w:tc>
+          <w:tcPr>
+            <w:tcW w:w="2376" w:type="dxa"/>
+          </w:tcPr>
+          <w:p>
+            <w:r>
+              <w:t>Go! Button</w:t>
+            </w:r>
+          </w:p>
+        </w:tc>
+        <w:tc>
+          <w:tcPr>
+            <w:tcW w:w="6836" w:type="dxa"/>
+          </w:tcPr>
+          <w:p>
+            <w:r>
+              <w:t>launches the actual project creation</w:t>
+            </w:r>
+            <w:r>
+              <w:t xml:space="preserve">, with all </w:t>
+            </w:r>
+            <w:proofErr w:type="spellStart"/>
+            <w:r>
+              <w:t>informations</w:t>
+            </w:r>
+            <w:proofErr w:type="spellEnd"/>
+            <w:r>
+              <w:t xml:space="preserve"> and settings entered</w:t>
+            </w:r>
+            <w:r>
+              <w:t>.</w:t>
+            </w:r>
+          </w:p>
+        </w:tc>
+      </w:tr>
+      <w:tr>
+        <w:tc>
+          <w:tcPr>
+            <w:tcW w:w="2376" w:type="dxa"/>
+          </w:tcPr>
+          <w:p>
+            <w:r>
+              <w:t>No Button</w:t>
+            </w:r>
+          </w:p>
+        </w:tc>
+        <w:tc>
+          <w:tcPr>
+            <w:tcW w:w="6836" w:type="dxa"/>
+          </w:tcPr>
+          <w:p>
+            <w:r>
+              <w:t>closes the app, without doing anything</w:t>
+            </w:r>
+            <w:r>
+              <w:t>.</w:t>
+            </w:r>
+          </w:p>
+        </w:tc>
+      </w:tr>
+    </w:tbl>
+    <w:p/>
     <w:p>
       <w:pPr>
         <w:rPr>
@@ -2416,19 +2811,15 @@
     </w:p>
     <w:p>
       <w:pPr>
-        <w:rPr>
-          <w:rFonts w:ascii="Segoe UI Emoji" w:eastAsia="Segoe UI Emoji" w:hAnsi="Segoe UI Emoji" w:cs="Segoe UI Emoji"/>
-        </w:rPr>
-      </w:pPr>
-    </w:p>
-    <w:p>
-      <w:pPr>
         <w:pStyle w:val="berschrift1"/>
       </w:pPr>
       <w:bookmarkStart w:id="3" w:name="_Toc161755029"/>
       <w:r>
         <w:lastRenderedPageBreak/>
-        <w:t>TEMPLATES</w:t>
+        <w:t>T</w:t>
+      </w:r>
+      <w:r>
+        <w:t>EMPLATES</w:t>
       </w:r>
       <w:bookmarkEnd w:id="3"/>
       <w:r>
@@ -2473,8 +2864,13 @@
     </w:p>
     <w:p>
       <w:r>
-        <w:t>The application looks into its own documentation folder, for the file named “Project templates.csv”. The content of that file is as follows :</w:t>
-      </w:r>
+        <w:t xml:space="preserve">The application looks into its own documentation folder, for the file named “Project templates.csv”. The content of that file is as </w:t>
+      </w:r>
+      <w:proofErr w:type="gramStart"/>
+      <w:r>
+        <w:t>follows :</w:t>
+      </w:r>
+      <w:proofErr w:type="gramEnd"/>
     </w:p>
     <w:tbl>
       <w:tblPr>
@@ -2557,8 +2953,13 @@
           </w:p>
           <w:p>
             <w:proofErr w:type="spellStart"/>
-            <w:r>
-              <w:t>Minimal;info;orig</w:t>
+            <w:proofErr w:type="gramStart"/>
+            <w:r>
+              <w:t>Minimal;info</w:t>
+            </w:r>
+            <w:proofErr w:type="gramEnd"/>
+            <w:r>
+              <w:t>;orig</w:t>
             </w:r>
             <w:proofErr w:type="spellEnd"/>
             <w:r>
@@ -2570,8 +2971,13 @@
               <w:t xml:space="preserve">Standard </w:t>
             </w:r>
             <w:proofErr w:type="spellStart"/>
-            <w:r>
-              <w:t>TEP;info;orig;trados;to</w:t>
+            <w:proofErr w:type="gramStart"/>
+            <w:r>
+              <w:t>TEP;info</w:t>
+            </w:r>
+            <w:proofErr w:type="gramEnd"/>
+            <w:r>
+              <w:t>;orig;trados;to</w:t>
             </w:r>
             <w:proofErr w:type="spellEnd"/>
             <w:r>
@@ -2612,8 +3018,13 @@
           </w:p>
           <w:p>
             <w:proofErr w:type="spellStart"/>
-            <w:r>
-              <w:t>TEP;info;orig;trados;to</w:t>
+            <w:proofErr w:type="gramStart"/>
+            <w:r>
+              <w:t>TEP;info</w:t>
+            </w:r>
+            <w:proofErr w:type="gramEnd"/>
+            <w:r>
+              <w:t>;orig;trados;to</w:t>
             </w:r>
             <w:proofErr w:type="spellEnd"/>
             <w:r>
@@ -2641,8 +3052,13 @@
               <w:t xml:space="preserve">Sworn </w:t>
             </w:r>
             <w:proofErr w:type="spellStart"/>
-            <w:r>
-              <w:t>Translation;info;orig;to</w:t>
+            <w:proofErr w:type="gramStart"/>
+            <w:r>
+              <w:t>Translation;info</w:t>
+            </w:r>
+            <w:proofErr w:type="gramEnd"/>
+            <w:r>
+              <w:t>;orig;to</w:t>
             </w:r>
             <w:proofErr w:type="spellEnd"/>
             <w:r>
@@ -2654,8 +3070,13 @@
               <w:t xml:space="preserve">Nur </w:t>
             </w:r>
             <w:proofErr w:type="spellStart"/>
-            <w:r>
-              <w:t>Proofreading;info;orig;to</w:t>
+            <w:proofErr w:type="gramStart"/>
+            <w:r>
+              <w:t>Proofreading;info</w:t>
+            </w:r>
+            <w:proofErr w:type="gramEnd"/>
+            <w:r>
+              <w:t>;orig;to</w:t>
             </w:r>
             <w:proofErr w:type="spellEnd"/>
             <w:r>
@@ -2672,8 +3093,13 @@
           </w:p>
           <w:p>
             <w:proofErr w:type="spellStart"/>
-            <w:r>
-              <w:t>MemoQ;info;orig;MemoQ;to</w:t>
+            <w:proofErr w:type="gramStart"/>
+            <w:r>
+              <w:t>MemoQ;info</w:t>
+            </w:r>
+            <w:proofErr w:type="gramEnd"/>
+            <w:r>
+              <w:t>;orig;MemoQ;to</w:t>
             </w:r>
             <w:proofErr w:type="spellEnd"/>
             <w:r>
@@ -2685,8 +3111,13 @@
               <w:t xml:space="preserve">Astrid </w:t>
             </w:r>
             <w:proofErr w:type="spellStart"/>
-            <w:r>
-              <w:t>Style;info;orig;trados;trans;proof;to</w:t>
+            <w:proofErr w:type="gramStart"/>
+            <w:r>
+              <w:t>Style;info</w:t>
+            </w:r>
+            <w:proofErr w:type="gramEnd"/>
+            <w:r>
+              <w:t>;orig;trados;trans;proof;to</w:t>
             </w:r>
             <w:proofErr w:type="spellEnd"/>
             <w:r>
@@ -2698,8 +3129,13 @@
               <w:t xml:space="preserve">Pizza </w:t>
             </w:r>
             <w:proofErr w:type="spellStart"/>
-            <w:r>
-              <w:t>Margherita;Tomatensauce;Mozzarella;Basilikum;OlivenÖl</w:t>
+            <w:proofErr w:type="gramStart"/>
+            <w:r>
+              <w:t>Margherita;Tomatensauce</w:t>
+            </w:r>
+            <w:proofErr w:type="gramEnd"/>
+            <w:r>
+              <w:t>;Mozzarella;Basilikum;OlivenÖl</w:t>
             </w:r>
             <w:proofErr w:type="spellEnd"/>
             <w:r>
@@ -2734,8 +3170,8 @@
         <w:tblLook w:val="04A0" w:firstRow="1" w:lastRow="0" w:firstColumn="1" w:lastColumn="0" w:noHBand="0" w:noVBand="1"/>
       </w:tblPr>
       <w:tblGrid>
-        <w:gridCol w:w="5016"/>
-        <w:gridCol w:w="4272"/>
+        <w:gridCol w:w="4989"/>
+        <w:gridCol w:w="4299"/>
       </w:tblGrid>
       <w:tr>
         <w:tc>
@@ -2783,8 +3219,8 @@
                 <w:noProof/>
               </w:rPr>
               <w:drawing>
-                <wp:inline distT="0" distB="0" distL="0" distR="0" wp14:anchorId="63BF58FF" wp14:editId="584EDAF7">
-                  <wp:extent cx="2576015" cy="3204685"/>
+                <wp:inline distT="0" distB="0" distL="0" distR="0" wp14:anchorId="63BF58FF" wp14:editId="52F61B0B">
+                  <wp:extent cx="2593115" cy="3225959"/>
                   <wp:effectExtent l="0" t="0" r="0" b="0"/>
                   <wp:docPr id="179648666" name="Grafik 1"/>
                   <wp:cNvGraphicFramePr>
@@ -2794,11 +3230,17 @@
                     <a:graphicData uri="http://schemas.openxmlformats.org/drawingml/2006/picture">
                       <pic:pic xmlns:pic="http://schemas.openxmlformats.org/drawingml/2006/picture">
                         <pic:nvPicPr>
-                          <pic:cNvPr id="179648666" name=""/>
+                          <pic:cNvPr id="179648666" name="Grafik 1"/>
                           <pic:cNvPicPr/>
                         </pic:nvPicPr>
                         <pic:blipFill>
-                          <a:blip r:embed="rId10"/>
+                          <a:blip r:embed="rId14">
+                            <a:extLst>
+                              <a:ext uri="{28A0092B-C50C-407E-A947-70E740481C1C}">
+                                <a14:useLocalDpi xmlns:a14="http://schemas.microsoft.com/office/drawing/2010/main" val="0"/>
+                              </a:ext>
+                            </a:extLst>
+                          </a:blip>
                           <a:stretch>
                             <a:fillRect/>
                           </a:stretch>
@@ -2806,7 +3248,7 @@
                         <pic:spPr>
                           <a:xfrm>
                             <a:off x="0" y="0"/>
-                            <a:ext cx="2593116" cy="3225959"/>
+                            <a:ext cx="2593115" cy="3225959"/>
                           </a:xfrm>
                           <a:prstGeom prst="rect">
                             <a:avLst/>
@@ -2882,7 +3324,7 @@
                           </pic:cNvPicPr>
                         </pic:nvPicPr>
                         <pic:blipFill>
-                          <a:blip r:embed="rId11">
+                          <a:blip r:embed="rId15">
                             <a:extLst>
                               <a:ext uri="{28A0092B-C50C-407E-A947-70E740481C1C}">
                                 <a14:useLocalDpi xmlns:a14="http://schemas.microsoft.com/office/drawing/2010/main" val="0"/>
@@ -2985,7 +3427,7 @@
                           <pic:cNvPicPr/>
                         </pic:nvPicPr>
                         <pic:blipFill>
-                          <a:blip r:embed="rId12"/>
+                          <a:blip r:embed="rId16"/>
                           <a:stretch>
                             <a:fillRect/>
                           </a:stretch>
@@ -3366,10 +3808,12 @@
         <w:t xml:space="preserve">The antivirus doesn’t like random executables and may delete the file randomly. </w:t>
       </w:r>
       <w:proofErr w:type="spellStart"/>
+      <w:proofErr w:type="gramStart"/>
       <w:r>
         <w:t>Cant</w:t>
       </w:r>
       <w:proofErr w:type="spellEnd"/>
+      <w:proofErr w:type="gramEnd"/>
       <w:r>
         <w:t xml:space="preserve"> do anything about that.</w:t>
       </w:r>
@@ -3412,8 +3856,8 @@
     </w:p>
     <w:p/>
     <w:sectPr>
-      <w:headerReference w:type="default" r:id="rId13"/>
-      <w:footerReference w:type="default" r:id="rId14"/>
+      <w:headerReference w:type="default" r:id="rId17"/>
+      <w:footerReference w:type="default" r:id="rId18"/>
       <w:pgSz w:w="11906" w:h="16838"/>
       <w:pgMar w:top="999" w:right="1417" w:bottom="1134" w:left="1417" w:header="284" w:footer="708" w:gutter="0"/>
       <w:cols w:space="720"/>
@@ -4694,7 +5138,7 @@
     <w:uiPriority w:val="9"/>
     <w:unhideWhenUsed/>
     <w:qFormat/>
-    <w:rsid w:val="00356DB4"/>
+    <w:rsid w:val="00341665"/>
     <w:pPr>
       <w:keepNext/>
       <w:keepLines/>
@@ -4706,7 +5150,7 @@
       <w:b/>
       <w:bCs/>
       <w:color w:val="2F5496" w:themeColor="accent1" w:themeShade="BF"/>
-      <w:sz w:val="26"/>
+      <w:sz w:val="32"/>
       <w:szCs w:val="26"/>
     </w:rPr>
   </w:style>
@@ -4765,13 +5209,13 @@
     <w:link w:val="berschrift2"/>
     <w:uiPriority w:val="9"/>
     <w:qFormat/>
-    <w:rsid w:val="00356DB4"/>
+    <w:rsid w:val="00341665"/>
     <w:rPr>
       <w:rFonts w:asciiTheme="majorHAnsi" w:eastAsiaTheme="majorEastAsia" w:hAnsiTheme="majorHAnsi" w:cstheme="majorBidi"/>
       <w:b/>
       <w:bCs/>
       <w:color w:val="2F5496" w:themeColor="accent1" w:themeShade="BF"/>
-      <w:sz w:val="26"/>
+      <w:sz w:val="32"/>
       <w:szCs w:val="26"/>
     </w:rPr>
   </w:style>

--- a/documentation/Rocketlaunch Manual.docx
+++ b/documentation/Rocketlaunch Manual.docx
@@ -193,7 +193,6 @@
               <w:rStyle w:val="TitelZchn"/>
             </w:rPr>
           </w:pPr>
-          <w:proofErr w:type="spellStart"/>
           <w:r>
             <w:rPr>
               <w:rStyle w:val="TitelZchn"/>
@@ -202,7 +201,6 @@
             <w:t>Inhalt</w:t>
           </w:r>
           <w:bookmarkEnd w:id="0"/>
-          <w:proofErr w:type="spellEnd"/>
         </w:p>
         <w:p>
           <w:pPr>
@@ -2035,21 +2033,13 @@
         <w:t>create new projects</w:t>
       </w:r>
       <w:r>
-        <w:t xml:space="preserve">, in the right place, super </w:t>
-      </w:r>
-      <w:proofErr w:type="spellStart"/>
-      <w:r>
-        <w:t>super</w:t>
-      </w:r>
-      <w:proofErr w:type="spellEnd"/>
-      <w:r>
-        <w:t xml:space="preserve"> quick</w:t>
+        <w:t>, in the right place, super super quick</w:t>
       </w:r>
       <w:r>
         <w:t xml:space="preserve"> and how I want it</w:t>
       </w:r>
       <w:r>
-        <w:t>.</w:t>
+        <w:t xml:space="preserve">. </w:t>
       </w:r>
     </w:p>
     <w:p>
@@ -2059,13 +2049,8 @@
       <w:r>
         <w:t xml:space="preserve">set of </w:t>
       </w:r>
-      <w:proofErr w:type="spellStart"/>
-      <w:r>
-        <w:t>Powershell</w:t>
-      </w:r>
-      <w:proofErr w:type="spellEnd"/>
-      <w:r>
-        <w:t xml:space="preserve"> script</w:t>
+      <w:r>
+        <w:t>Powershell script</w:t>
       </w:r>
       <w:r>
         <w:t xml:space="preserve">s, </w:t>
@@ -2079,13 +2064,8 @@
       <w:r>
         <w:t xml:space="preserve">using </w:t>
       </w:r>
-      <w:proofErr w:type="spellStart"/>
-      <w:r>
-        <w:t>Windows.Forms</w:t>
-      </w:r>
-      <w:proofErr w:type="spellEnd"/>
-      <w:r>
-        <w:t xml:space="preserve"> </w:t>
+      <w:r>
+        <w:t xml:space="preserve">Windows.Forms </w:t>
       </w:r>
       <w:r>
         <w:t>as GUI</w:t>
@@ -2097,59 +2077,138 @@
         <w:t>compiled into PS2EXE</w:t>
       </w:r>
       <w:r>
-        <w:t xml:space="preserve"> (which simply wraps the </w:t>
-      </w:r>
-      <w:proofErr w:type="spellStart"/>
-      <w:r>
-        <w:t>Powershell</w:t>
-      </w:r>
-      <w:proofErr w:type="spellEnd"/>
-      <w:r>
-        <w:t xml:space="preserve"> code within C# code)</w:t>
+        <w:t xml:space="preserve"> (which simply wraps the Powershell code within C# code)</w:t>
       </w:r>
       <w:r>
         <w:t xml:space="preserve">. </w:t>
       </w:r>
     </w:p>
     <w:p/>
+    <w:p>
+      <w:pPr>
+        <w:pStyle w:val="berschrift1"/>
+      </w:pPr>
+      <w:bookmarkStart w:id="2" w:name="_Toc161755028"/>
+      <w:r>
+        <w:t xml:space="preserve">HOW TO USE </w:t>
+      </w:r>
+      <w:r>
+        <w:t>ROCKETLAUNCH</w:t>
+      </w:r>
+      <w:bookmarkEnd w:id="2"/>
+    </w:p>
+    <w:tbl>
+      <w:tblPr>
+        <w:tblStyle w:val="Tabellenraster"/>
+        <w:tblW w:w="0" w:type="auto"/>
+        <w:tblBorders>
+          <w:top w:val="none" w:sz="0" w:space="0" w:color="auto"/>
+          <w:left w:val="none" w:sz="0" w:space="0" w:color="auto"/>
+          <w:bottom w:val="none" w:sz="0" w:space="0" w:color="auto"/>
+          <w:right w:val="none" w:sz="0" w:space="0" w:color="auto"/>
+          <w:insideH w:val="none" w:sz="0" w:space="0" w:color="auto"/>
+          <w:insideV w:val="none" w:sz="0" w:space="0" w:color="auto"/>
+        </w:tblBorders>
+        <w:tblLook w:val="04A0" w:firstRow="1" w:lastRow="0" w:firstColumn="1" w:lastColumn="0" w:noHBand="0" w:noVBand="1"/>
+      </w:tblPr>
+      <w:tblGrid>
+        <w:gridCol w:w="4372"/>
+        <w:gridCol w:w="4916"/>
+      </w:tblGrid>
+      <w:tr>
+        <w:tc>
+          <w:tcPr>
+            <w:tcW w:w="3794" w:type="dxa"/>
+          </w:tcPr>
+          <w:p>
+            <w:r>
+              <w:rPr>
+                <w:noProof/>
+              </w:rPr>
+              <w:drawing>
+                <wp:inline distT="0" distB="0" distL="0" distR="0" wp14:anchorId="2A00BA0B" wp14:editId="7E685124">
+                  <wp:extent cx="2639683" cy="1401819"/>
+                  <wp:effectExtent l="0" t="0" r="0" b="0"/>
+                  <wp:docPr id="119760248" name="Grafik 5"/>
+                  <wp:cNvGraphicFramePr>
+                    <a:graphicFrameLocks xmlns:a="http://schemas.openxmlformats.org/drawingml/2006/main" noChangeAspect="1"/>
+                  </wp:cNvGraphicFramePr>
+                  <a:graphic xmlns:a="http://schemas.openxmlformats.org/drawingml/2006/main">
+                    <a:graphicData uri="http://schemas.openxmlformats.org/drawingml/2006/picture">
+                      <pic:pic xmlns:pic="http://schemas.openxmlformats.org/drawingml/2006/picture">
+                        <pic:nvPicPr>
+                          <pic:cNvPr id="119760248" name="Grafik 119760248"/>
+                          <pic:cNvPicPr/>
+                        </pic:nvPicPr>
+                        <pic:blipFill>
+                          <a:blip r:embed="rId9">
+                            <a:extLst>
+                              <a:ext uri="{28A0092B-C50C-407E-A947-70E740481C1C}">
+                                <a14:useLocalDpi xmlns:a14="http://schemas.microsoft.com/office/drawing/2010/main" val="0"/>
+                              </a:ext>
+                            </a:extLst>
+                          </a:blip>
+                          <a:stretch>
+                            <a:fillRect/>
+                          </a:stretch>
+                        </pic:blipFill>
+                        <pic:spPr>
+                          <a:xfrm>
+                            <a:off x="0" y="0"/>
+                            <a:ext cx="2647404" cy="1405919"/>
+                          </a:xfrm>
+                          <a:prstGeom prst="rect">
+                            <a:avLst/>
+                          </a:prstGeom>
+                        </pic:spPr>
+                      </pic:pic>
+                    </a:graphicData>
+                  </a:graphic>
+                </wp:inline>
+              </w:drawing>
+            </w:r>
+          </w:p>
+        </w:tc>
+        <w:tc>
+          <w:tcPr>
+            <w:tcW w:w="5418" w:type="dxa"/>
+          </w:tcPr>
+          <w:p>
+            <w:r>
+              <w:t xml:space="preserve">Upon opening “Start Rocketlaunch.exe” you may see </w:t>
+            </w:r>
+            <w:r>
+              <w:t>this window. Rocketlaunch pulls files for project creation from clients emails, but it depends on Outlook for that.</w:t>
+            </w:r>
+          </w:p>
+          <w:p>
+            <w:r>
+              <w:t>It also needs to also analyse each mail to find those relevant for new projects. (Ex: Mails with no attachments are pointless to pull from)</w:t>
+            </w:r>
+          </w:p>
+        </w:tc>
+      </w:tr>
+    </w:tbl>
     <w:p/>
     <w:p>
-      <w:pPr>
-        <w:pStyle w:val="berschrift1"/>
-      </w:pPr>
-      <w:bookmarkStart w:id="2" w:name="_Toc161755028"/>
-      <w:r>
-        <w:t xml:space="preserve">HOW TO USE </w:t>
-      </w:r>
-      <w:r>
-        <w:t>ROCKETLAUNCH</w:t>
-      </w:r>
-      <w:bookmarkEnd w:id="2"/>
-    </w:p>
-    <w:p>
       <w:r>
         <w:t>This is the Main View</w:t>
       </w:r>
       <w:r>
-        <w:t xml:space="preserve">, </w:t>
-      </w:r>
-      <w:proofErr w:type="gramStart"/>
-      <w:r>
-        <w:t>It</w:t>
-      </w:r>
-      <w:proofErr w:type="gramEnd"/>
-      <w:r>
-        <w:t xml:space="preserve"> is made up of four elements:</w:t>
-      </w:r>
-    </w:p>
-    <w:p>
+        <w:t>, It is made up of four elements:</w:t>
+      </w:r>
+    </w:p>
+    <w:p>
+      <w:pPr>
+        <w:jc w:val="center"/>
+      </w:pPr>
       <w:r>
         <w:rPr>
           <w:noProof/>
         </w:rPr>
         <w:drawing>
-          <wp:inline distT="0" distB="0" distL="0" distR="0" wp14:anchorId="3DADB030" wp14:editId="732B65A9">
-            <wp:extent cx="5760720" cy="5132705"/>
+          <wp:inline distT="0" distB="0" distL="0" distR="0" wp14:anchorId="3DADB030" wp14:editId="3AD1E3BE">
+            <wp:extent cx="5053955" cy="4502989"/>
             <wp:effectExtent l="0" t="0" r="0" b="0"/>
             <wp:docPr id="1158144125" name="Grafik 1"/>
             <wp:cNvGraphicFramePr>
@@ -2163,7 +2222,7 @@
                     <pic:cNvPicPr/>
                   </pic:nvPicPr>
                   <pic:blipFill>
-                    <a:blip r:embed="rId9"/>
+                    <a:blip r:embed="rId10"/>
                     <a:stretch>
                       <a:fillRect/>
                     </a:stretch>
@@ -2171,7 +2230,7 @@
                   <pic:spPr>
                     <a:xfrm>
                       <a:off x="0" y="0"/>
-                      <a:ext cx="5760720" cy="5132705"/>
+                      <a:ext cx="5064343" cy="4512245"/>
                     </a:xfrm>
                     <a:prstGeom prst="rect">
                       <a:avLst/>
@@ -2252,7 +2311,7 @@
                     </pic:cNvPicPr>
                   </pic:nvPicPr>
                   <pic:blipFill>
-                    <a:blip r:embed="rId10">
+                    <a:blip r:embed="rId11">
                       <a:extLst>
                         <a:ext uri="{28A0092B-C50C-407E-A947-70E740481C1C}">
                           <a14:useLocalDpi xmlns:a14="http://schemas.microsoft.com/office/drawing/2010/main" val="0"/>
@@ -2291,23 +2350,7 @@
     </w:p>
     <w:p>
       <w:r>
-        <w:t xml:space="preserve">By default, </w:t>
-      </w:r>
-      <w:proofErr w:type="spellStart"/>
-      <w:r>
-        <w:t>Rocketlaunch</w:t>
-      </w:r>
-      <w:proofErr w:type="spellEnd"/>
-      <w:r>
-        <w:t xml:space="preserve"> tries to predict the number of next </w:t>
-      </w:r>
-      <w:proofErr w:type="gramStart"/>
-      <w:r>
-        <w:t>project</w:t>
-      </w:r>
-      <w:proofErr w:type="gramEnd"/>
-      <w:r>
-        <w:t>, and offers several more. It tries to predict as well client name from the last email received with attachments.</w:t>
+        <w:t>By default, Rocketlaunch tries to predict the number of next project, and offers several more. It tries to predict as well client name from the last email received with attachments.</w:t>
       </w:r>
     </w:p>
     <w:p>
@@ -2351,7 +2394,7 @@
                     </pic:cNvPicPr>
                   </pic:nvPicPr>
                   <pic:blipFill>
-                    <a:blip r:embed="rId11">
+                    <a:blip r:embed="rId12">
                       <a:extLst>
                         <a:ext uri="{28A0092B-C50C-407E-A947-70E740481C1C}">
                           <a14:useLocalDpi xmlns:a14="http://schemas.microsoft.com/office/drawing/2010/main" val="0"/>
@@ -2422,15 +2465,7 @@
     </w:p>
     <w:p>
       <w:r>
-        <w:t xml:space="preserve">Note that the Email view needs to select one source email, while the </w:t>
-      </w:r>
-      <w:proofErr w:type="spellStart"/>
-      <w:r>
-        <w:t>Drag&amp;Drop</w:t>
-      </w:r>
-      <w:proofErr w:type="spellEnd"/>
-      <w:r>
-        <w:t xml:space="preserve"> one includes all by default.</w:t>
+        <w:t>Note that the Email view needs to select one source email, while the Drag&amp;Drop one includes all by default.</w:t>
       </w:r>
     </w:p>
     <w:p>
@@ -2510,7 +2545,7 @@
                     </pic:cNvPicPr>
                   </pic:nvPicPr>
                   <pic:blipFill>
-                    <a:blip r:embed="rId12">
+                    <a:blip r:embed="rId13">
                       <a:extLst>
                         <a:ext uri="{28A0092B-C50C-407E-A947-70E740481C1C}">
                           <a14:useLocalDpi xmlns:a14="http://schemas.microsoft.com/office/drawing/2010/main" val="0"/>
@@ -2617,7 +2652,7 @@
                     </pic:cNvPicPr>
                   </pic:nvPicPr>
                   <pic:blipFill>
-                    <a:blip r:embed="rId13">
+                    <a:blip r:embed="rId14">
                       <a:extLst>
                         <a:ext uri="{28A0092B-C50C-407E-A947-70E740481C1C}">
                           <a14:useLocalDpi xmlns:a14="http://schemas.microsoft.com/office/drawing/2010/main" val="0"/>
@@ -2657,7 +2692,9 @@
         <w:tblBorders>
           <w:top w:val="none" w:sz="0" w:space="0" w:color="auto"/>
           <w:left w:val="none" w:sz="0" w:space="0" w:color="auto"/>
+          <w:bottom w:val="none" w:sz="0" w:space="0" w:color="auto"/>
           <w:right w:val="none" w:sz="0" w:space="0" w:color="auto"/>
+          <w:insideH w:val="none" w:sz="0" w:space="0" w:color="auto"/>
           <w:insideV w:val="none" w:sz="0" w:space="0" w:color="auto"/>
         </w:tblBorders>
         <w:tblLook w:val="04A0" w:firstRow="1" w:lastRow="0" w:firstColumn="1" w:lastColumn="0" w:noHBand="0" w:noVBand="1"/>
@@ -2736,15 +2773,7 @@
               <w:t>launches the actual project creation</w:t>
             </w:r>
             <w:r>
-              <w:t xml:space="preserve">, with all </w:t>
-            </w:r>
-            <w:proofErr w:type="spellStart"/>
-            <w:r>
-              <w:t>informations</w:t>
-            </w:r>
-            <w:proofErr w:type="spellEnd"/>
-            <w:r>
-              <w:t xml:space="preserve"> and settings entered</w:t>
+              <w:t>, with all informations and settings entered</w:t>
             </w:r>
             <w:r>
               <w:t>.</w:t>
@@ -2840,15 +2869,7 @@
         <w:t>I</w:t>
       </w:r>
       <w:r>
-        <w:t>t starts with “</w:t>
-      </w:r>
-      <w:proofErr w:type="spellStart"/>
-      <w:r>
-        <w:t>sep</w:t>
-      </w:r>
-      <w:proofErr w:type="spellEnd"/>
-      <w:r>
-        <w:t>=;” to signify to Excel how to open it – Do not forget it when creating a new one, as the application skips the first line to not display it.</w:t>
+        <w:t>t starts with “sep=;” to signify to Excel how to open it – Do not forget it when creating a new one, as the application skips the first line to not display it.</w:t>
       </w:r>
     </w:p>
     <w:p>
@@ -2864,13 +2885,8 @@
     </w:p>
     <w:p>
       <w:r>
-        <w:t xml:space="preserve">The application looks into its own documentation folder, for the file named “Project templates.csv”. The content of that file is as </w:t>
-      </w:r>
-      <w:proofErr w:type="gramStart"/>
-      <w:r>
-        <w:t>follows :</w:t>
-      </w:r>
-      <w:proofErr w:type="gramEnd"/>
+        <w:t>The application looks into its own documentation folder, for the file named “Project templates.csv”. The content of that file is as follows :</w:t>
+      </w:r>
     </w:p>
     <w:tbl>
       <w:tblPr>
@@ -2908,21 +2924,12 @@
                 <w:bCs/>
               </w:rPr>
             </w:pPr>
-            <w:proofErr w:type="spellStart"/>
             <w:r>
               <w:rPr>
                 <w:b/>
                 <w:bCs/>
               </w:rPr>
-              <w:t>Rocketlaunch</w:t>
-            </w:r>
-            <w:proofErr w:type="spellEnd"/>
-            <w:r>
-              <w:rPr>
-                <w:b/>
-                <w:bCs/>
-              </w:rPr>
-              <w:t>/documentation/Project templates.csv</w:t>
+              <w:t>Rocketlaunch/documentation/Project templates.csv</w:t>
             </w:r>
           </w:p>
         </w:tc>
@@ -2942,204 +2949,48 @@
             </w:tcBorders>
           </w:tcPr>
           <w:p>
-            <w:proofErr w:type="spellStart"/>
-            <w:r>
-              <w:t>sep</w:t>
-            </w:r>
-            <w:proofErr w:type="spellEnd"/>
-            <w:r>
-              <w:t>=;</w:t>
+            <w:r>
+              <w:t>sep=;</w:t>
             </w:r>
           </w:p>
           <w:p>
-            <w:proofErr w:type="spellStart"/>
-            <w:proofErr w:type="gramStart"/>
-            <w:r>
-              <w:t>Minimal;info</w:t>
-            </w:r>
-            <w:proofErr w:type="gramEnd"/>
-            <w:r>
-              <w:t>;orig</w:t>
-            </w:r>
-            <w:proofErr w:type="spellEnd"/>
-            <w:r>
-              <w:t>;;;;;;</w:t>
+            <w:r>
+              <w:t>Minimal;info;orig;;;;;;</w:t>
             </w:r>
           </w:p>
           <w:p>
             <w:r>
-              <w:t xml:space="preserve">Standard </w:t>
-            </w:r>
-            <w:proofErr w:type="spellStart"/>
-            <w:proofErr w:type="gramStart"/>
-            <w:r>
-              <w:t>TEP;info</w:t>
-            </w:r>
-            <w:proofErr w:type="gramEnd"/>
-            <w:r>
-              <w:t>;orig;trados;to</w:t>
-            </w:r>
-            <w:proofErr w:type="spellEnd"/>
-            <w:r>
-              <w:t xml:space="preserve"> </w:t>
-            </w:r>
-            <w:proofErr w:type="spellStart"/>
-            <w:r>
-              <w:t>trans;from</w:t>
-            </w:r>
-            <w:proofErr w:type="spellEnd"/>
-            <w:r>
-              <w:t xml:space="preserve"> </w:t>
-            </w:r>
-            <w:proofErr w:type="spellStart"/>
-            <w:r>
-              <w:t>trans;to</w:t>
-            </w:r>
-            <w:proofErr w:type="spellEnd"/>
-            <w:r>
-              <w:t xml:space="preserve"> </w:t>
-            </w:r>
-            <w:proofErr w:type="spellStart"/>
-            <w:r>
-              <w:t>proof;from</w:t>
-            </w:r>
-            <w:proofErr w:type="spellEnd"/>
-            <w:r>
-              <w:t xml:space="preserve"> </w:t>
-            </w:r>
-            <w:proofErr w:type="spellStart"/>
-            <w:r>
-              <w:t>proof;to</w:t>
-            </w:r>
-            <w:proofErr w:type="spellEnd"/>
-            <w:r>
-              <w:t xml:space="preserve"> client</w:t>
+              <w:t>Standard TEP;info;orig;trados;to trans;from trans;to proof;from proof;to client</w:t>
             </w:r>
           </w:p>
           <w:p>
-            <w:proofErr w:type="spellStart"/>
-            <w:proofErr w:type="gramStart"/>
-            <w:r>
-              <w:t>TEP;info</w:t>
-            </w:r>
-            <w:proofErr w:type="gramEnd"/>
-            <w:r>
-              <w:t>;orig;trados;to</w:t>
-            </w:r>
-            <w:proofErr w:type="spellEnd"/>
-            <w:r>
-              <w:t xml:space="preserve"> </w:t>
-            </w:r>
-            <w:proofErr w:type="spellStart"/>
-            <w:r>
-              <w:t>TEP;from</w:t>
-            </w:r>
-            <w:proofErr w:type="spellEnd"/>
-            <w:r>
-              <w:t xml:space="preserve"> </w:t>
-            </w:r>
-            <w:proofErr w:type="spellStart"/>
-            <w:r>
-              <w:t>TEP;to</w:t>
-            </w:r>
-            <w:proofErr w:type="spellEnd"/>
-            <w:r>
-              <w:t xml:space="preserve"> client;;</w:t>
+            <w:r>
+              <w:t>TEP;info;orig;trados;to TEP;from TEP;to client;;</w:t>
             </w:r>
           </w:p>
           <w:p>
             <w:r>
-              <w:t xml:space="preserve">Sworn </w:t>
-            </w:r>
-            <w:proofErr w:type="spellStart"/>
-            <w:proofErr w:type="gramStart"/>
-            <w:r>
-              <w:t>Translation;info</w:t>
-            </w:r>
-            <w:proofErr w:type="gramEnd"/>
-            <w:r>
-              <w:t>;orig;to</w:t>
-            </w:r>
-            <w:proofErr w:type="spellEnd"/>
-            <w:r>
-              <w:t xml:space="preserve"> client;;;;;</w:t>
+              <w:t>Sworn Translation;info;orig;to client;;;;;</w:t>
             </w:r>
           </w:p>
           <w:p>
             <w:r>
-              <w:t xml:space="preserve">Nur </w:t>
-            </w:r>
-            <w:proofErr w:type="spellStart"/>
-            <w:proofErr w:type="gramStart"/>
-            <w:r>
-              <w:t>Proofreading;info</w:t>
-            </w:r>
-            <w:proofErr w:type="gramEnd"/>
-            <w:r>
-              <w:t>;orig;to</w:t>
-            </w:r>
-            <w:proofErr w:type="spellEnd"/>
-            <w:r>
-              <w:t xml:space="preserve"> </w:t>
-            </w:r>
-            <w:proofErr w:type="spellStart"/>
-            <w:r>
-              <w:t>proof;to</w:t>
-            </w:r>
-            <w:proofErr w:type="spellEnd"/>
-            <w:r>
-              <w:t xml:space="preserve"> client;;;;</w:t>
+              <w:t>Nur Proofreading;info;orig;to proof;to client;;;;</w:t>
             </w:r>
           </w:p>
           <w:p>
-            <w:proofErr w:type="spellStart"/>
-            <w:proofErr w:type="gramStart"/>
-            <w:r>
-              <w:t>MemoQ;info</w:t>
-            </w:r>
-            <w:proofErr w:type="gramEnd"/>
-            <w:r>
-              <w:t>;orig;MemoQ;to</w:t>
-            </w:r>
-            <w:proofErr w:type="spellEnd"/>
-            <w:r>
-              <w:t xml:space="preserve"> client;;;;</w:t>
+            <w:r>
+              <w:t>MemoQ;info;orig;MemoQ;to client;;;;</w:t>
             </w:r>
           </w:p>
           <w:p>
             <w:r>
-              <w:t xml:space="preserve">Astrid </w:t>
-            </w:r>
-            <w:proofErr w:type="spellStart"/>
-            <w:proofErr w:type="gramStart"/>
-            <w:r>
-              <w:t>Style;info</w:t>
-            </w:r>
-            <w:proofErr w:type="gramEnd"/>
-            <w:r>
-              <w:t>;orig;trados;trans;proof;to</w:t>
-            </w:r>
-            <w:proofErr w:type="spellEnd"/>
-            <w:r>
-              <w:t xml:space="preserve"> client;;</w:t>
+              <w:t>Astrid Style;info;orig;trados;trans;proof;to client;;</w:t>
             </w:r>
           </w:p>
           <w:p>
             <w:r>
-              <w:t xml:space="preserve">Pizza </w:t>
-            </w:r>
-            <w:proofErr w:type="spellStart"/>
-            <w:proofErr w:type="gramStart"/>
-            <w:r>
-              <w:t>Margherita;Tomatensauce</w:t>
-            </w:r>
-            <w:proofErr w:type="gramEnd"/>
-            <w:r>
-              <w:t>;Mozzarella;Basilikum;OlivenÖl</w:t>
-            </w:r>
-            <w:proofErr w:type="spellEnd"/>
-            <w:r>
-              <w:t>;;;;</w:t>
+              <w:t>Pizza Margherita;Tomatensauce;Mozzarella;Basilikum;OlivenÖl;;;;</w:t>
             </w:r>
           </w:p>
         </w:tc>
@@ -3234,7 +3085,7 @@
                           <pic:cNvPicPr/>
                         </pic:nvPicPr>
                         <pic:blipFill>
-                          <a:blip r:embed="rId14">
+                          <a:blip r:embed="rId15">
                             <a:extLst>
                               <a:ext uri="{28A0092B-C50C-407E-A947-70E740481C1C}">
                                 <a14:useLocalDpi xmlns:a14="http://schemas.microsoft.com/office/drawing/2010/main" val="0"/>
@@ -3324,7 +3175,7 @@
                           </pic:cNvPicPr>
                         </pic:nvPicPr>
                         <pic:blipFill>
-                          <a:blip r:embed="rId15">
+                          <a:blip r:embed="rId16">
                             <a:extLst>
                               <a:ext uri="{28A0092B-C50C-407E-A947-70E740481C1C}">
                                 <a14:useLocalDpi xmlns:a14="http://schemas.microsoft.com/office/drawing/2010/main" val="0"/>
@@ -3427,7 +3278,7 @@
                           <pic:cNvPicPr/>
                         </pic:nvPicPr>
                         <pic:blipFill>
-                          <a:blip r:embed="rId16"/>
+                          <a:blip r:embed="rId17"/>
                           <a:stretch>
                             <a:fillRect/>
                           </a:stretch>
@@ -3503,15 +3354,7 @@
     </w:p>
     <w:p>
       <w:r>
-        <w:t xml:space="preserve">Generate a CSV analysis file which count words in the included files. This does not work for </w:t>
-      </w:r>
-      <w:proofErr w:type="spellStart"/>
-      <w:r>
-        <w:t>Powerpoint</w:t>
-      </w:r>
-      <w:proofErr w:type="spellEnd"/>
-      <w:r>
-        <w:t xml:space="preserve"> and Excel, is slow because it depends on Office, and PDFs are unreliable at best.</w:t>
+        <w:t>Generate a CSV analysis file which count words in the included files. This does not work for Powerpoint and Excel, is slow because it depends on Office, and PDFs are unreliable at best.</w:t>
       </w:r>
     </w:p>
     <w:p>
@@ -3569,14 +3412,96 @@
       </w:r>
       <w:bookmarkEnd w:id="9"/>
     </w:p>
-    <w:p>
-      <w:r>
-        <w:t>Once done, s</w:t>
-      </w:r>
-      <w:r>
-        <w:t>end a notification through Windows notification system. May be useful when working remote and everything is slow through the VPN</w:t>
-      </w:r>
-    </w:p>
+    <w:p/>
+    <w:tbl>
+      <w:tblPr>
+        <w:tblStyle w:val="Tabellenraster"/>
+        <w:tblW w:w="0" w:type="auto"/>
+        <w:tblBorders>
+          <w:top w:val="none" w:sz="0" w:space="0" w:color="auto"/>
+          <w:left w:val="none" w:sz="0" w:space="0" w:color="auto"/>
+          <w:bottom w:val="none" w:sz="0" w:space="0" w:color="auto"/>
+          <w:right w:val="none" w:sz="0" w:space="0" w:color="auto"/>
+          <w:insideH w:val="none" w:sz="0" w:space="0" w:color="auto"/>
+          <w:insideV w:val="none" w:sz="0" w:space="0" w:color="auto"/>
+        </w:tblBorders>
+        <w:tblLook w:val="04A0" w:firstRow="1" w:lastRow="0" w:firstColumn="1" w:lastColumn="0" w:noHBand="0" w:noVBand="1"/>
+      </w:tblPr>
+      <w:tblGrid>
+        <w:gridCol w:w="4916"/>
+        <w:gridCol w:w="4372"/>
+      </w:tblGrid>
+      <w:tr>
+        <w:tc>
+          <w:tcPr>
+            <w:tcW w:w="3794" w:type="dxa"/>
+          </w:tcPr>
+          <w:p>
+            <w:r>
+              <w:rPr>
+                <w:noProof/>
+              </w:rPr>
+              <w:drawing>
+                <wp:inline distT="0" distB="0" distL="0" distR="0" wp14:anchorId="616D55B4" wp14:editId="7CA34A50">
+                  <wp:extent cx="2984740" cy="1432072"/>
+                  <wp:effectExtent l="0" t="0" r="0" b="0"/>
+                  <wp:docPr id="232216754" name="Grafik 1"/>
+                  <wp:cNvGraphicFramePr>
+                    <a:graphicFrameLocks xmlns:a="http://schemas.openxmlformats.org/drawingml/2006/main" noChangeAspect="1"/>
+                  </wp:cNvGraphicFramePr>
+                  <a:graphic xmlns:a="http://schemas.openxmlformats.org/drawingml/2006/main">
+                    <a:graphicData uri="http://schemas.openxmlformats.org/drawingml/2006/picture">
+                      <pic:pic xmlns:pic="http://schemas.openxmlformats.org/drawingml/2006/picture">
+                        <pic:nvPicPr>
+                          <pic:cNvPr id="232216754" name="Grafik 1"/>
+                          <pic:cNvPicPr/>
+                        </pic:nvPicPr>
+                        <pic:blipFill>
+                          <a:blip r:embed="rId18">
+                            <a:extLst>
+                              <a:ext uri="{28A0092B-C50C-407E-A947-70E740481C1C}">
+                                <a14:useLocalDpi xmlns:a14="http://schemas.microsoft.com/office/drawing/2010/main" val="0"/>
+                              </a:ext>
+                            </a:extLst>
+                          </a:blip>
+                          <a:stretch>
+                            <a:fillRect/>
+                          </a:stretch>
+                        </pic:blipFill>
+                        <pic:spPr>
+                          <a:xfrm>
+                            <a:off x="0" y="0"/>
+                            <a:ext cx="3004815" cy="1441704"/>
+                          </a:xfrm>
+                          <a:prstGeom prst="rect">
+                            <a:avLst/>
+                          </a:prstGeom>
+                        </pic:spPr>
+                      </pic:pic>
+                    </a:graphicData>
+                  </a:graphic>
+                </wp:inline>
+              </w:drawing>
+            </w:r>
+          </w:p>
+        </w:tc>
+        <w:tc>
+          <w:tcPr>
+            <w:tcW w:w="5418" w:type="dxa"/>
+          </w:tcPr>
+          <w:p>
+            <w:r>
+              <w:t>Once done, send a notification through Windows notification system.</w:t>
+            </w:r>
+          </w:p>
+          <w:p>
+            <w:r>
+              <w:t>May be useful when working remote and everything is slow through the VPN</w:t>
+            </w:r>
+          </w:p>
+        </w:tc>
+      </w:tr>
+    </w:tbl>
     <w:p/>
     <w:p>
       <w:pPr>
@@ -3621,15 +3546,7 @@
     </w:p>
     <w:p>
       <w:r>
-        <w:t xml:space="preserve">Double-click on “Install </w:t>
-      </w:r>
-      <w:proofErr w:type="spellStart"/>
-      <w:r>
-        <w:t>Rocketlaunch</w:t>
-      </w:r>
-      <w:proofErr w:type="spellEnd"/>
-      <w:r>
-        <w:t>” – This will create on the desktop a folder and a shortcut to executable, and notify you once done.</w:t>
+        <w:t>Double-click on “Install Rocketlaunch” – This will create on the desktop a folder and a shortcut to executable, and notify you once done.</w:t>
       </w:r>
     </w:p>
     <w:p>
@@ -3683,15 +3600,7 @@
         <w:pStyle w:val="berschrift2"/>
       </w:pPr>
       <w:r>
-        <w:t xml:space="preserve">Downloads and </w:t>
-      </w:r>
-      <w:proofErr w:type="spellStart"/>
-      <w:r>
-        <w:t>Drag&amp;Drop</w:t>
-      </w:r>
-      <w:proofErr w:type="spellEnd"/>
-      <w:r>
-        <w:t xml:space="preserve"> views</w:t>
+        <w:t>Downloads and Drag&amp;Drop views</w:t>
       </w:r>
     </w:p>
     <w:p>
@@ -3805,17 +3714,7 @@
     </w:p>
     <w:p>
       <w:r>
-        <w:t xml:space="preserve">The antivirus doesn’t like random executables and may delete the file randomly. </w:t>
-      </w:r>
-      <w:proofErr w:type="spellStart"/>
-      <w:proofErr w:type="gramStart"/>
-      <w:r>
-        <w:t>Cant</w:t>
-      </w:r>
-      <w:proofErr w:type="spellEnd"/>
-      <w:proofErr w:type="gramEnd"/>
-      <w:r>
-        <w:t xml:space="preserve"> do anything about that.</w:t>
+        <w:t>The antivirus doesn’t like random executables and may delete the file randomly. Cant do anything about that.</w:t>
       </w:r>
     </w:p>
     <w:p/>
@@ -3840,24 +3739,16 @@
         <w:t xml:space="preserve">t like random executables and may freeze execution and display a window, asking whether to deny or allow. Just click allow. </w:t>
       </w:r>
       <w:r>
-        <w:t xml:space="preserve">I </w:t>
-      </w:r>
-      <w:proofErr w:type="spellStart"/>
-      <w:r>
-        <w:t>cannot</w:t>
-      </w:r>
-      <w:r>
-        <w:t>t</w:t>
-      </w:r>
-      <w:proofErr w:type="spellEnd"/>
-      <w:r>
-        <w:t xml:space="preserve"> do anything about that.</w:t>
+        <w:t>I cannot</w:t>
+      </w:r>
+      <w:r>
+        <w:t>t do anything about that.</w:t>
       </w:r>
     </w:p>
     <w:p/>
     <w:sectPr>
-      <w:headerReference w:type="default" r:id="rId17"/>
-      <w:footerReference w:type="default" r:id="rId18"/>
+      <w:headerReference w:type="default" r:id="rId19"/>
+      <w:footerReference w:type="default" r:id="rId20"/>
       <w:pgSz w:w="11906" w:h="16838"/>
       <w:pgMar w:top="999" w:right="1417" w:bottom="1134" w:left="1417" w:header="284" w:footer="708" w:gutter="0"/>
       <w:cols w:space="720"/>
@@ -5096,7 +4987,7 @@
   <w:style w:type="paragraph" w:default="1" w:styleId="Standard">
     <w:name w:val="Normal"/>
     <w:qFormat/>
-    <w:rsid w:val="005E4EDD"/>
+    <w:rsid w:val="00B83A41"/>
     <w:pPr>
       <w:spacing w:after="160" w:line="259" w:lineRule="auto"/>
     </w:pPr>

--- a/documentation/Rocketlaunch Manual.docx
+++ b/documentation/Rocketlaunch Manual.docx
@@ -160,7 +160,7 @@
         </w:rPr>
       </w:pPr>
     </w:p>
-    <w:bookmarkStart w:id="0" w:name="_Toc161755026" w:displacedByCustomXml="next"/>
+    <w:bookmarkStart w:id="0" w:name="_Toc162369366" w:displacedByCustomXml="next"/>
     <w:sdt>
       <w:sdtPr>
         <w:rPr>
@@ -193,6 +193,7 @@
               <w:rStyle w:val="TitelZchn"/>
             </w:rPr>
           </w:pPr>
+          <w:proofErr w:type="spellStart"/>
           <w:r>
             <w:rPr>
               <w:rStyle w:val="TitelZchn"/>
@@ -201,6 +202,7 @@
             <w:t>Inhalt</w:t>
           </w:r>
           <w:bookmarkEnd w:id="0"/>
+          <w:proofErr w:type="spellEnd"/>
         </w:p>
         <w:p>
           <w:pPr>
@@ -237,7 +239,7 @@
             </w:rPr>
             <w:fldChar w:fldCharType="separate"/>
           </w:r>
-          <w:hyperlink w:anchor="_Toc161755026" w:history="1">
+          <w:hyperlink w:anchor="_Toc162369366" w:history="1">
             <w:r>
               <w:rPr>
                 <w:rStyle w:val="Hyperlink"/>
@@ -266,7 +268,7 @@
                 <w:noProof/>
                 <w:webHidden/>
               </w:rPr>
-              <w:instrText xml:space="preserve"> PAGEREF _Toc161755026 \h </w:instrText>
+              <w:instrText xml:space="preserve"> PAGEREF _Toc162369366 \h </w:instrText>
             </w:r>
             <w:r>
               <w:rPr>
@@ -311,7 +313,7 @@
               <w:lang w:val="de-DE" w:eastAsia="de-DE"/>
             </w:rPr>
           </w:pPr>
-          <w:hyperlink w:anchor="_Toc161755027" w:history="1">
+          <w:hyperlink w:anchor="_Toc162369367" w:history="1">
             <w:r>
               <w:rPr>
                 <w:rStyle w:val="Hyperlink"/>
@@ -354,7 +356,7 @@
                 <w:noProof/>
                 <w:webHidden/>
               </w:rPr>
-              <w:instrText xml:space="preserve"> PAGEREF _Toc161755027 \h </w:instrText>
+              <w:instrText xml:space="preserve"> PAGEREF _Toc162369367 \h </w:instrText>
             </w:r>
             <w:r>
               <w:rPr>
@@ -374,7 +376,7 @@
                 <w:noProof/>
                 <w:webHidden/>
               </w:rPr>
-              <w:t>2</w:t>
+              <w:t>3</w:t>
             </w:r>
             <w:r>
               <w:rPr>
@@ -399,7 +401,7 @@
               <w:lang w:val="de-DE" w:eastAsia="de-DE"/>
             </w:rPr>
           </w:pPr>
-          <w:hyperlink w:anchor="_Toc161755028" w:history="1">
+          <w:hyperlink w:anchor="_Toc162369368" w:history="1">
             <w:r>
               <w:rPr>
                 <w:rStyle w:val="Hyperlink"/>
@@ -442,7 +444,7 @@
                 <w:noProof/>
                 <w:webHidden/>
               </w:rPr>
-              <w:instrText xml:space="preserve"> PAGEREF _Toc161755028 \h </w:instrText>
+              <w:instrText xml:space="preserve"> PAGEREF _Toc162369368 \h </w:instrText>
             </w:r>
             <w:r>
               <w:rPr>
@@ -462,7 +464,291 @@
                 <w:noProof/>
                 <w:webHidden/>
               </w:rPr>
-              <w:t>2</w:t>
+              <w:t>3</w:t>
+            </w:r>
+            <w:r>
+              <w:rPr>
+                <w:noProof/>
+                <w:webHidden/>
+              </w:rPr>
+              <w:fldChar w:fldCharType="end"/>
+            </w:r>
+          </w:hyperlink>
+        </w:p>
+        <w:p>
+          <w:pPr>
+            <w:pStyle w:val="Verzeichnis2"/>
+            <w:tabs>
+              <w:tab w:val="right" w:leader="dot" w:pos="9062"/>
+            </w:tabs>
+            <w:rPr>
+              <w:rFonts w:eastAsiaTheme="minorEastAsia"/>
+              <w:noProof/>
+              <w:kern w:val="2"/>
+              <w:lang w:val="de-DE" w:eastAsia="de-DE"/>
+            </w:rPr>
+          </w:pPr>
+          <w:hyperlink w:anchor="_Toc162369369" w:history="1">
+            <w:r>
+              <w:rPr>
+                <w:rStyle w:val="Hyperlink"/>
+                <w:noProof/>
+              </w:rPr>
+              <w:t>The Upper Bar</w:t>
+            </w:r>
+            <w:r>
+              <w:rPr>
+                <w:noProof/>
+                <w:webHidden/>
+              </w:rPr>
+              <w:tab/>
+            </w:r>
+            <w:r>
+              <w:rPr>
+                <w:noProof/>
+                <w:webHidden/>
+              </w:rPr>
+              <w:fldChar w:fldCharType="begin"/>
+            </w:r>
+            <w:r>
+              <w:rPr>
+                <w:noProof/>
+                <w:webHidden/>
+              </w:rPr>
+              <w:instrText xml:space="preserve"> PAGEREF _Toc162369369 \h </w:instrText>
+            </w:r>
+            <w:r>
+              <w:rPr>
+                <w:noProof/>
+                <w:webHidden/>
+              </w:rPr>
+            </w:r>
+            <w:r>
+              <w:rPr>
+                <w:noProof/>
+                <w:webHidden/>
+              </w:rPr>
+              <w:fldChar w:fldCharType="separate"/>
+            </w:r>
+            <w:r>
+              <w:rPr>
+                <w:noProof/>
+                <w:webHidden/>
+              </w:rPr>
+              <w:t>4</w:t>
+            </w:r>
+            <w:r>
+              <w:rPr>
+                <w:noProof/>
+                <w:webHidden/>
+              </w:rPr>
+              <w:fldChar w:fldCharType="end"/>
+            </w:r>
+          </w:hyperlink>
+        </w:p>
+        <w:p>
+          <w:pPr>
+            <w:pStyle w:val="Verzeichnis2"/>
+            <w:tabs>
+              <w:tab w:val="right" w:leader="dot" w:pos="9062"/>
+            </w:tabs>
+            <w:rPr>
+              <w:rFonts w:eastAsiaTheme="minorEastAsia"/>
+              <w:noProof/>
+              <w:kern w:val="2"/>
+              <w:lang w:val="de-DE" w:eastAsia="de-DE"/>
+            </w:rPr>
+          </w:pPr>
+          <w:hyperlink w:anchor="_Toc162369370" w:history="1">
+            <w:r>
+              <w:rPr>
+                <w:rStyle w:val="Hyperlink"/>
+                <w:noProof/>
+              </w:rPr>
+              <w:t>The Source File view</w:t>
+            </w:r>
+            <w:r>
+              <w:rPr>
+                <w:noProof/>
+                <w:webHidden/>
+              </w:rPr>
+              <w:tab/>
+            </w:r>
+            <w:r>
+              <w:rPr>
+                <w:noProof/>
+                <w:webHidden/>
+              </w:rPr>
+              <w:fldChar w:fldCharType="begin"/>
+            </w:r>
+            <w:r>
+              <w:rPr>
+                <w:noProof/>
+                <w:webHidden/>
+              </w:rPr>
+              <w:instrText xml:space="preserve"> PAGEREF _Toc162369370 \h </w:instrText>
+            </w:r>
+            <w:r>
+              <w:rPr>
+                <w:noProof/>
+                <w:webHidden/>
+              </w:rPr>
+            </w:r>
+            <w:r>
+              <w:rPr>
+                <w:noProof/>
+                <w:webHidden/>
+              </w:rPr>
+              <w:fldChar w:fldCharType="separate"/>
+            </w:r>
+            <w:r>
+              <w:rPr>
+                <w:noProof/>
+                <w:webHidden/>
+              </w:rPr>
+              <w:t>4</w:t>
+            </w:r>
+            <w:r>
+              <w:rPr>
+                <w:noProof/>
+                <w:webHidden/>
+              </w:rPr>
+              <w:fldChar w:fldCharType="end"/>
+            </w:r>
+          </w:hyperlink>
+        </w:p>
+        <w:p>
+          <w:pPr>
+            <w:pStyle w:val="Verzeichnis2"/>
+            <w:tabs>
+              <w:tab w:val="right" w:leader="dot" w:pos="9062"/>
+            </w:tabs>
+            <w:rPr>
+              <w:rFonts w:eastAsiaTheme="minorEastAsia"/>
+              <w:noProof/>
+              <w:kern w:val="2"/>
+              <w:lang w:val="de-DE" w:eastAsia="de-DE"/>
+            </w:rPr>
+          </w:pPr>
+          <w:hyperlink w:anchor="_Toc162369371" w:history="1">
+            <w:r>
+              <w:rPr>
+                <w:rStyle w:val="Hyperlink"/>
+                <w:noProof/>
+              </w:rPr>
+              <w:t>The Templates view</w:t>
+            </w:r>
+            <w:r>
+              <w:rPr>
+                <w:noProof/>
+                <w:webHidden/>
+              </w:rPr>
+              <w:tab/>
+            </w:r>
+            <w:r>
+              <w:rPr>
+                <w:noProof/>
+                <w:webHidden/>
+              </w:rPr>
+              <w:fldChar w:fldCharType="begin"/>
+            </w:r>
+            <w:r>
+              <w:rPr>
+                <w:noProof/>
+                <w:webHidden/>
+              </w:rPr>
+              <w:instrText xml:space="preserve"> PAGEREF _Toc162369371 \h </w:instrText>
+            </w:r>
+            <w:r>
+              <w:rPr>
+                <w:noProof/>
+                <w:webHidden/>
+              </w:rPr>
+            </w:r>
+            <w:r>
+              <w:rPr>
+                <w:noProof/>
+                <w:webHidden/>
+              </w:rPr>
+              <w:fldChar w:fldCharType="separate"/>
+            </w:r>
+            <w:r>
+              <w:rPr>
+                <w:noProof/>
+                <w:webHidden/>
+              </w:rPr>
+              <w:t>5</w:t>
+            </w:r>
+            <w:r>
+              <w:rPr>
+                <w:noProof/>
+                <w:webHidden/>
+              </w:rPr>
+              <w:fldChar w:fldCharType="end"/>
+            </w:r>
+          </w:hyperlink>
+        </w:p>
+        <w:p>
+          <w:pPr>
+            <w:pStyle w:val="Verzeichnis2"/>
+            <w:tabs>
+              <w:tab w:val="right" w:leader="dot" w:pos="9062"/>
+            </w:tabs>
+            <w:rPr>
+              <w:rFonts w:eastAsiaTheme="minorEastAsia"/>
+              <w:noProof/>
+              <w:kern w:val="2"/>
+              <w:lang w:val="de-DE" w:eastAsia="de-DE"/>
+            </w:rPr>
+          </w:pPr>
+          <w:hyperlink w:anchor="_Toc162369372" w:history="1">
+            <w:r>
+              <w:rPr>
+                <w:rStyle w:val="Hyperlink"/>
+                <w:noProof/>
+              </w:rPr>
+              <w:t>The bottom panel.</w:t>
+            </w:r>
+            <w:r>
+              <w:rPr>
+                <w:noProof/>
+                <w:webHidden/>
+              </w:rPr>
+              <w:tab/>
+            </w:r>
+            <w:r>
+              <w:rPr>
+                <w:noProof/>
+                <w:webHidden/>
+              </w:rPr>
+              <w:fldChar w:fldCharType="begin"/>
+            </w:r>
+            <w:r>
+              <w:rPr>
+                <w:noProof/>
+                <w:webHidden/>
+              </w:rPr>
+              <w:instrText xml:space="preserve"> PAGEREF _Toc162369372 \h </w:instrText>
+            </w:r>
+            <w:r>
+              <w:rPr>
+                <w:noProof/>
+                <w:webHidden/>
+              </w:rPr>
+            </w:r>
+            <w:r>
+              <w:rPr>
+                <w:noProof/>
+                <w:webHidden/>
+              </w:rPr>
+              <w:fldChar w:fldCharType="separate"/>
+            </w:r>
+            <w:r>
+              <w:rPr>
+                <w:noProof/>
+                <w:webHidden/>
+              </w:rPr>
+              <w:t>5</w:t>
             </w:r>
             <w:r>
               <w:rPr>
@@ -487,7 +773,7 @@
               <w:lang w:val="de-DE" w:eastAsia="de-DE"/>
             </w:rPr>
           </w:pPr>
-          <w:hyperlink w:anchor="_Toc161755029" w:history="1">
+          <w:hyperlink w:anchor="_Toc162369373" w:history="1">
             <w:r>
               <w:rPr>
                 <w:rStyle w:val="Hyperlink"/>
@@ -530,7 +816,7 @@
                 <w:noProof/>
                 <w:webHidden/>
               </w:rPr>
-              <w:instrText xml:space="preserve"> PAGEREF _Toc161755029 \h </w:instrText>
+              <w:instrText xml:space="preserve"> PAGEREF _Toc162369373 \h </w:instrText>
             </w:r>
             <w:r>
               <w:rPr>
@@ -550,7 +836,7 @@
                 <w:noProof/>
                 <w:webHidden/>
               </w:rPr>
-              <w:t>4</w:t>
+              <w:t>6</w:t>
             </w:r>
             <w:r>
               <w:rPr>
@@ -575,7 +861,7 @@
               <w:lang w:val="de-DE" w:eastAsia="de-DE"/>
             </w:rPr>
           </w:pPr>
-          <w:hyperlink w:anchor="_Toc161755030" w:history="1">
+          <w:hyperlink w:anchor="_Toc162369374" w:history="1">
             <w:r>
               <w:rPr>
                 <w:rStyle w:val="Hyperlink"/>
@@ -618,7 +904,7 @@
                 <w:noProof/>
                 <w:webHidden/>
               </w:rPr>
-              <w:instrText xml:space="preserve"> PAGEREF _Toc161755030 \h </w:instrText>
+              <w:instrText xml:space="preserve"> PAGEREF _Toc162369374 \h </w:instrText>
             </w:r>
             <w:r>
               <w:rPr>
@@ -638,7 +924,7 @@
                 <w:noProof/>
                 <w:webHidden/>
               </w:rPr>
-              <w:t>4</w:t>
+              <w:t>6</w:t>
             </w:r>
             <w:r>
               <w:rPr>
@@ -662,7 +948,7 @@
               <w:lang w:val="de-DE" w:eastAsia="de-DE"/>
             </w:rPr>
           </w:pPr>
-          <w:hyperlink w:anchor="_Toc161755031" w:history="1">
+          <w:hyperlink w:anchor="_Toc162369375" w:history="1">
             <w:r>
               <w:rPr>
                 <w:rStyle w:val="Hyperlink"/>
@@ -689,7 +975,7 @@
                 <w:noProof/>
                 <w:webHidden/>
               </w:rPr>
-              <w:instrText xml:space="preserve"> PAGEREF _Toc161755031 \h </w:instrText>
+              <w:instrText xml:space="preserve"> PAGEREF _Toc162369375 \h </w:instrText>
             </w:r>
             <w:r>
               <w:rPr>
@@ -709,7 +995,7 @@
                 <w:noProof/>
                 <w:webHidden/>
               </w:rPr>
-              <w:t>5</w:t>
+              <w:t>7</w:t>
             </w:r>
             <w:r>
               <w:rPr>
@@ -733,7 +1019,7 @@
               <w:lang w:val="de-DE" w:eastAsia="de-DE"/>
             </w:rPr>
           </w:pPr>
-          <w:hyperlink w:anchor="_Toc161755032" w:history="1">
+          <w:hyperlink w:anchor="_Toc162369376" w:history="1">
             <w:r>
               <w:rPr>
                 <w:rStyle w:val="Hyperlink"/>
@@ -760,7 +1046,7 @@
                 <w:noProof/>
                 <w:webHidden/>
               </w:rPr>
-              <w:instrText xml:space="preserve"> PAGEREF _Toc161755032 \h </w:instrText>
+              <w:instrText xml:space="preserve"> PAGEREF _Toc162369376 \h </w:instrText>
             </w:r>
             <w:r>
               <w:rPr>
@@ -780,7 +1066,7 @@
                 <w:noProof/>
                 <w:webHidden/>
               </w:rPr>
-              <w:t>5</w:t>
+              <w:t>7</w:t>
             </w:r>
             <w:r>
               <w:rPr>
@@ -804,7 +1090,7 @@
               <w:lang w:val="de-DE" w:eastAsia="de-DE"/>
             </w:rPr>
           </w:pPr>
-          <w:hyperlink w:anchor="_Toc161755033" w:history="1">
+          <w:hyperlink w:anchor="_Toc162369377" w:history="1">
             <w:r>
               <w:rPr>
                 <w:rStyle w:val="Hyperlink"/>
@@ -831,7 +1117,7 @@
                 <w:noProof/>
                 <w:webHidden/>
               </w:rPr>
-              <w:instrText xml:space="preserve"> PAGEREF _Toc161755033 \h </w:instrText>
+              <w:instrText xml:space="preserve"> PAGEREF _Toc162369377 \h </w:instrText>
             </w:r>
             <w:r>
               <w:rPr>
@@ -851,7 +1137,7 @@
                 <w:noProof/>
                 <w:webHidden/>
               </w:rPr>
-              <w:t>5</w:t>
+              <w:t>7</w:t>
             </w:r>
             <w:r>
               <w:rPr>
@@ -875,7 +1161,7 @@
               <w:lang w:val="de-DE" w:eastAsia="de-DE"/>
             </w:rPr>
           </w:pPr>
-          <w:hyperlink w:anchor="_Toc161755034" w:history="1">
+          <w:hyperlink w:anchor="_Toc162369378" w:history="1">
             <w:r>
               <w:rPr>
                 <w:rStyle w:val="Hyperlink"/>
@@ -902,7 +1188,7 @@
                 <w:noProof/>
                 <w:webHidden/>
               </w:rPr>
-              <w:instrText xml:space="preserve"> PAGEREF _Toc161755034 \h </w:instrText>
+              <w:instrText xml:space="preserve"> PAGEREF _Toc162369378 \h </w:instrText>
             </w:r>
             <w:r>
               <w:rPr>
@@ -922,7 +1208,7 @@
                 <w:noProof/>
                 <w:webHidden/>
               </w:rPr>
-              <w:t>5</w:t>
+              <w:t>7</w:t>
             </w:r>
             <w:r>
               <w:rPr>
@@ -946,7 +1232,7 @@
               <w:lang w:val="de-DE" w:eastAsia="de-DE"/>
             </w:rPr>
           </w:pPr>
-          <w:hyperlink w:anchor="_Toc161755035" w:history="1">
+          <w:hyperlink w:anchor="_Toc162369379" w:history="1">
             <w:r>
               <w:rPr>
                 <w:rStyle w:val="Hyperlink"/>
@@ -973,7 +1259,7 @@
                 <w:noProof/>
                 <w:webHidden/>
               </w:rPr>
-              <w:instrText xml:space="preserve"> PAGEREF _Toc161755035 \h </w:instrText>
+              <w:instrText xml:space="preserve"> PAGEREF _Toc162369379 \h </w:instrText>
             </w:r>
             <w:r>
               <w:rPr>
@@ -993,7 +1279,7 @@
                 <w:noProof/>
                 <w:webHidden/>
               </w:rPr>
-              <w:t>5</w:t>
+              <w:t>7</w:t>
             </w:r>
             <w:r>
               <w:rPr>
@@ -1017,7 +1303,7 @@
               <w:lang w:val="de-DE" w:eastAsia="de-DE"/>
             </w:rPr>
           </w:pPr>
-          <w:hyperlink w:anchor="_Toc161755036" w:history="1">
+          <w:hyperlink w:anchor="_Toc162369380" w:history="1">
             <w:r>
               <w:rPr>
                 <w:rStyle w:val="Hyperlink"/>
@@ -1044,7 +1330,7 @@
                 <w:noProof/>
                 <w:webHidden/>
               </w:rPr>
-              <w:instrText xml:space="preserve"> PAGEREF _Toc161755036 \h </w:instrText>
+              <w:instrText xml:space="preserve"> PAGEREF _Toc162369380 \h </w:instrText>
             </w:r>
             <w:r>
               <w:rPr>
@@ -1064,7 +1350,7 @@
                 <w:noProof/>
                 <w:webHidden/>
               </w:rPr>
-              <w:t>5</w:t>
+              <w:t>7</w:t>
             </w:r>
             <w:r>
               <w:rPr>
@@ -1089,7 +1375,7 @@
               <w:lang w:val="de-DE" w:eastAsia="de-DE"/>
             </w:rPr>
           </w:pPr>
-          <w:hyperlink w:anchor="_Toc161755037" w:history="1">
+          <w:hyperlink w:anchor="_Toc162369381" w:history="1">
             <w:r>
               <w:rPr>
                 <w:rStyle w:val="Hyperlink"/>
@@ -1132,7 +1418,7 @@
                 <w:noProof/>
                 <w:webHidden/>
               </w:rPr>
-              <w:instrText xml:space="preserve"> PAGEREF _Toc161755037 \h </w:instrText>
+              <w:instrText xml:space="preserve"> PAGEREF _Toc162369381 \h </w:instrText>
             </w:r>
             <w:r>
               <w:rPr>
@@ -1152,7 +1438,7 @@
                 <w:noProof/>
                 <w:webHidden/>
               </w:rPr>
-              <w:t>6</w:t>
+              <w:t>8</w:t>
             </w:r>
             <w:r>
               <w:rPr>
@@ -1177,7 +1463,7 @@
               <w:lang w:val="de-DE" w:eastAsia="de-DE"/>
             </w:rPr>
           </w:pPr>
-          <w:hyperlink w:anchor="_Toc161755038" w:history="1">
+          <w:hyperlink w:anchor="_Toc162369382" w:history="1">
             <w:r>
               <w:rPr>
                 <w:rStyle w:val="Hyperlink"/>
@@ -1220,7 +1506,7 @@
                 <w:noProof/>
                 <w:webHidden/>
               </w:rPr>
-              <w:instrText xml:space="preserve"> PAGEREF _Toc161755038 \h </w:instrText>
+              <w:instrText xml:space="preserve"> PAGEREF _Toc162369382 \h </w:instrText>
             </w:r>
             <w:r>
               <w:rPr>
@@ -1240,7 +1526,7 @@
                 <w:noProof/>
                 <w:webHidden/>
               </w:rPr>
-              <w:t>6</w:t>
+              <w:t>8</w:t>
             </w:r>
             <w:r>
               <w:rPr>
@@ -1264,13 +1550,13 @@
               <w:lang w:val="de-DE" w:eastAsia="de-DE"/>
             </w:rPr>
           </w:pPr>
-          <w:hyperlink w:anchor="_Toc161755039" w:history="1">
+          <w:hyperlink w:anchor="_Toc162369383" w:history="1">
             <w:r>
               <w:rPr>
                 <w:rStyle w:val="Hyperlink"/>
                 <w:noProof/>
               </w:rPr>
-              <w:t>Create an Outlook folder</w:t>
+              <w:t>Downloads and Drag&amp;Drop views</w:t>
             </w:r>
             <w:r>
               <w:rPr>
@@ -1291,7 +1577,7 @@
                 <w:noProof/>
                 <w:webHidden/>
               </w:rPr>
-              <w:instrText xml:space="preserve"> PAGEREF _Toc161755039 \h </w:instrText>
+              <w:instrText xml:space="preserve"> PAGEREF _Toc162369383 \h </w:instrText>
             </w:r>
             <w:r>
               <w:rPr>
@@ -1311,7 +1597,7 @@
                 <w:noProof/>
                 <w:webHidden/>
               </w:rPr>
-              <w:t>6</w:t>
+              <w:t>8</w:t>
             </w:r>
             <w:r>
               <w:rPr>
@@ -1335,13 +1621,13 @@
               <w:lang w:val="de-DE" w:eastAsia="de-DE"/>
             </w:rPr>
           </w:pPr>
-          <w:hyperlink w:anchor="_Toc161755040" w:history="1">
+          <w:hyperlink w:anchor="_Toc162369384" w:history="1">
             <w:r>
               <w:rPr>
                 <w:rStyle w:val="Hyperlink"/>
                 <w:noProof/>
               </w:rPr>
-              <w:t>Drag and Drop</w:t>
+              <w:t>Count Words</w:t>
             </w:r>
             <w:r>
               <w:rPr>
@@ -1362,7 +1648,7 @@
                 <w:noProof/>
                 <w:webHidden/>
               </w:rPr>
-              <w:instrText xml:space="preserve"> PAGEREF _Toc161755040 \h </w:instrText>
+              <w:instrText xml:space="preserve"> PAGEREF _Toc162369384 \h </w:instrText>
             </w:r>
             <w:r>
               <w:rPr>
@@ -1382,7 +1668,7 @@
                 <w:noProof/>
                 <w:webHidden/>
               </w:rPr>
-              <w:t>6</w:t>
+              <w:t>8</w:t>
             </w:r>
             <w:r>
               <w:rPr>
@@ -1406,13 +1692,27 @@
               <w:lang w:val="de-DE" w:eastAsia="de-DE"/>
             </w:rPr>
           </w:pPr>
-          <w:hyperlink w:anchor="_Toc161755041" w:history="1">
+          <w:hyperlink w:anchor="_Toc162369385" w:history="1">
             <w:r>
               <w:rPr>
                 <w:rStyle w:val="Hyperlink"/>
                 <w:noProof/>
               </w:rPr>
-              <w:t>Counter</w:t>
+              <w:t>Localiza</w:t>
+            </w:r>
+            <w:r>
+              <w:rPr>
+                <w:rStyle w:val="Hyperlink"/>
+                <w:noProof/>
+              </w:rPr>
+              <w:t>t</w:t>
+            </w:r>
+            <w:r>
+              <w:rPr>
+                <w:rStyle w:val="Hyperlink"/>
+                <w:noProof/>
+              </w:rPr>
+              <w:t>ion</w:t>
             </w:r>
             <w:r>
               <w:rPr>
@@ -1433,7 +1733,7 @@
                 <w:noProof/>
                 <w:webHidden/>
               </w:rPr>
-              <w:instrText xml:space="preserve"> PAGEREF _Toc161755041 \h </w:instrText>
+              <w:instrText xml:space="preserve"> PAGEREF _Toc162369385 \h </w:instrText>
             </w:r>
             <w:r>
               <w:rPr>
@@ -1453,7 +1753,7 @@
                 <w:noProof/>
                 <w:webHidden/>
               </w:rPr>
-              <w:t>6</w:t>
+              <w:t>8</w:t>
             </w:r>
             <w:r>
               <w:rPr>
@@ -1477,13 +1777,13 @@
               <w:lang w:val="de-DE" w:eastAsia="de-DE"/>
             </w:rPr>
           </w:pPr>
-          <w:hyperlink w:anchor="_Toc161755042" w:history="1">
+          <w:hyperlink w:anchor="_Toc162369386" w:history="1">
             <w:r>
               <w:rPr>
                 <w:rStyle w:val="Hyperlink"/>
                 <w:noProof/>
               </w:rPr>
-              <w:t>Be more flexible</w:t>
+              <w:t>Have a settings file</w:t>
             </w:r>
             <w:r>
               <w:rPr>
@@ -1504,7 +1804,7 @@
                 <w:noProof/>
                 <w:webHidden/>
               </w:rPr>
-              <w:instrText xml:space="preserve"> PAGEREF _Toc161755042 \h </w:instrText>
+              <w:instrText xml:space="preserve"> PAGEREF _Toc162369386 \h </w:instrText>
             </w:r>
             <w:r>
               <w:rPr>
@@ -1524,7 +1824,7 @@
                 <w:noProof/>
                 <w:webHidden/>
               </w:rPr>
-              <w:t>6</w:t>
+              <w:t>8</w:t>
             </w:r>
             <w:r>
               <w:rPr>
@@ -1548,13 +1848,13 @@
               <w:lang w:val="de-DE" w:eastAsia="de-DE"/>
             </w:rPr>
           </w:pPr>
-          <w:hyperlink w:anchor="_Toc161755043" w:history="1">
+          <w:hyperlink w:anchor="_Toc162369387" w:history="1">
             <w:r>
               <w:rPr>
                 <w:rStyle w:val="Hyperlink"/>
                 <w:noProof/>
               </w:rPr>
-              <w:t>Have a settings file for templates</w:t>
+              <w:t>Make it quicker</w:t>
             </w:r>
             <w:r>
               <w:rPr>
@@ -1575,7 +1875,7 @@
                 <w:noProof/>
                 <w:webHidden/>
               </w:rPr>
-              <w:instrText xml:space="preserve"> PAGEREF _Toc161755043 \h </w:instrText>
+              <w:instrText xml:space="preserve"> PAGEREF _Toc162369387 \h </w:instrText>
             </w:r>
             <w:r>
               <w:rPr>
@@ -1595,78 +1895,7 @@
                 <w:noProof/>
                 <w:webHidden/>
               </w:rPr>
-              <w:t>6</w:t>
-            </w:r>
-            <w:r>
-              <w:rPr>
-                <w:noProof/>
-                <w:webHidden/>
-              </w:rPr>
-              <w:fldChar w:fldCharType="end"/>
-            </w:r>
-          </w:hyperlink>
-        </w:p>
-        <w:p>
-          <w:pPr>
-            <w:pStyle w:val="Verzeichnis2"/>
-            <w:tabs>
-              <w:tab w:val="right" w:leader="dot" w:pos="9062"/>
-            </w:tabs>
-            <w:rPr>
-              <w:rFonts w:eastAsiaTheme="minorEastAsia"/>
-              <w:noProof/>
-              <w:kern w:val="2"/>
-              <w:lang w:val="de-DE" w:eastAsia="de-DE"/>
-            </w:rPr>
-          </w:pPr>
-          <w:hyperlink w:anchor="_Toc161755044" w:history="1">
-            <w:r>
-              <w:rPr>
-                <w:rStyle w:val="Hyperlink"/>
-                <w:noProof/>
-              </w:rPr>
-              <w:t>Make it quicker</w:t>
-            </w:r>
-            <w:r>
-              <w:rPr>
-                <w:noProof/>
-                <w:webHidden/>
-              </w:rPr>
-              <w:tab/>
-            </w:r>
-            <w:r>
-              <w:rPr>
-                <w:noProof/>
-                <w:webHidden/>
-              </w:rPr>
-              <w:fldChar w:fldCharType="begin"/>
-            </w:r>
-            <w:r>
-              <w:rPr>
-                <w:noProof/>
-                <w:webHidden/>
-              </w:rPr>
-              <w:instrText xml:space="preserve"> PAGEREF _Toc161755044 \h </w:instrText>
-            </w:r>
-            <w:r>
-              <w:rPr>
-                <w:noProof/>
-                <w:webHidden/>
-              </w:rPr>
-            </w:r>
-            <w:r>
-              <w:rPr>
-                <w:noProof/>
-                <w:webHidden/>
-              </w:rPr>
-              <w:fldChar w:fldCharType="separate"/>
-            </w:r>
-            <w:r>
-              <w:rPr>
-                <w:noProof/>
-                <w:webHidden/>
-              </w:rPr>
-              <w:t>6</w:t>
+              <w:t>8</w:t>
             </w:r>
             <w:r>
               <w:rPr>
@@ -1691,7 +1920,7 @@
               <w:lang w:val="de-DE" w:eastAsia="de-DE"/>
             </w:rPr>
           </w:pPr>
-          <w:hyperlink w:anchor="_Toc161755045" w:history="1">
+          <w:hyperlink w:anchor="_Toc162369388" w:history="1">
             <w:r>
               <w:rPr>
                 <w:rStyle w:val="Hyperlink"/>
@@ -1734,7 +1963,7 @@
                 <w:noProof/>
                 <w:webHidden/>
               </w:rPr>
-              <w:instrText xml:space="preserve"> PAGEREF _Toc161755045 \h </w:instrText>
+              <w:instrText xml:space="preserve"> PAGEREF _Toc162369388 \h </w:instrText>
             </w:r>
             <w:r>
               <w:rPr>
@@ -1754,7 +1983,7 @@
                 <w:noProof/>
                 <w:webHidden/>
               </w:rPr>
-              <w:t>7</w:t>
+              <w:t>9</w:t>
             </w:r>
             <w:r>
               <w:rPr>
@@ -1778,7 +2007,7 @@
               <w:lang w:val="de-DE" w:eastAsia="de-DE"/>
             </w:rPr>
           </w:pPr>
-          <w:hyperlink w:anchor="_Toc161755046" w:history="1">
+          <w:hyperlink w:anchor="_Toc162369389" w:history="1">
             <w:r>
               <w:rPr>
                 <w:rStyle w:val="Hyperlink"/>
@@ -1805,7 +2034,7 @@
                 <w:noProof/>
                 <w:webHidden/>
               </w:rPr>
-              <w:instrText xml:space="preserve"> PAGEREF _Toc161755046 \h </w:instrText>
+              <w:instrText xml:space="preserve"> PAGEREF _Toc162369389 \h </w:instrText>
             </w:r>
             <w:r>
               <w:rPr>
@@ -1825,7 +2054,7 @@
                 <w:noProof/>
                 <w:webHidden/>
               </w:rPr>
-              <w:t>7</w:t>
+              <w:t>9</w:t>
             </w:r>
             <w:r>
               <w:rPr>
@@ -1849,7 +2078,7 @@
               <w:lang w:val="de-DE" w:eastAsia="de-DE"/>
             </w:rPr>
           </w:pPr>
-          <w:hyperlink w:anchor="_Toc161755047" w:history="1">
+          <w:hyperlink w:anchor="_Toc162369390" w:history="1">
             <w:r>
               <w:rPr>
                 <w:rStyle w:val="Hyperlink"/>
@@ -1876,7 +2105,7 @@
                 <w:noProof/>
                 <w:webHidden/>
               </w:rPr>
-              <w:instrText xml:space="preserve"> PAGEREF _Toc161755047 \h </w:instrText>
+              <w:instrText xml:space="preserve"> PAGEREF _Toc162369390 \h </w:instrText>
             </w:r>
             <w:r>
               <w:rPr>
@@ -1896,7 +2125,7 @@
                 <w:noProof/>
                 <w:webHidden/>
               </w:rPr>
-              <w:t>7</w:t>
+              <w:t>9</w:t>
             </w:r>
             <w:r>
               <w:rPr>
@@ -1920,7 +2149,7 @@
               <w:lang w:val="de-DE" w:eastAsia="de-DE"/>
             </w:rPr>
           </w:pPr>
-          <w:hyperlink w:anchor="_Toc161755048" w:history="1">
+          <w:hyperlink w:anchor="_Toc162369391" w:history="1">
             <w:r>
               <w:rPr>
                 <w:rStyle w:val="Hyperlink"/>
@@ -1947,7 +2176,7 @@
                 <w:noProof/>
                 <w:webHidden/>
               </w:rPr>
-              <w:instrText xml:space="preserve"> PAGEREF _Toc161755048 \h </w:instrText>
+              <w:instrText xml:space="preserve"> PAGEREF _Toc162369391 \h </w:instrText>
             </w:r>
             <w:r>
               <w:rPr>
@@ -1967,7 +2196,7 @@
                 <w:noProof/>
                 <w:webHidden/>
               </w:rPr>
-              <w:t>7</w:t>
+              <w:t>9</w:t>
             </w:r>
             <w:r>
               <w:rPr>
@@ -2007,6 +2236,7 @@
         </w:rPr>
       </w:pPr>
       <w:r>
+        <w:lastRenderedPageBreak/>
         <w:br w:type="page"/>
       </w:r>
     </w:p>
@@ -2015,7 +2245,7 @@
         <w:pStyle w:val="berschrift1"/>
         <w:spacing w:before="0"/>
       </w:pPr>
-      <w:bookmarkStart w:id="1" w:name="_Toc161755027"/>
+      <w:bookmarkStart w:id="1" w:name="_Toc162369367"/>
       <w:r>
         <w:lastRenderedPageBreak/>
         <w:t>WHAT IS IT</w:t>
@@ -2033,7 +2263,15 @@
         <w:t>create new projects</w:t>
       </w:r>
       <w:r>
-        <w:t>, in the right place, super super quick</w:t>
+        <w:t xml:space="preserve">, in the right place, super </w:t>
+      </w:r>
+      <w:proofErr w:type="spellStart"/>
+      <w:r>
+        <w:t>super</w:t>
+      </w:r>
+      <w:proofErr w:type="spellEnd"/>
+      <w:r>
+        <w:t xml:space="preserve"> quick</w:t>
       </w:r>
       <w:r>
         <w:t xml:space="preserve"> and how I want it</w:t>
@@ -2041,6 +2279,15 @@
       <w:r>
         <w:t xml:space="preserve">. </w:t>
       </w:r>
+      <w:r>
+        <w:t xml:space="preserve">It is designed to follow standard Skrivanek GmbH practices, adjust to whatever user input error, and be as </w:t>
+      </w:r>
+      <w:r>
+        <w:t xml:space="preserve">out-of-the-way </w:t>
+      </w:r>
+      <w:r>
+        <w:t>as possible. Nobody likes it when software UI is needlessly annoying.</w:t>
+      </w:r>
     </w:p>
     <w:p>
       <w:r>
@@ -2049,8 +2296,13 @@
       <w:r>
         <w:t xml:space="preserve">set of </w:t>
       </w:r>
-      <w:r>
-        <w:t>Powershell script</w:t>
+      <w:proofErr w:type="spellStart"/>
+      <w:r>
+        <w:t>Powershell</w:t>
+      </w:r>
+      <w:proofErr w:type="spellEnd"/>
+      <w:r>
+        <w:t xml:space="preserve"> script</w:t>
       </w:r>
       <w:r>
         <w:t xml:space="preserve">s, </w:t>
@@ -2064,8 +2316,13 @@
       <w:r>
         <w:t xml:space="preserve">using </w:t>
       </w:r>
-      <w:r>
-        <w:t xml:space="preserve">Windows.Forms </w:t>
+      <w:proofErr w:type="spellStart"/>
+      <w:r>
+        <w:t>Windows.Forms</w:t>
+      </w:r>
+      <w:proofErr w:type="spellEnd"/>
+      <w:r>
+        <w:t xml:space="preserve"> </w:t>
       </w:r>
       <w:r>
         <w:t>as GUI</w:t>
@@ -2077,7 +2334,15 @@
         <w:t>compiled into PS2EXE</w:t>
       </w:r>
       <w:r>
-        <w:t xml:space="preserve"> (which simply wraps the Powershell code within C# code)</w:t>
+        <w:t xml:space="preserve"> (which simply wraps the </w:t>
+      </w:r>
+      <w:proofErr w:type="spellStart"/>
+      <w:r>
+        <w:t>Powershell</w:t>
+      </w:r>
+      <w:proofErr w:type="spellEnd"/>
+      <w:r>
+        <w:t xml:space="preserve"> code within C# code)</w:t>
       </w:r>
       <w:r>
         <w:t xml:space="preserve">. </w:t>
@@ -2088,7 +2353,7 @@
       <w:pPr>
         <w:pStyle w:val="berschrift1"/>
       </w:pPr>
-      <w:bookmarkStart w:id="2" w:name="_Toc161755028"/>
+      <w:bookmarkStart w:id="2" w:name="_Toc162369368"/>
       <w:r>
         <w:t xml:space="preserve">HOW TO USE </w:t>
       </w:r>
@@ -2178,7 +2443,23 @@
               <w:t xml:space="preserve">Upon opening “Start Rocketlaunch.exe” you may see </w:t>
             </w:r>
             <w:r>
-              <w:t>this window. Rocketlaunch pulls files for project creation from clients emails, but it depends on Outlook for that.</w:t>
+              <w:t xml:space="preserve">this window. </w:t>
+            </w:r>
+            <w:proofErr w:type="spellStart"/>
+            <w:r>
+              <w:t>Rocketlaunch</w:t>
+            </w:r>
+            <w:proofErr w:type="spellEnd"/>
+            <w:r>
+              <w:t xml:space="preserve"> pulls files for project creation from </w:t>
+            </w:r>
+            <w:proofErr w:type="gramStart"/>
+            <w:r>
+              <w:t>clients</w:t>
+            </w:r>
+            <w:proofErr w:type="gramEnd"/>
+            <w:r>
+              <w:t xml:space="preserve"> emails, but it depends on Outlook for that.</w:t>
             </w:r>
           </w:p>
           <w:p>
@@ -2192,10 +2473,10 @@
     <w:p/>
     <w:p>
       <w:r>
-        <w:t>This is the Main View</w:t>
-      </w:r>
-      <w:r>
-        <w:t>, It is made up of four elements:</w:t>
+        <w:t xml:space="preserve">Once loaded, the main app window will appear. </w:t>
+      </w:r>
+      <w:r>
+        <w:t>It is made up of four elements:</w:t>
       </w:r>
     </w:p>
     <w:p>
@@ -2207,8 +2488,8 @@
           <w:noProof/>
         </w:rPr>
         <w:drawing>
-          <wp:inline distT="0" distB="0" distL="0" distR="0" wp14:anchorId="3DADB030" wp14:editId="3AD1E3BE">
-            <wp:extent cx="5053955" cy="4502989"/>
+          <wp:inline distT="0" distB="0" distL="0" distR="0" wp14:anchorId="3DADB030" wp14:editId="0A782EFC">
+            <wp:extent cx="4891177" cy="4357958"/>
             <wp:effectExtent l="0" t="0" r="0" b="0"/>
             <wp:docPr id="1158144125" name="Grafik 1"/>
             <wp:cNvGraphicFramePr>
@@ -2230,7 +2511,7 @@
                   <pic:spPr>
                     <a:xfrm>
                       <a:off x="0" y="0"/>
-                      <a:ext cx="5064343" cy="4512245"/>
+                      <a:ext cx="4919259" cy="4382978"/>
                     </a:xfrm>
                     <a:prstGeom prst="rect">
                       <a:avLst/>
@@ -2243,41 +2524,16 @@
         </w:drawing>
       </w:r>
     </w:p>
-    <w:p/>
-    <w:p/>
-    <w:p>
-      <w:pPr>
-        <w:jc w:val="both"/>
-        <w:rPr>
-          <w:sz w:val="28"/>
-          <w:szCs w:val="28"/>
-        </w:rPr>
-      </w:pPr>
-    </w:p>
-    <w:p>
-      <w:pPr>
-        <w:spacing w:after="0" w:line="240" w:lineRule="auto"/>
-        <w:rPr>
-          <w:sz w:val="28"/>
-          <w:szCs w:val="28"/>
-        </w:rPr>
-      </w:pPr>
-      <w:r>
-        <w:rPr>
-          <w:sz w:val="28"/>
-          <w:szCs w:val="28"/>
-        </w:rPr>
-        <w:br w:type="page"/>
-      </w:r>
-    </w:p>
     <w:p>
       <w:pPr>
         <w:pStyle w:val="berschrift2"/>
       </w:pPr>
+      <w:bookmarkStart w:id="3" w:name="_Toc162369369"/>
       <w:r>
         <w:lastRenderedPageBreak/>
         <w:t>The Upper Bar</w:t>
       </w:r>
+      <w:bookmarkEnd w:id="3"/>
     </w:p>
     <w:p>
       <w:pPr>
@@ -2350,7 +2606,27 @@
     </w:p>
     <w:p>
       <w:r>
-        <w:t>By default, Rocketlaunch tries to predict the number of next project, and offers several more. It tries to predict as well client name from the last email received with attachments.</w:t>
+        <w:t xml:space="preserve">By default, </w:t>
+      </w:r>
+      <w:proofErr w:type="spellStart"/>
+      <w:r>
+        <w:t>Rocketlaunch</w:t>
+      </w:r>
+      <w:proofErr w:type="spellEnd"/>
+      <w:r>
+        <w:t xml:space="preserve"> tries to predict the number of next </w:t>
+      </w:r>
+      <w:r>
+        <w:t>projects</w:t>
+      </w:r>
+      <w:r>
+        <w:t>, and offers several more</w:t>
+      </w:r>
+      <w:r>
+        <w:t xml:space="preserve"> just in case</w:t>
+      </w:r>
+      <w:r>
+        <w:t>. It tries to predict as well client name from the last email received with attachments.</w:t>
       </w:r>
     </w:p>
     <w:p>
@@ -2364,12 +2640,14 @@
       <w:pPr>
         <w:pStyle w:val="berschrift2"/>
       </w:pPr>
+      <w:bookmarkStart w:id="4" w:name="_Toc162369370"/>
       <w:r>
         <w:t xml:space="preserve">The </w:t>
       </w:r>
       <w:r>
         <w:t>Source File view</w:t>
       </w:r>
+      <w:bookmarkEnd w:id="4"/>
     </w:p>
     <w:p>
       <w:r>
@@ -2465,7 +2743,15 @@
     </w:p>
     <w:p>
       <w:r>
-        <w:t>Note that the Email view needs to select one source email, while the Drag&amp;Drop one includes all by default.</w:t>
+        <w:t xml:space="preserve">Note that the Email view needs to select one source email, while the </w:t>
+      </w:r>
+      <w:proofErr w:type="spellStart"/>
+      <w:r>
+        <w:t>Drag&amp;Drop</w:t>
+      </w:r>
+      <w:proofErr w:type="spellEnd"/>
+      <w:r>
+        <w:t xml:space="preserve"> one includes all by default.</w:t>
       </w:r>
     </w:p>
     <w:p>
@@ -2507,6 +2793,7 @@
       <w:pPr>
         <w:pStyle w:val="berschrift2"/>
       </w:pPr>
+      <w:bookmarkStart w:id="5" w:name="_Toc162369371"/>
       <w:r>
         <w:lastRenderedPageBreak/>
         <w:t xml:space="preserve">The </w:t>
@@ -2514,6 +2801,7 @@
       <w:r>
         <w:t>Templates view</w:t>
       </w:r>
+      <w:bookmarkEnd w:id="5"/>
     </w:p>
     <w:p>
       <w:pPr>
@@ -2579,37 +2867,62 @@
     </w:p>
     <w:p>
       <w:r>
-        <w:t>This view loads the template file in the documentation folder. It offers all the directories structures.</w:t>
-      </w:r>
-    </w:p>
-    <w:p>
-      <w:r>
-        <w:t>You can double-click on a directory name to edit it.</w:t>
-      </w:r>
-    </w:p>
-    <w:p>
-      <w:r>
-        <w:t>If you want to reload the original template, there is a reload button.</w:t>
-      </w:r>
-    </w:p>
-    <w:p>
-      <w:r>
-        <w:t>You can edit it on the fly, the checkmark allows to save the changes in that file.</w:t>
+        <w:t xml:space="preserve">This view loads the template </w:t>
+      </w:r>
+      <w:r>
+        <w:t xml:space="preserve">CSV </w:t>
+      </w:r>
+      <w:r>
+        <w:t>file in the documentation folder. It offers all the directories structures</w:t>
+      </w:r>
+      <w:r>
+        <w:t xml:space="preserve"> described within it</w:t>
+      </w:r>
+      <w:r>
+        <w:t>.</w:t>
+      </w:r>
+      <w:r>
+        <w:t xml:space="preserve"> Each folder in the selected line will be created, with folder number as display in the column.</w:t>
+      </w:r>
+    </w:p>
+    <w:p>
+      <w:r>
+        <w:t xml:space="preserve">You can double-click on </w:t>
+      </w:r>
+      <w:r>
+        <w:t xml:space="preserve">any cell </w:t>
+      </w:r>
+      <w:r>
+        <w:t>to edit it</w:t>
+      </w:r>
+      <w:r>
+        <w:t xml:space="preserve"> on-the-fly as you require it in the moment</w:t>
+      </w:r>
+      <w:r>
+        <w:t>.</w:t>
+      </w:r>
+      <w:r>
+        <w:t xml:space="preserve"> It will not be saved unless you check the upper-right checkmark. In which case the view will overwrite the original template file.</w:t>
+      </w:r>
+    </w:p>
+    <w:p>
+      <w:r>
+        <w:t>Upon project creation, the project creator will assume any folder starting with “00” is the info folder, and “01” the one for original files.</w:t>
       </w:r>
     </w:p>
     <w:p/>
-    <w:p/>
-    <w:p/>
     <w:p>
       <w:pPr>
         <w:pStyle w:val="berschrift2"/>
       </w:pPr>
+      <w:bookmarkStart w:id="6" w:name="_Toc162369372"/>
       <w:r>
         <w:t xml:space="preserve">The </w:t>
       </w:r>
       <w:r>
         <w:t>bottom panel.</w:t>
       </w:r>
+      <w:bookmarkEnd w:id="6"/>
     </w:p>
     <w:p>
       <w:pPr>
@@ -2773,7 +3086,15 @@
               <w:t>launches the actual project creation</w:t>
             </w:r>
             <w:r>
-              <w:t>, with all informations and settings entered</w:t>
+              <w:t xml:space="preserve">, with all </w:t>
+            </w:r>
+            <w:proofErr w:type="spellStart"/>
+            <w:r>
+              <w:t>informations</w:t>
+            </w:r>
+            <w:proofErr w:type="spellEnd"/>
+            <w:r>
+              <w:t xml:space="preserve"> and settings entered</w:t>
             </w:r>
             <w:r>
               <w:t>.</w:t>
@@ -2842,7 +3163,7 @@
       <w:pPr>
         <w:pStyle w:val="berschrift1"/>
       </w:pPr>
-      <w:bookmarkStart w:id="3" w:name="_Toc161755029"/>
+      <w:bookmarkStart w:id="7" w:name="_Toc162369373"/>
       <w:r>
         <w:lastRenderedPageBreak/>
         <w:t>T</w:t>
@@ -2850,7 +3171,7 @@
       <w:r>
         <w:t>EMPLATES</w:t>
       </w:r>
-      <w:bookmarkEnd w:id="3"/>
+      <w:bookmarkEnd w:id="7"/>
       <w:r>
         <w:t xml:space="preserve"> </w:t>
       </w:r>
@@ -2869,7 +3190,15 @@
         <w:t>I</w:t>
       </w:r>
       <w:r>
-        <w:t>t starts with “sep=;” to signify to Excel how to open it – Do not forget it when creating a new one, as the application skips the first line to not display it.</w:t>
+        <w:t>t starts with “</w:t>
+      </w:r>
+      <w:proofErr w:type="spellStart"/>
+      <w:r>
+        <w:t>sep</w:t>
+      </w:r>
+      <w:proofErr w:type="spellEnd"/>
+      <w:r>
+        <w:t>=;” to signify to Excel how to open it – Do not forget it when creating a new one, as the application skips the first line to not display it.</w:t>
       </w:r>
     </w:p>
     <w:p>
@@ -2885,7 +3214,7 @@
     </w:p>
     <w:p>
       <w:r>
-        <w:t>The application looks into its own documentation folder, for the file named “Project templates.csv”. The content of that file is as follows :</w:t>
+        <w:t>The application looks into its own documentation folder, for the file named “Project templates.csv”. The content of that file is as follows:</w:t>
       </w:r>
     </w:p>
     <w:tbl>
@@ -2924,12 +3253,21 @@
                 <w:bCs/>
               </w:rPr>
             </w:pPr>
+            <w:proofErr w:type="spellStart"/>
             <w:r>
               <w:rPr>
                 <w:b/>
                 <w:bCs/>
               </w:rPr>
-              <w:t>Rocketlaunch/documentation/Project templates.csv</w:t>
+              <w:t>Rocketlaunch</w:t>
+            </w:r>
+            <w:proofErr w:type="spellEnd"/>
+            <w:r>
+              <w:rPr>
+                <w:b/>
+                <w:bCs/>
+              </w:rPr>
+              <w:t>/documentation/Project templates.csv</w:t>
             </w:r>
           </w:p>
         </w:tc>
@@ -2949,48 +3287,204 @@
             </w:tcBorders>
           </w:tcPr>
           <w:p>
-            <w:r>
-              <w:t>sep=;</w:t>
+            <w:proofErr w:type="spellStart"/>
+            <w:r>
+              <w:t>sep</w:t>
+            </w:r>
+            <w:proofErr w:type="spellEnd"/>
+            <w:r>
+              <w:t>=;</w:t>
             </w:r>
           </w:p>
           <w:p>
-            <w:r>
-              <w:t>Minimal;info;orig;;;;;;</w:t>
+            <w:proofErr w:type="spellStart"/>
+            <w:proofErr w:type="gramStart"/>
+            <w:r>
+              <w:t>Minimal;info</w:t>
+            </w:r>
+            <w:proofErr w:type="gramEnd"/>
+            <w:r>
+              <w:t>;orig</w:t>
+            </w:r>
+            <w:proofErr w:type="spellEnd"/>
+            <w:r>
+              <w:t>;;;;;;</w:t>
             </w:r>
           </w:p>
           <w:p>
             <w:r>
-              <w:t>Standard TEP;info;orig;trados;to trans;from trans;to proof;from proof;to client</w:t>
+              <w:t xml:space="preserve">Standard </w:t>
+            </w:r>
+            <w:proofErr w:type="spellStart"/>
+            <w:proofErr w:type="gramStart"/>
+            <w:r>
+              <w:t>TEP;info</w:t>
+            </w:r>
+            <w:proofErr w:type="gramEnd"/>
+            <w:r>
+              <w:t>;orig;trados;to</w:t>
+            </w:r>
+            <w:proofErr w:type="spellEnd"/>
+            <w:r>
+              <w:t xml:space="preserve"> </w:t>
+            </w:r>
+            <w:proofErr w:type="spellStart"/>
+            <w:r>
+              <w:t>trans;from</w:t>
+            </w:r>
+            <w:proofErr w:type="spellEnd"/>
+            <w:r>
+              <w:t xml:space="preserve"> </w:t>
+            </w:r>
+            <w:proofErr w:type="spellStart"/>
+            <w:r>
+              <w:t>trans;to</w:t>
+            </w:r>
+            <w:proofErr w:type="spellEnd"/>
+            <w:r>
+              <w:t xml:space="preserve"> </w:t>
+            </w:r>
+            <w:proofErr w:type="spellStart"/>
+            <w:r>
+              <w:t>proof;from</w:t>
+            </w:r>
+            <w:proofErr w:type="spellEnd"/>
+            <w:r>
+              <w:t xml:space="preserve"> </w:t>
+            </w:r>
+            <w:proofErr w:type="spellStart"/>
+            <w:r>
+              <w:t>proof;to</w:t>
+            </w:r>
+            <w:proofErr w:type="spellEnd"/>
+            <w:r>
+              <w:t xml:space="preserve"> client</w:t>
             </w:r>
           </w:p>
           <w:p>
-            <w:r>
-              <w:t>TEP;info;orig;trados;to TEP;from TEP;to client;;</w:t>
+            <w:proofErr w:type="spellStart"/>
+            <w:proofErr w:type="gramStart"/>
+            <w:r>
+              <w:t>TEP;info</w:t>
+            </w:r>
+            <w:proofErr w:type="gramEnd"/>
+            <w:r>
+              <w:t>;orig;trados;to</w:t>
+            </w:r>
+            <w:proofErr w:type="spellEnd"/>
+            <w:r>
+              <w:t xml:space="preserve"> </w:t>
+            </w:r>
+            <w:proofErr w:type="spellStart"/>
+            <w:r>
+              <w:t>TEP;from</w:t>
+            </w:r>
+            <w:proofErr w:type="spellEnd"/>
+            <w:r>
+              <w:t xml:space="preserve"> </w:t>
+            </w:r>
+            <w:proofErr w:type="spellStart"/>
+            <w:r>
+              <w:t>TEP;to</w:t>
+            </w:r>
+            <w:proofErr w:type="spellEnd"/>
+            <w:r>
+              <w:t xml:space="preserve"> client;;</w:t>
             </w:r>
           </w:p>
           <w:p>
             <w:r>
-              <w:t>Sworn Translation;info;orig;to client;;;;;</w:t>
+              <w:t xml:space="preserve">Sworn </w:t>
+            </w:r>
+            <w:proofErr w:type="spellStart"/>
+            <w:proofErr w:type="gramStart"/>
+            <w:r>
+              <w:t>Translation;info</w:t>
+            </w:r>
+            <w:proofErr w:type="gramEnd"/>
+            <w:r>
+              <w:t>;orig;to</w:t>
+            </w:r>
+            <w:proofErr w:type="spellEnd"/>
+            <w:r>
+              <w:t xml:space="preserve"> client;;;;;</w:t>
             </w:r>
           </w:p>
           <w:p>
             <w:r>
-              <w:t>Nur Proofreading;info;orig;to proof;to client;;;;</w:t>
+              <w:t xml:space="preserve">Nur </w:t>
+            </w:r>
+            <w:proofErr w:type="spellStart"/>
+            <w:proofErr w:type="gramStart"/>
+            <w:r>
+              <w:t>Proofreading;info</w:t>
+            </w:r>
+            <w:proofErr w:type="gramEnd"/>
+            <w:r>
+              <w:t>;orig;to</w:t>
+            </w:r>
+            <w:proofErr w:type="spellEnd"/>
+            <w:r>
+              <w:t xml:space="preserve"> </w:t>
+            </w:r>
+            <w:proofErr w:type="spellStart"/>
+            <w:r>
+              <w:t>proof;to</w:t>
+            </w:r>
+            <w:proofErr w:type="spellEnd"/>
+            <w:r>
+              <w:t xml:space="preserve"> client;;;;</w:t>
             </w:r>
           </w:p>
           <w:p>
-            <w:r>
-              <w:t>MemoQ;info;orig;MemoQ;to client;;;;</w:t>
+            <w:proofErr w:type="spellStart"/>
+            <w:proofErr w:type="gramStart"/>
+            <w:r>
+              <w:t>MemoQ;info</w:t>
+            </w:r>
+            <w:proofErr w:type="gramEnd"/>
+            <w:r>
+              <w:t>;orig;MemoQ;to</w:t>
+            </w:r>
+            <w:proofErr w:type="spellEnd"/>
+            <w:r>
+              <w:t xml:space="preserve"> client;;;;</w:t>
             </w:r>
           </w:p>
           <w:p>
             <w:r>
-              <w:t>Astrid Style;info;orig;trados;trans;proof;to client;;</w:t>
+              <w:t xml:space="preserve">Astrid </w:t>
+            </w:r>
+            <w:proofErr w:type="spellStart"/>
+            <w:proofErr w:type="gramStart"/>
+            <w:r>
+              <w:t>Style;info</w:t>
+            </w:r>
+            <w:proofErr w:type="gramEnd"/>
+            <w:r>
+              <w:t>;orig;trados;trans;proof;to</w:t>
+            </w:r>
+            <w:proofErr w:type="spellEnd"/>
+            <w:r>
+              <w:t xml:space="preserve"> client;;</w:t>
             </w:r>
           </w:p>
           <w:p>
             <w:r>
-              <w:t>Pizza Margherita;Tomatensauce;Mozzarella;Basilikum;OlivenÖl;;;;</w:t>
+              <w:t xml:space="preserve">Pizza </w:t>
+            </w:r>
+            <w:proofErr w:type="spellStart"/>
+            <w:proofErr w:type="gramStart"/>
+            <w:r>
+              <w:t>Margherita;Tomatensauce</w:t>
+            </w:r>
+            <w:proofErr w:type="gramEnd"/>
+            <w:r>
+              <w:t>;Mozzarella;Basilikum;OlivenÖl</w:t>
+            </w:r>
+            <w:proofErr w:type="spellEnd"/>
+            <w:r>
+              <w:t>;;;;</w:t>
             </w:r>
           </w:p>
         </w:tc>
@@ -3000,11 +3494,11 @@
       <w:pPr>
         <w:pStyle w:val="berschrift1"/>
       </w:pPr>
-      <w:bookmarkStart w:id="4" w:name="_Toc161755030"/>
+      <w:bookmarkStart w:id="8" w:name="_Toc162369374"/>
       <w:r>
         <w:t>ADVANCED SETTINGS</w:t>
       </w:r>
-      <w:bookmarkEnd w:id="4"/>
+      <w:bookmarkEnd w:id="8"/>
     </w:p>
     <w:tbl>
       <w:tblPr>
@@ -3120,14 +3614,14 @@
       <w:pPr>
         <w:pStyle w:val="berschrift2"/>
       </w:pPr>
-      <w:bookmarkStart w:id="5" w:name="_Toc161755031"/>
+      <w:bookmarkStart w:id="9" w:name="_Toc162369375"/>
       <w:r>
         <w:t xml:space="preserve">Create </w:t>
       </w:r>
       <w:r>
         <w:t>a Quick Access Shortcut in Explorer</w:t>
       </w:r>
-      <w:bookmarkEnd w:id="5"/>
+      <w:bookmarkEnd w:id="9"/>
     </w:p>
     <w:tbl>
       <w:tblPr>
@@ -3225,14 +3719,14 @@
       <w:pPr>
         <w:pStyle w:val="berschrift2"/>
       </w:pPr>
-      <w:bookmarkStart w:id="6" w:name="_Toc161755032"/>
+      <w:bookmarkStart w:id="10" w:name="_Toc162369376"/>
       <w:r>
         <w:t>Create a</w:t>
       </w:r>
       <w:r>
         <w:t>n Outlook Folder</w:t>
       </w:r>
-      <w:bookmarkEnd w:id="6"/>
+      <w:bookmarkEnd w:id="10"/>
     </w:p>
     <w:tbl>
       <w:tblPr>
@@ -3346,15 +3840,23 @@
       <w:pPr>
         <w:pStyle w:val="berschrift2"/>
       </w:pPr>
-      <w:bookmarkStart w:id="7" w:name="_Toc161755033"/>
+      <w:bookmarkStart w:id="11" w:name="_Toc162369377"/>
       <w:r>
         <w:t>Count Words</w:t>
       </w:r>
-      <w:bookmarkEnd w:id="7"/>
-    </w:p>
-    <w:p>
-      <w:r>
-        <w:t>Generate a CSV analysis file which count words in the included files. This does not work for Powerpoint and Excel, is slow because it depends on Office, and PDFs are unreliable at best.</w:t>
+      <w:bookmarkEnd w:id="11"/>
+    </w:p>
+    <w:p>
+      <w:r>
+        <w:t xml:space="preserve">Generate a CSV analysis file which count words in the included files. This does not work for </w:t>
+      </w:r>
+      <w:proofErr w:type="spellStart"/>
+      <w:r>
+        <w:t>Powerpoint</w:t>
+      </w:r>
+      <w:proofErr w:type="spellEnd"/>
+      <w:r>
+        <w:t xml:space="preserve"> and Excel, is slow because it depends on Office, and PDFs are unreliable at best.</w:t>
       </w:r>
     </w:p>
     <w:p>
@@ -3378,11 +3880,11 @@
       <w:pPr>
         <w:pStyle w:val="berschrift2"/>
       </w:pPr>
-      <w:bookmarkStart w:id="8" w:name="_Toc161755034"/>
+      <w:bookmarkStart w:id="12" w:name="_Toc162369378"/>
       <w:r>
         <w:t>Open folder once ready</w:t>
       </w:r>
-      <w:bookmarkEnd w:id="8"/>
+      <w:bookmarkEnd w:id="12"/>
     </w:p>
     <w:p>
       <w:r>
@@ -3406,13 +3908,12 @@
       <w:pPr>
         <w:pStyle w:val="berschrift2"/>
       </w:pPr>
-      <w:bookmarkStart w:id="9" w:name="_Toc161755035"/>
+      <w:bookmarkStart w:id="13" w:name="_Toc162369379"/>
       <w:r>
         <w:t>Send a notification once ready</w:t>
       </w:r>
-      <w:bookmarkEnd w:id="9"/>
-    </w:p>
-    <w:p/>
+      <w:bookmarkEnd w:id="13"/>
+    </w:p>
     <w:tbl>
       <w:tblPr>
         <w:tblStyle w:val="Tabellenraster"/>
@@ -3434,7 +3935,7 @@
       <w:tr>
         <w:tc>
           <w:tcPr>
-            <w:tcW w:w="3794" w:type="dxa"/>
+            <w:tcW w:w="4916" w:type="dxa"/>
           </w:tcPr>
           <w:p>
             <w:r>
@@ -3487,8 +3988,9 @@
         </w:tc>
         <w:tc>
           <w:tcPr>
-            <w:tcW w:w="5418" w:type="dxa"/>
+            <w:tcW w:w="4372" w:type="dxa"/>
           </w:tcPr>
+          <w:p/>
           <w:p>
             <w:r>
               <w:t>Once done, send a notification through Windows notification system.</w:t>
@@ -3507,11 +4009,11 @@
       <w:pPr>
         <w:pStyle w:val="berschrift2"/>
       </w:pPr>
-      <w:bookmarkStart w:id="10" w:name="_Toc161755036"/>
+      <w:bookmarkStart w:id="14" w:name="_Toc162369380"/>
       <w:r>
         <w:t>Close application after creation</w:t>
       </w:r>
-      <w:bookmarkEnd w:id="10"/>
+      <w:bookmarkEnd w:id="14"/>
     </w:p>
     <w:p>
       <w:r>
@@ -3524,17 +4026,9 @@
     <w:p/>
     <w:p>
       <w:pPr>
-        <w:spacing w:after="0" w:line="240" w:lineRule="auto"/>
-      </w:pPr>
-      <w:r>
-        <w:br w:type="page"/>
-      </w:r>
-    </w:p>
-    <w:p>
-      <w:pPr>
         <w:pStyle w:val="berschrift1"/>
       </w:pPr>
-      <w:bookmarkStart w:id="11" w:name="_Toc161755037"/>
+      <w:bookmarkStart w:id="15" w:name="_Toc162369381"/>
       <w:r>
         <w:lastRenderedPageBreak/>
         <w:t xml:space="preserve">HOW TO INSTALL </w:t>
@@ -3542,11 +4036,19 @@
       <w:r>
         <w:t>ROCKETLAUNCH</w:t>
       </w:r>
-      <w:bookmarkEnd w:id="11"/>
-    </w:p>
-    <w:p>
-      <w:r>
-        <w:t>Double-click on “Install Rocketlaunch” – This will create on the desktop a folder and a shortcut to executable, and notify you once done.</w:t>
+      <w:bookmarkEnd w:id="15"/>
+    </w:p>
+    <w:p>
+      <w:r>
+        <w:t xml:space="preserve">Double-click on “Install </w:t>
+      </w:r>
+      <w:proofErr w:type="spellStart"/>
+      <w:r>
+        <w:t>Rocketlaunch</w:t>
+      </w:r>
+      <w:proofErr w:type="spellEnd"/>
+      <w:r>
+        <w:t>” – This will create on the desktop a folder and a shortcut to executable, and notify you once done.</w:t>
       </w:r>
     </w:p>
     <w:p>
@@ -3583,11 +4085,11 @@
       <w:pPr>
         <w:pStyle w:val="berschrift1"/>
       </w:pPr>
-      <w:bookmarkStart w:id="12" w:name="_Toc161755038"/>
+      <w:bookmarkStart w:id="16" w:name="_Toc162369382"/>
       <w:r>
         <w:t>WHAT I AM WORKING ON</w:t>
       </w:r>
-      <w:bookmarkEnd w:id="12"/>
+      <w:bookmarkEnd w:id="16"/>
     </w:p>
     <w:p>
       <w:r>
@@ -3599,9 +4101,19 @@
       <w:pPr>
         <w:pStyle w:val="berschrift2"/>
       </w:pPr>
-      <w:r>
-        <w:t>Downloads and Drag&amp;Drop views</w:t>
-      </w:r>
+      <w:bookmarkStart w:id="17" w:name="_Toc162369383"/>
+      <w:r>
+        <w:t xml:space="preserve">Downloads and </w:t>
+      </w:r>
+      <w:proofErr w:type="spellStart"/>
+      <w:r>
+        <w:t>Drag&amp;Drop</w:t>
+      </w:r>
+      <w:proofErr w:type="spellEnd"/>
+      <w:r>
+        <w:t xml:space="preserve"> views</w:t>
+      </w:r>
+      <w:bookmarkEnd w:id="17"/>
     </w:p>
     <w:p>
       <w:r>
@@ -3613,9 +4125,11 @@
       <w:pPr>
         <w:pStyle w:val="berschrift2"/>
       </w:pPr>
+      <w:bookmarkStart w:id="18" w:name="_Toc162369384"/>
       <w:r>
         <w:t>Count Words</w:t>
       </w:r>
+      <w:bookmarkEnd w:id="18"/>
     </w:p>
     <w:p>
       <w:r>
@@ -3627,9 +4141,11 @@
       <w:pPr>
         <w:pStyle w:val="berschrift2"/>
       </w:pPr>
+      <w:bookmarkStart w:id="19" w:name="_Toc162369385"/>
       <w:r>
         <w:t>Localization</w:t>
       </w:r>
+      <w:bookmarkEnd w:id="19"/>
     </w:p>
     <w:p>
       <w:r>
@@ -3641,11 +4157,11 @@
       <w:pPr>
         <w:pStyle w:val="berschrift2"/>
       </w:pPr>
-      <w:bookmarkStart w:id="13" w:name="_Toc161755043"/>
+      <w:bookmarkStart w:id="20" w:name="_Toc162369386"/>
       <w:r>
         <w:t>Have a settings file</w:t>
       </w:r>
-      <w:bookmarkEnd w:id="13"/>
+      <w:bookmarkEnd w:id="20"/>
     </w:p>
     <w:p>
       <w:r>
@@ -3657,11 +4173,11 @@
       <w:pPr>
         <w:pStyle w:val="berschrift2"/>
       </w:pPr>
-      <w:bookmarkStart w:id="14" w:name="_Toc161755044"/>
+      <w:bookmarkStart w:id="21" w:name="_Toc162369387"/>
       <w:r>
         <w:t>Make it quicker</w:t>
       </w:r>
-      <w:bookmarkEnd w:id="14"/>
+      <w:bookmarkEnd w:id="21"/>
     </w:p>
     <w:p>
       <w:r>
@@ -3679,22 +4195,22 @@
       <w:pPr>
         <w:pStyle w:val="berschrift1"/>
       </w:pPr>
-      <w:bookmarkStart w:id="15" w:name="_Toc161755045"/>
+      <w:bookmarkStart w:id="22" w:name="_Toc162369388"/>
       <w:r>
         <w:lastRenderedPageBreak/>
         <w:t>KNOWN BUGS</w:t>
       </w:r>
-      <w:bookmarkEnd w:id="15"/>
+      <w:bookmarkEnd w:id="22"/>
     </w:p>
     <w:p>
       <w:pPr>
         <w:pStyle w:val="berschrift2"/>
       </w:pPr>
-      <w:bookmarkStart w:id="16" w:name="_Toc161755046"/>
+      <w:bookmarkStart w:id="23" w:name="_Toc162369389"/>
       <w:r>
         <w:t>Lack of testing</w:t>
       </w:r>
-      <w:bookmarkEnd w:id="16"/>
+      <w:bookmarkEnd w:id="23"/>
     </w:p>
     <w:p>
       <w:r>
@@ -3706,15 +4222,25 @@
       <w:pPr>
         <w:pStyle w:val="berschrift2"/>
       </w:pPr>
-      <w:bookmarkStart w:id="17" w:name="_Toc161755047"/>
+      <w:bookmarkStart w:id="24" w:name="_Toc162369390"/>
       <w:r>
         <w:t>Autodeleting exe</w:t>
       </w:r>
-      <w:bookmarkEnd w:id="17"/>
-    </w:p>
-    <w:p>
-      <w:r>
-        <w:t>The antivirus doesn’t like random executables and may delete the file randomly. Cant do anything about that.</w:t>
+      <w:bookmarkEnd w:id="24"/>
+    </w:p>
+    <w:p>
+      <w:r>
+        <w:t xml:space="preserve">The antivirus doesn’t like random executables and may delete the file randomly. </w:t>
+      </w:r>
+      <w:proofErr w:type="spellStart"/>
+      <w:proofErr w:type="gramStart"/>
+      <w:r>
+        <w:t>Cant</w:t>
+      </w:r>
+      <w:proofErr w:type="spellEnd"/>
+      <w:proofErr w:type="gramEnd"/>
+      <w:r>
+        <w:t xml:space="preserve"> do anything about that.</w:t>
       </w:r>
     </w:p>
     <w:p/>
@@ -3722,11 +4248,11 @@
       <w:pPr>
         <w:pStyle w:val="berschrift2"/>
       </w:pPr>
-      <w:bookmarkStart w:id="18" w:name="_Toc161755048"/>
+      <w:bookmarkStart w:id="25" w:name="_Toc162369391"/>
       <w:r>
         <w:t>False positive</w:t>
       </w:r>
-      <w:bookmarkEnd w:id="18"/>
+      <w:bookmarkEnd w:id="25"/>
     </w:p>
     <w:p>
       <w:r>
@@ -3739,10 +4265,18 @@
         <w:t xml:space="preserve">t like random executables and may freeze execution and display a window, asking whether to deny or allow. Just click allow. </w:t>
       </w:r>
       <w:r>
-        <w:t>I cannot</w:t>
-      </w:r>
-      <w:r>
-        <w:t>t do anything about that.</w:t>
+        <w:t xml:space="preserve">I </w:t>
+      </w:r>
+      <w:proofErr w:type="spellStart"/>
+      <w:r>
+        <w:t>cannot</w:t>
+      </w:r>
+      <w:r>
+        <w:t>t</w:t>
+      </w:r>
+      <w:proofErr w:type="spellEnd"/>
+      <w:r>
+        <w:t xml:space="preserve"> do anything about that.</w:t>
       </w:r>
     </w:p>
     <w:p/>

--- a/documentation/Rocketlaunch Manual.docx
+++ b/documentation/Rocketlaunch Manual.docx
@@ -193,7 +193,6 @@
               <w:rStyle w:val="TitelZchn"/>
             </w:rPr>
           </w:pPr>
-          <w:proofErr w:type="spellStart"/>
           <w:r>
             <w:rPr>
               <w:rStyle w:val="TitelZchn"/>
@@ -202,7 +201,6 @@
             <w:t>Inhalt</w:t>
           </w:r>
           <w:bookmarkEnd w:id="0"/>
-          <w:proofErr w:type="spellEnd"/>
         </w:p>
         <w:p>
           <w:pPr>
@@ -1698,21 +1696,7 @@
                 <w:rStyle w:val="Hyperlink"/>
                 <w:noProof/>
               </w:rPr>
-              <w:t>Localiza</w:t>
-            </w:r>
-            <w:r>
-              <w:rPr>
-                <w:rStyle w:val="Hyperlink"/>
-                <w:noProof/>
-              </w:rPr>
-              <w:t>t</w:t>
-            </w:r>
-            <w:r>
-              <w:rPr>
-                <w:rStyle w:val="Hyperlink"/>
-                <w:noProof/>
-              </w:rPr>
-              <w:t>ion</w:t>
+              <w:t>Localization</w:t>
             </w:r>
             <w:r>
               <w:rPr>
@@ -2263,15 +2247,7 @@
         <w:t>create new projects</w:t>
       </w:r>
       <w:r>
-        <w:t xml:space="preserve">, in the right place, super </w:t>
-      </w:r>
-      <w:proofErr w:type="spellStart"/>
-      <w:r>
-        <w:t>super</w:t>
-      </w:r>
-      <w:proofErr w:type="spellEnd"/>
-      <w:r>
-        <w:t xml:space="preserve"> quick</w:t>
+        <w:t>, in the right place, super super quick</w:t>
       </w:r>
       <w:r>
         <w:t xml:space="preserve"> and how I want it</w:t>
@@ -2296,13 +2272,8 @@
       <w:r>
         <w:t xml:space="preserve">set of </w:t>
       </w:r>
-      <w:proofErr w:type="spellStart"/>
-      <w:r>
-        <w:t>Powershell</w:t>
-      </w:r>
-      <w:proofErr w:type="spellEnd"/>
-      <w:r>
-        <w:t xml:space="preserve"> script</w:t>
+      <w:r>
+        <w:t>Powershell script</w:t>
       </w:r>
       <w:r>
         <w:t xml:space="preserve">s, </w:t>
@@ -2316,13 +2287,8 @@
       <w:r>
         <w:t xml:space="preserve">using </w:t>
       </w:r>
-      <w:proofErr w:type="spellStart"/>
-      <w:r>
-        <w:t>Windows.Forms</w:t>
-      </w:r>
-      <w:proofErr w:type="spellEnd"/>
-      <w:r>
-        <w:t xml:space="preserve"> </w:t>
+      <w:r>
+        <w:t xml:space="preserve">Windows.Forms </w:t>
       </w:r>
       <w:r>
         <w:t>as GUI</w:t>
@@ -2334,15 +2300,7 @@
         <w:t>compiled into PS2EXE</w:t>
       </w:r>
       <w:r>
-        <w:t xml:space="preserve"> (which simply wraps the </w:t>
-      </w:r>
-      <w:proofErr w:type="spellStart"/>
-      <w:r>
-        <w:t>Powershell</w:t>
-      </w:r>
-      <w:proofErr w:type="spellEnd"/>
-      <w:r>
-        <w:t xml:space="preserve"> code within C# code)</w:t>
+        <w:t xml:space="preserve"> (which simply wraps the Powershell code within C# code)</w:t>
       </w:r>
       <w:r>
         <w:t xml:space="preserve">. </w:t>
@@ -2443,23 +2401,7 @@
               <w:t xml:space="preserve">Upon opening “Start Rocketlaunch.exe” you may see </w:t>
             </w:r>
             <w:r>
-              <w:t xml:space="preserve">this window. </w:t>
-            </w:r>
-            <w:proofErr w:type="spellStart"/>
-            <w:r>
-              <w:t>Rocketlaunch</w:t>
-            </w:r>
-            <w:proofErr w:type="spellEnd"/>
-            <w:r>
-              <w:t xml:space="preserve"> pulls files for project creation from </w:t>
-            </w:r>
-            <w:proofErr w:type="gramStart"/>
-            <w:r>
-              <w:t>clients</w:t>
-            </w:r>
-            <w:proofErr w:type="gramEnd"/>
-            <w:r>
-              <w:t xml:space="preserve"> emails, but it depends on Outlook for that.</w:t>
+              <w:t>this window. Rocketlaunch pulls files for project creation from clients emails, but it depends on Outlook for that.</w:t>
             </w:r>
           </w:p>
           <w:p>
@@ -2488,8 +2430,8 @@
           <w:noProof/>
         </w:rPr>
         <w:drawing>
-          <wp:inline distT="0" distB="0" distL="0" distR="0" wp14:anchorId="3DADB030" wp14:editId="0A782EFC">
-            <wp:extent cx="4891177" cy="4357958"/>
+          <wp:inline distT="0" distB="0" distL="0" distR="0" wp14:anchorId="3DADB030" wp14:editId="044762C5">
+            <wp:extent cx="4919259" cy="4382729"/>
             <wp:effectExtent l="0" t="0" r="0" b="0"/>
             <wp:docPr id="1158144125" name="Grafik 1"/>
             <wp:cNvGraphicFramePr>
@@ -2499,11 +2441,17 @@
               <a:graphicData uri="http://schemas.openxmlformats.org/drawingml/2006/picture">
                 <pic:pic xmlns:pic="http://schemas.openxmlformats.org/drawingml/2006/picture">
                   <pic:nvPicPr>
-                    <pic:cNvPr id="1158144125" name=""/>
+                    <pic:cNvPr id="1158144125" name="Grafik 1"/>
                     <pic:cNvPicPr/>
                   </pic:nvPicPr>
                   <pic:blipFill>
-                    <a:blip r:embed="rId10"/>
+                    <a:blip r:embed="rId10">
+                      <a:extLst>
+                        <a:ext uri="{28A0092B-C50C-407E-A947-70E740481C1C}">
+                          <a14:useLocalDpi xmlns:a14="http://schemas.microsoft.com/office/drawing/2010/main" val="0"/>
+                        </a:ext>
+                      </a:extLst>
+                    </a:blip>
                     <a:stretch>
                       <a:fillRect/>
                     </a:stretch>
@@ -2511,7 +2459,7 @@
                   <pic:spPr>
                     <a:xfrm>
                       <a:off x="0" y="0"/>
-                      <a:ext cx="4919259" cy="4382978"/>
+                      <a:ext cx="4919259" cy="4382729"/>
                     </a:xfrm>
                     <a:prstGeom prst="rect">
                       <a:avLst/>
@@ -2537,7 +2485,7 @@
     </w:p>
     <w:p>
       <w:pPr>
-        <w:jc w:val="both"/>
+        <w:jc w:val="center"/>
         <w:rPr>
           <w:sz w:val="28"/>
           <w:szCs w:val="28"/>
@@ -2550,8 +2498,8 @@
           <w:szCs w:val="28"/>
         </w:rPr>
         <w:drawing>
-          <wp:inline distT="0" distB="0" distL="0" distR="0" wp14:anchorId="4C1B11B9" wp14:editId="4583D70D">
-            <wp:extent cx="4805045" cy="1388745"/>
+          <wp:inline distT="0" distB="0" distL="0" distR="0" wp14:anchorId="4C1B11B9" wp14:editId="6C271452">
+            <wp:extent cx="4794024" cy="1388745"/>
             <wp:effectExtent l="0" t="0" r="0" b="0"/>
             <wp:docPr id="191274835" name="Grafik 1"/>
             <wp:cNvGraphicFramePr>
@@ -2561,7 +2509,7 @@
               <a:graphicData uri="http://schemas.openxmlformats.org/drawingml/2006/picture">
                 <pic:pic xmlns:pic="http://schemas.openxmlformats.org/drawingml/2006/picture">
                   <pic:nvPicPr>
-                    <pic:cNvPr id="0" name="Picture 1"/>
+                    <pic:cNvPr id="191274835" name="Grafik 1"/>
                     <pic:cNvPicPr>
                       <a:picLocks noChangeAspect="1" noChangeArrowheads="1"/>
                     </pic:cNvPicPr>
@@ -2574,7 +2522,6 @@
                         </a:ext>
                       </a:extLst>
                     </a:blip>
-                    <a:srcRect/>
                     <a:stretch>
                       <a:fillRect/>
                     </a:stretch>
@@ -2582,7 +2529,7 @@
                   <pic:spPr bwMode="auto">
                     <a:xfrm>
                       <a:off x="0" y="0"/>
-                      <a:ext cx="4805045" cy="1388745"/>
+                      <a:ext cx="4794024" cy="1388745"/>
                     </a:xfrm>
                     <a:prstGeom prst="rect">
                       <a:avLst/>
@@ -2601,20 +2548,7 @@
     </w:p>
     <w:p>
       <w:r>
-        <w:t>You can enter the project code here. The year is automatically appended to it, as well as missing zeros.</w:t>
-      </w:r>
-    </w:p>
-    <w:p>
-      <w:r>
-        <w:t xml:space="preserve">By default, </w:t>
-      </w:r>
-      <w:proofErr w:type="spellStart"/>
-      <w:r>
-        <w:t>Rocketlaunch</w:t>
-      </w:r>
-      <w:proofErr w:type="spellEnd"/>
-      <w:r>
-        <w:t xml:space="preserve"> tries to predict the number of next </w:t>
+        <w:t xml:space="preserve">You can enter the project code here. By default, Rocketlaunch tries to predict the number of next </w:t>
       </w:r>
       <w:r>
         <w:t>projects</w:t>
@@ -2631,10 +2565,20 @@
     </w:p>
     <w:p>
       <w:r>
-        <w:t>When the checkmark is checked, the whole app remains above all other windows.</w:t>
-      </w:r>
-    </w:p>
-    <w:p/>
+        <w:t>When the checkmark is checked, the whole app remains above all other windows</w:t>
+      </w:r>
+      <w:r>
+        <w:t>, which can be handy in some situations – For example you need to copy a project code from a client.</w:t>
+      </w:r>
+    </w:p>
+    <w:p>
+      <w:r>
+        <w:t>The year is automatically appended to it, as well as missing zeros</w:t>
+      </w:r>
+      <w:r>
+        <w:t>. For example if you enter the project number “14_Client” it will create a project “2024-0014_Client”</w:t>
+      </w:r>
+    </w:p>
     <w:p/>
     <w:p>
       <w:pPr>
@@ -2655,8 +2599,8 @@
           <w:noProof/>
         </w:rPr>
         <w:drawing>
-          <wp:inline distT="0" distB="0" distL="0" distR="0" wp14:anchorId="593B2DAD" wp14:editId="786AFEBB">
-            <wp:extent cx="5753735" cy="1871980"/>
+          <wp:inline distT="0" distB="0" distL="0" distR="0" wp14:anchorId="593B2DAD" wp14:editId="6130031C">
+            <wp:extent cx="5753735" cy="1682204"/>
             <wp:effectExtent l="0" t="0" r="0" b="0"/>
             <wp:docPr id="1716333392" name="Grafik 2"/>
             <wp:cNvGraphicFramePr>
@@ -2666,7 +2610,7 @@
               <a:graphicData uri="http://schemas.openxmlformats.org/drawingml/2006/picture">
                 <pic:pic xmlns:pic="http://schemas.openxmlformats.org/drawingml/2006/picture">
                   <pic:nvPicPr>
-                    <pic:cNvPr id="0" name="Picture 2"/>
+                    <pic:cNvPr id="1716333392" name="Grafik 2"/>
                     <pic:cNvPicPr>
                       <a:picLocks noChangeAspect="1" noChangeArrowheads="1"/>
                     </pic:cNvPicPr>
@@ -2679,7 +2623,6 @@
                         </a:ext>
                       </a:extLst>
                     </a:blip>
-                    <a:srcRect/>
                     <a:stretch>
                       <a:fillRect/>
                     </a:stretch>
@@ -2687,7 +2630,7 @@
                   <pic:spPr bwMode="auto">
                     <a:xfrm>
                       <a:off x="0" y="0"/>
-                      <a:ext cx="5753735" cy="1871980"/>
+                      <a:ext cx="5753735" cy="1682204"/>
                     </a:xfrm>
                     <a:prstGeom prst="rect">
                       <a:avLst/>
@@ -2706,66 +2649,170 @@
     </w:p>
     <w:p>
       <w:r>
-        <w:t>This view, by default, loads all the emails received since the last working day, 17:30 – It automatically skips to look up since Friday 17:30 if the app is used on Monday. You can select an email from which the application will get the attachments of, to include in the new project.</w:t>
-      </w:r>
-      <w:r>
-        <w:t xml:space="preserve"> </w:t>
-      </w:r>
-      <w:r>
-        <w:t xml:space="preserve">By </w:t>
-      </w:r>
-      <w:r>
-        <w:t>default,</w:t>
-      </w:r>
-      <w:r>
-        <w:t xml:space="preserve"> the last email is selected.</w:t>
-      </w:r>
-    </w:p>
-    <w:p>
-      <w:r>
-        <w:t xml:space="preserve">The menu allows to select a different source: </w:t>
-      </w:r>
-      <w:r>
-        <w:t>Outlook emails</w:t>
-      </w:r>
-      <w:r>
-        <w:t>, files dropped onto the view</w:t>
-      </w:r>
-      <w:r>
-        <w:t xml:space="preserve"> (“Drag &amp; Drop”)</w:t>
-      </w:r>
-      <w:r>
-        <w:t>, or simply do not include any file at all.</w:t>
-      </w:r>
-      <w:r>
-        <w:t xml:space="preserve"> A “List Downloads folder” is yet to be done.</w:t>
-      </w:r>
-    </w:p>
-    <w:p>
-      <w:r>
-        <w:t xml:space="preserve">Note that the Email view needs to select one source email, while the </w:t>
-      </w:r>
-      <w:proofErr w:type="spellStart"/>
-      <w:r>
-        <w:t>Drag&amp;Drop</w:t>
-      </w:r>
-      <w:proofErr w:type="spellEnd"/>
-      <w:r>
-        <w:t xml:space="preserve"> one includes all by default.</w:t>
-      </w:r>
-    </w:p>
-    <w:p>
-      <w:r>
-        <w:t xml:space="preserve">You can load </w:t>
-      </w:r>
-      <w:r>
-        <w:t xml:space="preserve">the view </w:t>
-      </w:r>
-      <w:r>
-        <w:t>anew with the reload button.</w:t>
-      </w:r>
-      <w:r>
-        <w:t xml:space="preserve"> In the case of the email view, it fetches new emails as well, which may be slow.</w:t>
+        <w:t>The menu allows to select a different source</w:t>
+      </w:r>
+      <w:r>
+        <w:t xml:space="preserve"> for files to be included in the project :</w:t>
+      </w:r>
+    </w:p>
+    <w:tbl>
+      <w:tblPr>
+        <w:tblStyle w:val="Tabellenraster"/>
+        <w:tblW w:w="0" w:type="auto"/>
+        <w:tblBorders>
+          <w:top w:val="none" w:sz="0" w:space="0" w:color="auto"/>
+          <w:left w:val="none" w:sz="0" w:space="0" w:color="auto"/>
+          <w:bottom w:val="none" w:sz="0" w:space="0" w:color="auto"/>
+          <w:right w:val="none" w:sz="0" w:space="0" w:color="auto"/>
+          <w:insideH w:val="none" w:sz="0" w:space="0" w:color="auto"/>
+          <w:insideV w:val="none" w:sz="0" w:space="0" w:color="auto"/>
+        </w:tblBorders>
+        <w:tblLook w:val="04A0" w:firstRow="1" w:lastRow="0" w:firstColumn="1" w:lastColumn="0" w:noHBand="0" w:noVBand="1"/>
+      </w:tblPr>
+      <w:tblGrid>
+        <w:gridCol w:w="1384"/>
+        <w:gridCol w:w="7828"/>
+      </w:tblGrid>
+      <w:tr>
+        <w:trPr>
+          <w:trHeight w:val="317"/>
+        </w:trPr>
+        <w:tc>
+          <w:tcPr>
+            <w:tcW w:w="1384" w:type="dxa"/>
+            <w:shd w:val="clear" w:color="auto" w:fill="F2F2F2" w:themeFill="background1" w:themeFillShade="F2"/>
+          </w:tcPr>
+          <w:p>
+            <w:pPr>
+              <w:rPr>
+                <w:b/>
+                <w:bCs/>
+              </w:rPr>
+            </w:pPr>
+            <w:r>
+              <w:rPr>
+                <w:b/>
+                <w:bCs/>
+              </w:rPr>
+              <w:t>VIEW</w:t>
+            </w:r>
+          </w:p>
+        </w:tc>
+        <w:tc>
+          <w:tcPr>
+            <w:tcW w:w="7828" w:type="dxa"/>
+            <w:shd w:val="clear" w:color="auto" w:fill="F2F2F2" w:themeFill="background1" w:themeFillShade="F2"/>
+          </w:tcPr>
+          <w:p>
+            <w:pPr>
+              <w:rPr>
+                <w:b/>
+                <w:bCs/>
+              </w:rPr>
+            </w:pPr>
+            <w:r>
+              <w:rPr>
+                <w:b/>
+                <w:bCs/>
+              </w:rPr>
+              <w:t>DETAILS</w:t>
+            </w:r>
+            <w:r>
+              <w:rPr>
+                <w:b/>
+                <w:bCs/>
+              </w:rPr>
+              <w:t xml:space="preserve"> OF THE VIEW</w:t>
+            </w:r>
+          </w:p>
+        </w:tc>
+      </w:tr>
+      <w:tr>
+        <w:tc>
+          <w:tcPr>
+            <w:tcW w:w="1384" w:type="dxa"/>
+          </w:tcPr>
+          <w:p>
+            <w:r>
+              <w:t>Outlook</w:t>
+            </w:r>
+          </w:p>
+        </w:tc>
+        <w:tc>
+          <w:tcPr>
+            <w:tcW w:w="7828" w:type="dxa"/>
+          </w:tcPr>
+          <w:p>
+            <w:r>
+              <w:t>This view</w:t>
+            </w:r>
+            <w:r>
+              <w:t xml:space="preserve"> </w:t>
+            </w:r>
+            <w:r>
+              <w:t>loads all the emails received since the last working day, 17:30 – It automatically skips to look up since Friday 17:30 if the app is used on Monday.</w:t>
+            </w:r>
+          </w:p>
+          <w:p>
+            <w:r>
+              <w:t>You can select an email from which the application will get the attachments of, to include in the new project. By default, the last email is selected.</w:t>
+            </w:r>
+          </w:p>
+        </w:tc>
+      </w:tr>
+      <w:tr>
+        <w:tc>
+          <w:tcPr>
+            <w:tcW w:w="1384" w:type="dxa"/>
+          </w:tcPr>
+          <w:p>
+            <w:r>
+              <w:t>Downloads</w:t>
+            </w:r>
+          </w:p>
+        </w:tc>
+        <w:tc>
+          <w:tcPr>
+            <w:tcW w:w="7828" w:type="dxa"/>
+          </w:tcPr>
+          <w:p>
+            <w:r>
+              <w:t>This view loads all the files created the same day as today – This way you can include files you previously downloaded to get a look at. You can include files in the new project by checking them with the checkbox</w:t>
+            </w:r>
+          </w:p>
+        </w:tc>
+      </w:tr>
+      <w:tr>
+        <w:tc>
+          <w:tcPr>
+            <w:tcW w:w="1384" w:type="dxa"/>
+          </w:tcPr>
+          <w:p>
+            <w:r>
+              <w:t>Drag &amp; Drop</w:t>
+            </w:r>
+          </w:p>
+        </w:tc>
+        <w:tc>
+          <w:tcPr>
+            <w:tcW w:w="7828" w:type="dxa"/>
+          </w:tcPr>
+          <w:p>
+            <w:r>
+              <w:t>This view displays all files which have been dragged onto the source file view, even when it was displaying another view.</w:t>
+            </w:r>
+            <w:r>
+              <w:t xml:space="preserve"> You can include files in the new project by checking them with the checkbox</w:t>
+            </w:r>
+          </w:p>
+        </w:tc>
+      </w:tr>
+    </w:tbl>
+    <w:p/>
+    <w:p>
+      <w:r>
+        <w:lastRenderedPageBreak/>
+        <w:t>You can load the view anew with the reload button. In the case of the email view, it fetches new emails as well, which may be slow.</w:t>
       </w:r>
     </w:p>
     <w:p>
@@ -2773,21 +2820,15 @@
         <w:t>The blue bar below the Source File view allow to resize said view compared to the template view.</w:t>
       </w:r>
     </w:p>
-    <w:p>
-      <w:pPr>
-        <w:spacing w:after="0" w:line="240" w:lineRule="auto"/>
+    <w:p/>
+    <w:p/>
+    <w:p>
+      <w:pPr>
         <w:rPr>
           <w:sz w:val="28"/>
           <w:szCs w:val="28"/>
         </w:rPr>
       </w:pPr>
-      <w:r>
-        <w:rPr>
-          <w:sz w:val="28"/>
-          <w:szCs w:val="28"/>
-        </w:rPr>
-        <w:br w:type="page"/>
-      </w:r>
     </w:p>
     <w:p>
       <w:pPr>
@@ -2795,7 +2836,6 @@
       </w:pPr>
       <w:bookmarkStart w:id="5" w:name="_Toc162369371"/>
       <w:r>
-        <w:lastRenderedPageBreak/>
         <w:t xml:space="preserve">The </w:t>
       </w:r>
       <w:r>
@@ -2948,8 +2988,8 @@
           <w:szCs w:val="28"/>
         </w:rPr>
         <w:drawing>
-          <wp:inline distT="0" distB="0" distL="0" distR="0" wp14:anchorId="3BB2CD49" wp14:editId="4A4EB271">
-            <wp:extent cx="5762625" cy="448310"/>
+          <wp:inline distT="0" distB="0" distL="0" distR="0" wp14:anchorId="3BB2CD49" wp14:editId="01114F1C">
+            <wp:extent cx="5483405" cy="543464"/>
             <wp:effectExtent l="0" t="0" r="0" b="0"/>
             <wp:docPr id="1689395501" name="Grafik 4"/>
             <wp:cNvGraphicFramePr>
@@ -2959,7 +2999,7 @@
               <a:graphicData uri="http://schemas.openxmlformats.org/drawingml/2006/picture">
                 <pic:pic xmlns:pic="http://schemas.openxmlformats.org/drawingml/2006/picture">
                   <pic:nvPicPr>
-                    <pic:cNvPr id="0" name="Picture 4"/>
+                    <pic:cNvPr id="1689395501" name="Grafik 4"/>
                     <pic:cNvPicPr>
                       <a:picLocks noChangeAspect="1" noChangeArrowheads="1"/>
                     </pic:cNvPicPr>
@@ -2972,7 +3012,6 @@
                         </a:ext>
                       </a:extLst>
                     </a:blip>
-                    <a:srcRect/>
                     <a:stretch>
                       <a:fillRect/>
                     </a:stretch>
@@ -2980,7 +3019,7 @@
                   <pic:spPr bwMode="auto">
                     <a:xfrm>
                       <a:off x="0" y="0"/>
-                      <a:ext cx="5762625" cy="448310"/>
+                      <a:ext cx="5545347" cy="549603"/>
                     </a:xfrm>
                     <a:prstGeom prst="rect">
                       <a:avLst/>
@@ -3020,26 +3059,44 @@
         <w:tc>
           <w:tcPr>
             <w:tcW w:w="2376" w:type="dxa"/>
+            <w:shd w:val="clear" w:color="auto" w:fill="F2F2F2" w:themeFill="background1" w:themeFillShade="F2"/>
           </w:tcPr>
           <w:p>
-            <w:r>
-              <w:t>“More” Button</w:t>
+            <w:pPr>
+              <w:jc w:val="both"/>
+              <w:rPr>
+                <w:b/>
+                <w:bCs/>
+              </w:rPr>
+            </w:pPr>
+            <w:r>
+              <w:rPr>
+                <w:b/>
+                <w:bCs/>
+              </w:rPr>
+              <w:t>BUTTON</w:t>
             </w:r>
           </w:p>
         </w:tc>
         <w:tc>
           <w:tcPr>
             <w:tcW w:w="6836" w:type="dxa"/>
+            <w:shd w:val="clear" w:color="auto" w:fill="F2F2F2" w:themeFill="background1" w:themeFillShade="F2"/>
           </w:tcPr>
           <w:p>
-            <w:r>
-              <w:t>Open settings. These allows to decide what is done during the creation process</w:t>
-            </w:r>
-            <w:r>
-              <w:t>, one-time only</w:t>
-            </w:r>
-            <w:r>
-              <w:t>. The defaults are fine.</w:t>
+            <w:pPr>
+              <w:jc w:val="both"/>
+              <w:rPr>
+                <w:b/>
+                <w:bCs/>
+              </w:rPr>
+            </w:pPr>
+            <w:r>
+              <w:rPr>
+                <w:b/>
+                <w:bCs/>
+              </w:rPr>
+              <w:t>DETAIL</w:t>
             </w:r>
           </w:p>
         </w:tc>
@@ -3051,7 +3108,7 @@
           </w:tcPr>
           <w:p>
             <w:r>
-              <w:t>“Trados?” Checkmark</w:t>
+              <w:t>“More” Button</w:t>
             </w:r>
           </w:p>
         </w:tc>
@@ -3061,7 +3118,13 @@
           </w:tcPr>
           <w:p>
             <w:r>
-              <w:t>when checked, starts the Trados project creation assistant and fills it wherever possible, once everything else is done.</w:t>
+              <w:t>Open settings. These allows to decide what is done during the creation process</w:t>
+            </w:r>
+            <w:r>
+              <w:t>, one-time only</w:t>
+            </w:r>
+            <w:r>
+              <w:t>. The defaults are fine.</w:t>
             </w:r>
           </w:p>
         </w:tc>
@@ -3073,7 +3136,11 @@
           </w:tcPr>
           <w:p>
             <w:r>
-              <w:t>Go! Button</w:t>
+              <w:t xml:space="preserve">Outlook folder </w:t>
+            </w:r>
+            <w:r>
+              <w:lastRenderedPageBreak/>
+              <w:t>combobox</w:t>
             </w:r>
           </w:p>
         </w:tc>
@@ -3083,21 +3150,15 @@
           </w:tcPr>
           <w:p>
             <w:r>
-              <w:t>launches the actual project creation</w:t>
-            </w:r>
-            <w:r>
-              <w:t xml:space="preserve">, with all </w:t>
-            </w:r>
-            <w:proofErr w:type="spellStart"/>
-            <w:r>
-              <w:t>informations</w:t>
-            </w:r>
-            <w:proofErr w:type="spellEnd"/>
-            <w:r>
-              <w:t xml:space="preserve"> and settings entered</w:t>
-            </w:r>
-            <w:r>
-              <w:t>.</w:t>
+              <w:lastRenderedPageBreak/>
+              <w:t xml:space="preserve">Specify </w:t>
+            </w:r>
+            <w:r>
+              <w:t xml:space="preserve">where in Outlook a project folder should be created. The last </w:t>
+            </w:r>
+            <w:r>
+              <w:lastRenderedPageBreak/>
+              <w:t>element allows to choose to not create any outlook folder.</w:t>
             </w:r>
           </w:p>
         </w:tc>
@@ -3109,7 +3170,8 @@
           </w:tcPr>
           <w:p>
             <w:r>
-              <w:t>No Button</w:t>
+              <w:lastRenderedPageBreak/>
+              <w:t>“Trados?” Checkmark</w:t>
             </w:r>
           </w:p>
         </w:tc>
@@ -3119,6 +3181,53 @@
           </w:tcPr>
           <w:p>
             <w:r>
+              <w:t>when checked, starts the Trados project creation assistant and fills it wherever possible, once everything else is done.</w:t>
+            </w:r>
+          </w:p>
+        </w:tc>
+      </w:tr>
+      <w:tr>
+        <w:tc>
+          <w:tcPr>
+            <w:tcW w:w="2376" w:type="dxa"/>
+          </w:tcPr>
+          <w:p>
+            <w:r>
+              <w:t>Go! Button</w:t>
+            </w:r>
+          </w:p>
+        </w:tc>
+        <w:tc>
+          <w:tcPr>
+            <w:tcW w:w="6836" w:type="dxa"/>
+          </w:tcPr>
+          <w:p>
+            <w:r>
+              <w:t>launches the actual project creation, with all informations and settings entered</w:t>
+            </w:r>
+            <w:r>
+              <w:t>.</w:t>
+            </w:r>
+          </w:p>
+        </w:tc>
+      </w:tr>
+      <w:tr>
+        <w:tc>
+          <w:tcPr>
+            <w:tcW w:w="2376" w:type="dxa"/>
+          </w:tcPr>
+          <w:p>
+            <w:r>
+              <w:t>No Button</w:t>
+            </w:r>
+          </w:p>
+        </w:tc>
+        <w:tc>
+          <w:tcPr>
+            <w:tcW w:w="6836" w:type="dxa"/>
+          </w:tcPr>
+          <w:p>
+            <w:r>
               <w:t>closes the app, without doing anything</w:t>
             </w:r>
             <w:r>
@@ -3165,7 +3274,6 @@
       </w:pPr>
       <w:bookmarkStart w:id="7" w:name="_Toc162369373"/>
       <w:r>
-        <w:lastRenderedPageBreak/>
         <w:t>T</w:t>
       </w:r>
       <w:r>
@@ -3190,15 +3298,7 @@
         <w:t>I</w:t>
       </w:r>
       <w:r>
-        <w:t>t starts with “</w:t>
-      </w:r>
-      <w:proofErr w:type="spellStart"/>
-      <w:r>
-        <w:t>sep</w:t>
-      </w:r>
-      <w:proofErr w:type="spellEnd"/>
-      <w:r>
-        <w:t>=;” to signify to Excel how to open it – Do not forget it when creating a new one, as the application skips the first line to not display it.</w:t>
+        <w:t>t starts with “sep=;” to signify to Excel how to open it – Do not forget it when creating a new one, as the application skips the first line to not display it.</w:t>
       </w:r>
     </w:p>
     <w:p>
@@ -3253,21 +3353,12 @@
                 <w:bCs/>
               </w:rPr>
             </w:pPr>
-            <w:proofErr w:type="spellStart"/>
             <w:r>
               <w:rPr>
                 <w:b/>
                 <w:bCs/>
               </w:rPr>
-              <w:t>Rocketlaunch</w:t>
-            </w:r>
-            <w:proofErr w:type="spellEnd"/>
-            <w:r>
-              <w:rPr>
-                <w:b/>
-                <w:bCs/>
-              </w:rPr>
-              <w:t>/documentation/Project templates.csv</w:t>
+              <w:t>Rocketlaunch/documentation/Project templates.csv</w:t>
             </w:r>
           </w:p>
         </w:tc>
@@ -3287,204 +3378,48 @@
             </w:tcBorders>
           </w:tcPr>
           <w:p>
-            <w:proofErr w:type="spellStart"/>
-            <w:r>
-              <w:t>sep</w:t>
-            </w:r>
-            <w:proofErr w:type="spellEnd"/>
-            <w:r>
-              <w:t>=;</w:t>
+            <w:r>
+              <w:t>sep=;</w:t>
             </w:r>
           </w:p>
           <w:p>
-            <w:proofErr w:type="spellStart"/>
-            <w:proofErr w:type="gramStart"/>
-            <w:r>
-              <w:t>Minimal;info</w:t>
-            </w:r>
-            <w:proofErr w:type="gramEnd"/>
-            <w:r>
-              <w:t>;orig</w:t>
-            </w:r>
-            <w:proofErr w:type="spellEnd"/>
-            <w:r>
-              <w:t>;;;;;;</w:t>
+            <w:r>
+              <w:t>Minimal;info;orig;;;;;;</w:t>
             </w:r>
           </w:p>
           <w:p>
             <w:r>
-              <w:t xml:space="preserve">Standard </w:t>
-            </w:r>
-            <w:proofErr w:type="spellStart"/>
-            <w:proofErr w:type="gramStart"/>
-            <w:r>
-              <w:t>TEP;info</w:t>
-            </w:r>
-            <w:proofErr w:type="gramEnd"/>
-            <w:r>
-              <w:t>;orig;trados;to</w:t>
-            </w:r>
-            <w:proofErr w:type="spellEnd"/>
-            <w:r>
-              <w:t xml:space="preserve"> </w:t>
-            </w:r>
-            <w:proofErr w:type="spellStart"/>
-            <w:r>
-              <w:t>trans;from</w:t>
-            </w:r>
-            <w:proofErr w:type="spellEnd"/>
-            <w:r>
-              <w:t xml:space="preserve"> </w:t>
-            </w:r>
-            <w:proofErr w:type="spellStart"/>
-            <w:r>
-              <w:t>trans;to</w:t>
-            </w:r>
-            <w:proofErr w:type="spellEnd"/>
-            <w:r>
-              <w:t xml:space="preserve"> </w:t>
-            </w:r>
-            <w:proofErr w:type="spellStart"/>
-            <w:r>
-              <w:t>proof;from</w:t>
-            </w:r>
-            <w:proofErr w:type="spellEnd"/>
-            <w:r>
-              <w:t xml:space="preserve"> </w:t>
-            </w:r>
-            <w:proofErr w:type="spellStart"/>
-            <w:r>
-              <w:t>proof;to</w:t>
-            </w:r>
-            <w:proofErr w:type="spellEnd"/>
-            <w:r>
-              <w:t xml:space="preserve"> client</w:t>
+              <w:t>Standard TEP;info;orig;trados;to trans;from trans;to proof;from proof;to client</w:t>
             </w:r>
           </w:p>
           <w:p>
-            <w:proofErr w:type="spellStart"/>
-            <w:proofErr w:type="gramStart"/>
-            <w:r>
-              <w:t>TEP;info</w:t>
-            </w:r>
-            <w:proofErr w:type="gramEnd"/>
-            <w:r>
-              <w:t>;orig;trados;to</w:t>
-            </w:r>
-            <w:proofErr w:type="spellEnd"/>
-            <w:r>
-              <w:t xml:space="preserve"> </w:t>
-            </w:r>
-            <w:proofErr w:type="spellStart"/>
-            <w:r>
-              <w:t>TEP;from</w:t>
-            </w:r>
-            <w:proofErr w:type="spellEnd"/>
-            <w:r>
-              <w:t xml:space="preserve"> </w:t>
-            </w:r>
-            <w:proofErr w:type="spellStart"/>
-            <w:r>
-              <w:t>TEP;to</w:t>
-            </w:r>
-            <w:proofErr w:type="spellEnd"/>
-            <w:r>
-              <w:t xml:space="preserve"> client;;</w:t>
+            <w:r>
+              <w:t>TEP;info;orig;trados;to TEP;from TEP;to client;;</w:t>
             </w:r>
           </w:p>
           <w:p>
             <w:r>
-              <w:t xml:space="preserve">Sworn </w:t>
-            </w:r>
-            <w:proofErr w:type="spellStart"/>
-            <w:proofErr w:type="gramStart"/>
-            <w:r>
-              <w:t>Translation;info</w:t>
-            </w:r>
-            <w:proofErr w:type="gramEnd"/>
-            <w:r>
-              <w:t>;orig;to</w:t>
-            </w:r>
-            <w:proofErr w:type="spellEnd"/>
-            <w:r>
-              <w:t xml:space="preserve"> client;;;;;</w:t>
+              <w:t>Sworn Translation;info;orig;to client;;;;;</w:t>
             </w:r>
           </w:p>
           <w:p>
             <w:r>
-              <w:t xml:space="preserve">Nur </w:t>
-            </w:r>
-            <w:proofErr w:type="spellStart"/>
-            <w:proofErr w:type="gramStart"/>
-            <w:r>
-              <w:t>Proofreading;info</w:t>
-            </w:r>
-            <w:proofErr w:type="gramEnd"/>
-            <w:r>
-              <w:t>;orig;to</w:t>
-            </w:r>
-            <w:proofErr w:type="spellEnd"/>
-            <w:r>
-              <w:t xml:space="preserve"> </w:t>
-            </w:r>
-            <w:proofErr w:type="spellStart"/>
-            <w:r>
-              <w:t>proof;to</w:t>
-            </w:r>
-            <w:proofErr w:type="spellEnd"/>
-            <w:r>
-              <w:t xml:space="preserve"> client;;;;</w:t>
+              <w:t>Nur Proofreading;info;orig;to proof;to client;;;;</w:t>
             </w:r>
           </w:p>
           <w:p>
-            <w:proofErr w:type="spellStart"/>
-            <w:proofErr w:type="gramStart"/>
-            <w:r>
-              <w:t>MemoQ;info</w:t>
-            </w:r>
-            <w:proofErr w:type="gramEnd"/>
-            <w:r>
-              <w:t>;orig;MemoQ;to</w:t>
-            </w:r>
-            <w:proofErr w:type="spellEnd"/>
-            <w:r>
-              <w:t xml:space="preserve"> client;;;;</w:t>
+            <w:r>
+              <w:t>MemoQ;info;orig;MemoQ;to client;;;;</w:t>
             </w:r>
           </w:p>
           <w:p>
             <w:r>
-              <w:t xml:space="preserve">Astrid </w:t>
-            </w:r>
-            <w:proofErr w:type="spellStart"/>
-            <w:proofErr w:type="gramStart"/>
-            <w:r>
-              <w:t>Style;info</w:t>
-            </w:r>
-            <w:proofErr w:type="gramEnd"/>
-            <w:r>
-              <w:t>;orig;trados;trans;proof;to</w:t>
-            </w:r>
-            <w:proofErr w:type="spellEnd"/>
-            <w:r>
-              <w:t xml:space="preserve"> client;;</w:t>
+              <w:t>Astrid Style;info;orig;trados;trans;proof;to client;;</w:t>
             </w:r>
           </w:p>
           <w:p>
             <w:r>
-              <w:t xml:space="preserve">Pizza </w:t>
-            </w:r>
-            <w:proofErr w:type="spellStart"/>
-            <w:proofErr w:type="gramStart"/>
-            <w:r>
-              <w:t>Margherita;Tomatensauce</w:t>
-            </w:r>
-            <w:proofErr w:type="gramEnd"/>
-            <w:r>
-              <w:t>;Mozzarella;Basilikum;OlivenÖl</w:t>
-            </w:r>
-            <w:proofErr w:type="spellEnd"/>
-            <w:r>
-              <w:t>;;;;</w:t>
+              <w:t>Pizza Margherita;Tomatensauce;Mozzarella;Basilikum;OlivenÖl;;;;</w:t>
             </w:r>
           </w:p>
         </w:tc>
@@ -3496,6 +3431,7 @@
       </w:pPr>
       <w:bookmarkStart w:id="8" w:name="_Toc162369374"/>
       <w:r>
+        <w:lastRenderedPageBreak/>
         <w:t>ADVANCED SETTINGS</w:t>
       </w:r>
       <w:bookmarkEnd w:id="8"/>
@@ -3848,15 +3784,7 @@
     </w:p>
     <w:p>
       <w:r>
-        <w:t xml:space="preserve">Generate a CSV analysis file which count words in the included files. This does not work for </w:t>
-      </w:r>
-      <w:proofErr w:type="spellStart"/>
-      <w:r>
-        <w:t>Powerpoint</w:t>
-      </w:r>
-      <w:proofErr w:type="spellEnd"/>
-      <w:r>
-        <w:t xml:space="preserve"> and Excel, is slow because it depends on Office, and PDFs are unreliable at best.</w:t>
+        <w:t>Generate a CSV analysis file which count words in the included files. This does not work for Powerpoint and Excel, is slow because it depends on Office, and PDFs are unreliable at best.</w:t>
       </w:r>
     </w:p>
     <w:p>
@@ -3882,6 +3810,7 @@
       </w:pPr>
       <w:bookmarkStart w:id="12" w:name="_Toc162369378"/>
       <w:r>
+        <w:lastRenderedPageBreak/>
         <w:t>Open folder once ready</w:t>
       </w:r>
       <w:bookmarkEnd w:id="12"/>
@@ -4030,7 +3959,6 @@
       </w:pPr>
       <w:bookmarkStart w:id="15" w:name="_Toc162369381"/>
       <w:r>
-        <w:lastRenderedPageBreak/>
         <w:t xml:space="preserve">HOW TO INSTALL </w:t>
       </w:r>
       <w:r>
@@ -4040,15 +3968,7 @@
     </w:p>
     <w:p>
       <w:r>
-        <w:t xml:space="preserve">Double-click on “Install </w:t>
-      </w:r>
-      <w:proofErr w:type="spellStart"/>
-      <w:r>
-        <w:t>Rocketlaunch</w:t>
-      </w:r>
-      <w:proofErr w:type="spellEnd"/>
-      <w:r>
-        <w:t>” – This will create on the desktop a folder and a shortcut to executable, and notify you once done.</w:t>
+        <w:t>Double-click on “Install Rocketlaunch” – This will create on the desktop a folder and a shortcut to executable, and notify you once done.</w:t>
       </w:r>
     </w:p>
     <w:p>
@@ -4103,15 +4023,7 @@
       </w:pPr>
       <w:bookmarkStart w:id="17" w:name="_Toc162369383"/>
       <w:r>
-        <w:t xml:space="preserve">Downloads and </w:t>
-      </w:r>
-      <w:proofErr w:type="spellStart"/>
-      <w:r>
-        <w:t>Drag&amp;Drop</w:t>
-      </w:r>
-      <w:proofErr w:type="spellEnd"/>
-      <w:r>
-        <w:t xml:space="preserve"> views</w:t>
+        <w:t>Downloads and Drag&amp;Drop views</w:t>
       </w:r>
       <w:bookmarkEnd w:id="17"/>
     </w:p>
@@ -4127,6 +4039,7 @@
       </w:pPr>
       <w:bookmarkStart w:id="18" w:name="_Toc162369384"/>
       <w:r>
+        <w:lastRenderedPageBreak/>
         <w:t>Count Words</w:t>
       </w:r>
       <w:bookmarkEnd w:id="18"/>
@@ -4197,7 +4110,6 @@
       </w:pPr>
       <w:bookmarkStart w:id="22" w:name="_Toc162369388"/>
       <w:r>
-        <w:lastRenderedPageBreak/>
         <w:t>KNOWN BUGS</w:t>
       </w:r>
       <w:bookmarkEnd w:id="22"/>
@@ -4230,17 +4142,7 @@
     </w:p>
     <w:p>
       <w:r>
-        <w:t xml:space="preserve">The antivirus doesn’t like random executables and may delete the file randomly. </w:t>
-      </w:r>
-      <w:proofErr w:type="spellStart"/>
-      <w:proofErr w:type="gramStart"/>
-      <w:r>
-        <w:t>Cant</w:t>
-      </w:r>
-      <w:proofErr w:type="spellEnd"/>
-      <w:proofErr w:type="gramEnd"/>
-      <w:r>
-        <w:t xml:space="preserve"> do anything about that.</w:t>
+        <w:t>The antivirus doesn’t like random executables and may delete the file randomly. Cant do anything about that.</w:t>
       </w:r>
     </w:p>
     <w:p/>
@@ -4265,18 +4167,10 @@
         <w:t xml:space="preserve">t like random executables and may freeze execution and display a window, asking whether to deny or allow. Just click allow. </w:t>
       </w:r>
       <w:r>
-        <w:t xml:space="preserve">I </w:t>
-      </w:r>
-      <w:proofErr w:type="spellStart"/>
-      <w:r>
-        <w:t>cannot</w:t>
-      </w:r>
-      <w:r>
-        <w:t>t</w:t>
-      </w:r>
-      <w:proofErr w:type="spellEnd"/>
-      <w:r>
-        <w:t xml:space="preserve"> do anything about that.</w:t>
+        <w:t>I cannot</w:t>
+      </w:r>
+      <w:r>
+        <w:t>t do anything about that.</w:t>
       </w:r>
     </w:p>
     <w:p/>
@@ -5563,7 +5457,7 @@
     <w:uiPriority w:val="9"/>
     <w:unhideWhenUsed/>
     <w:qFormat/>
-    <w:rsid w:val="00341665"/>
+    <w:rsid w:val="00EA6541"/>
     <w:pPr>
       <w:keepNext/>
       <w:keepLines/>
@@ -5575,7 +5469,7 @@
       <w:b/>
       <w:bCs/>
       <w:color w:val="2F5496" w:themeColor="accent1" w:themeShade="BF"/>
-      <w:sz w:val="32"/>
+      <w:sz w:val="36"/>
       <w:szCs w:val="26"/>
     </w:rPr>
   </w:style>
@@ -5634,13 +5528,13 @@
     <w:link w:val="berschrift2"/>
     <w:uiPriority w:val="9"/>
     <w:qFormat/>
-    <w:rsid w:val="00341665"/>
+    <w:rsid w:val="00EA6541"/>
     <w:rPr>
       <w:rFonts w:asciiTheme="majorHAnsi" w:eastAsiaTheme="majorEastAsia" w:hAnsiTheme="majorHAnsi" w:cstheme="majorBidi"/>
       <w:b/>
       <w:bCs/>
       <w:color w:val="2F5496" w:themeColor="accent1" w:themeShade="BF"/>
-      <w:sz w:val="32"/>
+      <w:sz w:val="36"/>
       <w:szCs w:val="26"/>
     </w:rPr>
   </w:style>

--- a/documentation/Rocketlaunch Manual.docx
+++ b/documentation/Rocketlaunch Manual.docx
@@ -193,6 +193,7 @@
               <w:rStyle w:val="TitelZchn"/>
             </w:rPr>
           </w:pPr>
+          <w:proofErr w:type="spellStart"/>
           <w:r>
             <w:rPr>
               <w:rStyle w:val="TitelZchn"/>
@@ -201,6 +202,7 @@
             <w:t>Inhalt</w:t>
           </w:r>
           <w:bookmarkEnd w:id="0"/>
+          <w:proofErr w:type="spellEnd"/>
         </w:p>
         <w:p>
           <w:pPr>
@@ -2247,7 +2249,15 @@
         <w:t>create new projects</w:t>
       </w:r>
       <w:r>
-        <w:t>, in the right place, super super quick</w:t>
+        <w:t xml:space="preserve">, in the right place, super </w:t>
+      </w:r>
+      <w:proofErr w:type="spellStart"/>
+      <w:r>
+        <w:t>super</w:t>
+      </w:r>
+      <w:proofErr w:type="spellEnd"/>
+      <w:r>
+        <w:t xml:space="preserve"> quick</w:t>
       </w:r>
       <w:r>
         <w:t xml:space="preserve"> and how I want it</w:t>
@@ -2272,8 +2282,13 @@
       <w:r>
         <w:t xml:space="preserve">set of </w:t>
       </w:r>
-      <w:r>
-        <w:t>Powershell script</w:t>
+      <w:proofErr w:type="spellStart"/>
+      <w:r>
+        <w:t>Powershell</w:t>
+      </w:r>
+      <w:proofErr w:type="spellEnd"/>
+      <w:r>
+        <w:t xml:space="preserve"> script</w:t>
       </w:r>
       <w:r>
         <w:t xml:space="preserve">s, </w:t>
@@ -2287,8 +2302,13 @@
       <w:r>
         <w:t xml:space="preserve">using </w:t>
       </w:r>
-      <w:r>
-        <w:t xml:space="preserve">Windows.Forms </w:t>
+      <w:proofErr w:type="spellStart"/>
+      <w:r>
+        <w:t>Windows.Forms</w:t>
+      </w:r>
+      <w:proofErr w:type="spellEnd"/>
+      <w:r>
+        <w:t xml:space="preserve"> </w:t>
       </w:r>
       <w:r>
         <w:t>as GUI</w:t>
@@ -2300,7 +2320,15 @@
         <w:t>compiled into PS2EXE</w:t>
       </w:r>
       <w:r>
-        <w:t xml:space="preserve"> (which simply wraps the Powershell code within C# code)</w:t>
+        <w:t xml:space="preserve"> (which simply wraps the </w:t>
+      </w:r>
+      <w:proofErr w:type="spellStart"/>
+      <w:r>
+        <w:t>Powershell</w:t>
+      </w:r>
+      <w:proofErr w:type="spellEnd"/>
+      <w:r>
+        <w:t xml:space="preserve"> code within C# code)</w:t>
       </w:r>
       <w:r>
         <w:t xml:space="preserve">. </w:t>
@@ -2401,7 +2429,23 @@
               <w:t xml:space="preserve">Upon opening “Start Rocketlaunch.exe” you may see </w:t>
             </w:r>
             <w:r>
-              <w:t>this window. Rocketlaunch pulls files for project creation from clients emails, but it depends on Outlook for that.</w:t>
+              <w:t xml:space="preserve">this window. </w:t>
+            </w:r>
+            <w:proofErr w:type="spellStart"/>
+            <w:r>
+              <w:t>Rocketlaunch</w:t>
+            </w:r>
+            <w:proofErr w:type="spellEnd"/>
+            <w:r>
+              <w:t xml:space="preserve"> pulls files for project creation from </w:t>
+            </w:r>
+            <w:proofErr w:type="gramStart"/>
+            <w:r>
+              <w:t>clients</w:t>
+            </w:r>
+            <w:proofErr w:type="gramEnd"/>
+            <w:r>
+              <w:t xml:space="preserve"> emails, but it depends on Outlook for that.</w:t>
             </w:r>
           </w:p>
           <w:p>
@@ -2548,7 +2592,15 @@
     </w:p>
     <w:p>
       <w:r>
-        <w:t xml:space="preserve">You can enter the project code here. By default, Rocketlaunch tries to predict the number of next </w:t>
+        <w:t xml:space="preserve">You can enter the project code here. By default, </w:t>
+      </w:r>
+      <w:proofErr w:type="spellStart"/>
+      <w:r>
+        <w:t>Rocketlaunch</w:t>
+      </w:r>
+      <w:proofErr w:type="spellEnd"/>
+      <w:r>
+        <w:t xml:space="preserve"> tries to predict the number of next </w:t>
       </w:r>
       <w:r>
         <w:t>projects</w:t>
@@ -2576,7 +2628,13 @@
         <w:t>The year is automatically appended to it, as well as missing zeros</w:t>
       </w:r>
       <w:r>
-        <w:t>. For example if you enter the project number “14_Client” it will create a project “2024-0014_Client”</w:t>
+        <w:t xml:space="preserve">. For </w:t>
+      </w:r>
+      <w:r>
+        <w:t>example,</w:t>
+      </w:r>
+      <w:r>
+        <w:t xml:space="preserve"> if you enter the project number “14_Client” it will create a project “2024-0014_Client”</w:t>
       </w:r>
     </w:p>
     <w:p/>
@@ -2652,8 +2710,13 @@
         <w:t>The menu allows to select a different source</w:t>
       </w:r>
       <w:r>
-        <w:t xml:space="preserve"> for files to be included in the project :</w:t>
-      </w:r>
+        <w:t xml:space="preserve"> for files to be included in the </w:t>
+      </w:r>
+      <w:proofErr w:type="gramStart"/>
+      <w:r>
+        <w:t>project :</w:t>
+      </w:r>
+      <w:proofErr w:type="gramEnd"/>
     </w:p>
     <w:tbl>
       <w:tblPr>
@@ -2820,7 +2883,6 @@
         <w:t>The blue bar below the Source File view allow to resize said view compared to the template view.</w:t>
       </w:r>
     </w:p>
-    <w:p/>
     <w:p/>
     <w:p>
       <w:pPr>
@@ -3139,8 +3201,7 @@
               <w:t xml:space="preserve">Outlook folder </w:t>
             </w:r>
             <w:r>
-              <w:lastRenderedPageBreak/>
-              <w:t>combobox</w:t>
+              <w:t>Box</w:t>
             </w:r>
           </w:p>
         </w:tc>
@@ -3150,15 +3211,10 @@
           </w:tcPr>
           <w:p>
             <w:r>
-              <w:lastRenderedPageBreak/>
               <w:t xml:space="preserve">Specify </w:t>
             </w:r>
             <w:r>
-              <w:t xml:space="preserve">where in Outlook a project folder should be created. The last </w:t>
-            </w:r>
-            <w:r>
-              <w:lastRenderedPageBreak/>
-              <w:t>element allows to choose to not create any outlook folder.</w:t>
+              <w:t>where in Outlook a project folder should be created. The last element allows to choose to not create any outlook folder.</w:t>
             </w:r>
           </w:p>
         </w:tc>
@@ -3193,7 +3249,16 @@
           </w:tcPr>
           <w:p>
             <w:r>
-              <w:t>Go! Button</w:t>
+              <w:t>“</w:t>
+            </w:r>
+            <w:r>
+              <w:t>Go!</w:t>
+            </w:r>
+            <w:r>
+              <w:t>”</w:t>
+            </w:r>
+            <w:r>
+              <w:t xml:space="preserve"> Button</w:t>
             </w:r>
           </w:p>
         </w:tc>
@@ -3203,7 +3268,13 @@
           </w:tcPr>
           <w:p>
             <w:r>
-              <w:t>launches the actual project creation, with all informations and settings entered</w:t>
+              <w:t xml:space="preserve">launches the actual project creation, with all </w:t>
+            </w:r>
+            <w:r>
+              <w:t>of the information</w:t>
+            </w:r>
+            <w:r>
+              <w:t xml:space="preserve"> and settings entered</w:t>
             </w:r>
             <w:r>
               <w:t>.</w:t>
@@ -3218,7 +3289,16 @@
           </w:tcPr>
           <w:p>
             <w:r>
-              <w:t>No Button</w:t>
+              <w:t>“</w:t>
+            </w:r>
+            <w:r>
+              <w:t>No</w:t>
+            </w:r>
+            <w:r>
+              <w:t>”</w:t>
+            </w:r>
+            <w:r>
+              <w:t xml:space="preserve"> Button</w:t>
             </w:r>
           </w:p>
         </w:tc>
@@ -3298,7 +3378,15 @@
         <w:t>I</w:t>
       </w:r>
       <w:r>
-        <w:t>t starts with “sep=;” to signify to Excel how to open it – Do not forget it when creating a new one, as the application skips the first line to not display it.</w:t>
+        <w:t>t starts with “</w:t>
+      </w:r>
+      <w:proofErr w:type="spellStart"/>
+      <w:r>
+        <w:t>sep</w:t>
+      </w:r>
+      <w:proofErr w:type="spellEnd"/>
+      <w:r>
+        <w:t>=;” to signify to Excel how to open it – Do not forget it when creating a new one, as the application skips the first line to not display it.</w:t>
       </w:r>
     </w:p>
     <w:p>
@@ -3353,12 +3441,21 @@
                 <w:bCs/>
               </w:rPr>
             </w:pPr>
+            <w:proofErr w:type="spellStart"/>
             <w:r>
               <w:rPr>
                 <w:b/>
                 <w:bCs/>
               </w:rPr>
-              <w:t>Rocketlaunch/documentation/Project templates.csv</w:t>
+              <w:t>Rocketlaunch</w:t>
+            </w:r>
+            <w:proofErr w:type="spellEnd"/>
+            <w:r>
+              <w:rPr>
+                <w:b/>
+                <w:bCs/>
+              </w:rPr>
+              <w:t>/documentation/Project templates.csv</w:t>
             </w:r>
           </w:p>
         </w:tc>
@@ -3378,48 +3475,204 @@
             </w:tcBorders>
           </w:tcPr>
           <w:p>
-            <w:r>
-              <w:t>sep=;</w:t>
+            <w:proofErr w:type="spellStart"/>
+            <w:r>
+              <w:t>sep</w:t>
+            </w:r>
+            <w:proofErr w:type="spellEnd"/>
+            <w:r>
+              <w:t>=;</w:t>
             </w:r>
           </w:p>
           <w:p>
-            <w:r>
-              <w:t>Minimal;info;orig;;;;;;</w:t>
+            <w:proofErr w:type="spellStart"/>
+            <w:proofErr w:type="gramStart"/>
+            <w:r>
+              <w:t>Minimal;info</w:t>
+            </w:r>
+            <w:proofErr w:type="gramEnd"/>
+            <w:r>
+              <w:t>;orig</w:t>
+            </w:r>
+            <w:proofErr w:type="spellEnd"/>
+            <w:r>
+              <w:t>;;;;;;</w:t>
             </w:r>
           </w:p>
           <w:p>
             <w:r>
-              <w:t>Standard TEP;info;orig;trados;to trans;from trans;to proof;from proof;to client</w:t>
+              <w:t xml:space="preserve">Standard </w:t>
+            </w:r>
+            <w:proofErr w:type="spellStart"/>
+            <w:proofErr w:type="gramStart"/>
+            <w:r>
+              <w:t>TEP;info</w:t>
+            </w:r>
+            <w:proofErr w:type="gramEnd"/>
+            <w:r>
+              <w:t>;orig;trados;to</w:t>
+            </w:r>
+            <w:proofErr w:type="spellEnd"/>
+            <w:r>
+              <w:t xml:space="preserve"> </w:t>
+            </w:r>
+            <w:proofErr w:type="spellStart"/>
+            <w:r>
+              <w:t>trans;from</w:t>
+            </w:r>
+            <w:proofErr w:type="spellEnd"/>
+            <w:r>
+              <w:t xml:space="preserve"> </w:t>
+            </w:r>
+            <w:proofErr w:type="spellStart"/>
+            <w:r>
+              <w:t>trans;to</w:t>
+            </w:r>
+            <w:proofErr w:type="spellEnd"/>
+            <w:r>
+              <w:t xml:space="preserve"> </w:t>
+            </w:r>
+            <w:proofErr w:type="spellStart"/>
+            <w:r>
+              <w:t>proof;from</w:t>
+            </w:r>
+            <w:proofErr w:type="spellEnd"/>
+            <w:r>
+              <w:t xml:space="preserve"> </w:t>
+            </w:r>
+            <w:proofErr w:type="spellStart"/>
+            <w:r>
+              <w:t>proof;to</w:t>
+            </w:r>
+            <w:proofErr w:type="spellEnd"/>
+            <w:r>
+              <w:t xml:space="preserve"> client</w:t>
             </w:r>
           </w:p>
           <w:p>
-            <w:r>
-              <w:t>TEP;info;orig;trados;to TEP;from TEP;to client;;</w:t>
+            <w:proofErr w:type="spellStart"/>
+            <w:proofErr w:type="gramStart"/>
+            <w:r>
+              <w:t>TEP;info</w:t>
+            </w:r>
+            <w:proofErr w:type="gramEnd"/>
+            <w:r>
+              <w:t>;orig;trados;to</w:t>
+            </w:r>
+            <w:proofErr w:type="spellEnd"/>
+            <w:r>
+              <w:t xml:space="preserve"> </w:t>
+            </w:r>
+            <w:proofErr w:type="spellStart"/>
+            <w:r>
+              <w:t>TEP;from</w:t>
+            </w:r>
+            <w:proofErr w:type="spellEnd"/>
+            <w:r>
+              <w:t xml:space="preserve"> </w:t>
+            </w:r>
+            <w:proofErr w:type="spellStart"/>
+            <w:r>
+              <w:t>TEP;to</w:t>
+            </w:r>
+            <w:proofErr w:type="spellEnd"/>
+            <w:r>
+              <w:t xml:space="preserve"> client;;</w:t>
             </w:r>
           </w:p>
           <w:p>
             <w:r>
-              <w:t>Sworn Translation;info;orig;to client;;;;;</w:t>
+              <w:t xml:space="preserve">Sworn </w:t>
+            </w:r>
+            <w:proofErr w:type="spellStart"/>
+            <w:proofErr w:type="gramStart"/>
+            <w:r>
+              <w:t>Translation;info</w:t>
+            </w:r>
+            <w:proofErr w:type="gramEnd"/>
+            <w:r>
+              <w:t>;orig;to</w:t>
+            </w:r>
+            <w:proofErr w:type="spellEnd"/>
+            <w:r>
+              <w:t xml:space="preserve"> client;;;;;</w:t>
             </w:r>
           </w:p>
           <w:p>
             <w:r>
-              <w:t>Nur Proofreading;info;orig;to proof;to client;;;;</w:t>
+              <w:t xml:space="preserve">Nur </w:t>
+            </w:r>
+            <w:proofErr w:type="spellStart"/>
+            <w:proofErr w:type="gramStart"/>
+            <w:r>
+              <w:t>Proofreading;info</w:t>
+            </w:r>
+            <w:proofErr w:type="gramEnd"/>
+            <w:r>
+              <w:t>;orig;to</w:t>
+            </w:r>
+            <w:proofErr w:type="spellEnd"/>
+            <w:r>
+              <w:t xml:space="preserve"> </w:t>
+            </w:r>
+            <w:proofErr w:type="spellStart"/>
+            <w:r>
+              <w:t>proof;to</w:t>
+            </w:r>
+            <w:proofErr w:type="spellEnd"/>
+            <w:r>
+              <w:t xml:space="preserve"> client;;;;</w:t>
             </w:r>
           </w:p>
           <w:p>
-            <w:r>
-              <w:t>MemoQ;info;orig;MemoQ;to client;;;;</w:t>
+            <w:proofErr w:type="spellStart"/>
+            <w:proofErr w:type="gramStart"/>
+            <w:r>
+              <w:t>MemoQ;info</w:t>
+            </w:r>
+            <w:proofErr w:type="gramEnd"/>
+            <w:r>
+              <w:t>;orig;MemoQ;to</w:t>
+            </w:r>
+            <w:proofErr w:type="spellEnd"/>
+            <w:r>
+              <w:t xml:space="preserve"> client;;;;</w:t>
             </w:r>
           </w:p>
           <w:p>
             <w:r>
-              <w:t>Astrid Style;info;orig;trados;trans;proof;to client;;</w:t>
+              <w:t xml:space="preserve">Astrid </w:t>
+            </w:r>
+            <w:proofErr w:type="spellStart"/>
+            <w:proofErr w:type="gramStart"/>
+            <w:r>
+              <w:t>Style;info</w:t>
+            </w:r>
+            <w:proofErr w:type="gramEnd"/>
+            <w:r>
+              <w:t>;orig;trados;trans;proof;to</w:t>
+            </w:r>
+            <w:proofErr w:type="spellEnd"/>
+            <w:r>
+              <w:t xml:space="preserve"> client;;</w:t>
             </w:r>
           </w:p>
           <w:p>
             <w:r>
-              <w:t>Pizza Margherita;Tomatensauce;Mozzarella;Basilikum;OlivenÖl;;;;</w:t>
+              <w:t xml:space="preserve">Pizza </w:t>
+            </w:r>
+            <w:proofErr w:type="spellStart"/>
+            <w:proofErr w:type="gramStart"/>
+            <w:r>
+              <w:t>Margherita;Tomatensauce</w:t>
+            </w:r>
+            <w:proofErr w:type="gramEnd"/>
+            <w:r>
+              <w:t>;Mozzarella;Basilikum;OlivenÖl</w:t>
+            </w:r>
+            <w:proofErr w:type="spellEnd"/>
+            <w:r>
+              <w:t>;;;;</w:t>
             </w:r>
           </w:p>
         </w:tc>
@@ -3451,8 +3704,8 @@
         <w:tblLook w:val="04A0" w:firstRow="1" w:lastRow="0" w:firstColumn="1" w:lastColumn="0" w:noHBand="0" w:noVBand="1"/>
       </w:tblPr>
       <w:tblGrid>
-        <w:gridCol w:w="4989"/>
-        <w:gridCol w:w="4299"/>
+        <w:gridCol w:w="5016"/>
+        <w:gridCol w:w="4272"/>
       </w:tblGrid>
       <w:tr>
         <w:tc>
@@ -3500,8 +3753,8 @@
                 <w:noProof/>
               </w:rPr>
               <w:drawing>
-                <wp:inline distT="0" distB="0" distL="0" distR="0" wp14:anchorId="63BF58FF" wp14:editId="52F61B0B">
-                  <wp:extent cx="2593115" cy="3225959"/>
+                <wp:inline distT="0" distB="0" distL="0" distR="0" wp14:anchorId="63BF58FF" wp14:editId="5B4E08E2">
+                  <wp:extent cx="2191109" cy="2725844"/>
                   <wp:effectExtent l="0" t="0" r="0" b="0"/>
                   <wp:docPr id="179648666" name="Grafik 1"/>
                   <wp:cNvGraphicFramePr>
@@ -3529,7 +3782,7 @@
                         <pic:spPr>
                           <a:xfrm>
                             <a:off x="0" y="0"/>
-                            <a:ext cx="2593115" cy="3225959"/>
+                            <a:ext cx="2202189" cy="2739628"/>
                           </a:xfrm>
                           <a:prstGeom prst="rect">
                             <a:avLst/>
@@ -3655,152 +3908,67 @@
       <w:pPr>
         <w:pStyle w:val="berschrift2"/>
       </w:pPr>
-      <w:bookmarkStart w:id="10" w:name="_Toc162369376"/>
-      <w:r>
-        <w:t>Create a</w:t>
-      </w:r>
-      <w:r>
-        <w:t>n Outlook Folder</w:t>
+      <w:bookmarkStart w:id="10" w:name="_Toc162369377"/>
+      <w:r>
+        <w:t>Count Words</w:t>
       </w:r>
       <w:bookmarkEnd w:id="10"/>
     </w:p>
-    <w:tbl>
-      <w:tblPr>
-        <w:tblStyle w:val="Tabellenraster"/>
-        <w:tblW w:w="0" w:type="auto"/>
-        <w:tblBorders>
-          <w:top w:val="none" w:sz="0" w:space="0" w:color="auto"/>
-          <w:left w:val="none" w:sz="0" w:space="0" w:color="auto"/>
-          <w:bottom w:val="none" w:sz="0" w:space="0" w:color="auto"/>
-          <w:right w:val="none" w:sz="0" w:space="0" w:color="auto"/>
-          <w:insideH w:val="none" w:sz="0" w:space="0" w:color="auto"/>
-          <w:insideV w:val="none" w:sz="0" w:space="0" w:color="auto"/>
-        </w:tblBorders>
-        <w:tblLook w:val="04A0" w:firstRow="1" w:lastRow="0" w:firstColumn="1" w:lastColumn="0" w:noHBand="0" w:noVBand="1"/>
-      </w:tblPr>
-      <w:tblGrid>
-        <w:gridCol w:w="3794"/>
-        <w:gridCol w:w="5418"/>
-      </w:tblGrid>
-      <w:tr>
-        <w:tc>
-          <w:tcPr>
-            <w:tcW w:w="3794" w:type="dxa"/>
-          </w:tcPr>
-          <w:p>
-            <w:r>
-              <w:rPr>
-                <w:noProof/>
-              </w:rPr>
-              <w:drawing>
-                <wp:inline distT="0" distB="0" distL="0" distR="0" wp14:anchorId="257F8017" wp14:editId="2761BA10">
-                  <wp:extent cx="2267266" cy="866896"/>
-                  <wp:effectExtent l="0" t="0" r="0" b="9525"/>
-                  <wp:docPr id="136006329" name="Grafik 1"/>
-                  <wp:cNvGraphicFramePr>
-                    <a:graphicFrameLocks xmlns:a="http://schemas.openxmlformats.org/drawingml/2006/main" noChangeAspect="1"/>
-                  </wp:cNvGraphicFramePr>
-                  <a:graphic xmlns:a="http://schemas.openxmlformats.org/drawingml/2006/main">
-                    <a:graphicData uri="http://schemas.openxmlformats.org/drawingml/2006/picture">
-                      <pic:pic xmlns:pic="http://schemas.openxmlformats.org/drawingml/2006/picture">
-                        <pic:nvPicPr>
-                          <pic:cNvPr id="136006329" name=""/>
-                          <pic:cNvPicPr/>
-                        </pic:nvPicPr>
-                        <pic:blipFill>
-                          <a:blip r:embed="rId17"/>
-                          <a:stretch>
-                            <a:fillRect/>
-                          </a:stretch>
-                        </pic:blipFill>
-                        <pic:spPr>
-                          <a:xfrm>
-                            <a:off x="0" y="0"/>
-                            <a:ext cx="2267266" cy="866896"/>
-                          </a:xfrm>
-                          <a:prstGeom prst="rect">
-                            <a:avLst/>
-                          </a:prstGeom>
-                        </pic:spPr>
-                      </pic:pic>
-                    </a:graphicData>
-                  </a:graphic>
-                </wp:inline>
-              </w:drawing>
-            </w:r>
-          </w:p>
-        </w:tc>
-        <w:tc>
-          <w:tcPr>
-            <w:tcW w:w="5418" w:type="dxa"/>
-          </w:tcPr>
-          <w:p>
-            <w:r>
-              <w:t>When checked, a new mail folder is created in Outlook</w:t>
-            </w:r>
-            <w:r>
-              <w:t>.</w:t>
-            </w:r>
-          </w:p>
-          <w:p>
-            <w:r>
-              <w:t>It will be created in the f</w:t>
-            </w:r>
-            <w:r>
-              <w:t>irst mailbox</w:t>
-            </w:r>
-            <w:r>
-              <w:t>, folder</w:t>
-            </w:r>
-            <w:r>
-              <w:t xml:space="preserve"> </w:t>
-            </w:r>
-            <w:r>
-              <w:t>“</w:t>
-            </w:r>
-            <w:r>
-              <w:t>02_ONGOING JOBS</w:t>
-            </w:r>
-            <w:r>
-              <w:t>”</w:t>
-            </w:r>
-            <w:r>
-              <w:t>, in the folder of the name of the user</w:t>
-            </w:r>
-          </w:p>
-        </w:tc>
-      </w:tr>
-    </w:tbl>
+    <w:p>
+      <w:r>
+        <w:t xml:space="preserve">Generate a CSV analysis file which count words in the included files. This does not work for </w:t>
+      </w:r>
+      <w:proofErr w:type="spellStart"/>
+      <w:r>
+        <w:t>Powerpoint</w:t>
+      </w:r>
+      <w:proofErr w:type="spellEnd"/>
+      <w:r>
+        <w:t xml:space="preserve"> and Excel, is slow because it depends on Office, and PDFs are unreliable at best.</w:t>
+      </w:r>
+    </w:p>
+    <w:p>
+      <w:r>
+        <w:t>Also automagically copy the total amount in the clipboard.</w:t>
+      </w:r>
+    </w:p>
+    <w:p>
+      <w:r>
+        <w:t>Not ready yet</w:t>
+      </w:r>
+      <w:r>
+        <w:t xml:space="preserve"> and not sure how useful</w:t>
+      </w:r>
+      <w:r>
+        <w:t>.</w:t>
+      </w:r>
+    </w:p>
     <w:p/>
     <w:p>
       <w:pPr>
         <w:pStyle w:val="berschrift2"/>
       </w:pPr>
-      <w:bookmarkStart w:id="11" w:name="_Toc162369377"/>
-      <w:r>
-        <w:t>Count Words</w:t>
+      <w:bookmarkStart w:id="11" w:name="_Toc162369378"/>
+      <w:r>
+        <w:t>Open folder once ready</w:t>
       </w:r>
       <w:bookmarkEnd w:id="11"/>
     </w:p>
     <w:p>
       <w:r>
-        <w:t>Generate a CSV analysis file which count words in the included files. This does not work for Powerpoint and Excel, is slow because it depends on Office, and PDFs are unreliable at best.</w:t>
-      </w:r>
-    </w:p>
-    <w:p>
-      <w:r>
-        <w:t>Also automagically copy the total amount in the clipboard.</w:t>
-      </w:r>
-    </w:p>
-    <w:p>
-      <w:r>
-        <w:t>Not ready yet</w:t>
-      </w:r>
-      <w:r>
-        <w:t xml:space="preserve"> and not sure how useful</w:t>
-      </w:r>
-      <w:r>
-        <w:t>.</w:t>
+        <w:t>Once done, o</w:t>
+      </w:r>
+      <w:r>
+        <w:t>pen</w:t>
+      </w:r>
+      <w:r>
+        <w:t>s</w:t>
+      </w:r>
+      <w:r>
+        <w:t xml:space="preserve"> the newly created project folder with the file manager.</w:t>
+      </w:r>
+      <w:r>
+        <w:t xml:space="preserve"> You can now work in it.</w:t>
       </w:r>
     </w:p>
     <w:p/>
@@ -3808,40 +3976,12 @@
       <w:pPr>
         <w:pStyle w:val="berschrift2"/>
       </w:pPr>
-      <w:bookmarkStart w:id="12" w:name="_Toc162369378"/>
+      <w:bookmarkStart w:id="12" w:name="_Toc162369379"/>
       <w:r>
         <w:lastRenderedPageBreak/>
-        <w:t>Open folder once ready</w:t>
+        <w:t>Send a notification once ready</w:t>
       </w:r>
       <w:bookmarkEnd w:id="12"/>
-    </w:p>
-    <w:p>
-      <w:r>
-        <w:t>Once done, o</w:t>
-      </w:r>
-      <w:r>
-        <w:t>pen</w:t>
-      </w:r>
-      <w:r>
-        <w:t>s</w:t>
-      </w:r>
-      <w:r>
-        <w:t xml:space="preserve"> the newly created project folder with the file manager.</w:t>
-      </w:r>
-      <w:r>
-        <w:t xml:space="preserve"> You can now work in it.</w:t>
-      </w:r>
-    </w:p>
-    <w:p/>
-    <w:p>
-      <w:pPr>
-        <w:pStyle w:val="berschrift2"/>
-      </w:pPr>
-      <w:bookmarkStart w:id="13" w:name="_Toc162369379"/>
-      <w:r>
-        <w:t>Send a notification once ready</w:t>
-      </w:r>
-      <w:bookmarkEnd w:id="13"/>
     </w:p>
     <w:tbl>
       <w:tblPr>
@@ -3872,8 +4012,8 @@
                 <w:noProof/>
               </w:rPr>
               <w:drawing>
-                <wp:inline distT="0" distB="0" distL="0" distR="0" wp14:anchorId="616D55B4" wp14:editId="7CA34A50">
-                  <wp:extent cx="2984740" cy="1432072"/>
+                <wp:inline distT="0" distB="0" distL="0" distR="0" wp14:anchorId="616D55B4" wp14:editId="408901E5">
+                  <wp:extent cx="2777706" cy="1332737"/>
                   <wp:effectExtent l="0" t="0" r="0" b="0"/>
                   <wp:docPr id="232216754" name="Grafik 1"/>
                   <wp:cNvGraphicFramePr>
@@ -3887,7 +4027,7 @@
                           <pic:cNvPicPr/>
                         </pic:nvPicPr>
                         <pic:blipFill>
-                          <a:blip r:embed="rId18">
+                          <a:blip r:embed="rId17">
                             <a:extLst>
                               <a:ext uri="{28A0092B-C50C-407E-A947-70E740481C1C}">
                                 <a14:useLocalDpi xmlns:a14="http://schemas.microsoft.com/office/drawing/2010/main" val="0"/>
@@ -3901,7 +4041,7 @@
                         <pic:spPr>
                           <a:xfrm>
                             <a:off x="0" y="0"/>
-                            <a:ext cx="3004815" cy="1441704"/>
+                            <a:ext cx="2807094" cy="1346837"/>
                           </a:xfrm>
                           <a:prstGeom prst="rect">
                             <a:avLst/>
@@ -3933,42 +4073,50 @@
         </w:tc>
       </w:tr>
     </w:tbl>
+    <w:p>
+      <w:pPr>
+        <w:pStyle w:val="berschrift2"/>
+      </w:pPr>
+      <w:bookmarkStart w:id="13" w:name="_Toc162369380"/>
+      <w:r>
+        <w:t>Close application after creation</w:t>
+      </w:r>
+      <w:bookmarkEnd w:id="13"/>
+    </w:p>
+    <w:p>
+      <w:r>
+        <w:t>Once done, c</w:t>
+      </w:r>
+      <w:r>
+        <w:t>lose the application.</w:t>
+      </w:r>
+    </w:p>
     <w:p/>
-    <w:p>
-      <w:pPr>
-        <w:pStyle w:val="berschrift2"/>
-      </w:pPr>
-      <w:bookmarkStart w:id="14" w:name="_Toc162369380"/>
-      <w:r>
-        <w:t>Close application after creation</w:t>
+    <w:p/>
+    <w:p>
+      <w:pPr>
+        <w:pStyle w:val="berschrift1"/>
+      </w:pPr>
+      <w:bookmarkStart w:id="14" w:name="_Toc162369381"/>
+      <w:r>
+        <w:t xml:space="preserve">HOW TO INSTALL </w:t>
+      </w:r>
+      <w:r>
+        <w:t>ROCKETLAUNCH</w:t>
       </w:r>
       <w:bookmarkEnd w:id="14"/>
     </w:p>
     <w:p>
       <w:r>
-        <w:t>Once done, c</w:t>
-      </w:r>
-      <w:r>
-        <w:t>lose the application.</w:t>
-      </w:r>
-    </w:p>
-    <w:p/>
-    <w:p>
-      <w:pPr>
-        <w:pStyle w:val="berschrift1"/>
-      </w:pPr>
-      <w:bookmarkStart w:id="15" w:name="_Toc162369381"/>
-      <w:r>
-        <w:t xml:space="preserve">HOW TO INSTALL </w:t>
-      </w:r>
-      <w:r>
-        <w:t>ROCKETLAUNCH</w:t>
-      </w:r>
-      <w:bookmarkEnd w:id="15"/>
-    </w:p>
-    <w:p>
-      <w:r>
-        <w:t>Double-click on “Install Rocketlaunch” – This will create on the desktop a folder and a shortcut to executable, and notify you once done.</w:t>
+        <w:t xml:space="preserve">Double-click on “Install </w:t>
+      </w:r>
+      <w:proofErr w:type="spellStart"/>
+      <w:r>
+        <w:t>Rocketlaunch</w:t>
+      </w:r>
+      <w:proofErr w:type="spellEnd"/>
+      <w:r>
+        <w:t>” – This will create on the desktop a folder and a shortcut to executable, and notify you once done.</w:t>
       </w:r>
     </w:p>
     <w:p>
@@ -4005,15 +4153,31 @@
       <w:pPr>
         <w:pStyle w:val="berschrift1"/>
       </w:pPr>
-      <w:bookmarkStart w:id="16" w:name="_Toc162369382"/>
+      <w:bookmarkStart w:id="15" w:name="_Toc162369382"/>
       <w:r>
         <w:t>WHAT I AM WORKING ON</w:t>
       </w:r>
+      <w:bookmarkEnd w:id="15"/>
+    </w:p>
+    <w:p>
+      <w:r>
+        <w:t>All of these actions are still in the making. Give me some time!</w:t>
+      </w:r>
+    </w:p>
+    <w:p/>
+    <w:p>
+      <w:pPr>
+        <w:pStyle w:val="berschrift2"/>
+      </w:pPr>
+      <w:bookmarkStart w:id="16" w:name="_Toc162369385"/>
+      <w:r>
+        <w:t>Localization</w:t>
+      </w:r>
       <w:bookmarkEnd w:id="16"/>
     </w:p>
     <w:p>
       <w:r>
-        <w:t>All of these actions are still in the making. Give me some time!</w:t>
+        <w:t>Allow to change language of displayed text based on user language, and add a dropdown to select another.</w:t>
       </w:r>
     </w:p>
     <w:p/>
@@ -4021,32 +4185,48 @@
       <w:pPr>
         <w:pStyle w:val="berschrift2"/>
       </w:pPr>
-      <w:bookmarkStart w:id="17" w:name="_Toc162369383"/>
-      <w:r>
-        <w:t>Downloads and Drag&amp;Drop views</w:t>
+      <w:bookmarkStart w:id="17" w:name="_Toc162369387"/>
+      <w:r>
+        <w:t>Make it quicker</w:t>
       </w:r>
       <w:bookmarkEnd w:id="17"/>
     </w:p>
     <w:p>
       <w:r>
-        <w:t>This requires a lot of work behind the scenes, but would allow to select files from the Downloads folder, or simply drag and drop files onto the app.</w:t>
+        <w:t>Quicker</w:t>
+      </w:r>
+      <w:r>
+        <w:t>!</w:t>
+      </w:r>
+      <w:r>
+        <w:t xml:space="preserve"> Retrieving emails Is too slow.</w:t>
       </w:r>
     </w:p>
     <w:p/>
     <w:p>
       <w:pPr>
+        <w:pStyle w:val="berschrift1"/>
+      </w:pPr>
+      <w:bookmarkStart w:id="18" w:name="_Toc162369388"/>
+      <w:r>
+        <w:lastRenderedPageBreak/>
+        <w:t>KNOWN BUGS</w:t>
+      </w:r>
+      <w:bookmarkEnd w:id="18"/>
+    </w:p>
+    <w:p>
+      <w:pPr>
         <w:pStyle w:val="berschrift2"/>
       </w:pPr>
-      <w:bookmarkStart w:id="18" w:name="_Toc162369384"/>
-      <w:r>
-        <w:lastRenderedPageBreak/>
-        <w:t>Count Words</w:t>
-      </w:r>
-      <w:bookmarkEnd w:id="18"/>
-    </w:p>
-    <w:p>
-      <w:r>
-        <w:t>Not ready yet.</w:t>
+      <w:bookmarkStart w:id="19" w:name="_Toc162369389"/>
+      <w:r>
+        <w:t>Lack of testing</w:t>
+      </w:r>
+      <w:bookmarkEnd w:id="19"/>
+    </w:p>
+    <w:p>
+      <w:r>
+        <w:t>Not sure what doesn’t work correctly yet. This one is fairly simple and does not rely too much on peoples to function.</w:t>
       </w:r>
     </w:p>
     <w:p/>
@@ -4054,15 +4234,25 @@
       <w:pPr>
         <w:pStyle w:val="berschrift2"/>
       </w:pPr>
-      <w:bookmarkStart w:id="19" w:name="_Toc162369385"/>
-      <w:r>
-        <w:t>Localization</w:t>
-      </w:r>
-      <w:bookmarkEnd w:id="19"/>
-    </w:p>
-    <w:p>
-      <w:r>
-        <w:t>Allow to change language of displayed text based on user language, and add a dropdown to select another.</w:t>
+      <w:bookmarkStart w:id="20" w:name="_Toc162369390"/>
+      <w:r>
+        <w:t>Autodeleting exe</w:t>
+      </w:r>
+      <w:bookmarkEnd w:id="20"/>
+    </w:p>
+    <w:p>
+      <w:r>
+        <w:t xml:space="preserve">The antivirus doesn’t like random executables and may delete the file randomly. </w:t>
+      </w:r>
+      <w:proofErr w:type="spellStart"/>
+      <w:proofErr w:type="gramStart"/>
+      <w:r>
+        <w:t>Cant</w:t>
+      </w:r>
+      <w:proofErr w:type="spellEnd"/>
+      <w:proofErr w:type="gramEnd"/>
+      <w:r>
+        <w:t xml:space="preserve"> do anything about that.</w:t>
       </w:r>
     </w:p>
     <w:p/>
@@ -4070,94 +4260,14 @@
       <w:pPr>
         <w:pStyle w:val="berschrift2"/>
       </w:pPr>
-      <w:bookmarkStart w:id="20" w:name="_Toc162369386"/>
-      <w:r>
-        <w:t>Have a settings file</w:t>
-      </w:r>
-      <w:bookmarkEnd w:id="20"/>
-    </w:p>
-    <w:p>
-      <w:r>
-        <w:t>Include a settings file to set default values.</w:t>
-      </w:r>
-    </w:p>
-    <w:p/>
-    <w:p>
-      <w:pPr>
-        <w:pStyle w:val="berschrift2"/>
-      </w:pPr>
-      <w:bookmarkStart w:id="21" w:name="_Toc162369387"/>
-      <w:r>
-        <w:t>Make it quicker</w:t>
+      <w:bookmarkStart w:id="21" w:name="_Toc162369391"/>
+      <w:r>
+        <w:t>False positive</w:t>
       </w:r>
       <w:bookmarkEnd w:id="21"/>
     </w:p>
     <w:p>
       <w:r>
-        <w:t>Quicker</w:t>
-      </w:r>
-      <w:r>
-        <w:t>!</w:t>
-      </w:r>
-      <w:r>
-        <w:t xml:space="preserve"> Retrieving emails Is too slow.</w:t>
-      </w:r>
-    </w:p>
-    <w:p/>
-    <w:p>
-      <w:pPr>
-        <w:pStyle w:val="berschrift1"/>
-      </w:pPr>
-      <w:bookmarkStart w:id="22" w:name="_Toc162369388"/>
-      <w:r>
-        <w:t>KNOWN BUGS</w:t>
-      </w:r>
-      <w:bookmarkEnd w:id="22"/>
-    </w:p>
-    <w:p>
-      <w:pPr>
-        <w:pStyle w:val="berschrift2"/>
-      </w:pPr>
-      <w:bookmarkStart w:id="23" w:name="_Toc162369389"/>
-      <w:r>
-        <w:t>Lack of testing</w:t>
-      </w:r>
-      <w:bookmarkEnd w:id="23"/>
-    </w:p>
-    <w:p>
-      <w:r>
-        <w:t>Not sure what doesn’t work correctly yet. This one is fairly simple and does not rely too much on peoples to function.</w:t>
-      </w:r>
-    </w:p>
-    <w:p/>
-    <w:p>
-      <w:pPr>
-        <w:pStyle w:val="berschrift2"/>
-      </w:pPr>
-      <w:bookmarkStart w:id="24" w:name="_Toc162369390"/>
-      <w:r>
-        <w:t>Autodeleting exe</w:t>
-      </w:r>
-      <w:bookmarkEnd w:id="24"/>
-    </w:p>
-    <w:p>
-      <w:r>
-        <w:t>The antivirus doesn’t like random executables and may delete the file randomly. Cant do anything about that.</w:t>
-      </w:r>
-    </w:p>
-    <w:p/>
-    <w:p>
-      <w:pPr>
-        <w:pStyle w:val="berschrift2"/>
-      </w:pPr>
-      <w:bookmarkStart w:id="25" w:name="_Toc162369391"/>
-      <w:r>
-        <w:t>False positive</w:t>
-      </w:r>
-      <w:bookmarkEnd w:id="25"/>
-    </w:p>
-    <w:p>
-      <w:r>
         <w:t>The antivirus does</w:t>
       </w:r>
       <w:r>
@@ -4167,16 +4277,24 @@
         <w:t xml:space="preserve">t like random executables and may freeze execution and display a window, asking whether to deny or allow. Just click allow. </w:t>
       </w:r>
       <w:r>
-        <w:t>I cannot</w:t>
-      </w:r>
-      <w:r>
-        <w:t>t do anything about that.</w:t>
+        <w:t xml:space="preserve">I </w:t>
+      </w:r>
+      <w:proofErr w:type="spellStart"/>
+      <w:r>
+        <w:t>cannot</w:t>
+      </w:r>
+      <w:r>
+        <w:t>t</w:t>
+      </w:r>
+      <w:proofErr w:type="spellEnd"/>
+      <w:r>
+        <w:t xml:space="preserve"> do anything about that.</w:t>
       </w:r>
     </w:p>
     <w:p/>
     <w:sectPr>
-      <w:headerReference w:type="default" r:id="rId19"/>
-      <w:footerReference w:type="default" r:id="rId20"/>
+      <w:headerReference w:type="default" r:id="rId18"/>
+      <w:footerReference w:type="default" r:id="rId19"/>
       <w:pgSz w:w="11906" w:h="16838"/>
       <w:pgMar w:top="999" w:right="1417" w:bottom="1134" w:left="1417" w:header="284" w:footer="708" w:gutter="0"/>
       <w:cols w:space="720"/>

--- a/documentation/Rocketlaunch Manual.docx
+++ b/documentation/Rocketlaunch Manual.docx
@@ -193,7 +193,6 @@
               <w:rStyle w:val="TitelZchn"/>
             </w:rPr>
           </w:pPr>
-          <w:proofErr w:type="spellStart"/>
           <w:r>
             <w:rPr>
               <w:rStyle w:val="TitelZchn"/>
@@ -202,7 +201,6 @@
             <w:t>Inhalt</w:t>
           </w:r>
           <w:bookmarkEnd w:id="0"/>
-          <w:proofErr w:type="spellEnd"/>
         </w:p>
         <w:p>
           <w:pPr>
@@ -2249,15 +2247,7 @@
         <w:t>create new projects</w:t>
       </w:r>
       <w:r>
-        <w:t xml:space="preserve">, in the right place, super </w:t>
-      </w:r>
-      <w:proofErr w:type="spellStart"/>
-      <w:r>
-        <w:t>super</w:t>
-      </w:r>
-      <w:proofErr w:type="spellEnd"/>
-      <w:r>
-        <w:t xml:space="preserve"> quick</w:t>
+        <w:t>, in the right place, super super quick</w:t>
       </w:r>
       <w:r>
         <w:t xml:space="preserve"> and how I want it</w:t>
@@ -2282,13 +2272,8 @@
       <w:r>
         <w:t xml:space="preserve">set of </w:t>
       </w:r>
-      <w:proofErr w:type="spellStart"/>
-      <w:r>
-        <w:t>Powershell</w:t>
-      </w:r>
-      <w:proofErr w:type="spellEnd"/>
-      <w:r>
-        <w:t xml:space="preserve"> script</w:t>
+      <w:r>
+        <w:t>Powershell script</w:t>
       </w:r>
       <w:r>
         <w:t xml:space="preserve">s, </w:t>
@@ -2302,13 +2287,8 @@
       <w:r>
         <w:t xml:space="preserve">using </w:t>
       </w:r>
-      <w:proofErr w:type="spellStart"/>
-      <w:r>
-        <w:t>Windows.Forms</w:t>
-      </w:r>
-      <w:proofErr w:type="spellEnd"/>
-      <w:r>
-        <w:t xml:space="preserve"> </w:t>
+      <w:r>
+        <w:t xml:space="preserve">Windows.Forms </w:t>
       </w:r>
       <w:r>
         <w:t>as GUI</w:t>
@@ -2320,15 +2300,7 @@
         <w:t>compiled into PS2EXE</w:t>
       </w:r>
       <w:r>
-        <w:t xml:space="preserve"> (which simply wraps the </w:t>
-      </w:r>
-      <w:proofErr w:type="spellStart"/>
-      <w:r>
-        <w:t>Powershell</w:t>
-      </w:r>
-      <w:proofErr w:type="spellEnd"/>
-      <w:r>
-        <w:t xml:space="preserve"> code within C# code)</w:t>
+        <w:t xml:space="preserve"> (which simply wraps the Powershell code within C# code)</w:t>
       </w:r>
       <w:r>
         <w:t xml:space="preserve">. </w:t>
@@ -2429,23 +2401,7 @@
               <w:t xml:space="preserve">Upon opening “Start Rocketlaunch.exe” you may see </w:t>
             </w:r>
             <w:r>
-              <w:t xml:space="preserve">this window. </w:t>
-            </w:r>
-            <w:proofErr w:type="spellStart"/>
-            <w:r>
-              <w:t>Rocketlaunch</w:t>
-            </w:r>
-            <w:proofErr w:type="spellEnd"/>
-            <w:r>
-              <w:t xml:space="preserve"> pulls files for project creation from </w:t>
-            </w:r>
-            <w:proofErr w:type="gramStart"/>
-            <w:r>
-              <w:t>clients</w:t>
-            </w:r>
-            <w:proofErr w:type="gramEnd"/>
-            <w:r>
-              <w:t xml:space="preserve"> emails, but it depends on Outlook for that.</w:t>
+              <w:t>this window. Rocketlaunch pulls files for project creation from clients emails, but it depends on Outlook for that.</w:t>
             </w:r>
           </w:p>
           <w:p>
@@ -2592,15 +2548,7 @@
     </w:p>
     <w:p>
       <w:r>
-        <w:t xml:space="preserve">You can enter the project code here. By default, </w:t>
-      </w:r>
-      <w:proofErr w:type="spellStart"/>
-      <w:r>
-        <w:t>Rocketlaunch</w:t>
-      </w:r>
-      <w:proofErr w:type="spellEnd"/>
-      <w:r>
-        <w:t xml:space="preserve"> tries to predict the number of next </w:t>
+        <w:t xml:space="preserve">You can enter the project code here. By default, Rocketlaunch tries to predict the number of next </w:t>
       </w:r>
       <w:r>
         <w:t>projects</w:t>
@@ -2710,13 +2658,8 @@
         <w:t>The menu allows to select a different source</w:t>
       </w:r>
       <w:r>
-        <w:t xml:space="preserve"> for files to be included in the </w:t>
-      </w:r>
-      <w:proofErr w:type="gramStart"/>
-      <w:r>
-        <w:t>project :</w:t>
-      </w:r>
-      <w:proofErr w:type="gramEnd"/>
+        <w:t xml:space="preserve"> for files to be included in the project :</w:t>
+      </w:r>
     </w:p>
     <w:tbl>
       <w:tblPr>
@@ -2819,6 +2762,12 @@
           <w:p>
             <w:r>
               <w:t>You can select an email from which the application will get the attachments of, to include in the new project. By default, the last email is selected.</w:t>
+            </w:r>
+            <w:r>
+              <w:t xml:space="preserve"> </w:t>
+            </w:r>
+            <w:r>
+              <w:t>If you click on an email, the software “guesses” what the client is, from the sender email</w:t>
             </w:r>
           </w:p>
         </w:tc>
@@ -3378,15 +3327,7 @@
         <w:t>I</w:t>
       </w:r>
       <w:r>
-        <w:t>t starts with “</w:t>
-      </w:r>
-      <w:proofErr w:type="spellStart"/>
-      <w:r>
-        <w:t>sep</w:t>
-      </w:r>
-      <w:proofErr w:type="spellEnd"/>
-      <w:r>
-        <w:t>=;” to signify to Excel how to open it – Do not forget it when creating a new one, as the application skips the first line to not display it.</w:t>
+        <w:t>t starts with “sep=;” to signify to Excel how to open it – Do not forget it when creating a new one, as the application skips the first line to not display it.</w:t>
       </w:r>
     </w:p>
     <w:p>
@@ -3441,21 +3382,12 @@
                 <w:bCs/>
               </w:rPr>
             </w:pPr>
-            <w:proofErr w:type="spellStart"/>
             <w:r>
               <w:rPr>
                 <w:b/>
                 <w:bCs/>
               </w:rPr>
-              <w:t>Rocketlaunch</w:t>
-            </w:r>
-            <w:proofErr w:type="spellEnd"/>
-            <w:r>
-              <w:rPr>
-                <w:b/>
-                <w:bCs/>
-              </w:rPr>
-              <w:t>/documentation/Project templates.csv</w:t>
+              <w:t>Rocketlaunch/documentation/Project templates.csv</w:t>
             </w:r>
           </w:p>
         </w:tc>
@@ -3475,204 +3407,48 @@
             </w:tcBorders>
           </w:tcPr>
           <w:p>
-            <w:proofErr w:type="spellStart"/>
-            <w:r>
-              <w:t>sep</w:t>
-            </w:r>
-            <w:proofErr w:type="spellEnd"/>
-            <w:r>
-              <w:t>=;</w:t>
+            <w:r>
+              <w:t>sep=;</w:t>
             </w:r>
           </w:p>
           <w:p>
-            <w:proofErr w:type="spellStart"/>
-            <w:proofErr w:type="gramStart"/>
-            <w:r>
-              <w:t>Minimal;info</w:t>
-            </w:r>
-            <w:proofErr w:type="gramEnd"/>
-            <w:r>
-              <w:t>;orig</w:t>
-            </w:r>
-            <w:proofErr w:type="spellEnd"/>
-            <w:r>
-              <w:t>;;;;;;</w:t>
+            <w:r>
+              <w:t>Minimal;info;orig;;;;;;</w:t>
             </w:r>
           </w:p>
           <w:p>
             <w:r>
-              <w:t xml:space="preserve">Standard </w:t>
-            </w:r>
-            <w:proofErr w:type="spellStart"/>
-            <w:proofErr w:type="gramStart"/>
-            <w:r>
-              <w:t>TEP;info</w:t>
-            </w:r>
-            <w:proofErr w:type="gramEnd"/>
-            <w:r>
-              <w:t>;orig;trados;to</w:t>
-            </w:r>
-            <w:proofErr w:type="spellEnd"/>
-            <w:r>
-              <w:t xml:space="preserve"> </w:t>
-            </w:r>
-            <w:proofErr w:type="spellStart"/>
-            <w:r>
-              <w:t>trans;from</w:t>
-            </w:r>
-            <w:proofErr w:type="spellEnd"/>
-            <w:r>
-              <w:t xml:space="preserve"> </w:t>
-            </w:r>
-            <w:proofErr w:type="spellStart"/>
-            <w:r>
-              <w:t>trans;to</w:t>
-            </w:r>
-            <w:proofErr w:type="spellEnd"/>
-            <w:r>
-              <w:t xml:space="preserve"> </w:t>
-            </w:r>
-            <w:proofErr w:type="spellStart"/>
-            <w:r>
-              <w:t>proof;from</w:t>
-            </w:r>
-            <w:proofErr w:type="spellEnd"/>
-            <w:r>
-              <w:t xml:space="preserve"> </w:t>
-            </w:r>
-            <w:proofErr w:type="spellStart"/>
-            <w:r>
-              <w:t>proof;to</w:t>
-            </w:r>
-            <w:proofErr w:type="spellEnd"/>
-            <w:r>
-              <w:t xml:space="preserve"> client</w:t>
+              <w:t>Standard TEP;info;orig;trados;to trans;from trans;to proof;from proof;to client</w:t>
             </w:r>
           </w:p>
           <w:p>
-            <w:proofErr w:type="spellStart"/>
-            <w:proofErr w:type="gramStart"/>
-            <w:r>
-              <w:t>TEP;info</w:t>
-            </w:r>
-            <w:proofErr w:type="gramEnd"/>
-            <w:r>
-              <w:t>;orig;trados;to</w:t>
-            </w:r>
-            <w:proofErr w:type="spellEnd"/>
-            <w:r>
-              <w:t xml:space="preserve"> </w:t>
-            </w:r>
-            <w:proofErr w:type="spellStart"/>
-            <w:r>
-              <w:t>TEP;from</w:t>
-            </w:r>
-            <w:proofErr w:type="spellEnd"/>
-            <w:r>
-              <w:t xml:space="preserve"> </w:t>
-            </w:r>
-            <w:proofErr w:type="spellStart"/>
-            <w:r>
-              <w:t>TEP;to</w:t>
-            </w:r>
-            <w:proofErr w:type="spellEnd"/>
-            <w:r>
-              <w:t xml:space="preserve"> client;;</w:t>
+            <w:r>
+              <w:t>TEP;info;orig;trados;to TEP;from TEP;to client;;</w:t>
             </w:r>
           </w:p>
           <w:p>
             <w:r>
-              <w:t xml:space="preserve">Sworn </w:t>
-            </w:r>
-            <w:proofErr w:type="spellStart"/>
-            <w:proofErr w:type="gramStart"/>
-            <w:r>
-              <w:t>Translation;info</w:t>
-            </w:r>
-            <w:proofErr w:type="gramEnd"/>
-            <w:r>
-              <w:t>;orig;to</w:t>
-            </w:r>
-            <w:proofErr w:type="spellEnd"/>
-            <w:r>
-              <w:t xml:space="preserve"> client;;;;;</w:t>
+              <w:t>Sworn Translation;info;orig;to client;;;;;</w:t>
             </w:r>
           </w:p>
           <w:p>
             <w:r>
-              <w:t xml:space="preserve">Nur </w:t>
-            </w:r>
-            <w:proofErr w:type="spellStart"/>
-            <w:proofErr w:type="gramStart"/>
-            <w:r>
-              <w:t>Proofreading;info</w:t>
-            </w:r>
-            <w:proofErr w:type="gramEnd"/>
-            <w:r>
-              <w:t>;orig;to</w:t>
-            </w:r>
-            <w:proofErr w:type="spellEnd"/>
-            <w:r>
-              <w:t xml:space="preserve"> </w:t>
-            </w:r>
-            <w:proofErr w:type="spellStart"/>
-            <w:r>
-              <w:t>proof;to</w:t>
-            </w:r>
-            <w:proofErr w:type="spellEnd"/>
-            <w:r>
-              <w:t xml:space="preserve"> client;;;;</w:t>
+              <w:t>Nur Proofreading;info;orig;to proof;to client;;;;</w:t>
             </w:r>
           </w:p>
           <w:p>
-            <w:proofErr w:type="spellStart"/>
-            <w:proofErr w:type="gramStart"/>
-            <w:r>
-              <w:t>MemoQ;info</w:t>
-            </w:r>
-            <w:proofErr w:type="gramEnd"/>
-            <w:r>
-              <w:t>;orig;MemoQ;to</w:t>
-            </w:r>
-            <w:proofErr w:type="spellEnd"/>
-            <w:r>
-              <w:t xml:space="preserve"> client;;;;</w:t>
+            <w:r>
+              <w:t>MemoQ;info;orig;MemoQ;to client;;;;</w:t>
             </w:r>
           </w:p>
           <w:p>
             <w:r>
-              <w:t xml:space="preserve">Astrid </w:t>
-            </w:r>
-            <w:proofErr w:type="spellStart"/>
-            <w:proofErr w:type="gramStart"/>
-            <w:r>
-              <w:t>Style;info</w:t>
-            </w:r>
-            <w:proofErr w:type="gramEnd"/>
-            <w:r>
-              <w:t>;orig;trados;trans;proof;to</w:t>
-            </w:r>
-            <w:proofErr w:type="spellEnd"/>
-            <w:r>
-              <w:t xml:space="preserve"> client;;</w:t>
+              <w:t>Astrid Style;info;orig;trados;trans;proof;to client;;</w:t>
             </w:r>
           </w:p>
           <w:p>
             <w:r>
-              <w:t xml:space="preserve">Pizza </w:t>
-            </w:r>
-            <w:proofErr w:type="spellStart"/>
-            <w:proofErr w:type="gramStart"/>
-            <w:r>
-              <w:t>Margherita;Tomatensauce</w:t>
-            </w:r>
-            <w:proofErr w:type="gramEnd"/>
-            <w:r>
-              <w:t>;Mozzarella;Basilikum;OlivenÖl</w:t>
-            </w:r>
-            <w:proofErr w:type="spellEnd"/>
-            <w:r>
-              <w:t>;;;;</w:t>
+              <w:t>Pizza Margherita;Tomatensauce;Mozzarella;Basilikum;OlivenÖl;;;;</w:t>
             </w:r>
           </w:p>
         </w:tc>
@@ -3916,15 +3692,7 @@
     </w:p>
     <w:p>
       <w:r>
-        <w:t xml:space="preserve">Generate a CSV analysis file which count words in the included files. This does not work for </w:t>
-      </w:r>
-      <w:proofErr w:type="spellStart"/>
-      <w:r>
-        <w:t>Powerpoint</w:t>
-      </w:r>
-      <w:proofErr w:type="spellEnd"/>
-      <w:r>
-        <w:t xml:space="preserve"> and Excel, is slow because it depends on Office, and PDFs are unreliable at best.</w:t>
+        <w:t>Generate a CSV analysis file which count words in the included files. This does not work for Powerpoint and Excel, is slow because it depends on Office, and PDFs are unreliable at best.</w:t>
       </w:r>
     </w:p>
     <w:p>
@@ -4108,15 +3876,7 @@
     </w:p>
     <w:p>
       <w:r>
-        <w:t xml:space="preserve">Double-click on “Install </w:t>
-      </w:r>
-      <w:proofErr w:type="spellStart"/>
-      <w:r>
-        <w:t>Rocketlaunch</w:t>
-      </w:r>
-      <w:proofErr w:type="spellEnd"/>
-      <w:r>
-        <w:t>” – This will create on the desktop a folder and a shortcut to executable, and notify you once done.</w:t>
+        <w:t>Double-click on “Install Rocketlaunch” – This will create on the desktop a folder and a shortcut to executable, and notify you once done.</w:t>
       </w:r>
     </w:p>
     <w:p>
@@ -4137,8 +3897,10 @@
         <w:t>To uninstall it, delete the folder.</w:t>
       </w:r>
     </w:p>
-    <w:p>
-      <w:pPr>
+    <w:p/>
+    <w:p>
+      <w:pPr>
+        <w:jc w:val="center"/>
         <w:rPr>
           <w:rFonts w:asciiTheme="majorHAnsi" w:eastAsiaTheme="majorEastAsia" w:hAnsiTheme="majorHAnsi" w:cstheme="majorBidi"/>
           <w:b/>
@@ -4148,13 +3910,84 @@
           <w:szCs w:val="32"/>
         </w:rPr>
       </w:pPr>
+      <w:r>
+        <w:rPr>
+          <w:rFonts w:asciiTheme="majorHAnsi" w:eastAsiaTheme="majorEastAsia" w:hAnsiTheme="majorHAnsi" w:cstheme="majorBidi"/>
+          <w:b/>
+          <w:bCs/>
+          <w:noProof/>
+          <w:color w:val="4472C4" w:themeColor="accent1"/>
+          <w:sz w:val="32"/>
+          <w:szCs w:val="32"/>
+        </w:rPr>
+        <w:drawing>
+          <wp:inline distT="0" distB="0" distL="0" distR="0" wp14:anchorId="18C66453" wp14:editId="39052B26">
+            <wp:extent cx="3772426" cy="1629002"/>
+            <wp:effectExtent l="0" t="0" r="0" b="0"/>
+            <wp:docPr id="1161543614" name="Grafik 1"/>
+            <wp:cNvGraphicFramePr>
+              <a:graphicFrameLocks xmlns:a="http://schemas.openxmlformats.org/drawingml/2006/main" noChangeAspect="1"/>
+            </wp:cNvGraphicFramePr>
+            <a:graphic xmlns:a="http://schemas.openxmlformats.org/drawingml/2006/main">
+              <a:graphicData uri="http://schemas.openxmlformats.org/drawingml/2006/picture">
+                <pic:pic xmlns:pic="http://schemas.openxmlformats.org/drawingml/2006/picture">
+                  <pic:nvPicPr>
+                    <pic:cNvPr id="1161543614" name="Grafik 1161543614"/>
+                    <pic:cNvPicPr/>
+                  </pic:nvPicPr>
+                  <pic:blipFill>
+                    <a:blip r:embed="rId18">
+                      <a:extLst>
+                        <a:ext uri="{28A0092B-C50C-407E-A947-70E740481C1C}">
+                          <a14:useLocalDpi xmlns:a14="http://schemas.microsoft.com/office/drawing/2010/main" val="0"/>
+                        </a:ext>
+                      </a:extLst>
+                    </a:blip>
+                    <a:stretch>
+                      <a:fillRect/>
+                    </a:stretch>
+                  </pic:blipFill>
+                  <pic:spPr>
+                    <a:xfrm>
+                      <a:off x="0" y="0"/>
+                      <a:ext cx="3772426" cy="1629002"/>
+                    </a:xfrm>
+                    <a:prstGeom prst="rect">
+                      <a:avLst/>
+                    </a:prstGeom>
+                  </pic:spPr>
+                </pic:pic>
+              </a:graphicData>
+            </a:graphic>
+          </wp:inline>
+        </w:drawing>
+      </w:r>
+    </w:p>
+    <w:p>
+      <w:pPr>
+        <w:spacing w:after="0" w:line="240" w:lineRule="auto"/>
+        <w:rPr>
+          <w:rFonts w:asciiTheme="majorHAnsi" w:eastAsiaTheme="majorEastAsia" w:hAnsiTheme="majorHAnsi" w:cstheme="majorBidi"/>
+          <w:b/>
+          <w:bCs/>
+          <w:color w:val="4472C4" w:themeColor="accent1"/>
+          <w:spacing w:val="20"/>
+          <w:sz w:val="32"/>
+          <w:szCs w:val="32"/>
+          <w:u w:val="single"/>
+        </w:rPr>
+      </w:pPr>
+      <w:bookmarkStart w:id="15" w:name="_Toc162369382"/>
+      <w:r>
+        <w:br w:type="page"/>
+      </w:r>
     </w:p>
     <w:p>
       <w:pPr>
         <w:pStyle w:val="berschrift1"/>
       </w:pPr>
-      <w:bookmarkStart w:id="15" w:name="_Toc162369382"/>
-      <w:r>
+      <w:r>
+        <w:lastRenderedPageBreak/>
         <w:t>WHAT I AM WORKING ON</w:t>
       </w:r>
       <w:bookmarkEnd w:id="15"/>
@@ -4209,92 +4042,134 @@
       </w:pPr>
       <w:bookmarkStart w:id="18" w:name="_Toc162369388"/>
       <w:r>
+        <w:t>KNOWN BUGS</w:t>
+      </w:r>
+      <w:bookmarkEnd w:id="18"/>
+    </w:p>
+    <w:p>
+      <w:pPr>
+        <w:pStyle w:val="berschrift2"/>
+      </w:pPr>
+      <w:bookmarkStart w:id="19" w:name="_Toc162369389"/>
+      <w:r>
+        <w:t>Lack of testing</w:t>
+      </w:r>
+      <w:bookmarkEnd w:id="19"/>
+    </w:p>
+    <w:p>
+      <w:r>
+        <w:t>Not sure what doesn’t work correctly yet. This one is fairly simple and does not rely too much on peoples to function.</w:t>
+      </w:r>
+    </w:p>
+    <w:p/>
+    <w:p>
+      <w:pPr>
+        <w:pStyle w:val="berschrift2"/>
+      </w:pPr>
+      <w:r>
+        <w:t>Word Counting for PDF, Excel, Powerpoint</w:t>
+      </w:r>
+    </w:p>
+    <w:p>
+      <w:r>
+        <w:t xml:space="preserve">PDFs are closer to images than word documents… So quite often, counting words in them is </w:t>
+      </w:r>
+      <w:r>
+        <w:t>dodgy at best.</w:t>
+      </w:r>
+    </w:p>
+    <w:p>
+      <w:r>
+        <w:t>Excel and Powerpoint are due to Microsoft not providing really any documented resource to access these properties easily. I could figure out something – But it would require libraries done by other people and much more coding… I doubt that option would be used enough to justify the work.</w:t>
+      </w:r>
+    </w:p>
+    <w:p/>
+    <w:p>
+      <w:pPr>
+        <w:pStyle w:val="berschrift2"/>
+        <w:rPr>
+          <w:lang w:val="fr-FR"/>
+        </w:rPr>
+      </w:pPr>
+      <w:bookmarkStart w:id="20" w:name="_Toc162369390"/>
+      <w:r>
+        <w:rPr>
+          <w:lang w:val="fr-FR"/>
+        </w:rPr>
+        <w:t>Autodeleting exe</w:t>
+      </w:r>
+      <w:bookmarkEnd w:id="20"/>
+    </w:p>
+    <w:p>
+      <w:r>
+        <w:t>The antivirus doesn’t like random executables and may delete the file randomly. Can</w:t>
+      </w:r>
+      <w:r>
+        <w:t>’</w:t>
+      </w:r>
+      <w:r>
+        <w:t>t do anything about that.</w:t>
+      </w:r>
+      <w:r>
+        <w:t xml:space="preserve"> It has not happened since V1, but just in case I would rather warn it is possible</w:t>
+      </w:r>
+    </w:p>
+    <w:p/>
+    <w:p>
+      <w:pPr>
+        <w:pStyle w:val="berschrift2"/>
+      </w:pPr>
+      <w:bookmarkStart w:id="21" w:name="_Toc162369391"/>
+      <w:r>
+        <w:t>False positive</w:t>
+      </w:r>
+      <w:bookmarkEnd w:id="21"/>
+      <w:r>
+        <w:t xml:space="preserve"> from antivirus</w:t>
+      </w:r>
+    </w:p>
+    <w:p>
+      <w:r>
+        <w:t>The antivirus does</w:t>
+      </w:r>
+      <w:r>
+        <w:t xml:space="preserve"> no</w:t>
+      </w:r>
+      <w:r>
+        <w:t>t like random executables and may freeze execution and display a window, asking whether to deny or allow. Just click allow</w:t>
+      </w:r>
+      <w:r>
+        <w:t xml:space="preserve"> for everything to continue</w:t>
+      </w:r>
+      <w:r>
+        <w:t>.</w:t>
+      </w:r>
+    </w:p>
+    <w:p>
+      <w:r>
+        <w:t>This may happen mostly if you change the options to have the software keep running after project creation, instead of closing automatically.</w:t>
+      </w:r>
+    </w:p>
+    <w:p>
+      <w:r>
         <w:lastRenderedPageBreak/>
-        <w:t>KNOWN BUGS</w:t>
-      </w:r>
-      <w:bookmarkEnd w:id="18"/>
-    </w:p>
-    <w:p>
-      <w:pPr>
-        <w:pStyle w:val="berschrift2"/>
-      </w:pPr>
-      <w:bookmarkStart w:id="19" w:name="_Toc162369389"/>
-      <w:r>
-        <w:t>Lack of testing</w:t>
-      </w:r>
-      <w:bookmarkEnd w:id="19"/>
-    </w:p>
-    <w:p>
-      <w:r>
-        <w:t>Not sure what doesn’t work correctly yet. This one is fairly simple and does not rely too much on peoples to function.</w:t>
-      </w:r>
-    </w:p>
-    <w:p/>
-    <w:p>
-      <w:pPr>
-        <w:pStyle w:val="berschrift2"/>
-      </w:pPr>
-      <w:bookmarkStart w:id="20" w:name="_Toc162369390"/>
-      <w:r>
-        <w:t>Autodeleting exe</w:t>
-      </w:r>
-      <w:bookmarkEnd w:id="20"/>
-    </w:p>
-    <w:p>
-      <w:r>
-        <w:t xml:space="preserve">The antivirus doesn’t like random executables and may delete the file randomly. </w:t>
-      </w:r>
-      <w:proofErr w:type="spellStart"/>
-      <w:proofErr w:type="gramStart"/>
-      <w:r>
-        <w:t>Cant</w:t>
-      </w:r>
-      <w:proofErr w:type="spellEnd"/>
-      <w:proofErr w:type="gramEnd"/>
+        <w:t>I cannot</w:t>
+      </w:r>
       <w:r>
         <w:t xml:space="preserve"> do anything about that.</w:t>
       </w:r>
-    </w:p>
-    <w:p/>
-    <w:p>
-      <w:pPr>
-        <w:pStyle w:val="berschrift2"/>
-      </w:pPr>
-      <w:bookmarkStart w:id="21" w:name="_Toc162369391"/>
-      <w:r>
-        <w:t>False positive</w:t>
-      </w:r>
-      <w:bookmarkEnd w:id="21"/>
-    </w:p>
-    <w:p>
-      <w:r>
-        <w:t>The antivirus does</w:t>
-      </w:r>
-      <w:r>
-        <w:t xml:space="preserve"> no</w:t>
-      </w:r>
-      <w:r>
-        <w:t xml:space="preserve">t like random executables and may freeze execution and display a window, asking whether to deny or allow. Just click allow. </w:t>
-      </w:r>
-      <w:r>
-        <w:t xml:space="preserve">I </w:t>
-      </w:r>
-      <w:proofErr w:type="spellStart"/>
-      <w:r>
-        <w:t>cannot</w:t>
-      </w:r>
-      <w:r>
-        <w:t>t</w:t>
-      </w:r>
-      <w:proofErr w:type="spellEnd"/>
-      <w:r>
-        <w:t xml:space="preserve"> do anything about that.</w:t>
-      </w:r>
-    </w:p>
-    <w:p/>
+      <w:r>
+        <w:t xml:space="preserve"> It comes down to how the software is written: It is written in a script language, bundled within an executable in C#, creates and moves files and access emails. To an antivirus, this screams “Virus” because they often look like that.</w:t>
+      </w:r>
+    </w:p>
+    <w:p>
+      <w:r>
+        <w:t>Two solutions would be to either whitelist it in the antivirus (requires admin rights), or rewrite everything in a different programming language and have it be digitally signed (Above my paygrade)</w:t>
+      </w:r>
+    </w:p>
     <w:sectPr>
-      <w:headerReference w:type="default" r:id="rId18"/>
-      <w:footerReference w:type="default" r:id="rId19"/>
+      <w:headerReference w:type="default" r:id="rId19"/>
+      <w:footerReference w:type="default" r:id="rId20"/>
       <w:pgSz w:w="11906" w:h="16838"/>
       <w:pgMar w:top="999" w:right="1417" w:bottom="1134" w:left="1417" w:header="284" w:footer="708" w:gutter="0"/>
       <w:cols w:space="720"/>

--- a/documentation/Rocketlaunch Manual.docx
+++ b/documentation/Rocketlaunch Manual.docx
@@ -922,7 +922,7 @@
                 <w:noProof/>
                 <w:webHidden/>
               </w:rPr>
-              <w:t>6</w:t>
+              <w:t>7</w:t>
             </w:r>
             <w:r>
               <w:rPr>
@@ -1051,20 +1051,17 @@
                 <w:noProof/>
                 <w:webHidden/>
               </w:rPr>
-            </w:r>
-            <w:r>
-              <w:rPr>
-                <w:noProof/>
-                <w:webHidden/>
-              </w:rPr>
               <w:fldChar w:fldCharType="separate"/>
             </w:r>
             <w:r>
               <w:rPr>
-                <w:noProof/>
-                <w:webHidden/>
-              </w:rPr>
-              <w:t>7</w:t>
+                <w:b/>
+                <w:bCs/>
+                <w:noProof/>
+                <w:webHidden/>
+                <w:lang w:val="de-DE"/>
+              </w:rPr>
+              <w:t>Fehler! Textmarke nicht definiert.</w:t>
             </w:r>
             <w:r>
               <w:rPr>
@@ -1277,7 +1274,7 @@
                 <w:noProof/>
                 <w:webHidden/>
               </w:rPr>
-              <w:t>7</w:t>
+              <w:t>8</w:t>
             </w:r>
             <w:r>
               <w:rPr>
@@ -1348,7 +1345,7 @@
                 <w:noProof/>
                 <w:webHidden/>
               </w:rPr>
-              <w:t>7</w:t>
+              <w:t>8</w:t>
             </w:r>
             <w:r>
               <w:rPr>
@@ -1524,7 +1521,7 @@
                 <w:noProof/>
                 <w:webHidden/>
               </w:rPr>
-              <w:t>8</w:t>
+              <w:t>9</w:t>
             </w:r>
             <w:r>
               <w:rPr>
@@ -1582,20 +1579,17 @@
                 <w:noProof/>
                 <w:webHidden/>
               </w:rPr>
-            </w:r>
-            <w:r>
-              <w:rPr>
-                <w:noProof/>
-                <w:webHidden/>
-              </w:rPr>
               <w:fldChar w:fldCharType="separate"/>
             </w:r>
             <w:r>
               <w:rPr>
-                <w:noProof/>
-                <w:webHidden/>
-              </w:rPr>
-              <w:t>8</w:t>
+                <w:b/>
+                <w:bCs/>
+                <w:noProof/>
+                <w:webHidden/>
+                <w:lang w:val="de-DE"/>
+              </w:rPr>
+              <w:t>Fehler! Textmarke nicht definiert.</w:t>
             </w:r>
             <w:r>
               <w:rPr>
@@ -1653,20 +1647,17 @@
                 <w:noProof/>
                 <w:webHidden/>
               </w:rPr>
-            </w:r>
-            <w:r>
-              <w:rPr>
-                <w:noProof/>
-                <w:webHidden/>
-              </w:rPr>
               <w:fldChar w:fldCharType="separate"/>
             </w:r>
             <w:r>
               <w:rPr>
-                <w:noProof/>
-                <w:webHidden/>
-              </w:rPr>
-              <w:t>8</w:t>
+                <w:b/>
+                <w:bCs/>
+                <w:noProof/>
+                <w:webHidden/>
+                <w:lang w:val="de-DE"/>
+              </w:rPr>
+              <w:t>Fehler! Textmarke nicht definiert.</w:t>
             </w:r>
             <w:r>
               <w:rPr>
@@ -1737,7 +1728,7 @@
                 <w:noProof/>
                 <w:webHidden/>
               </w:rPr>
-              <w:t>8</w:t>
+              <w:t>9</w:t>
             </w:r>
             <w:r>
               <w:rPr>
@@ -1795,20 +1786,17 @@
                 <w:noProof/>
                 <w:webHidden/>
               </w:rPr>
-            </w:r>
-            <w:r>
-              <w:rPr>
-                <w:noProof/>
-                <w:webHidden/>
-              </w:rPr>
               <w:fldChar w:fldCharType="separate"/>
             </w:r>
             <w:r>
               <w:rPr>
-                <w:noProof/>
-                <w:webHidden/>
-              </w:rPr>
-              <w:t>8</w:t>
+                <w:b/>
+                <w:bCs/>
+                <w:noProof/>
+                <w:webHidden/>
+                <w:lang w:val="de-DE"/>
+              </w:rPr>
+              <w:t>Fehler! Textmarke nicht definiert.</w:t>
             </w:r>
             <w:r>
               <w:rPr>
@@ -1879,7 +1867,7 @@
                 <w:noProof/>
                 <w:webHidden/>
               </w:rPr>
-              <w:t>8</w:t>
+              <w:t>9</w:t>
             </w:r>
             <w:r>
               <w:rPr>
@@ -2430,7 +2418,7 @@
           <w:noProof/>
         </w:rPr>
         <w:drawing>
-          <wp:inline distT="0" distB="0" distL="0" distR="0" wp14:anchorId="3DADB030" wp14:editId="044762C5">
+          <wp:inline distT="0" distB="0" distL="0" distR="0" wp14:anchorId="3DADB030" wp14:editId="55052005">
             <wp:extent cx="4919259" cy="4382729"/>
             <wp:effectExtent l="0" t="0" r="0" b="0"/>
             <wp:docPr id="1158144125" name="Grafik 1"/>
@@ -2498,8 +2486,8 @@
           <w:szCs w:val="28"/>
         </w:rPr>
         <w:drawing>
-          <wp:inline distT="0" distB="0" distL="0" distR="0" wp14:anchorId="4C1B11B9" wp14:editId="6C271452">
-            <wp:extent cx="4794024" cy="1388745"/>
+          <wp:inline distT="0" distB="0" distL="0" distR="0" wp14:anchorId="4C1B11B9" wp14:editId="5C2262D5">
+            <wp:extent cx="4805045" cy="835928"/>
             <wp:effectExtent l="0" t="0" r="0" b="0"/>
             <wp:docPr id="191274835" name="Grafik 1"/>
             <wp:cNvGraphicFramePr>
@@ -2529,7 +2517,7 @@
                   <pic:spPr bwMode="auto">
                     <a:xfrm>
                       <a:off x="0" y="0"/>
-                      <a:ext cx="4794024" cy="1388745"/>
+                      <a:ext cx="4805045" cy="835928"/>
                     </a:xfrm>
                     <a:prstGeom prst="rect">
                       <a:avLst/>
@@ -2605,8 +2593,8 @@
           <w:noProof/>
         </w:rPr>
         <w:drawing>
-          <wp:inline distT="0" distB="0" distL="0" distR="0" wp14:anchorId="593B2DAD" wp14:editId="6130031C">
-            <wp:extent cx="5753735" cy="1682204"/>
+          <wp:inline distT="0" distB="0" distL="0" distR="0" wp14:anchorId="593B2DAD" wp14:editId="3924A80A">
+            <wp:extent cx="5753735" cy="1694031"/>
             <wp:effectExtent l="0" t="0" r="0" b="0"/>
             <wp:docPr id="1716333392" name="Grafik 2"/>
             <wp:cNvGraphicFramePr>
@@ -2636,7 +2624,7 @@
                   <pic:spPr bwMode="auto">
                     <a:xfrm>
                       <a:off x="0" y="0"/>
-                      <a:ext cx="5753735" cy="1682204"/>
+                      <a:ext cx="5753735" cy="1694031"/>
                     </a:xfrm>
                     <a:prstGeom prst="rect">
                       <a:avLst/>
@@ -3301,16 +3289,8 @@
       <w:pPr>
         <w:pStyle w:val="berschrift1"/>
       </w:pPr>
-      <w:bookmarkStart w:id="7" w:name="_Toc162369373"/>
-      <w:r>
-        <w:t>T</w:t>
-      </w:r>
-      <w:r>
-        <w:t>EMPLATES</w:t>
-      </w:r>
-      <w:bookmarkEnd w:id="7"/>
-      <w:r>
-        <w:t xml:space="preserve"> </w:t>
+      <w:r>
+        <w:t>Project templates</w:t>
       </w:r>
     </w:p>
     <w:p>
@@ -3458,12 +3438,12 @@
       <w:pPr>
         <w:pStyle w:val="berschrift1"/>
       </w:pPr>
-      <w:bookmarkStart w:id="8" w:name="_Toc162369374"/>
+      <w:bookmarkStart w:id="7" w:name="_Toc162369374"/>
       <w:r>
         <w:lastRenderedPageBreak/>
         <w:t>ADVANCED SETTINGS</w:t>
       </w:r>
-      <w:bookmarkEnd w:id="8"/>
+      <w:bookmarkEnd w:id="7"/>
     </w:p>
     <w:tbl>
       <w:tblPr>
@@ -3579,14 +3559,14 @@
       <w:pPr>
         <w:pStyle w:val="berschrift2"/>
       </w:pPr>
-      <w:bookmarkStart w:id="9" w:name="_Toc162369375"/>
+      <w:bookmarkStart w:id="8" w:name="_Toc162369375"/>
       <w:r>
         <w:t xml:space="preserve">Create </w:t>
       </w:r>
       <w:r>
         <w:t>a Quick Access Shortcut in Explorer</w:t>
       </w:r>
-      <w:bookmarkEnd w:id="9"/>
+      <w:bookmarkEnd w:id="8"/>
     </w:p>
     <w:tbl>
       <w:tblPr>
@@ -3684,31 +3664,59 @@
       <w:pPr>
         <w:pStyle w:val="berschrift2"/>
       </w:pPr>
-      <w:bookmarkStart w:id="10" w:name="_Toc162369377"/>
+      <w:bookmarkStart w:id="9" w:name="_Toc162369377"/>
       <w:r>
         <w:t>Count Words</w:t>
       </w:r>
+      <w:bookmarkEnd w:id="9"/>
+    </w:p>
+    <w:p>
+      <w:r>
+        <w:t>Generate a CSV analysis file which count words in the included files. This does not work for Powerpoint and Excel, is slow because it depends on Office, and PDFs are unreliable at best.</w:t>
+      </w:r>
+    </w:p>
+    <w:p>
+      <w:r>
+        <w:t>Also automagically copy the total amount in the clipboard.</w:t>
+      </w:r>
+    </w:p>
+    <w:p>
+      <w:r>
+        <w:t>Not ready yet</w:t>
+      </w:r>
+      <w:r>
+        <w:t xml:space="preserve"> and not sure how useful</w:t>
+      </w:r>
+      <w:r>
+        <w:t>.</w:t>
+      </w:r>
+    </w:p>
+    <w:p/>
+    <w:p>
+      <w:pPr>
+        <w:pStyle w:val="berschrift2"/>
+      </w:pPr>
+      <w:bookmarkStart w:id="10" w:name="_Toc162369378"/>
+      <w:r>
+        <w:t>Open folder once ready</w:t>
+      </w:r>
       <w:bookmarkEnd w:id="10"/>
     </w:p>
     <w:p>
       <w:r>
-        <w:t>Generate a CSV analysis file which count words in the included files. This does not work for Powerpoint and Excel, is slow because it depends on Office, and PDFs are unreliable at best.</w:t>
-      </w:r>
-    </w:p>
-    <w:p>
-      <w:r>
-        <w:t>Also automagically copy the total amount in the clipboard.</w:t>
-      </w:r>
-    </w:p>
-    <w:p>
-      <w:r>
-        <w:t>Not ready yet</w:t>
-      </w:r>
-      <w:r>
-        <w:t xml:space="preserve"> and not sure how useful</w:t>
-      </w:r>
-      <w:r>
-        <w:t>.</w:t>
+        <w:t>Once done, o</w:t>
+      </w:r>
+      <w:r>
+        <w:t>pen</w:t>
+      </w:r>
+      <w:r>
+        <w:t>s</w:t>
+      </w:r>
+      <w:r>
+        <w:t xml:space="preserve"> the newly created project folder with the file manager.</w:t>
+      </w:r>
+      <w:r>
+        <w:t xml:space="preserve"> You can now work in it.</w:t>
       </w:r>
     </w:p>
     <w:p/>
@@ -3716,40 +3724,12 @@
       <w:pPr>
         <w:pStyle w:val="berschrift2"/>
       </w:pPr>
-      <w:bookmarkStart w:id="11" w:name="_Toc162369378"/>
-      <w:r>
-        <w:t>Open folder once ready</w:t>
-      </w:r>
-      <w:bookmarkEnd w:id="11"/>
-    </w:p>
-    <w:p>
-      <w:r>
-        <w:t>Once done, o</w:t>
-      </w:r>
-      <w:r>
-        <w:t>pen</w:t>
-      </w:r>
-      <w:r>
-        <w:t>s</w:t>
-      </w:r>
-      <w:r>
-        <w:t xml:space="preserve"> the newly created project folder with the file manager.</w:t>
-      </w:r>
-      <w:r>
-        <w:t xml:space="preserve"> You can now work in it.</w:t>
-      </w:r>
-    </w:p>
-    <w:p/>
-    <w:p>
-      <w:pPr>
-        <w:pStyle w:val="berschrift2"/>
-      </w:pPr>
-      <w:bookmarkStart w:id="12" w:name="_Toc162369379"/>
+      <w:bookmarkStart w:id="11" w:name="_Toc162369379"/>
       <w:r>
         <w:lastRenderedPageBreak/>
         <w:t>Send a notification once ready</w:t>
       </w:r>
-      <w:bookmarkEnd w:id="12"/>
+      <w:bookmarkEnd w:id="11"/>
     </w:p>
     <w:tbl>
       <w:tblPr>
@@ -3845,11 +3825,11 @@
       <w:pPr>
         <w:pStyle w:val="berschrift2"/>
       </w:pPr>
-      <w:bookmarkStart w:id="13" w:name="_Toc162369380"/>
+      <w:bookmarkStart w:id="12" w:name="_Toc162369380"/>
       <w:r>
         <w:t>Close application after creation</w:t>
       </w:r>
-      <w:bookmarkEnd w:id="13"/>
+      <w:bookmarkEnd w:id="12"/>
     </w:p>
     <w:p>
       <w:r>
@@ -3865,14 +3845,14 @@
       <w:pPr>
         <w:pStyle w:val="berschrift1"/>
       </w:pPr>
-      <w:bookmarkStart w:id="14" w:name="_Toc162369381"/>
+      <w:bookmarkStart w:id="13" w:name="_Toc162369381"/>
       <w:r>
         <w:t xml:space="preserve">HOW TO INSTALL </w:t>
       </w:r>
       <w:r>
         <w:t>ROCKETLAUNCH</w:t>
       </w:r>
-      <w:bookmarkEnd w:id="14"/>
+      <w:bookmarkEnd w:id="13"/>
     </w:p>
     <w:p>
       <w:r>
@@ -3977,7 +3957,7 @@
           <w:u w:val="single"/>
         </w:rPr>
       </w:pPr>
-      <w:bookmarkStart w:id="15" w:name="_Toc162369382"/>
+      <w:bookmarkStart w:id="14" w:name="_Toc162369382"/>
       <w:r>
         <w:br w:type="page"/>
       </w:r>
@@ -3990,11 +3970,27 @@
         <w:lastRenderedPageBreak/>
         <w:t>WHAT I AM WORKING ON</w:t>
       </w:r>
+      <w:bookmarkEnd w:id="14"/>
+    </w:p>
+    <w:p>
+      <w:r>
+        <w:t>All of these actions are still in the making. Give me some time!</w:t>
+      </w:r>
+    </w:p>
+    <w:p/>
+    <w:p>
+      <w:pPr>
+        <w:pStyle w:val="berschrift2"/>
+      </w:pPr>
+      <w:bookmarkStart w:id="15" w:name="_Toc162369385"/>
+      <w:r>
+        <w:t>Localization</w:t>
+      </w:r>
       <w:bookmarkEnd w:id="15"/>
     </w:p>
     <w:p>
       <w:r>
-        <w:t>All of these actions are still in the making. Give me some time!</w:t>
+        <w:t>Allow to change language of displayed text based on user language, and add a dropdown to select another.</w:t>
       </w:r>
     </w:p>
     <w:p/>
@@ -4002,59 +3998,43 @@
       <w:pPr>
         <w:pStyle w:val="berschrift2"/>
       </w:pPr>
-      <w:bookmarkStart w:id="16" w:name="_Toc162369385"/>
-      <w:r>
-        <w:t>Localization</w:t>
+      <w:bookmarkStart w:id="16" w:name="_Toc162369387"/>
+      <w:r>
+        <w:t>Make it quicker</w:t>
       </w:r>
       <w:bookmarkEnd w:id="16"/>
     </w:p>
     <w:p>
       <w:r>
-        <w:t>Allow to change language of displayed text based on user language, and add a dropdown to select another.</w:t>
+        <w:t>Quicker</w:t>
+      </w:r>
+      <w:r>
+        <w:t>!</w:t>
+      </w:r>
+      <w:r>
+        <w:t xml:space="preserve"> Retrieving emails Is too slow.</w:t>
       </w:r>
     </w:p>
     <w:p/>
     <w:p>
       <w:pPr>
+        <w:pStyle w:val="berschrift1"/>
+      </w:pPr>
+      <w:bookmarkStart w:id="17" w:name="_Toc162369388"/>
+      <w:r>
+        <w:t>KNOWN BUGS</w:t>
+      </w:r>
+      <w:bookmarkEnd w:id="17"/>
+    </w:p>
+    <w:p>
+      <w:pPr>
         <w:pStyle w:val="berschrift2"/>
       </w:pPr>
-      <w:bookmarkStart w:id="17" w:name="_Toc162369387"/>
-      <w:r>
-        <w:t>Make it quicker</w:t>
-      </w:r>
-      <w:bookmarkEnd w:id="17"/>
-    </w:p>
-    <w:p>
-      <w:r>
-        <w:t>Quicker</w:t>
-      </w:r>
-      <w:r>
-        <w:t>!</w:t>
-      </w:r>
-      <w:r>
-        <w:t xml:space="preserve"> Retrieving emails Is too slow.</w:t>
-      </w:r>
-    </w:p>
-    <w:p/>
-    <w:p>
-      <w:pPr>
-        <w:pStyle w:val="berschrift1"/>
-      </w:pPr>
-      <w:bookmarkStart w:id="18" w:name="_Toc162369388"/>
-      <w:r>
-        <w:t>KNOWN BUGS</w:t>
+      <w:bookmarkStart w:id="18" w:name="_Toc162369389"/>
+      <w:r>
+        <w:t>Lack of testing</w:t>
       </w:r>
       <w:bookmarkEnd w:id="18"/>
-    </w:p>
-    <w:p>
-      <w:pPr>
-        <w:pStyle w:val="berschrift2"/>
-      </w:pPr>
-      <w:bookmarkStart w:id="19" w:name="_Toc162369389"/>
-      <w:r>
-        <w:t>Lack of testing</w:t>
-      </w:r>
-      <w:bookmarkEnd w:id="19"/>
     </w:p>
     <w:p>
       <w:r>
@@ -4091,39 +4071,39 @@
           <w:lang w:val="fr-FR"/>
         </w:rPr>
       </w:pPr>
-      <w:bookmarkStart w:id="20" w:name="_Toc162369390"/>
+      <w:bookmarkStart w:id="19" w:name="_Toc162369390"/>
       <w:r>
         <w:rPr>
           <w:lang w:val="fr-FR"/>
         </w:rPr>
         <w:t>Autodeleting exe</w:t>
       </w:r>
+      <w:bookmarkEnd w:id="19"/>
+    </w:p>
+    <w:p>
+      <w:r>
+        <w:t>The antivirus doesn’t like random executables and may delete the file randomly. Can</w:t>
+      </w:r>
+      <w:r>
+        <w:t>’</w:t>
+      </w:r>
+      <w:r>
+        <w:t>t do anything about that.</w:t>
+      </w:r>
+      <w:r>
+        <w:t xml:space="preserve"> It has not happened since V1, but just in case I would rather warn it is possible</w:t>
+      </w:r>
+    </w:p>
+    <w:p/>
+    <w:p>
+      <w:pPr>
+        <w:pStyle w:val="berschrift2"/>
+      </w:pPr>
+      <w:bookmarkStart w:id="20" w:name="_Toc162369391"/>
+      <w:r>
+        <w:t>False positive</w:t>
+      </w:r>
       <w:bookmarkEnd w:id="20"/>
-    </w:p>
-    <w:p>
-      <w:r>
-        <w:t>The antivirus doesn’t like random executables and may delete the file randomly. Can</w:t>
-      </w:r>
-      <w:r>
-        <w:t>’</w:t>
-      </w:r>
-      <w:r>
-        <w:t>t do anything about that.</w:t>
-      </w:r>
-      <w:r>
-        <w:t xml:space="preserve"> It has not happened since V1, but just in case I would rather warn it is possible</w:t>
-      </w:r>
-    </w:p>
-    <w:p/>
-    <w:p>
-      <w:pPr>
-        <w:pStyle w:val="berschrift2"/>
-      </w:pPr>
-      <w:bookmarkStart w:id="21" w:name="_Toc162369391"/>
-      <w:r>
-        <w:t>False positive</w:t>
-      </w:r>
-      <w:bookmarkEnd w:id="21"/>
       <w:r>
         <w:t xml:space="preserve"> from antivirus</w:t>
       </w:r>

--- a/documentation/Rocketlaunch Manual.docx
+++ b/documentation/Rocketlaunch Manual.docx
@@ -160,7 +160,7 @@
         </w:rPr>
       </w:pPr>
     </w:p>
-    <w:bookmarkStart w:id="0" w:name="_Toc162369366" w:displacedByCustomXml="next"/>
+    <w:bookmarkStart w:id="0" w:name="_Toc162453091" w:displacedByCustomXml="next"/>
     <w:sdt>
       <w:sdtPr>
         <w:rPr>
@@ -193,6 +193,7 @@
               <w:rStyle w:val="TitelZchn"/>
             </w:rPr>
           </w:pPr>
+          <w:proofErr w:type="spellStart"/>
           <w:r>
             <w:rPr>
               <w:rStyle w:val="TitelZchn"/>
@@ -201,6 +202,7 @@
             <w:t>Inhalt</w:t>
           </w:r>
           <w:bookmarkEnd w:id="0"/>
+          <w:proofErr w:type="spellEnd"/>
         </w:p>
         <w:p>
           <w:pPr>
@@ -237,7 +239,7 @@
             </w:rPr>
             <w:fldChar w:fldCharType="separate"/>
           </w:r>
-          <w:hyperlink w:anchor="_Toc162369366" w:history="1">
+          <w:hyperlink w:anchor="_Toc162453091" w:history="1">
             <w:r>
               <w:rPr>
                 <w:rStyle w:val="Hyperlink"/>
@@ -266,7 +268,7 @@
                 <w:noProof/>
                 <w:webHidden/>
               </w:rPr>
-              <w:instrText xml:space="preserve"> PAGEREF _Toc162369366 \h </w:instrText>
+              <w:instrText xml:space="preserve"> PAGEREF _Toc162453091 \h </w:instrText>
             </w:r>
             <w:r>
               <w:rPr>
@@ -311,7 +313,7 @@
               <w:lang w:val="de-DE" w:eastAsia="de-DE"/>
             </w:rPr>
           </w:pPr>
-          <w:hyperlink w:anchor="_Toc162369367" w:history="1">
+          <w:hyperlink w:anchor="_Toc162453092" w:history="1">
             <w:r>
               <w:rPr>
                 <w:rStyle w:val="Hyperlink"/>
@@ -354,7 +356,7 @@
                 <w:noProof/>
                 <w:webHidden/>
               </w:rPr>
-              <w:instrText xml:space="preserve"> PAGEREF _Toc162369367 \h </w:instrText>
+              <w:instrText xml:space="preserve"> PAGEREF _Toc162453092 \h </w:instrText>
             </w:r>
             <w:r>
               <w:rPr>
@@ -374,7 +376,7 @@
                 <w:noProof/>
                 <w:webHidden/>
               </w:rPr>
-              <w:t>3</w:t>
+              <w:t>2</w:t>
             </w:r>
             <w:r>
               <w:rPr>
@@ -399,7 +401,7 @@
               <w:lang w:val="de-DE" w:eastAsia="de-DE"/>
             </w:rPr>
           </w:pPr>
-          <w:hyperlink w:anchor="_Toc162369368" w:history="1">
+          <w:hyperlink w:anchor="_Toc162453093" w:history="1">
             <w:r>
               <w:rPr>
                 <w:rStyle w:val="Hyperlink"/>
@@ -442,7 +444,7 @@
                 <w:noProof/>
                 <w:webHidden/>
               </w:rPr>
-              <w:instrText xml:space="preserve"> PAGEREF _Toc162369368 \h </w:instrText>
+              <w:instrText xml:space="preserve"> PAGEREF _Toc162453093 \h </w:instrText>
             </w:r>
             <w:r>
               <w:rPr>
@@ -462,7 +464,7 @@
                 <w:noProof/>
                 <w:webHidden/>
               </w:rPr>
-              <w:t>3</w:t>
+              <w:t>2</w:t>
             </w:r>
             <w:r>
               <w:rPr>
@@ -486,7 +488,7 @@
               <w:lang w:val="de-DE" w:eastAsia="de-DE"/>
             </w:rPr>
           </w:pPr>
-          <w:hyperlink w:anchor="_Toc162369369" w:history="1">
+          <w:hyperlink w:anchor="_Toc162453094" w:history="1">
             <w:r>
               <w:rPr>
                 <w:rStyle w:val="Hyperlink"/>
@@ -513,7 +515,7 @@
                 <w:noProof/>
                 <w:webHidden/>
               </w:rPr>
-              <w:instrText xml:space="preserve"> PAGEREF _Toc162369369 \h </w:instrText>
+              <w:instrText xml:space="preserve"> PAGEREF _Toc162453094 \h </w:instrText>
             </w:r>
             <w:r>
               <w:rPr>
@@ -533,7 +535,7 @@
                 <w:noProof/>
                 <w:webHidden/>
               </w:rPr>
-              <w:t>4</w:t>
+              <w:t>3</w:t>
             </w:r>
             <w:r>
               <w:rPr>
@@ -557,7 +559,7 @@
               <w:lang w:val="de-DE" w:eastAsia="de-DE"/>
             </w:rPr>
           </w:pPr>
-          <w:hyperlink w:anchor="_Toc162369370" w:history="1">
+          <w:hyperlink w:anchor="_Toc162453095" w:history="1">
             <w:r>
               <w:rPr>
                 <w:rStyle w:val="Hyperlink"/>
@@ -584,7 +586,7 @@
                 <w:noProof/>
                 <w:webHidden/>
               </w:rPr>
-              <w:instrText xml:space="preserve"> PAGEREF _Toc162369370 \h </w:instrText>
+              <w:instrText xml:space="preserve"> PAGEREF _Toc162453095 \h </w:instrText>
             </w:r>
             <w:r>
               <w:rPr>
@@ -604,7 +606,7 @@
                 <w:noProof/>
                 <w:webHidden/>
               </w:rPr>
-              <w:t>4</w:t>
+              <w:t>3</w:t>
             </w:r>
             <w:r>
               <w:rPr>
@@ -628,7 +630,7 @@
               <w:lang w:val="de-DE" w:eastAsia="de-DE"/>
             </w:rPr>
           </w:pPr>
-          <w:hyperlink w:anchor="_Toc162369371" w:history="1">
+          <w:hyperlink w:anchor="_Toc162453096" w:history="1">
             <w:r>
               <w:rPr>
                 <w:rStyle w:val="Hyperlink"/>
@@ -655,7 +657,7 @@
                 <w:noProof/>
                 <w:webHidden/>
               </w:rPr>
-              <w:instrText xml:space="preserve"> PAGEREF _Toc162369371 \h </w:instrText>
+              <w:instrText xml:space="preserve"> PAGEREF _Toc162453096 \h </w:instrText>
             </w:r>
             <w:r>
               <w:rPr>
@@ -675,7 +677,7 @@
                 <w:noProof/>
                 <w:webHidden/>
               </w:rPr>
-              <w:t>5</w:t>
+              <w:t>4</w:t>
             </w:r>
             <w:r>
               <w:rPr>
@@ -699,7 +701,7 @@
               <w:lang w:val="de-DE" w:eastAsia="de-DE"/>
             </w:rPr>
           </w:pPr>
-          <w:hyperlink w:anchor="_Toc162369372" w:history="1">
+          <w:hyperlink w:anchor="_Toc162453097" w:history="1">
             <w:r>
               <w:rPr>
                 <w:rStyle w:val="Hyperlink"/>
@@ -726,7 +728,7 @@
                 <w:noProof/>
                 <w:webHidden/>
               </w:rPr>
-              <w:instrText xml:space="preserve"> PAGEREF _Toc162369372 \h </w:instrText>
+              <w:instrText xml:space="preserve"> PAGEREF _Toc162453097 \h </w:instrText>
             </w:r>
             <w:r>
               <w:rPr>
@@ -746,7 +748,7 @@
                 <w:noProof/>
                 <w:webHidden/>
               </w:rPr>
-              <w:t>5</w:t>
+              <w:t>4</w:t>
             </w:r>
             <w:r>
               <w:rPr>
@@ -771,7 +773,7 @@
               <w:lang w:val="de-DE" w:eastAsia="de-DE"/>
             </w:rPr>
           </w:pPr>
-          <w:hyperlink w:anchor="_Toc162369373" w:history="1">
+          <w:hyperlink w:anchor="_Toc162453098" w:history="1">
             <w:r>
               <w:rPr>
                 <w:rStyle w:val="Hyperlink"/>
@@ -793,7 +795,7 @@
                 <w:rStyle w:val="Hyperlink"/>
                 <w:noProof/>
               </w:rPr>
-              <w:t>TEMPLATES</w:t>
+              <w:t>Project templates</w:t>
             </w:r>
             <w:r>
               <w:rPr>
@@ -814,7 +816,7 @@
                 <w:noProof/>
                 <w:webHidden/>
               </w:rPr>
-              <w:instrText xml:space="preserve"> PAGEREF _Toc162369373 \h </w:instrText>
+              <w:instrText xml:space="preserve"> PAGEREF _Toc162453098 \h </w:instrText>
             </w:r>
             <w:r>
               <w:rPr>
@@ -834,7 +836,7 @@
                 <w:noProof/>
                 <w:webHidden/>
               </w:rPr>
-              <w:t>6</w:t>
+              <w:t>5</w:t>
             </w:r>
             <w:r>
               <w:rPr>
@@ -859,7 +861,7 @@
               <w:lang w:val="de-DE" w:eastAsia="de-DE"/>
             </w:rPr>
           </w:pPr>
-          <w:hyperlink w:anchor="_Toc162369374" w:history="1">
+          <w:hyperlink w:anchor="_Toc162453099" w:history="1">
             <w:r>
               <w:rPr>
                 <w:rStyle w:val="Hyperlink"/>
@@ -902,7 +904,7 @@
                 <w:noProof/>
                 <w:webHidden/>
               </w:rPr>
-              <w:instrText xml:space="preserve"> PAGEREF _Toc162369374 \h </w:instrText>
+              <w:instrText xml:space="preserve"> PAGEREF _Toc162453099 \h </w:instrText>
             </w:r>
             <w:r>
               <w:rPr>
@@ -922,7 +924,7 @@
                 <w:noProof/>
                 <w:webHidden/>
               </w:rPr>
-              <w:t>7</w:t>
+              <w:t>6</w:t>
             </w:r>
             <w:r>
               <w:rPr>
@@ -946,7 +948,7 @@
               <w:lang w:val="de-DE" w:eastAsia="de-DE"/>
             </w:rPr>
           </w:pPr>
-          <w:hyperlink w:anchor="_Toc162369375" w:history="1">
+          <w:hyperlink w:anchor="_Toc162453100" w:history="1">
             <w:r>
               <w:rPr>
                 <w:rStyle w:val="Hyperlink"/>
@@ -973,7 +975,7 @@
                 <w:noProof/>
                 <w:webHidden/>
               </w:rPr>
-              <w:instrText xml:space="preserve"> PAGEREF _Toc162369375 \h </w:instrText>
+              <w:instrText xml:space="preserve"> PAGEREF _Toc162453100 \h </w:instrText>
             </w:r>
             <w:r>
               <w:rPr>
@@ -993,7 +995,7 @@
                 <w:noProof/>
                 <w:webHidden/>
               </w:rPr>
-              <w:t>7</w:t>
+              <w:t>6</w:t>
             </w:r>
             <w:r>
               <w:rPr>
@@ -1017,13 +1019,13 @@
               <w:lang w:val="de-DE" w:eastAsia="de-DE"/>
             </w:rPr>
           </w:pPr>
-          <w:hyperlink w:anchor="_Toc162369376" w:history="1">
+          <w:hyperlink w:anchor="_Toc162453101" w:history="1">
             <w:r>
               <w:rPr>
                 <w:rStyle w:val="Hyperlink"/>
                 <w:noProof/>
               </w:rPr>
-              <w:t>Create an Outlook Folder</w:t>
+              <w:t>Count Words</w:t>
             </w:r>
             <w:r>
               <w:rPr>
@@ -1044,7 +1046,13 @@
                 <w:noProof/>
                 <w:webHidden/>
               </w:rPr>
-              <w:instrText xml:space="preserve"> PAGEREF _Toc162369376 \h </w:instrText>
+              <w:instrText xml:space="preserve"> PAGEREF _Toc162453101 \h </w:instrText>
+            </w:r>
+            <w:r>
+              <w:rPr>
+                <w:noProof/>
+                <w:webHidden/>
+              </w:rPr>
             </w:r>
             <w:r>
               <w:rPr>
@@ -1055,13 +1063,10 @@
             </w:r>
             <w:r>
               <w:rPr>
-                <w:b/>
-                <w:bCs/>
-                <w:noProof/>
-                <w:webHidden/>
-                <w:lang w:val="de-DE"/>
-              </w:rPr>
-              <w:t>Fehler! Textmarke nicht definiert.</w:t>
+                <w:noProof/>
+                <w:webHidden/>
+              </w:rPr>
+              <w:t>6</w:t>
             </w:r>
             <w:r>
               <w:rPr>
@@ -1085,13 +1090,13 @@
               <w:lang w:val="de-DE" w:eastAsia="de-DE"/>
             </w:rPr>
           </w:pPr>
-          <w:hyperlink w:anchor="_Toc162369377" w:history="1">
+          <w:hyperlink w:anchor="_Toc162453102" w:history="1">
             <w:r>
               <w:rPr>
                 <w:rStyle w:val="Hyperlink"/>
                 <w:noProof/>
               </w:rPr>
-              <w:t>Count Words</w:t>
+              <w:t>Open folder once ready</w:t>
             </w:r>
             <w:r>
               <w:rPr>
@@ -1112,7 +1117,7 @@
                 <w:noProof/>
                 <w:webHidden/>
               </w:rPr>
-              <w:instrText xml:space="preserve"> PAGEREF _Toc162369377 \h </w:instrText>
+              <w:instrText xml:space="preserve"> PAGEREF _Toc162453102 \h </w:instrText>
             </w:r>
             <w:r>
               <w:rPr>
@@ -1132,7 +1137,7 @@
                 <w:noProof/>
                 <w:webHidden/>
               </w:rPr>
-              <w:t>7</w:t>
+              <w:t>6</w:t>
             </w:r>
             <w:r>
               <w:rPr>
@@ -1156,13 +1161,13 @@
               <w:lang w:val="de-DE" w:eastAsia="de-DE"/>
             </w:rPr>
           </w:pPr>
-          <w:hyperlink w:anchor="_Toc162369378" w:history="1">
+          <w:hyperlink w:anchor="_Toc162453103" w:history="1">
             <w:r>
               <w:rPr>
                 <w:rStyle w:val="Hyperlink"/>
                 <w:noProof/>
               </w:rPr>
-              <w:t>Open folder once ready</w:t>
+              <w:t>Send a notification once ready</w:t>
             </w:r>
             <w:r>
               <w:rPr>
@@ -1183,7 +1188,7 @@
                 <w:noProof/>
                 <w:webHidden/>
               </w:rPr>
-              <w:instrText xml:space="preserve"> PAGEREF _Toc162369378 \h </w:instrText>
+              <w:instrText xml:space="preserve"> PAGEREF _Toc162453103 \h </w:instrText>
             </w:r>
             <w:r>
               <w:rPr>
@@ -1227,13 +1232,13 @@
               <w:lang w:val="de-DE" w:eastAsia="de-DE"/>
             </w:rPr>
           </w:pPr>
-          <w:hyperlink w:anchor="_Toc162369379" w:history="1">
+          <w:hyperlink w:anchor="_Toc162453104" w:history="1">
             <w:r>
               <w:rPr>
                 <w:rStyle w:val="Hyperlink"/>
                 <w:noProof/>
               </w:rPr>
-              <w:t>Send a notification once ready</w:t>
+              <w:t>Close application after creation</w:t>
             </w:r>
             <w:r>
               <w:rPr>
@@ -1254,7 +1259,7 @@
                 <w:noProof/>
                 <w:webHidden/>
               </w:rPr>
-              <w:instrText xml:space="preserve"> PAGEREF _Toc162369379 \h </w:instrText>
+              <w:instrText xml:space="preserve"> PAGEREF _Toc162453104 \h </w:instrText>
             </w:r>
             <w:r>
               <w:rPr>
@@ -1274,78 +1279,7 @@
                 <w:noProof/>
                 <w:webHidden/>
               </w:rPr>
-              <w:t>8</w:t>
-            </w:r>
-            <w:r>
-              <w:rPr>
-                <w:noProof/>
-                <w:webHidden/>
-              </w:rPr>
-              <w:fldChar w:fldCharType="end"/>
-            </w:r>
-          </w:hyperlink>
-        </w:p>
-        <w:p>
-          <w:pPr>
-            <w:pStyle w:val="Verzeichnis2"/>
-            <w:tabs>
-              <w:tab w:val="right" w:leader="dot" w:pos="9062"/>
-            </w:tabs>
-            <w:rPr>
-              <w:rFonts w:eastAsiaTheme="minorEastAsia"/>
-              <w:noProof/>
-              <w:kern w:val="2"/>
-              <w:lang w:val="de-DE" w:eastAsia="de-DE"/>
-            </w:rPr>
-          </w:pPr>
-          <w:hyperlink w:anchor="_Toc162369380" w:history="1">
-            <w:r>
-              <w:rPr>
-                <w:rStyle w:val="Hyperlink"/>
-                <w:noProof/>
-              </w:rPr>
-              <w:t>Close application after creation</w:t>
-            </w:r>
-            <w:r>
-              <w:rPr>
-                <w:noProof/>
-                <w:webHidden/>
-              </w:rPr>
-              <w:tab/>
-            </w:r>
-            <w:r>
-              <w:rPr>
-                <w:noProof/>
-                <w:webHidden/>
-              </w:rPr>
-              <w:fldChar w:fldCharType="begin"/>
-            </w:r>
-            <w:r>
-              <w:rPr>
-                <w:noProof/>
-                <w:webHidden/>
-              </w:rPr>
-              <w:instrText xml:space="preserve"> PAGEREF _Toc162369380 \h </w:instrText>
-            </w:r>
-            <w:r>
-              <w:rPr>
-                <w:noProof/>
-                <w:webHidden/>
-              </w:rPr>
-            </w:r>
-            <w:r>
-              <w:rPr>
-                <w:noProof/>
-                <w:webHidden/>
-              </w:rPr>
-              <w:fldChar w:fldCharType="separate"/>
-            </w:r>
-            <w:r>
-              <w:rPr>
-                <w:noProof/>
-                <w:webHidden/>
-              </w:rPr>
-              <w:t>8</w:t>
+              <w:t>7</w:t>
             </w:r>
             <w:r>
               <w:rPr>
@@ -1370,7 +1304,7 @@
               <w:lang w:val="de-DE" w:eastAsia="de-DE"/>
             </w:rPr>
           </w:pPr>
-          <w:hyperlink w:anchor="_Toc162369381" w:history="1">
+          <w:hyperlink w:anchor="_Toc162453105" w:history="1">
             <w:r>
               <w:rPr>
                 <w:rStyle w:val="Hyperlink"/>
@@ -1413,7 +1347,7 @@
                 <w:noProof/>
                 <w:webHidden/>
               </w:rPr>
-              <w:instrText xml:space="preserve"> PAGEREF _Toc162369381 \h </w:instrText>
+              <w:instrText xml:space="preserve"> PAGEREF _Toc162453105 \h </w:instrText>
             </w:r>
             <w:r>
               <w:rPr>
@@ -1433,7 +1367,7 @@
                 <w:noProof/>
                 <w:webHidden/>
               </w:rPr>
-              <w:t>8</w:t>
+              <w:t>7</w:t>
             </w:r>
             <w:r>
               <w:rPr>
@@ -1458,7 +1392,7 @@
               <w:lang w:val="de-DE" w:eastAsia="de-DE"/>
             </w:rPr>
           </w:pPr>
-          <w:hyperlink w:anchor="_Toc162369382" w:history="1">
+          <w:hyperlink w:anchor="_Toc162453106" w:history="1">
             <w:r>
               <w:rPr>
                 <w:rStyle w:val="Hyperlink"/>
@@ -1501,7 +1435,7 @@
                 <w:noProof/>
                 <w:webHidden/>
               </w:rPr>
-              <w:instrText xml:space="preserve"> PAGEREF _Toc162369382 \h </w:instrText>
+              <w:instrText xml:space="preserve"> PAGEREF _Toc162453106 \h </w:instrText>
             </w:r>
             <w:r>
               <w:rPr>
@@ -1521,7 +1455,7 @@
                 <w:noProof/>
                 <w:webHidden/>
               </w:rPr>
-              <w:t>9</w:t>
+              <w:t>8</w:t>
             </w:r>
             <w:r>
               <w:rPr>
@@ -1545,13 +1479,13 @@
               <w:lang w:val="de-DE" w:eastAsia="de-DE"/>
             </w:rPr>
           </w:pPr>
-          <w:hyperlink w:anchor="_Toc162369383" w:history="1">
+          <w:hyperlink w:anchor="_Toc162453107" w:history="1">
             <w:r>
               <w:rPr>
                 <w:rStyle w:val="Hyperlink"/>
                 <w:noProof/>
               </w:rPr>
-              <w:t>Downloads and Drag&amp;Drop views</w:t>
+              <w:t>Localization</w:t>
             </w:r>
             <w:r>
               <w:rPr>
@@ -1572,7 +1506,13 @@
                 <w:noProof/>
                 <w:webHidden/>
               </w:rPr>
-              <w:instrText xml:space="preserve"> PAGEREF _Toc162369383 \h </w:instrText>
+              <w:instrText xml:space="preserve"> PAGEREF _Toc162453107 \h </w:instrText>
+            </w:r>
+            <w:r>
+              <w:rPr>
+                <w:noProof/>
+                <w:webHidden/>
+              </w:rPr>
             </w:r>
             <w:r>
               <w:rPr>
@@ -1583,13 +1523,10 @@
             </w:r>
             <w:r>
               <w:rPr>
-                <w:b/>
-                <w:bCs/>
-                <w:noProof/>
-                <w:webHidden/>
-                <w:lang w:val="de-DE"/>
-              </w:rPr>
-              <w:t>Fehler! Textmarke nicht definiert.</w:t>
+                <w:noProof/>
+                <w:webHidden/>
+              </w:rPr>
+              <w:t>8</w:t>
             </w:r>
             <w:r>
               <w:rPr>
@@ -1613,13 +1550,13 @@
               <w:lang w:val="de-DE" w:eastAsia="de-DE"/>
             </w:rPr>
           </w:pPr>
-          <w:hyperlink w:anchor="_Toc162369384" w:history="1">
+          <w:hyperlink w:anchor="_Toc162453108" w:history="1">
             <w:r>
               <w:rPr>
                 <w:rStyle w:val="Hyperlink"/>
                 <w:noProof/>
               </w:rPr>
-              <w:t>Count Words</w:t>
+              <w:t>Make it quicker</w:t>
             </w:r>
             <w:r>
               <w:rPr>
@@ -1640,7 +1577,13 @@
                 <w:noProof/>
                 <w:webHidden/>
               </w:rPr>
-              <w:instrText xml:space="preserve"> PAGEREF _Toc162369384 \h </w:instrText>
+              <w:instrText xml:space="preserve"> PAGEREF _Toc162453108 \h </w:instrText>
+            </w:r>
+            <w:r>
+              <w:rPr>
+                <w:noProof/>
+                <w:webHidden/>
+              </w:rPr>
             </w:r>
             <w:r>
               <w:rPr>
@@ -1651,223 +1594,10 @@
             </w:r>
             <w:r>
               <w:rPr>
-                <w:b/>
-                <w:bCs/>
-                <w:noProof/>
-                <w:webHidden/>
-                <w:lang w:val="de-DE"/>
-              </w:rPr>
-              <w:t>Fehler! Textmarke nicht definiert.</w:t>
-            </w:r>
-            <w:r>
-              <w:rPr>
-                <w:noProof/>
-                <w:webHidden/>
-              </w:rPr>
-              <w:fldChar w:fldCharType="end"/>
-            </w:r>
-          </w:hyperlink>
-        </w:p>
-        <w:p>
-          <w:pPr>
-            <w:pStyle w:val="Verzeichnis2"/>
-            <w:tabs>
-              <w:tab w:val="right" w:leader="dot" w:pos="9062"/>
-            </w:tabs>
-            <w:rPr>
-              <w:rFonts w:eastAsiaTheme="minorEastAsia"/>
-              <w:noProof/>
-              <w:kern w:val="2"/>
-              <w:lang w:val="de-DE" w:eastAsia="de-DE"/>
-            </w:rPr>
-          </w:pPr>
-          <w:hyperlink w:anchor="_Toc162369385" w:history="1">
-            <w:r>
-              <w:rPr>
-                <w:rStyle w:val="Hyperlink"/>
-                <w:noProof/>
-              </w:rPr>
-              <w:t>Localization</w:t>
-            </w:r>
-            <w:r>
-              <w:rPr>
-                <w:noProof/>
-                <w:webHidden/>
-              </w:rPr>
-              <w:tab/>
-            </w:r>
-            <w:r>
-              <w:rPr>
-                <w:noProof/>
-                <w:webHidden/>
-              </w:rPr>
-              <w:fldChar w:fldCharType="begin"/>
-            </w:r>
-            <w:r>
-              <w:rPr>
-                <w:noProof/>
-                <w:webHidden/>
-              </w:rPr>
-              <w:instrText xml:space="preserve"> PAGEREF _Toc162369385 \h </w:instrText>
-            </w:r>
-            <w:r>
-              <w:rPr>
-                <w:noProof/>
-                <w:webHidden/>
-              </w:rPr>
-            </w:r>
-            <w:r>
-              <w:rPr>
-                <w:noProof/>
-                <w:webHidden/>
-              </w:rPr>
-              <w:fldChar w:fldCharType="separate"/>
-            </w:r>
-            <w:r>
-              <w:rPr>
-                <w:noProof/>
-                <w:webHidden/>
-              </w:rPr>
-              <w:t>9</w:t>
-            </w:r>
-            <w:r>
-              <w:rPr>
-                <w:noProof/>
-                <w:webHidden/>
-              </w:rPr>
-              <w:fldChar w:fldCharType="end"/>
-            </w:r>
-          </w:hyperlink>
-        </w:p>
-        <w:p>
-          <w:pPr>
-            <w:pStyle w:val="Verzeichnis2"/>
-            <w:tabs>
-              <w:tab w:val="right" w:leader="dot" w:pos="9062"/>
-            </w:tabs>
-            <w:rPr>
-              <w:rFonts w:eastAsiaTheme="minorEastAsia"/>
-              <w:noProof/>
-              <w:kern w:val="2"/>
-              <w:lang w:val="de-DE" w:eastAsia="de-DE"/>
-            </w:rPr>
-          </w:pPr>
-          <w:hyperlink w:anchor="_Toc162369386" w:history="1">
-            <w:r>
-              <w:rPr>
-                <w:rStyle w:val="Hyperlink"/>
-                <w:noProof/>
-              </w:rPr>
-              <w:t>Have a settings file</w:t>
-            </w:r>
-            <w:r>
-              <w:rPr>
-                <w:noProof/>
-                <w:webHidden/>
-              </w:rPr>
-              <w:tab/>
-            </w:r>
-            <w:r>
-              <w:rPr>
-                <w:noProof/>
-                <w:webHidden/>
-              </w:rPr>
-              <w:fldChar w:fldCharType="begin"/>
-            </w:r>
-            <w:r>
-              <w:rPr>
-                <w:noProof/>
-                <w:webHidden/>
-              </w:rPr>
-              <w:instrText xml:space="preserve"> PAGEREF _Toc162369386 \h </w:instrText>
-            </w:r>
-            <w:r>
-              <w:rPr>
-                <w:noProof/>
-                <w:webHidden/>
-              </w:rPr>
-              <w:fldChar w:fldCharType="separate"/>
-            </w:r>
-            <w:r>
-              <w:rPr>
-                <w:b/>
-                <w:bCs/>
-                <w:noProof/>
-                <w:webHidden/>
-                <w:lang w:val="de-DE"/>
-              </w:rPr>
-              <w:t>Fehler! Textmarke nicht definiert.</w:t>
-            </w:r>
-            <w:r>
-              <w:rPr>
-                <w:noProof/>
-                <w:webHidden/>
-              </w:rPr>
-              <w:fldChar w:fldCharType="end"/>
-            </w:r>
-          </w:hyperlink>
-        </w:p>
-        <w:p>
-          <w:pPr>
-            <w:pStyle w:val="Verzeichnis2"/>
-            <w:tabs>
-              <w:tab w:val="right" w:leader="dot" w:pos="9062"/>
-            </w:tabs>
-            <w:rPr>
-              <w:rFonts w:eastAsiaTheme="minorEastAsia"/>
-              <w:noProof/>
-              <w:kern w:val="2"/>
-              <w:lang w:val="de-DE" w:eastAsia="de-DE"/>
-            </w:rPr>
-          </w:pPr>
-          <w:hyperlink w:anchor="_Toc162369387" w:history="1">
-            <w:r>
-              <w:rPr>
-                <w:rStyle w:val="Hyperlink"/>
-                <w:noProof/>
-              </w:rPr>
-              <w:t>Make it quicker</w:t>
-            </w:r>
-            <w:r>
-              <w:rPr>
-                <w:noProof/>
-                <w:webHidden/>
-              </w:rPr>
-              <w:tab/>
-            </w:r>
-            <w:r>
-              <w:rPr>
-                <w:noProof/>
-                <w:webHidden/>
-              </w:rPr>
-              <w:fldChar w:fldCharType="begin"/>
-            </w:r>
-            <w:r>
-              <w:rPr>
-                <w:noProof/>
-                <w:webHidden/>
-              </w:rPr>
-              <w:instrText xml:space="preserve"> PAGEREF _Toc162369387 \h </w:instrText>
-            </w:r>
-            <w:r>
-              <w:rPr>
-                <w:noProof/>
-                <w:webHidden/>
-              </w:rPr>
-            </w:r>
-            <w:r>
-              <w:rPr>
-                <w:noProof/>
-                <w:webHidden/>
-              </w:rPr>
-              <w:fldChar w:fldCharType="separate"/>
-            </w:r>
-            <w:r>
-              <w:rPr>
-                <w:noProof/>
-                <w:webHidden/>
-              </w:rPr>
-              <w:t>9</w:t>
+                <w:noProof/>
+                <w:webHidden/>
+              </w:rPr>
+              <w:t>8</w:t>
             </w:r>
             <w:r>
               <w:rPr>
@@ -1892,7 +1622,7 @@
               <w:lang w:val="de-DE" w:eastAsia="de-DE"/>
             </w:rPr>
           </w:pPr>
-          <w:hyperlink w:anchor="_Toc162369388" w:history="1">
+          <w:hyperlink w:anchor="_Toc162453109" w:history="1">
             <w:r>
               <w:rPr>
                 <w:rStyle w:val="Hyperlink"/>
@@ -1935,7 +1665,7 @@
                 <w:noProof/>
                 <w:webHidden/>
               </w:rPr>
-              <w:instrText xml:space="preserve"> PAGEREF _Toc162369388 \h </w:instrText>
+              <w:instrText xml:space="preserve"> PAGEREF _Toc162453109 \h </w:instrText>
             </w:r>
             <w:r>
               <w:rPr>
@@ -1955,7 +1685,7 @@
                 <w:noProof/>
                 <w:webHidden/>
               </w:rPr>
-              <w:t>9</w:t>
+              <w:t>8</w:t>
             </w:r>
             <w:r>
               <w:rPr>
@@ -1979,7 +1709,7 @@
               <w:lang w:val="de-DE" w:eastAsia="de-DE"/>
             </w:rPr>
           </w:pPr>
-          <w:hyperlink w:anchor="_Toc162369389" w:history="1">
+          <w:hyperlink w:anchor="_Toc162453110" w:history="1">
             <w:r>
               <w:rPr>
                 <w:rStyle w:val="Hyperlink"/>
@@ -2006,7 +1736,7 @@
                 <w:noProof/>
                 <w:webHidden/>
               </w:rPr>
-              <w:instrText xml:space="preserve"> PAGEREF _Toc162369389 \h </w:instrText>
+              <w:instrText xml:space="preserve"> PAGEREF _Toc162453110 \h </w:instrText>
             </w:r>
             <w:r>
               <w:rPr>
@@ -2026,7 +1756,7 @@
                 <w:noProof/>
                 <w:webHidden/>
               </w:rPr>
-              <w:t>9</w:t>
+              <w:t>8</w:t>
             </w:r>
             <w:r>
               <w:rPr>
@@ -2050,13 +1780,13 @@
               <w:lang w:val="de-DE" w:eastAsia="de-DE"/>
             </w:rPr>
           </w:pPr>
-          <w:hyperlink w:anchor="_Toc162369390" w:history="1">
+          <w:hyperlink w:anchor="_Toc162453111" w:history="1">
             <w:r>
               <w:rPr>
                 <w:rStyle w:val="Hyperlink"/>
                 <w:noProof/>
               </w:rPr>
-              <w:t>Autodeleting exe</w:t>
+              <w:t>Word Counting for PDF, Excel, Powerpoint</w:t>
             </w:r>
             <w:r>
               <w:rPr>
@@ -2077,7 +1807,7 @@
                 <w:noProof/>
                 <w:webHidden/>
               </w:rPr>
-              <w:instrText xml:space="preserve"> PAGEREF _Toc162369390 \h </w:instrText>
+              <w:instrText xml:space="preserve"> PAGEREF _Toc162453111 \h </w:instrText>
             </w:r>
             <w:r>
               <w:rPr>
@@ -2097,7 +1827,7 @@
                 <w:noProof/>
                 <w:webHidden/>
               </w:rPr>
-              <w:t>9</w:t>
+              <w:t>8</w:t>
             </w:r>
             <w:r>
               <w:rPr>
@@ -2121,13 +1851,13 @@
               <w:lang w:val="de-DE" w:eastAsia="de-DE"/>
             </w:rPr>
           </w:pPr>
-          <w:hyperlink w:anchor="_Toc162369391" w:history="1">
+          <w:hyperlink w:anchor="_Toc162453112" w:history="1">
             <w:r>
               <w:rPr>
                 <w:rStyle w:val="Hyperlink"/>
                 <w:noProof/>
               </w:rPr>
-              <w:t>False positive</w:t>
+              <w:t>Autodeleting exe</w:t>
             </w:r>
             <w:r>
               <w:rPr>
@@ -2148,7 +1878,7 @@
                 <w:noProof/>
                 <w:webHidden/>
               </w:rPr>
-              <w:instrText xml:space="preserve"> PAGEREF _Toc162369391 \h </w:instrText>
+              <w:instrText xml:space="preserve"> PAGEREF _Toc162453112 \h </w:instrText>
             </w:r>
             <w:r>
               <w:rPr>
@@ -2168,7 +1898,78 @@
                 <w:noProof/>
                 <w:webHidden/>
               </w:rPr>
-              <w:t>9</w:t>
+              <w:t>8</w:t>
+            </w:r>
+            <w:r>
+              <w:rPr>
+                <w:noProof/>
+                <w:webHidden/>
+              </w:rPr>
+              <w:fldChar w:fldCharType="end"/>
+            </w:r>
+          </w:hyperlink>
+        </w:p>
+        <w:p>
+          <w:pPr>
+            <w:pStyle w:val="Verzeichnis2"/>
+            <w:tabs>
+              <w:tab w:val="right" w:leader="dot" w:pos="9062"/>
+            </w:tabs>
+            <w:rPr>
+              <w:rFonts w:eastAsiaTheme="minorEastAsia"/>
+              <w:noProof/>
+              <w:kern w:val="2"/>
+              <w:lang w:val="de-DE" w:eastAsia="de-DE"/>
+            </w:rPr>
+          </w:pPr>
+          <w:hyperlink w:anchor="_Toc162453113" w:history="1">
+            <w:r>
+              <w:rPr>
+                <w:rStyle w:val="Hyperlink"/>
+                <w:noProof/>
+              </w:rPr>
+              <w:t>False positive from antivirus</w:t>
+            </w:r>
+            <w:r>
+              <w:rPr>
+                <w:noProof/>
+                <w:webHidden/>
+              </w:rPr>
+              <w:tab/>
+            </w:r>
+            <w:r>
+              <w:rPr>
+                <w:noProof/>
+                <w:webHidden/>
+              </w:rPr>
+              <w:fldChar w:fldCharType="begin"/>
+            </w:r>
+            <w:r>
+              <w:rPr>
+                <w:noProof/>
+                <w:webHidden/>
+              </w:rPr>
+              <w:instrText xml:space="preserve"> PAGEREF _Toc162453113 \h </w:instrText>
+            </w:r>
+            <w:r>
+              <w:rPr>
+                <w:noProof/>
+                <w:webHidden/>
+              </w:rPr>
+            </w:r>
+            <w:r>
+              <w:rPr>
+                <w:noProof/>
+                <w:webHidden/>
+              </w:rPr>
+              <w:fldChar w:fldCharType="separate"/>
+            </w:r>
+            <w:r>
+              <w:rPr>
+                <w:noProof/>
+                <w:webHidden/>
+              </w:rPr>
+              <w:t>8</w:t>
             </w:r>
             <w:r>
               <w:rPr>
@@ -2208,7 +2009,6 @@
         </w:rPr>
       </w:pPr>
       <w:r>
-        <w:lastRenderedPageBreak/>
         <w:br w:type="page"/>
       </w:r>
     </w:p>
@@ -2217,7 +2017,7 @@
         <w:pStyle w:val="berschrift1"/>
         <w:spacing w:before="0"/>
       </w:pPr>
-      <w:bookmarkStart w:id="1" w:name="_Toc162369367"/>
+      <w:bookmarkStart w:id="1" w:name="_Toc162453092"/>
       <w:r>
         <w:lastRenderedPageBreak/>
         <w:t>WHAT IS IT</w:t>
@@ -2235,7 +2035,15 @@
         <w:t>create new projects</w:t>
       </w:r>
       <w:r>
-        <w:t>, in the right place, super super quick</w:t>
+        <w:t xml:space="preserve">, in the right place, super </w:t>
+      </w:r>
+      <w:proofErr w:type="spellStart"/>
+      <w:r>
+        <w:t>super</w:t>
+      </w:r>
+      <w:proofErr w:type="spellEnd"/>
+      <w:r>
+        <w:t xml:space="preserve"> quick</w:t>
       </w:r>
       <w:r>
         <w:t xml:space="preserve"> and how I want it</w:t>
@@ -2260,8 +2068,13 @@
       <w:r>
         <w:t xml:space="preserve">set of </w:t>
       </w:r>
-      <w:r>
-        <w:t>Powershell script</w:t>
+      <w:proofErr w:type="spellStart"/>
+      <w:r>
+        <w:t>Powershell</w:t>
+      </w:r>
+      <w:proofErr w:type="spellEnd"/>
+      <w:r>
+        <w:t xml:space="preserve"> script</w:t>
       </w:r>
       <w:r>
         <w:t xml:space="preserve">s, </w:t>
@@ -2275,8 +2088,13 @@
       <w:r>
         <w:t xml:space="preserve">using </w:t>
       </w:r>
-      <w:r>
-        <w:t xml:space="preserve">Windows.Forms </w:t>
+      <w:proofErr w:type="spellStart"/>
+      <w:r>
+        <w:t>Windows.Forms</w:t>
+      </w:r>
+      <w:proofErr w:type="spellEnd"/>
+      <w:r>
+        <w:t xml:space="preserve"> </w:t>
       </w:r>
       <w:r>
         <w:t>as GUI</w:t>
@@ -2288,7 +2106,15 @@
         <w:t>compiled into PS2EXE</w:t>
       </w:r>
       <w:r>
-        <w:t xml:space="preserve"> (which simply wraps the Powershell code within C# code)</w:t>
+        <w:t xml:space="preserve"> (which simply wraps the </w:t>
+      </w:r>
+      <w:proofErr w:type="spellStart"/>
+      <w:r>
+        <w:t>Powershell</w:t>
+      </w:r>
+      <w:proofErr w:type="spellEnd"/>
+      <w:r>
+        <w:t xml:space="preserve"> code within C# code)</w:t>
       </w:r>
       <w:r>
         <w:t xml:space="preserve">. </w:t>
@@ -2299,7 +2125,7 @@
       <w:pPr>
         <w:pStyle w:val="berschrift1"/>
       </w:pPr>
-      <w:bookmarkStart w:id="2" w:name="_Toc162369368"/>
+      <w:bookmarkStart w:id="2" w:name="_Toc162453093"/>
       <w:r>
         <w:t xml:space="preserve">HOW TO USE </w:t>
       </w:r>
@@ -2389,7 +2215,23 @@
               <w:t xml:space="preserve">Upon opening “Start Rocketlaunch.exe” you may see </w:t>
             </w:r>
             <w:r>
-              <w:t>this window. Rocketlaunch pulls files for project creation from clients emails, but it depends on Outlook for that.</w:t>
+              <w:t xml:space="preserve">this window. </w:t>
+            </w:r>
+            <w:proofErr w:type="spellStart"/>
+            <w:r>
+              <w:t>Rocketlaunch</w:t>
+            </w:r>
+            <w:proofErr w:type="spellEnd"/>
+            <w:r>
+              <w:t xml:space="preserve"> pulls files for project creation from </w:t>
+            </w:r>
+            <w:proofErr w:type="gramStart"/>
+            <w:r>
+              <w:t>clients</w:t>
+            </w:r>
+            <w:proofErr w:type="gramEnd"/>
+            <w:r>
+              <w:t xml:space="preserve"> emails, but it depends on Outlook for that.</w:t>
             </w:r>
           </w:p>
           <w:p>
@@ -2464,7 +2306,7 @@
       <w:pPr>
         <w:pStyle w:val="berschrift2"/>
       </w:pPr>
-      <w:bookmarkStart w:id="3" w:name="_Toc162369369"/>
+      <w:bookmarkStart w:id="3" w:name="_Toc162453094"/>
       <w:r>
         <w:lastRenderedPageBreak/>
         <w:t>The Upper Bar</w:t>
@@ -2536,7 +2378,15 @@
     </w:p>
     <w:p>
       <w:r>
-        <w:t xml:space="preserve">You can enter the project code here. By default, Rocketlaunch tries to predict the number of next </w:t>
+        <w:t xml:space="preserve">You can enter the project code here. By default, </w:t>
+      </w:r>
+      <w:proofErr w:type="spellStart"/>
+      <w:r>
+        <w:t>Rocketlaunch</w:t>
+      </w:r>
+      <w:proofErr w:type="spellEnd"/>
+      <w:r>
+        <w:t xml:space="preserve"> tries to predict the number of next </w:t>
       </w:r>
       <w:r>
         <w:t>projects</w:t>
@@ -2561,10 +2411,7 @@
     </w:p>
     <w:p>
       <w:r>
-        <w:t>The year is automatically appended to it, as well as missing zeros</w:t>
-      </w:r>
-      <w:r>
-        <w:t xml:space="preserve">. For </w:t>
+        <w:t xml:space="preserve">The year is automatically appended to it, as well as missing zeros. For </w:t>
       </w:r>
       <w:r>
         <w:t>example,</w:t>
@@ -2578,7 +2425,7 @@
       <w:pPr>
         <w:pStyle w:val="berschrift2"/>
       </w:pPr>
-      <w:bookmarkStart w:id="4" w:name="_Toc162369370"/>
+      <w:bookmarkStart w:id="4" w:name="_Toc162453095"/>
       <w:r>
         <w:t xml:space="preserve">The </w:t>
       </w:r>
@@ -2646,8 +2493,13 @@
         <w:t>The menu allows to select a different source</w:t>
       </w:r>
       <w:r>
-        <w:t xml:space="preserve"> for files to be included in the project :</w:t>
-      </w:r>
+        <w:t xml:space="preserve"> for files to be included in the </w:t>
+      </w:r>
+      <w:proofErr w:type="gramStart"/>
+      <w:r>
+        <w:t>project :</w:t>
+      </w:r>
+      <w:proofErr w:type="gramEnd"/>
     </w:p>
     <w:tbl>
       <w:tblPr>
@@ -2738,13 +2590,7 @@
           </w:tcPr>
           <w:p>
             <w:r>
-              <w:t>This view</w:t>
-            </w:r>
-            <w:r>
-              <w:t xml:space="preserve"> </w:t>
-            </w:r>
-            <w:r>
-              <w:t>loads all the emails received since the last working day, 17:30 – It automatically skips to look up since Friday 17:30 if the app is used on Monday.</w:t>
+              <w:t>This view loads all the emails received since the last working day, 17:30 – It automatically skips to look up since Friday 17:30 if the app is used on Monday.</w:t>
             </w:r>
           </w:p>
           <w:p>
@@ -2799,10 +2645,7 @@
           </w:tcPr>
           <w:p>
             <w:r>
-              <w:t>This view displays all files which have been dragged onto the source file view, even when it was displaying another view.</w:t>
-            </w:r>
-            <w:r>
-              <w:t xml:space="preserve"> You can include files in the new project by checking them with the checkbox</w:t>
+              <w:t>This view displays all files which have been dragged onto the source file view, even when it was displaying another view. You can include files in the new project by checking them with the checkbox</w:t>
             </w:r>
           </w:p>
         </w:tc>
@@ -2811,12 +2654,12 @@
     <w:p/>
     <w:p>
       <w:r>
+        <w:t>You can load the view anew with the reload button. In the case of the email view, it fetches new emails as well, which may be slow.</w:t>
+      </w:r>
+    </w:p>
+    <w:p>
+      <w:r>
         <w:lastRenderedPageBreak/>
-        <w:t>You can load the view anew with the reload button. In the case of the email view, it fetches new emails as well, which may be slow.</w:t>
-      </w:r>
-    </w:p>
-    <w:p>
-      <w:r>
         <w:t>The blue bar below the Source File view allow to resize said view compared to the template view.</w:t>
       </w:r>
     </w:p>
@@ -2833,7 +2676,7 @@
       <w:pPr>
         <w:pStyle w:val="berschrift2"/>
       </w:pPr>
-      <w:bookmarkStart w:id="5" w:name="_Toc162369371"/>
+      <w:bookmarkStart w:id="5" w:name="_Toc162453096"/>
       <w:r>
         <w:t xml:space="preserve">The </w:t>
       </w:r>
@@ -2954,7 +2797,7 @@
       <w:pPr>
         <w:pStyle w:val="berschrift2"/>
       </w:pPr>
-      <w:bookmarkStart w:id="6" w:name="_Toc162369372"/>
+      <w:bookmarkStart w:id="6" w:name="_Toc162453097"/>
       <w:r>
         <w:t xml:space="preserve">The </w:t>
       </w:r>
@@ -3163,7 +3006,6 @@
           </w:tcPr>
           <w:p>
             <w:r>
-              <w:lastRenderedPageBreak/>
               <w:t>“Trados?” Checkmark</w:t>
             </w:r>
           </w:p>
@@ -3186,6 +3028,7 @@
           </w:tcPr>
           <w:p>
             <w:r>
+              <w:lastRenderedPageBreak/>
               <w:t>“</w:t>
             </w:r>
             <w:r>
@@ -3289,9 +3132,11 @@
       <w:pPr>
         <w:pStyle w:val="berschrift1"/>
       </w:pPr>
+      <w:bookmarkStart w:id="7" w:name="_Toc162453098"/>
       <w:r>
         <w:t>Project templates</w:t>
       </w:r>
+      <w:bookmarkEnd w:id="7"/>
     </w:p>
     <w:p>
       <w:r>
@@ -3307,7 +3152,15 @@
         <w:t>I</w:t>
       </w:r>
       <w:r>
-        <w:t>t starts with “sep=;” to signify to Excel how to open it – Do not forget it when creating a new one, as the application skips the first line to not display it.</w:t>
+        <w:t>t starts with “</w:t>
+      </w:r>
+      <w:proofErr w:type="spellStart"/>
+      <w:r>
+        <w:t>sep</w:t>
+      </w:r>
+      <w:proofErr w:type="spellEnd"/>
+      <w:r>
+        <w:t>=;” to signify to Excel how to open it – Do not forget it when creating a new one, as the application skips the first line to not display it.</w:t>
       </w:r>
     </w:p>
     <w:p>
@@ -3362,12 +3215,21 @@
                 <w:bCs/>
               </w:rPr>
             </w:pPr>
+            <w:proofErr w:type="spellStart"/>
             <w:r>
               <w:rPr>
                 <w:b/>
                 <w:bCs/>
               </w:rPr>
-              <w:t>Rocketlaunch/documentation/Project templates.csv</w:t>
+              <w:t>Rocketlaunch</w:t>
+            </w:r>
+            <w:proofErr w:type="spellEnd"/>
+            <w:r>
+              <w:rPr>
+                <w:b/>
+                <w:bCs/>
+              </w:rPr>
+              <w:t>/documentation/Project templates.csv</w:t>
             </w:r>
           </w:p>
         </w:tc>
@@ -3387,48 +3249,204 @@
             </w:tcBorders>
           </w:tcPr>
           <w:p>
-            <w:r>
-              <w:t>sep=;</w:t>
+            <w:proofErr w:type="spellStart"/>
+            <w:r>
+              <w:t>sep</w:t>
+            </w:r>
+            <w:proofErr w:type="spellEnd"/>
+            <w:r>
+              <w:t>=;</w:t>
             </w:r>
           </w:p>
           <w:p>
-            <w:r>
-              <w:t>Minimal;info;orig;;;;;;</w:t>
+            <w:proofErr w:type="spellStart"/>
+            <w:proofErr w:type="gramStart"/>
+            <w:r>
+              <w:t>Minimal;info</w:t>
+            </w:r>
+            <w:proofErr w:type="gramEnd"/>
+            <w:r>
+              <w:t>;orig</w:t>
+            </w:r>
+            <w:proofErr w:type="spellEnd"/>
+            <w:r>
+              <w:t>;;;;;;</w:t>
             </w:r>
           </w:p>
           <w:p>
             <w:r>
-              <w:t>Standard TEP;info;orig;trados;to trans;from trans;to proof;from proof;to client</w:t>
+              <w:t xml:space="preserve">Standard </w:t>
+            </w:r>
+            <w:proofErr w:type="spellStart"/>
+            <w:proofErr w:type="gramStart"/>
+            <w:r>
+              <w:t>TEP;info</w:t>
+            </w:r>
+            <w:proofErr w:type="gramEnd"/>
+            <w:r>
+              <w:t>;orig;trados;to</w:t>
+            </w:r>
+            <w:proofErr w:type="spellEnd"/>
+            <w:r>
+              <w:t xml:space="preserve"> </w:t>
+            </w:r>
+            <w:proofErr w:type="spellStart"/>
+            <w:r>
+              <w:t>trans;from</w:t>
+            </w:r>
+            <w:proofErr w:type="spellEnd"/>
+            <w:r>
+              <w:t xml:space="preserve"> </w:t>
+            </w:r>
+            <w:proofErr w:type="spellStart"/>
+            <w:r>
+              <w:t>trans;to</w:t>
+            </w:r>
+            <w:proofErr w:type="spellEnd"/>
+            <w:r>
+              <w:t xml:space="preserve"> </w:t>
+            </w:r>
+            <w:proofErr w:type="spellStart"/>
+            <w:r>
+              <w:t>proof;from</w:t>
+            </w:r>
+            <w:proofErr w:type="spellEnd"/>
+            <w:r>
+              <w:t xml:space="preserve"> </w:t>
+            </w:r>
+            <w:proofErr w:type="spellStart"/>
+            <w:r>
+              <w:t>proof;to</w:t>
+            </w:r>
+            <w:proofErr w:type="spellEnd"/>
+            <w:r>
+              <w:t xml:space="preserve"> client</w:t>
             </w:r>
           </w:p>
           <w:p>
-            <w:r>
-              <w:t>TEP;info;orig;trados;to TEP;from TEP;to client;;</w:t>
+            <w:proofErr w:type="spellStart"/>
+            <w:proofErr w:type="gramStart"/>
+            <w:r>
+              <w:t>TEP;info</w:t>
+            </w:r>
+            <w:proofErr w:type="gramEnd"/>
+            <w:r>
+              <w:t>;orig;trados;to</w:t>
+            </w:r>
+            <w:proofErr w:type="spellEnd"/>
+            <w:r>
+              <w:t xml:space="preserve"> </w:t>
+            </w:r>
+            <w:proofErr w:type="spellStart"/>
+            <w:r>
+              <w:t>TEP;from</w:t>
+            </w:r>
+            <w:proofErr w:type="spellEnd"/>
+            <w:r>
+              <w:t xml:space="preserve"> </w:t>
+            </w:r>
+            <w:proofErr w:type="spellStart"/>
+            <w:r>
+              <w:t>TEP;to</w:t>
+            </w:r>
+            <w:proofErr w:type="spellEnd"/>
+            <w:r>
+              <w:t xml:space="preserve"> client;;</w:t>
             </w:r>
           </w:p>
           <w:p>
             <w:r>
-              <w:t>Sworn Translation;info;orig;to client;;;;;</w:t>
+              <w:t xml:space="preserve">Sworn </w:t>
+            </w:r>
+            <w:proofErr w:type="spellStart"/>
+            <w:proofErr w:type="gramStart"/>
+            <w:r>
+              <w:t>Translation;info</w:t>
+            </w:r>
+            <w:proofErr w:type="gramEnd"/>
+            <w:r>
+              <w:t>;orig;to</w:t>
+            </w:r>
+            <w:proofErr w:type="spellEnd"/>
+            <w:r>
+              <w:t xml:space="preserve"> client;;;;;</w:t>
             </w:r>
           </w:p>
           <w:p>
             <w:r>
-              <w:t>Nur Proofreading;info;orig;to proof;to client;;;;</w:t>
+              <w:t xml:space="preserve">Nur </w:t>
+            </w:r>
+            <w:proofErr w:type="spellStart"/>
+            <w:proofErr w:type="gramStart"/>
+            <w:r>
+              <w:t>Proofreading;info</w:t>
+            </w:r>
+            <w:proofErr w:type="gramEnd"/>
+            <w:r>
+              <w:t>;orig;to</w:t>
+            </w:r>
+            <w:proofErr w:type="spellEnd"/>
+            <w:r>
+              <w:t xml:space="preserve"> </w:t>
+            </w:r>
+            <w:proofErr w:type="spellStart"/>
+            <w:r>
+              <w:t>proof;to</w:t>
+            </w:r>
+            <w:proofErr w:type="spellEnd"/>
+            <w:r>
+              <w:t xml:space="preserve"> client;;;;</w:t>
             </w:r>
           </w:p>
           <w:p>
-            <w:r>
-              <w:t>MemoQ;info;orig;MemoQ;to client;;;;</w:t>
+            <w:proofErr w:type="spellStart"/>
+            <w:proofErr w:type="gramStart"/>
+            <w:r>
+              <w:t>MemoQ;info</w:t>
+            </w:r>
+            <w:proofErr w:type="gramEnd"/>
+            <w:r>
+              <w:t>;orig;MemoQ;to</w:t>
+            </w:r>
+            <w:proofErr w:type="spellEnd"/>
+            <w:r>
+              <w:t xml:space="preserve"> client;;;;</w:t>
             </w:r>
           </w:p>
           <w:p>
             <w:r>
-              <w:t>Astrid Style;info;orig;trados;trans;proof;to client;;</w:t>
+              <w:t xml:space="preserve">Astrid </w:t>
+            </w:r>
+            <w:proofErr w:type="spellStart"/>
+            <w:proofErr w:type="gramStart"/>
+            <w:r>
+              <w:t>Style;info</w:t>
+            </w:r>
+            <w:proofErr w:type="gramEnd"/>
+            <w:r>
+              <w:t>;orig;trados;trans;proof;to</w:t>
+            </w:r>
+            <w:proofErr w:type="spellEnd"/>
+            <w:r>
+              <w:t xml:space="preserve"> client;;</w:t>
             </w:r>
           </w:p>
           <w:p>
             <w:r>
-              <w:t>Pizza Margherita;Tomatensauce;Mozzarella;Basilikum;OlivenÖl;;;;</w:t>
+              <w:t xml:space="preserve">Pizza </w:t>
+            </w:r>
+            <w:proofErr w:type="spellStart"/>
+            <w:proofErr w:type="gramStart"/>
+            <w:r>
+              <w:t>Margherita;Tomatensauce</w:t>
+            </w:r>
+            <w:proofErr w:type="gramEnd"/>
+            <w:r>
+              <w:t>;Mozzarella;Basilikum;OlivenÖl</w:t>
+            </w:r>
+            <w:proofErr w:type="spellEnd"/>
+            <w:r>
+              <w:t>;;;;</w:t>
             </w:r>
           </w:p>
         </w:tc>
@@ -3438,12 +3456,12 @@
       <w:pPr>
         <w:pStyle w:val="berschrift1"/>
       </w:pPr>
-      <w:bookmarkStart w:id="7" w:name="_Toc162369374"/>
+      <w:bookmarkStart w:id="8" w:name="_Toc162453099"/>
       <w:r>
         <w:lastRenderedPageBreak/>
         <w:t>ADVANCED SETTINGS</w:t>
       </w:r>
-      <w:bookmarkEnd w:id="7"/>
+      <w:bookmarkEnd w:id="8"/>
     </w:p>
     <w:tbl>
       <w:tblPr>
@@ -3559,14 +3577,14 @@
       <w:pPr>
         <w:pStyle w:val="berschrift2"/>
       </w:pPr>
-      <w:bookmarkStart w:id="8" w:name="_Toc162369375"/>
+      <w:bookmarkStart w:id="9" w:name="_Toc162453100"/>
       <w:r>
         <w:t xml:space="preserve">Create </w:t>
       </w:r>
       <w:r>
         <w:t>a Quick Access Shortcut in Explorer</w:t>
       </w:r>
-      <w:bookmarkEnd w:id="8"/>
+      <w:bookmarkEnd w:id="9"/>
     </w:p>
     <w:tbl>
       <w:tblPr>
@@ -3664,15 +3682,23 @@
       <w:pPr>
         <w:pStyle w:val="berschrift2"/>
       </w:pPr>
-      <w:bookmarkStart w:id="9" w:name="_Toc162369377"/>
+      <w:bookmarkStart w:id="10" w:name="_Toc162453101"/>
       <w:r>
         <w:t>Count Words</w:t>
       </w:r>
-      <w:bookmarkEnd w:id="9"/>
-    </w:p>
-    <w:p>
-      <w:r>
-        <w:t>Generate a CSV analysis file which count words in the included files. This does not work for Powerpoint and Excel, is slow because it depends on Office, and PDFs are unreliable at best.</w:t>
+      <w:bookmarkEnd w:id="10"/>
+    </w:p>
+    <w:p>
+      <w:r>
+        <w:t xml:space="preserve">Generate a CSV analysis file which count words in the included files. This does not work for </w:t>
+      </w:r>
+      <w:proofErr w:type="spellStart"/>
+      <w:r>
+        <w:t>Powerpoint</w:t>
+      </w:r>
+      <w:proofErr w:type="spellEnd"/>
+      <w:r>
+        <w:t xml:space="preserve"> and Excel, is slow because it depends on Office, and PDFs are unreliable at best.</w:t>
       </w:r>
     </w:p>
     <w:p>
@@ -3696,11 +3722,11 @@
       <w:pPr>
         <w:pStyle w:val="berschrift2"/>
       </w:pPr>
-      <w:bookmarkStart w:id="10" w:name="_Toc162369378"/>
+      <w:bookmarkStart w:id="11" w:name="_Toc162453102"/>
       <w:r>
         <w:t>Open folder once ready</w:t>
       </w:r>
-      <w:bookmarkEnd w:id="10"/>
+      <w:bookmarkEnd w:id="11"/>
     </w:p>
     <w:p>
       <w:r>
@@ -3724,12 +3750,12 @@
       <w:pPr>
         <w:pStyle w:val="berschrift2"/>
       </w:pPr>
-      <w:bookmarkStart w:id="11" w:name="_Toc162369379"/>
+      <w:bookmarkStart w:id="12" w:name="_Toc162453103"/>
       <w:r>
         <w:lastRenderedPageBreak/>
         <w:t>Send a notification once ready</w:t>
       </w:r>
-      <w:bookmarkEnd w:id="11"/>
+      <w:bookmarkEnd w:id="12"/>
     </w:p>
     <w:tbl>
       <w:tblPr>
@@ -3760,8 +3786,8 @@
                 <w:noProof/>
               </w:rPr>
               <w:drawing>
-                <wp:inline distT="0" distB="0" distL="0" distR="0" wp14:anchorId="616D55B4" wp14:editId="408901E5">
-                  <wp:extent cx="2777706" cy="1332737"/>
+                <wp:inline distT="0" distB="0" distL="0" distR="0" wp14:anchorId="616D55B4" wp14:editId="07B3C746">
+                  <wp:extent cx="2807094" cy="1077470"/>
                   <wp:effectExtent l="0" t="0" r="0" b="0"/>
                   <wp:docPr id="232216754" name="Grafik 1"/>
                   <wp:cNvGraphicFramePr>
@@ -3789,7 +3815,7 @@
                         <pic:spPr>
                           <a:xfrm>
                             <a:off x="0" y="0"/>
-                            <a:ext cx="2807094" cy="1346837"/>
+                            <a:ext cx="2807094" cy="1077470"/>
                           </a:xfrm>
                           <a:prstGeom prst="rect">
                             <a:avLst/>
@@ -3825,11 +3851,16 @@
       <w:pPr>
         <w:pStyle w:val="berschrift2"/>
       </w:pPr>
-      <w:bookmarkStart w:id="12" w:name="_Toc162369380"/>
+    </w:p>
+    <w:p>
+      <w:pPr>
+        <w:pStyle w:val="berschrift2"/>
+      </w:pPr>
+      <w:bookmarkStart w:id="13" w:name="_Toc162453104"/>
       <w:r>
         <w:t>Close application after creation</w:t>
       </w:r>
-      <w:bookmarkEnd w:id="12"/>
+      <w:bookmarkEnd w:id="13"/>
     </w:p>
     <w:p>
       <w:r>
@@ -3845,18 +3876,26 @@
       <w:pPr>
         <w:pStyle w:val="berschrift1"/>
       </w:pPr>
-      <w:bookmarkStart w:id="13" w:name="_Toc162369381"/>
+      <w:bookmarkStart w:id="14" w:name="_Toc162453105"/>
       <w:r>
         <w:t xml:space="preserve">HOW TO INSTALL </w:t>
       </w:r>
       <w:r>
         <w:t>ROCKETLAUNCH</w:t>
       </w:r>
-      <w:bookmarkEnd w:id="13"/>
-    </w:p>
-    <w:p>
-      <w:r>
-        <w:t>Double-click on “Install Rocketlaunch” – This will create on the desktop a folder and a shortcut to executable, and notify you once done.</w:t>
+      <w:bookmarkEnd w:id="14"/>
+    </w:p>
+    <w:p>
+      <w:r>
+        <w:t xml:space="preserve">Double-click on “Install </w:t>
+      </w:r>
+      <w:proofErr w:type="spellStart"/>
+      <w:r>
+        <w:t>Rocketlaunch</w:t>
+      </w:r>
+      <w:proofErr w:type="spellEnd"/>
+      <w:r>
+        <w:t>” – This will create on the desktop a folder and a shortcut to executable, and notify you once done.</w:t>
       </w:r>
     </w:p>
     <w:p>
@@ -3957,7 +3996,6 @@
           <w:u w:val="single"/>
         </w:rPr>
       </w:pPr>
-      <w:bookmarkStart w:id="14" w:name="_Toc162369382"/>
       <w:r>
         <w:br w:type="page"/>
       </w:r>
@@ -3966,11 +4004,12 @@
       <w:pPr>
         <w:pStyle w:val="berschrift1"/>
       </w:pPr>
+      <w:bookmarkStart w:id="15" w:name="_Toc162453106"/>
       <w:r>
         <w:lastRenderedPageBreak/>
         <w:t>WHAT I AM WORKING ON</w:t>
       </w:r>
-      <w:bookmarkEnd w:id="14"/>
+      <w:bookmarkEnd w:id="15"/>
     </w:p>
     <w:p>
       <w:r>
@@ -3982,11 +4021,11 @@
       <w:pPr>
         <w:pStyle w:val="berschrift2"/>
       </w:pPr>
-      <w:bookmarkStart w:id="15" w:name="_Toc162369385"/>
+      <w:bookmarkStart w:id="16" w:name="_Toc162453107"/>
       <w:r>
         <w:t>Localization</w:t>
       </w:r>
-      <w:bookmarkEnd w:id="15"/>
+      <w:bookmarkEnd w:id="16"/>
     </w:p>
     <w:p>
       <w:r>
@@ -3998,11 +4037,11 @@
       <w:pPr>
         <w:pStyle w:val="berschrift2"/>
       </w:pPr>
-      <w:bookmarkStart w:id="16" w:name="_Toc162369387"/>
+      <w:bookmarkStart w:id="17" w:name="_Toc162453108"/>
       <w:r>
         <w:t>Make it quicker</w:t>
       </w:r>
-      <w:bookmarkEnd w:id="16"/>
+      <w:bookmarkEnd w:id="17"/>
     </w:p>
     <w:p>
       <w:r>
@@ -4020,21 +4059,21 @@
       <w:pPr>
         <w:pStyle w:val="berschrift1"/>
       </w:pPr>
-      <w:bookmarkStart w:id="17" w:name="_Toc162369388"/>
+      <w:bookmarkStart w:id="18" w:name="_Toc162453109"/>
       <w:r>
         <w:t>KNOWN BUGS</w:t>
       </w:r>
-      <w:bookmarkEnd w:id="17"/>
+      <w:bookmarkEnd w:id="18"/>
     </w:p>
     <w:p>
       <w:pPr>
         <w:pStyle w:val="berschrift2"/>
       </w:pPr>
-      <w:bookmarkStart w:id="18" w:name="_Toc162369389"/>
+      <w:bookmarkStart w:id="19" w:name="_Toc162453110"/>
       <w:r>
         <w:t>Lack of testing</w:t>
       </w:r>
-      <w:bookmarkEnd w:id="18"/>
+      <w:bookmarkEnd w:id="19"/>
     </w:p>
     <w:p>
       <w:r>
@@ -4046,9 +4085,16 @@
       <w:pPr>
         <w:pStyle w:val="berschrift2"/>
       </w:pPr>
-      <w:r>
-        <w:t>Word Counting for PDF, Excel, Powerpoint</w:t>
-      </w:r>
+      <w:bookmarkStart w:id="20" w:name="_Toc162453111"/>
+      <w:r>
+        <w:t xml:space="preserve">Word Counting for PDF, Excel, </w:t>
+      </w:r>
+      <w:proofErr w:type="spellStart"/>
+      <w:r>
+        <w:t>Powerpoint</w:t>
+      </w:r>
+      <w:bookmarkEnd w:id="20"/>
+      <w:proofErr w:type="spellEnd"/>
     </w:p>
     <w:p>
       <w:r>
@@ -4060,25 +4106,27 @@
     </w:p>
     <w:p>
       <w:r>
-        <w:t>Excel and Powerpoint are due to Microsoft not providing really any documented resource to access these properties easily. I could figure out something – But it would require libraries done by other people and much more coding… I doubt that option would be used enough to justify the work.</w:t>
+        <w:t xml:space="preserve">Excel and </w:t>
+      </w:r>
+      <w:proofErr w:type="spellStart"/>
+      <w:r>
+        <w:t>Powerpoint</w:t>
+      </w:r>
+      <w:proofErr w:type="spellEnd"/>
+      <w:r>
+        <w:t xml:space="preserve"> are due to Microsoft not providing really any documented resource to access these properties easily. I could figure out something – But it would require libraries done by other people and much more coding… I doubt that option would be used enough to justify the work.</w:t>
       </w:r>
     </w:p>
     <w:p/>
     <w:p>
       <w:pPr>
         <w:pStyle w:val="berschrift2"/>
-        <w:rPr>
-          <w:lang w:val="fr-FR"/>
-        </w:rPr>
-      </w:pPr>
-      <w:bookmarkStart w:id="19" w:name="_Toc162369390"/>
-      <w:r>
-        <w:rPr>
-          <w:lang w:val="fr-FR"/>
-        </w:rPr>
+      </w:pPr>
+      <w:bookmarkStart w:id="21" w:name="_Toc162453112"/>
+      <w:r>
         <w:t>Autodeleting exe</w:t>
       </w:r>
-      <w:bookmarkEnd w:id="19"/>
+      <w:bookmarkEnd w:id="21"/>
     </w:p>
     <w:p>
       <w:r>
@@ -4099,14 +4147,14 @@
       <w:pPr>
         <w:pStyle w:val="berschrift2"/>
       </w:pPr>
-      <w:bookmarkStart w:id="20" w:name="_Toc162369391"/>
+      <w:bookmarkStart w:id="22" w:name="_Toc162453113"/>
       <w:r>
         <w:t>False positive</w:t>
       </w:r>
-      <w:bookmarkEnd w:id="20"/>
       <w:r>
         <w:t xml:space="preserve"> from antivirus</w:t>
       </w:r>
+      <w:bookmarkEnd w:id="22"/>
     </w:p>
     <w:p>
       <w:r>
@@ -4144,7 +4192,15 @@
     </w:p>
     <w:p>
       <w:r>
-        <w:t>Two solutions would be to either whitelist it in the antivirus (requires admin rights), or rewrite everything in a different programming language and have it be digitally signed (Above my paygrade)</w:t>
+        <w:t xml:space="preserve">Two solutions would be to either whitelist it in the antivirus (requires admin rights), or rewrite everything in a different programming language and have it </w:t>
+      </w:r>
+      <w:proofErr w:type="gramStart"/>
+      <w:r>
+        <w:t>be</w:t>
+      </w:r>
+      <w:proofErr w:type="gramEnd"/>
+      <w:r>
+        <w:t xml:space="preserve"> digitally signed (Above my paygrade)</w:t>
       </w:r>
     </w:p>
     <w:sectPr>

--- a/documentation/Rocketlaunch Manual.docx
+++ b/documentation/Rocketlaunch Manual.docx
@@ -2493,13 +2493,8 @@
         <w:t>The menu allows to select a different source</w:t>
       </w:r>
       <w:r>
-        <w:t xml:space="preserve"> for files to be included in the </w:t>
-      </w:r>
-      <w:proofErr w:type="gramStart"/>
-      <w:r>
-        <w:t>project :</w:t>
-      </w:r>
-      <w:proofErr w:type="gramEnd"/>
+        <w:t xml:space="preserve"> for files to be included in the project :</w:t>
+      </w:r>
     </w:p>
     <w:tbl>
       <w:tblPr>
@@ -3260,13 +3255,8 @@
           </w:p>
           <w:p>
             <w:proofErr w:type="spellStart"/>
-            <w:proofErr w:type="gramStart"/>
-            <w:r>
-              <w:t>Minimal;info</w:t>
-            </w:r>
-            <w:proofErr w:type="gramEnd"/>
-            <w:r>
-              <w:t>;orig</w:t>
+            <w:r>
+              <w:t>Minimal;info;orig</w:t>
             </w:r>
             <w:proofErr w:type="spellEnd"/>
             <w:r>
@@ -3278,13 +3268,8 @@
               <w:t xml:space="preserve">Standard </w:t>
             </w:r>
             <w:proofErr w:type="spellStart"/>
-            <w:proofErr w:type="gramStart"/>
-            <w:r>
-              <w:t>TEP;info</w:t>
-            </w:r>
-            <w:proofErr w:type="gramEnd"/>
-            <w:r>
-              <w:t>;orig;trados;to</w:t>
+            <w:r>
+              <w:t>TEP;info;orig;trados;to</w:t>
             </w:r>
             <w:proofErr w:type="spellEnd"/>
             <w:r>
@@ -3325,13 +3310,8 @@
           </w:p>
           <w:p>
             <w:proofErr w:type="spellStart"/>
-            <w:proofErr w:type="gramStart"/>
-            <w:r>
-              <w:t>TEP;info</w:t>
-            </w:r>
-            <w:proofErr w:type="gramEnd"/>
-            <w:r>
-              <w:t>;orig;trados;to</w:t>
+            <w:r>
+              <w:t>TEP;info;orig;trados;to</w:t>
             </w:r>
             <w:proofErr w:type="spellEnd"/>
             <w:r>
@@ -3359,13 +3339,8 @@
               <w:t xml:space="preserve">Sworn </w:t>
             </w:r>
             <w:proofErr w:type="spellStart"/>
-            <w:proofErr w:type="gramStart"/>
-            <w:r>
-              <w:t>Translation;info</w:t>
-            </w:r>
-            <w:proofErr w:type="gramEnd"/>
-            <w:r>
-              <w:t>;orig;to</w:t>
+            <w:r>
+              <w:t>Translation;info;orig;to</w:t>
             </w:r>
             <w:proofErr w:type="spellEnd"/>
             <w:r>
@@ -3377,13 +3352,8 @@
               <w:t xml:space="preserve">Nur </w:t>
             </w:r>
             <w:proofErr w:type="spellStart"/>
-            <w:proofErr w:type="gramStart"/>
-            <w:r>
-              <w:t>Proofreading;info</w:t>
-            </w:r>
-            <w:proofErr w:type="gramEnd"/>
-            <w:r>
-              <w:t>;orig;to</w:t>
+            <w:r>
+              <w:t>Proofreading;info;orig;to</w:t>
             </w:r>
             <w:proofErr w:type="spellEnd"/>
             <w:r>
@@ -3400,13 +3370,8 @@
           </w:p>
           <w:p>
             <w:proofErr w:type="spellStart"/>
-            <w:proofErr w:type="gramStart"/>
-            <w:r>
-              <w:t>MemoQ;info</w:t>
-            </w:r>
-            <w:proofErr w:type="gramEnd"/>
-            <w:r>
-              <w:t>;orig;MemoQ;to</w:t>
+            <w:r>
+              <w:t>MemoQ;info;orig;MemoQ;to</w:t>
             </w:r>
             <w:proofErr w:type="spellEnd"/>
             <w:r>
@@ -3418,13 +3383,8 @@
               <w:t xml:space="preserve">Astrid </w:t>
             </w:r>
             <w:proofErr w:type="spellStart"/>
-            <w:proofErr w:type="gramStart"/>
-            <w:r>
-              <w:t>Style;info</w:t>
-            </w:r>
-            <w:proofErr w:type="gramEnd"/>
-            <w:r>
-              <w:t>;orig;trados;trans;proof;to</w:t>
+            <w:r>
+              <w:t>Style;info;orig;trados;trans;proof;to</w:t>
             </w:r>
             <w:proofErr w:type="spellEnd"/>
             <w:r>
@@ -3436,13 +3396,8 @@
               <w:t xml:space="preserve">Pizza </w:t>
             </w:r>
             <w:proofErr w:type="spellStart"/>
-            <w:proofErr w:type="gramStart"/>
-            <w:r>
-              <w:t>Margherita;Tomatensauce</w:t>
-            </w:r>
-            <w:proofErr w:type="gramEnd"/>
-            <w:r>
-              <w:t>;Mozzarella;Basilikum;OlivenÖl</w:t>
+            <w:r>
+              <w:t>Margherita;Tomatensauce;Mozzarella;Basilikum;OlivenÖl</w:t>
             </w:r>
             <w:proofErr w:type="spellEnd"/>
             <w:r>
@@ -3527,8 +3482,8 @@
                 <w:noProof/>
               </w:rPr>
               <w:drawing>
-                <wp:inline distT="0" distB="0" distL="0" distR="0" wp14:anchorId="63BF58FF" wp14:editId="5B4E08E2">
-                  <wp:extent cx="2191109" cy="2725844"/>
+                <wp:inline distT="0" distB="0" distL="0" distR="0" wp14:anchorId="63BF58FF" wp14:editId="4CDA7227">
+                  <wp:extent cx="2162514" cy="2739628"/>
                   <wp:effectExtent l="0" t="0" r="0" b="0"/>
                   <wp:docPr id="179648666" name="Grafik 1"/>
                   <wp:cNvGraphicFramePr>
@@ -3556,7 +3511,7 @@
                         <pic:spPr>
                           <a:xfrm>
                             <a:off x="0" y="0"/>
-                            <a:ext cx="2202189" cy="2739628"/>
+                            <a:ext cx="2162514" cy="2739628"/>
                           </a:xfrm>
                           <a:prstGeom prst="rect">
                             <a:avLst/>

--- a/documentation/Rocketlaunch Manual.docx
+++ b/documentation/Rocketlaunch Manual.docx
@@ -160,7 +160,7 @@
         </w:rPr>
       </w:pPr>
     </w:p>
-    <w:bookmarkStart w:id="0" w:name="_Toc162453091" w:displacedByCustomXml="next"/>
+    <w:bookmarkStart w:id="0" w:name="_Toc162455660" w:displacedByCustomXml="next"/>
     <w:sdt>
       <w:sdtPr>
         <w:rPr>
@@ -239,7 +239,7 @@
             </w:rPr>
             <w:fldChar w:fldCharType="separate"/>
           </w:r>
-          <w:hyperlink w:anchor="_Toc162453091" w:history="1">
+          <w:hyperlink w:anchor="_Toc162455660" w:history="1">
             <w:r>
               <w:rPr>
                 <w:rStyle w:val="Hyperlink"/>
@@ -268,7 +268,7 @@
                 <w:noProof/>
                 <w:webHidden/>
               </w:rPr>
-              <w:instrText xml:space="preserve"> PAGEREF _Toc162453091 \h </w:instrText>
+              <w:instrText xml:space="preserve"> PAGEREF _Toc162455660 \h </w:instrText>
             </w:r>
             <w:r>
               <w:rPr>
@@ -313,7 +313,7 @@
               <w:lang w:val="de-DE" w:eastAsia="de-DE"/>
             </w:rPr>
           </w:pPr>
-          <w:hyperlink w:anchor="_Toc162453092" w:history="1">
+          <w:hyperlink w:anchor="_Toc162455661" w:history="1">
             <w:r>
               <w:rPr>
                 <w:rStyle w:val="Hyperlink"/>
@@ -356,7 +356,7 @@
                 <w:noProof/>
                 <w:webHidden/>
               </w:rPr>
-              <w:instrText xml:space="preserve"> PAGEREF _Toc162453092 \h </w:instrText>
+              <w:instrText xml:space="preserve"> PAGEREF _Toc162455661 \h </w:instrText>
             </w:r>
             <w:r>
               <w:rPr>
@@ -401,7 +401,7 @@
               <w:lang w:val="de-DE" w:eastAsia="de-DE"/>
             </w:rPr>
           </w:pPr>
-          <w:hyperlink w:anchor="_Toc162453093" w:history="1">
+          <w:hyperlink w:anchor="_Toc162455662" w:history="1">
             <w:r>
               <w:rPr>
                 <w:rStyle w:val="Hyperlink"/>
@@ -444,7 +444,7 @@
                 <w:noProof/>
                 <w:webHidden/>
               </w:rPr>
-              <w:instrText xml:space="preserve"> PAGEREF _Toc162453093 \h </w:instrText>
+              <w:instrText xml:space="preserve"> PAGEREF _Toc162455662 \h </w:instrText>
             </w:r>
             <w:r>
               <w:rPr>
@@ -488,7 +488,7 @@
               <w:lang w:val="de-DE" w:eastAsia="de-DE"/>
             </w:rPr>
           </w:pPr>
-          <w:hyperlink w:anchor="_Toc162453094" w:history="1">
+          <w:hyperlink w:anchor="_Toc162455663" w:history="1">
             <w:r>
               <w:rPr>
                 <w:rStyle w:val="Hyperlink"/>
@@ -515,7 +515,7 @@
                 <w:noProof/>
                 <w:webHidden/>
               </w:rPr>
-              <w:instrText xml:space="preserve"> PAGEREF _Toc162453094 \h </w:instrText>
+              <w:instrText xml:space="preserve"> PAGEREF _Toc162455663 \h </w:instrText>
             </w:r>
             <w:r>
               <w:rPr>
@@ -559,7 +559,7 @@
               <w:lang w:val="de-DE" w:eastAsia="de-DE"/>
             </w:rPr>
           </w:pPr>
-          <w:hyperlink w:anchor="_Toc162453095" w:history="1">
+          <w:hyperlink w:anchor="_Toc162455664" w:history="1">
             <w:r>
               <w:rPr>
                 <w:rStyle w:val="Hyperlink"/>
@@ -586,7 +586,7 @@
                 <w:noProof/>
                 <w:webHidden/>
               </w:rPr>
-              <w:instrText xml:space="preserve"> PAGEREF _Toc162453095 \h </w:instrText>
+              <w:instrText xml:space="preserve"> PAGEREF _Toc162455664 \h </w:instrText>
             </w:r>
             <w:r>
               <w:rPr>
@@ -630,7 +630,7 @@
               <w:lang w:val="de-DE" w:eastAsia="de-DE"/>
             </w:rPr>
           </w:pPr>
-          <w:hyperlink w:anchor="_Toc162453096" w:history="1">
+          <w:hyperlink w:anchor="_Toc162455665" w:history="1">
             <w:r>
               <w:rPr>
                 <w:rStyle w:val="Hyperlink"/>
@@ -657,7 +657,7 @@
                 <w:noProof/>
                 <w:webHidden/>
               </w:rPr>
-              <w:instrText xml:space="preserve"> PAGEREF _Toc162453096 \h </w:instrText>
+              <w:instrText xml:space="preserve"> PAGEREF _Toc162455665 \h </w:instrText>
             </w:r>
             <w:r>
               <w:rPr>
@@ -701,7 +701,7 @@
               <w:lang w:val="de-DE" w:eastAsia="de-DE"/>
             </w:rPr>
           </w:pPr>
-          <w:hyperlink w:anchor="_Toc162453097" w:history="1">
+          <w:hyperlink w:anchor="_Toc162455666" w:history="1">
             <w:r>
               <w:rPr>
                 <w:rStyle w:val="Hyperlink"/>
@@ -728,7 +728,7 @@
                 <w:noProof/>
                 <w:webHidden/>
               </w:rPr>
-              <w:instrText xml:space="preserve"> PAGEREF _Toc162453097 \h </w:instrText>
+              <w:instrText xml:space="preserve"> PAGEREF _Toc162455666 \h </w:instrText>
             </w:r>
             <w:r>
               <w:rPr>
@@ -773,7 +773,7 @@
               <w:lang w:val="de-DE" w:eastAsia="de-DE"/>
             </w:rPr>
           </w:pPr>
-          <w:hyperlink w:anchor="_Toc162453098" w:history="1">
+          <w:hyperlink w:anchor="_Toc162455667" w:history="1">
             <w:r>
               <w:rPr>
                 <w:rStyle w:val="Hyperlink"/>
@@ -816,7 +816,7 @@
                 <w:noProof/>
                 <w:webHidden/>
               </w:rPr>
-              <w:instrText xml:space="preserve"> PAGEREF _Toc162453098 \h </w:instrText>
+              <w:instrText xml:space="preserve"> PAGEREF _Toc162455667 \h </w:instrText>
             </w:r>
             <w:r>
               <w:rPr>
@@ -861,7 +861,7 @@
               <w:lang w:val="de-DE" w:eastAsia="de-DE"/>
             </w:rPr>
           </w:pPr>
-          <w:hyperlink w:anchor="_Toc162453099" w:history="1">
+          <w:hyperlink w:anchor="_Toc162455668" w:history="1">
             <w:r>
               <w:rPr>
                 <w:rStyle w:val="Hyperlink"/>
@@ -904,7 +904,7 @@
                 <w:noProof/>
                 <w:webHidden/>
               </w:rPr>
-              <w:instrText xml:space="preserve"> PAGEREF _Toc162453099 \h </w:instrText>
+              <w:instrText xml:space="preserve"> PAGEREF _Toc162455668 \h </w:instrText>
             </w:r>
             <w:r>
               <w:rPr>
@@ -948,7 +948,7 @@
               <w:lang w:val="de-DE" w:eastAsia="de-DE"/>
             </w:rPr>
           </w:pPr>
-          <w:hyperlink w:anchor="_Toc162453100" w:history="1">
+          <w:hyperlink w:anchor="_Toc162455669" w:history="1">
             <w:r>
               <w:rPr>
                 <w:rStyle w:val="Hyperlink"/>
@@ -975,7 +975,7 @@
                 <w:noProof/>
                 <w:webHidden/>
               </w:rPr>
-              <w:instrText xml:space="preserve"> PAGEREF _Toc162453100 \h </w:instrText>
+              <w:instrText xml:space="preserve"> PAGEREF _Toc162455669 \h </w:instrText>
             </w:r>
             <w:r>
               <w:rPr>
@@ -1019,7 +1019,7 @@
               <w:lang w:val="de-DE" w:eastAsia="de-DE"/>
             </w:rPr>
           </w:pPr>
-          <w:hyperlink w:anchor="_Toc162453101" w:history="1">
+          <w:hyperlink w:anchor="_Toc162455670" w:history="1">
             <w:r>
               <w:rPr>
                 <w:rStyle w:val="Hyperlink"/>
@@ -1046,7 +1046,7 @@
                 <w:noProof/>
                 <w:webHidden/>
               </w:rPr>
-              <w:instrText xml:space="preserve"> PAGEREF _Toc162453101 \h </w:instrText>
+              <w:instrText xml:space="preserve"> PAGEREF _Toc162455670 \h </w:instrText>
             </w:r>
             <w:r>
               <w:rPr>
@@ -1090,7 +1090,7 @@
               <w:lang w:val="de-DE" w:eastAsia="de-DE"/>
             </w:rPr>
           </w:pPr>
-          <w:hyperlink w:anchor="_Toc162453102" w:history="1">
+          <w:hyperlink w:anchor="_Toc162455671" w:history="1">
             <w:r>
               <w:rPr>
                 <w:rStyle w:val="Hyperlink"/>
@@ -1117,7 +1117,7 @@
                 <w:noProof/>
                 <w:webHidden/>
               </w:rPr>
-              <w:instrText xml:space="preserve"> PAGEREF _Toc162453102 \h </w:instrText>
+              <w:instrText xml:space="preserve"> PAGEREF _Toc162455671 \h </w:instrText>
             </w:r>
             <w:r>
               <w:rPr>
@@ -1161,7 +1161,7 @@
               <w:lang w:val="de-DE" w:eastAsia="de-DE"/>
             </w:rPr>
           </w:pPr>
-          <w:hyperlink w:anchor="_Toc162453103" w:history="1">
+          <w:hyperlink w:anchor="_Toc162455672" w:history="1">
             <w:r>
               <w:rPr>
                 <w:rStyle w:val="Hyperlink"/>
@@ -1188,7 +1188,7 @@
                 <w:noProof/>
                 <w:webHidden/>
               </w:rPr>
-              <w:instrText xml:space="preserve"> PAGEREF _Toc162453103 \h </w:instrText>
+              <w:instrText xml:space="preserve"> PAGEREF _Toc162455672 \h </w:instrText>
             </w:r>
             <w:r>
               <w:rPr>
@@ -1232,7 +1232,7 @@
               <w:lang w:val="de-DE" w:eastAsia="de-DE"/>
             </w:rPr>
           </w:pPr>
-          <w:hyperlink w:anchor="_Toc162453104" w:history="1">
+          <w:hyperlink w:anchor="_Toc162455673" w:history="1">
             <w:r>
               <w:rPr>
                 <w:rStyle w:val="Hyperlink"/>
@@ -1259,7 +1259,7 @@
                 <w:noProof/>
                 <w:webHidden/>
               </w:rPr>
-              <w:instrText xml:space="preserve"> PAGEREF _Toc162453104 \h </w:instrText>
+              <w:instrText xml:space="preserve"> PAGEREF _Toc162455673 \h </w:instrText>
             </w:r>
             <w:r>
               <w:rPr>
@@ -1304,7 +1304,7 @@
               <w:lang w:val="de-DE" w:eastAsia="de-DE"/>
             </w:rPr>
           </w:pPr>
-          <w:hyperlink w:anchor="_Toc162453105" w:history="1">
+          <w:hyperlink w:anchor="_Toc162455674" w:history="1">
             <w:r>
               <w:rPr>
                 <w:rStyle w:val="Hyperlink"/>
@@ -1347,7 +1347,7 @@
                 <w:noProof/>
                 <w:webHidden/>
               </w:rPr>
-              <w:instrText xml:space="preserve"> PAGEREF _Toc162453105 \h </w:instrText>
+              <w:instrText xml:space="preserve"> PAGEREF _Toc162455674 \h </w:instrText>
             </w:r>
             <w:r>
               <w:rPr>
@@ -1392,7 +1392,7 @@
               <w:lang w:val="de-DE" w:eastAsia="de-DE"/>
             </w:rPr>
           </w:pPr>
-          <w:hyperlink w:anchor="_Toc162453106" w:history="1">
+          <w:hyperlink w:anchor="_Toc162455675" w:history="1">
             <w:r>
               <w:rPr>
                 <w:rStyle w:val="Hyperlink"/>
@@ -1435,7 +1435,7 @@
                 <w:noProof/>
                 <w:webHidden/>
               </w:rPr>
-              <w:instrText xml:space="preserve"> PAGEREF _Toc162453106 \h </w:instrText>
+              <w:instrText xml:space="preserve"> PAGEREF _Toc162455675 \h </w:instrText>
             </w:r>
             <w:r>
               <w:rPr>
@@ -1479,7 +1479,7 @@
               <w:lang w:val="de-DE" w:eastAsia="de-DE"/>
             </w:rPr>
           </w:pPr>
-          <w:hyperlink w:anchor="_Toc162453107" w:history="1">
+          <w:hyperlink w:anchor="_Toc162455676" w:history="1">
             <w:r>
               <w:rPr>
                 <w:rStyle w:val="Hyperlink"/>
@@ -1506,7 +1506,7 @@
                 <w:noProof/>
                 <w:webHidden/>
               </w:rPr>
-              <w:instrText xml:space="preserve"> PAGEREF _Toc162453107 \h </w:instrText>
+              <w:instrText xml:space="preserve"> PAGEREF _Toc162455676 \h </w:instrText>
             </w:r>
             <w:r>
               <w:rPr>
@@ -1550,7 +1550,7 @@
               <w:lang w:val="de-DE" w:eastAsia="de-DE"/>
             </w:rPr>
           </w:pPr>
-          <w:hyperlink w:anchor="_Toc162453108" w:history="1">
+          <w:hyperlink w:anchor="_Toc162455677" w:history="1">
             <w:r>
               <w:rPr>
                 <w:rStyle w:val="Hyperlink"/>
@@ -1577,7 +1577,7 @@
                 <w:noProof/>
                 <w:webHidden/>
               </w:rPr>
-              <w:instrText xml:space="preserve"> PAGEREF _Toc162453108 \h </w:instrText>
+              <w:instrText xml:space="preserve"> PAGEREF _Toc162455677 \h </w:instrText>
             </w:r>
             <w:r>
               <w:rPr>
@@ -1622,7 +1622,7 @@
               <w:lang w:val="de-DE" w:eastAsia="de-DE"/>
             </w:rPr>
           </w:pPr>
-          <w:hyperlink w:anchor="_Toc162453109" w:history="1">
+          <w:hyperlink w:anchor="_Toc162455678" w:history="1">
             <w:r>
               <w:rPr>
                 <w:rStyle w:val="Hyperlink"/>
@@ -1665,7 +1665,7 @@
                 <w:noProof/>
                 <w:webHidden/>
               </w:rPr>
-              <w:instrText xml:space="preserve"> PAGEREF _Toc162453109 \h </w:instrText>
+              <w:instrText xml:space="preserve"> PAGEREF _Toc162455678 \h </w:instrText>
             </w:r>
             <w:r>
               <w:rPr>
@@ -1709,7 +1709,7 @@
               <w:lang w:val="de-DE" w:eastAsia="de-DE"/>
             </w:rPr>
           </w:pPr>
-          <w:hyperlink w:anchor="_Toc162453110" w:history="1">
+          <w:hyperlink w:anchor="_Toc162455679" w:history="1">
             <w:r>
               <w:rPr>
                 <w:rStyle w:val="Hyperlink"/>
@@ -1736,7 +1736,7 @@
                 <w:noProof/>
                 <w:webHidden/>
               </w:rPr>
-              <w:instrText xml:space="preserve"> PAGEREF _Toc162453110 \h </w:instrText>
+              <w:instrText xml:space="preserve"> PAGEREF _Toc162455679 \h </w:instrText>
             </w:r>
             <w:r>
               <w:rPr>
@@ -1780,7 +1780,7 @@
               <w:lang w:val="de-DE" w:eastAsia="de-DE"/>
             </w:rPr>
           </w:pPr>
-          <w:hyperlink w:anchor="_Toc162453111" w:history="1">
+          <w:hyperlink w:anchor="_Toc162455680" w:history="1">
             <w:r>
               <w:rPr>
                 <w:rStyle w:val="Hyperlink"/>
@@ -1807,7 +1807,7 @@
                 <w:noProof/>
                 <w:webHidden/>
               </w:rPr>
-              <w:instrText xml:space="preserve"> PAGEREF _Toc162453111 \h </w:instrText>
+              <w:instrText xml:space="preserve"> PAGEREF _Toc162455680 \h </w:instrText>
             </w:r>
             <w:r>
               <w:rPr>
@@ -1851,7 +1851,7 @@
               <w:lang w:val="de-DE" w:eastAsia="de-DE"/>
             </w:rPr>
           </w:pPr>
-          <w:hyperlink w:anchor="_Toc162453112" w:history="1">
+          <w:hyperlink w:anchor="_Toc162455681" w:history="1">
             <w:r>
               <w:rPr>
                 <w:rStyle w:val="Hyperlink"/>
@@ -1878,7 +1878,7 @@
                 <w:noProof/>
                 <w:webHidden/>
               </w:rPr>
-              <w:instrText xml:space="preserve"> PAGEREF _Toc162453112 \h </w:instrText>
+              <w:instrText xml:space="preserve"> PAGEREF _Toc162455681 \h </w:instrText>
             </w:r>
             <w:r>
               <w:rPr>
@@ -1922,7 +1922,7 @@
               <w:lang w:val="de-DE" w:eastAsia="de-DE"/>
             </w:rPr>
           </w:pPr>
-          <w:hyperlink w:anchor="_Toc162453113" w:history="1">
+          <w:hyperlink w:anchor="_Toc162455682" w:history="1">
             <w:r>
               <w:rPr>
                 <w:rStyle w:val="Hyperlink"/>
@@ -1949,7 +1949,7 @@
                 <w:noProof/>
                 <w:webHidden/>
               </w:rPr>
-              <w:instrText xml:space="preserve"> PAGEREF _Toc162453113 \h </w:instrText>
+              <w:instrText xml:space="preserve"> PAGEREF _Toc162455682 \h </w:instrText>
             </w:r>
             <w:r>
               <w:rPr>
@@ -2017,7 +2017,7 @@
         <w:pStyle w:val="berschrift1"/>
         <w:spacing w:before="0"/>
       </w:pPr>
-      <w:bookmarkStart w:id="1" w:name="_Toc162453092"/>
+      <w:bookmarkStart w:id="1" w:name="_Toc162455661"/>
       <w:r>
         <w:lastRenderedPageBreak/>
         <w:t>WHAT IS IT</w:t>
@@ -2125,7 +2125,7 @@
       <w:pPr>
         <w:pStyle w:val="berschrift1"/>
       </w:pPr>
-      <w:bookmarkStart w:id="2" w:name="_Toc162453093"/>
+      <w:bookmarkStart w:id="2" w:name="_Toc162455662"/>
       <w:r>
         <w:t xml:space="preserve">HOW TO USE </w:t>
       </w:r>
@@ -2149,8 +2149,8 @@
         <w:tblLook w:val="04A0" w:firstRow="1" w:lastRow="0" w:firstColumn="1" w:lastColumn="0" w:noHBand="0" w:noVBand="1"/>
       </w:tblPr>
       <w:tblGrid>
-        <w:gridCol w:w="4372"/>
-        <w:gridCol w:w="4916"/>
+        <w:gridCol w:w="4385"/>
+        <w:gridCol w:w="4903"/>
       </w:tblGrid>
       <w:tr>
         <w:tc>
@@ -2163,8 +2163,8 @@
                 <w:noProof/>
               </w:rPr>
               <w:drawing>
-                <wp:inline distT="0" distB="0" distL="0" distR="0" wp14:anchorId="2A00BA0B" wp14:editId="7E685124">
-                  <wp:extent cx="2639683" cy="1401819"/>
+                <wp:inline distT="0" distB="0" distL="0" distR="0" wp14:anchorId="2A00BA0B" wp14:editId="6CAC0247">
+                  <wp:extent cx="2647404" cy="1403443"/>
                   <wp:effectExtent l="0" t="0" r="0" b="0"/>
                   <wp:docPr id="119760248" name="Grafik 5"/>
                   <wp:cNvGraphicFramePr>
@@ -2174,7 +2174,7 @@
                     <a:graphicData uri="http://schemas.openxmlformats.org/drawingml/2006/picture">
                       <pic:pic xmlns:pic="http://schemas.openxmlformats.org/drawingml/2006/picture">
                         <pic:nvPicPr>
-                          <pic:cNvPr id="119760248" name="Grafik 119760248"/>
+                          <pic:cNvPr id="119760248" name="Grafik 5"/>
                           <pic:cNvPicPr/>
                         </pic:nvPicPr>
                         <pic:blipFill>
@@ -2192,7 +2192,7 @@
                         <pic:spPr>
                           <a:xfrm>
                             <a:off x="0" y="0"/>
-                            <a:ext cx="2647404" cy="1405919"/>
+                            <a:ext cx="2647404" cy="1403443"/>
                           </a:xfrm>
                           <a:prstGeom prst="rect">
                             <a:avLst/>
@@ -2223,15 +2223,7 @@
             </w:r>
             <w:proofErr w:type="spellEnd"/>
             <w:r>
-              <w:t xml:space="preserve"> pulls files for project creation from </w:t>
-            </w:r>
-            <w:proofErr w:type="gramStart"/>
-            <w:r>
-              <w:t>clients</w:t>
-            </w:r>
-            <w:proofErr w:type="gramEnd"/>
-            <w:r>
-              <w:t xml:space="preserve"> emails, but it depends on Outlook for that.</w:t>
+              <w:t xml:space="preserve"> pulls files for project creation from clients emails, but it depends on Outlook for that.</w:t>
             </w:r>
           </w:p>
           <w:p>
@@ -2242,7 +2234,6 @@
         </w:tc>
       </w:tr>
     </w:tbl>
-    <w:p/>
     <w:p>
       <w:r>
         <w:t xml:space="preserve">Once loaded, the main app window will appear. </w:t>
@@ -2306,7 +2297,7 @@
       <w:pPr>
         <w:pStyle w:val="berschrift2"/>
       </w:pPr>
-      <w:bookmarkStart w:id="3" w:name="_Toc162453094"/>
+      <w:bookmarkStart w:id="3" w:name="_Toc162455663"/>
       <w:r>
         <w:lastRenderedPageBreak/>
         <w:t>The Upper Bar</w:t>
@@ -2425,7 +2416,7 @@
       <w:pPr>
         <w:pStyle w:val="berschrift2"/>
       </w:pPr>
-      <w:bookmarkStart w:id="4" w:name="_Toc162453095"/>
+      <w:bookmarkStart w:id="4" w:name="_Toc162455664"/>
       <w:r>
         <w:t xml:space="preserve">The </w:t>
       </w:r>
@@ -2646,7 +2637,6 @@
         </w:tc>
       </w:tr>
     </w:tbl>
-    <w:p/>
     <w:p>
       <w:r>
         <w:t>You can load the view anew with the reload button. In the case of the email view, it fetches new emails as well, which may be slow.</w:t>
@@ -2654,7 +2644,6 @@
     </w:p>
     <w:p>
       <w:r>
-        <w:lastRenderedPageBreak/>
         <w:t>The blue bar below the Source File view allow to resize said view compared to the template view.</w:t>
       </w:r>
     </w:p>
@@ -2671,7 +2660,7 @@
       <w:pPr>
         <w:pStyle w:val="berschrift2"/>
       </w:pPr>
-      <w:bookmarkStart w:id="5" w:name="_Toc162453096"/>
+      <w:bookmarkStart w:id="5" w:name="_Toc162455665"/>
       <w:r>
         <w:t xml:space="preserve">The </w:t>
       </w:r>
@@ -2792,7 +2781,7 @@
       <w:pPr>
         <w:pStyle w:val="berschrift2"/>
       </w:pPr>
-      <w:bookmarkStart w:id="6" w:name="_Toc162453097"/>
+      <w:bookmarkStart w:id="6" w:name="_Toc162455666"/>
       <w:r>
         <w:t xml:space="preserve">The </w:t>
       </w:r>
@@ -3023,7 +3012,6 @@
           </w:tcPr>
           <w:p>
             <w:r>
-              <w:lastRenderedPageBreak/>
               <w:t>“</w:t>
             </w:r>
             <w:r>
@@ -3049,7 +3037,11 @@
               <w:t>of the information</w:t>
             </w:r>
             <w:r>
-              <w:t xml:space="preserve"> and settings entered</w:t>
+              <w:t xml:space="preserve"> and </w:t>
+            </w:r>
+            <w:r>
+              <w:lastRenderedPageBreak/>
+              <w:t>settings entered</w:t>
             </w:r>
             <w:r>
               <w:t>.</w:t>
@@ -3064,6 +3056,7 @@
           </w:tcPr>
           <w:p>
             <w:r>
+              <w:lastRenderedPageBreak/>
               <w:t>“</w:t>
             </w:r>
             <w:r>
@@ -3127,7 +3120,7 @@
       <w:pPr>
         <w:pStyle w:val="berschrift1"/>
       </w:pPr>
-      <w:bookmarkStart w:id="7" w:name="_Toc162453098"/>
+      <w:bookmarkStart w:id="7" w:name="_Toc162455667"/>
       <w:r>
         <w:t>Project templates</w:t>
       </w:r>
@@ -3411,7 +3404,7 @@
       <w:pPr>
         <w:pStyle w:val="berschrift1"/>
       </w:pPr>
-      <w:bookmarkStart w:id="8" w:name="_Toc162453099"/>
+      <w:bookmarkStart w:id="8" w:name="_Toc162455668"/>
       <w:r>
         <w:lastRenderedPageBreak/>
         <w:t>ADVANCED SETTINGS</w:t>
@@ -3532,7 +3525,7 @@
       <w:pPr>
         <w:pStyle w:val="berschrift2"/>
       </w:pPr>
-      <w:bookmarkStart w:id="9" w:name="_Toc162453100"/>
+      <w:bookmarkStart w:id="9" w:name="_Toc162455669"/>
       <w:r>
         <w:t xml:space="preserve">Create </w:t>
       </w:r>
@@ -3637,7 +3630,7 @@
       <w:pPr>
         <w:pStyle w:val="berschrift2"/>
       </w:pPr>
-      <w:bookmarkStart w:id="10" w:name="_Toc162453101"/>
+      <w:bookmarkStart w:id="10" w:name="_Toc162455670"/>
       <w:r>
         <w:t>Count Words</w:t>
       </w:r>
@@ -3677,7 +3670,7 @@
       <w:pPr>
         <w:pStyle w:val="berschrift2"/>
       </w:pPr>
-      <w:bookmarkStart w:id="11" w:name="_Toc162453102"/>
+      <w:bookmarkStart w:id="11" w:name="_Toc162455671"/>
       <w:r>
         <w:t>Open folder once ready</w:t>
       </w:r>
@@ -3705,7 +3698,7 @@
       <w:pPr>
         <w:pStyle w:val="berschrift2"/>
       </w:pPr>
-      <w:bookmarkStart w:id="12" w:name="_Toc162453103"/>
+      <w:bookmarkStart w:id="12" w:name="_Toc162455672"/>
       <w:r>
         <w:lastRenderedPageBreak/>
         <w:t>Send a notification once ready</w:t>
@@ -3811,7 +3804,7 @@
       <w:pPr>
         <w:pStyle w:val="berschrift2"/>
       </w:pPr>
-      <w:bookmarkStart w:id="13" w:name="_Toc162453104"/>
+      <w:bookmarkStart w:id="13" w:name="_Toc162455673"/>
       <w:r>
         <w:t>Close application after creation</w:t>
       </w:r>
@@ -3831,7 +3824,7 @@
       <w:pPr>
         <w:pStyle w:val="berschrift1"/>
       </w:pPr>
-      <w:bookmarkStart w:id="14" w:name="_Toc162453105"/>
+      <w:bookmarkStart w:id="14" w:name="_Toc162455674"/>
       <w:r>
         <w:t xml:space="preserve">HOW TO INSTALL </w:t>
       </w:r>
@@ -3959,7 +3952,7 @@
       <w:pPr>
         <w:pStyle w:val="berschrift1"/>
       </w:pPr>
-      <w:bookmarkStart w:id="15" w:name="_Toc162453106"/>
+      <w:bookmarkStart w:id="15" w:name="_Toc162455675"/>
       <w:r>
         <w:lastRenderedPageBreak/>
         <w:t>WHAT I AM WORKING ON</w:t>
@@ -3976,7 +3969,7 @@
       <w:pPr>
         <w:pStyle w:val="berschrift2"/>
       </w:pPr>
-      <w:bookmarkStart w:id="16" w:name="_Toc162453107"/>
+      <w:bookmarkStart w:id="16" w:name="_Toc162455676"/>
       <w:r>
         <w:t>Localization</w:t>
       </w:r>
@@ -3992,7 +3985,7 @@
       <w:pPr>
         <w:pStyle w:val="berschrift2"/>
       </w:pPr>
-      <w:bookmarkStart w:id="17" w:name="_Toc162453108"/>
+      <w:bookmarkStart w:id="17" w:name="_Toc162455677"/>
       <w:r>
         <w:t>Make it quicker</w:t>
       </w:r>
@@ -4014,7 +4007,7 @@
       <w:pPr>
         <w:pStyle w:val="berschrift1"/>
       </w:pPr>
-      <w:bookmarkStart w:id="18" w:name="_Toc162453109"/>
+      <w:bookmarkStart w:id="18" w:name="_Toc162455678"/>
       <w:r>
         <w:t>KNOWN BUGS</w:t>
       </w:r>
@@ -4024,7 +4017,7 @@
       <w:pPr>
         <w:pStyle w:val="berschrift2"/>
       </w:pPr>
-      <w:bookmarkStart w:id="19" w:name="_Toc162453110"/>
+      <w:bookmarkStart w:id="19" w:name="_Toc162455679"/>
       <w:r>
         <w:t>Lack of testing</w:t>
       </w:r>
@@ -4040,7 +4033,7 @@
       <w:pPr>
         <w:pStyle w:val="berschrift2"/>
       </w:pPr>
-      <w:bookmarkStart w:id="20" w:name="_Toc162453111"/>
+      <w:bookmarkStart w:id="20" w:name="_Toc162455680"/>
       <w:r>
         <w:t xml:space="preserve">Word Counting for PDF, Excel, </w:t>
       </w:r>
@@ -4077,7 +4070,7 @@
       <w:pPr>
         <w:pStyle w:val="berschrift2"/>
       </w:pPr>
-      <w:bookmarkStart w:id="21" w:name="_Toc162453112"/>
+      <w:bookmarkStart w:id="21" w:name="_Toc162455681"/>
       <w:r>
         <w:t>Autodeleting exe</w:t>
       </w:r>
@@ -4102,7 +4095,7 @@
       <w:pPr>
         <w:pStyle w:val="berschrift2"/>
       </w:pPr>
-      <w:bookmarkStart w:id="22" w:name="_Toc162453113"/>
+      <w:bookmarkStart w:id="22" w:name="_Toc162455682"/>
       <w:r>
         <w:t>False positive</w:t>
       </w:r>
@@ -4147,15 +4140,7 @@
     </w:p>
     <w:p>
       <w:r>
-        <w:t xml:space="preserve">Two solutions would be to either whitelist it in the antivirus (requires admin rights), or rewrite everything in a different programming language and have it </w:t>
-      </w:r>
-      <w:proofErr w:type="gramStart"/>
-      <w:r>
-        <w:t>be</w:t>
-      </w:r>
-      <w:proofErr w:type="gramEnd"/>
-      <w:r>
-        <w:t xml:space="preserve"> digitally signed (Above my paygrade)</w:t>
+        <w:t>Two solutions would be to either whitelist it in the antivirus (requires admin rights), or rewrite everything in a different programming language and have it be digitally signed (Above my paygrade)</w:t>
       </w:r>
     </w:p>
     <w:sectPr>

--- a/documentation/Rocketlaunch Manual.docx
+++ b/documentation/Rocketlaunch Manual.docx
@@ -193,7 +193,6 @@
               <w:rStyle w:val="TitelZchn"/>
             </w:rPr>
           </w:pPr>
-          <w:proofErr w:type="spellStart"/>
           <w:r>
             <w:rPr>
               <w:rStyle w:val="TitelZchn"/>
@@ -202,7 +201,6 @@
             <w:t>Inhalt</w:t>
           </w:r>
           <w:bookmarkEnd w:id="0"/>
-          <w:proofErr w:type="spellEnd"/>
         </w:p>
         <w:p>
           <w:pPr>
@@ -2035,18 +2033,13 @@
         <w:t>create new projects</w:t>
       </w:r>
       <w:r>
-        <w:t xml:space="preserve">, in the right place, super </w:t>
-      </w:r>
-      <w:proofErr w:type="spellStart"/>
-      <w:r>
-        <w:t>super</w:t>
-      </w:r>
-      <w:proofErr w:type="spellEnd"/>
-      <w:r>
-        <w:t xml:space="preserve"> quick</w:t>
-      </w:r>
-      <w:r>
-        <w:t xml:space="preserve"> and how I want it</w:t>
+        <w:t>, in the right place, super super quick</w:t>
+      </w:r>
+      <w:r>
+        <w:t xml:space="preserve"> and how </w:t>
+      </w:r>
+      <w:r>
+        <w:t>needed</w:t>
       </w:r>
       <w:r>
         <w:t xml:space="preserve">. </w:t>
@@ -2060,67 +2053,33 @@
       <w:r>
         <w:t>as possible. Nobody likes it when software UI is needlessly annoying.</w:t>
       </w:r>
-    </w:p>
-    <w:p>
-      <w:r>
-        <w:t xml:space="preserve">On the technical aspect, it is a </w:t>
-      </w:r>
-      <w:r>
-        <w:t xml:space="preserve">set of </w:t>
-      </w:r>
-      <w:proofErr w:type="spellStart"/>
-      <w:r>
-        <w:t>Powershell</w:t>
-      </w:r>
-      <w:proofErr w:type="spellEnd"/>
-      <w:r>
-        <w:t xml:space="preserve"> script</w:t>
-      </w:r>
-      <w:r>
-        <w:t xml:space="preserve">s, </w:t>
-      </w:r>
-      <w:r>
-        <w:t>written in imperative style</w:t>
-      </w:r>
-      <w:r>
-        <w:t xml:space="preserve">, </w:t>
-      </w:r>
-      <w:r>
-        <w:t xml:space="preserve">using </w:t>
-      </w:r>
-      <w:proofErr w:type="spellStart"/>
-      <w:r>
-        <w:t>Windows.Forms</w:t>
-      </w:r>
-      <w:proofErr w:type="spellEnd"/>
       <w:r>
         <w:t xml:space="preserve"> </w:t>
       </w:r>
-      <w:r>
-        <w:t>as GUI</w:t>
-      </w:r>
-      <w:r>
-        <w:t xml:space="preserve">, with the main one </w:t>
-      </w:r>
-      <w:r>
-        <w:t>compiled into PS2EXE</w:t>
-      </w:r>
-      <w:r>
-        <w:t xml:space="preserve"> (which simply wraps the </w:t>
-      </w:r>
-      <w:proofErr w:type="spellStart"/>
-      <w:r>
-        <w:t>Powershell</w:t>
-      </w:r>
-      <w:proofErr w:type="spellEnd"/>
-      <w:r>
-        <w:t xml:space="preserve"> code within C# code)</w:t>
-      </w:r>
-      <w:r>
-        <w:t xml:space="preserve">. </w:t>
-      </w:r>
-    </w:p>
-    <w:p/>
+    </w:p>
+    <w:p>
+      <w:pPr>
+        <w:rPr>
+          <w:rFonts w:ascii="Segoe UI Emoji" w:eastAsia="Segoe UI Emoji" w:hAnsi="Segoe UI Emoji" w:cs="Segoe UI Emoji"/>
+        </w:rPr>
+      </w:pPr>
+      <w:r>
+        <w:t xml:space="preserve">Enjoy </w:t>
+      </w:r>
+      <w:r>
+        <w:rPr>
+          <w:rFonts w:ascii="Segoe UI Emoji" w:eastAsia="Segoe UI Emoji" w:hAnsi="Segoe UI Emoji" w:cs="Segoe UI Emoji"/>
+        </w:rPr>
+        <w:t>😊</w:t>
+      </w:r>
+    </w:p>
+    <w:p>
+      <w:pPr>
+        <w:rPr>
+          <w:rFonts w:ascii="Segoe UI Emoji" w:eastAsia="Segoe UI Emoji" w:hAnsi="Segoe UI Emoji" w:cs="Segoe UI Emoji"/>
+        </w:rPr>
+      </w:pPr>
+    </w:p>
     <w:p>
       <w:pPr>
         <w:pStyle w:val="berschrift1"/>
@@ -2215,15 +2174,7 @@
               <w:t xml:space="preserve">Upon opening “Start Rocketlaunch.exe” you may see </w:t>
             </w:r>
             <w:r>
-              <w:t xml:space="preserve">this window. </w:t>
-            </w:r>
-            <w:proofErr w:type="spellStart"/>
-            <w:r>
-              <w:t>Rocketlaunch</w:t>
-            </w:r>
-            <w:proofErr w:type="spellEnd"/>
-            <w:r>
-              <w:t xml:space="preserve"> pulls files for project creation from clients emails, but it depends on Outlook for that.</w:t>
+              <w:t>this window. Rocketlaunch pulls files for project creation from clients emails, but it depends on Outlook for that.</w:t>
             </w:r>
           </w:p>
           <w:p>
@@ -2234,6 +2185,7 @@
         </w:tc>
       </w:tr>
     </w:tbl>
+    <w:p/>
     <w:p>
       <w:r>
         <w:t xml:space="preserve">Once loaded, the main app window will appear. </w:t>
@@ -2319,8 +2271,8 @@
           <w:szCs w:val="28"/>
         </w:rPr>
         <w:drawing>
-          <wp:inline distT="0" distB="0" distL="0" distR="0" wp14:anchorId="4C1B11B9" wp14:editId="5C2262D5">
-            <wp:extent cx="4805045" cy="835928"/>
+          <wp:inline distT="0" distB="0" distL="0" distR="0" wp14:anchorId="4C1B11B9" wp14:editId="30AAD8EA">
+            <wp:extent cx="5803626" cy="1009650"/>
             <wp:effectExtent l="0" t="0" r="0" b="0"/>
             <wp:docPr id="191274835" name="Grafik 1"/>
             <wp:cNvGraphicFramePr>
@@ -2350,7 +2302,7 @@
                   <pic:spPr bwMode="auto">
                     <a:xfrm>
                       <a:off x="0" y="0"/>
-                      <a:ext cx="4805045" cy="835928"/>
+                      <a:ext cx="5817262" cy="1012022"/>
                     </a:xfrm>
                     <a:prstGeom prst="rect">
                       <a:avLst/>
@@ -2369,15 +2321,7 @@
     </w:p>
     <w:p>
       <w:r>
-        <w:t xml:space="preserve">You can enter the project code here. By default, </w:t>
-      </w:r>
-      <w:proofErr w:type="spellStart"/>
-      <w:r>
-        <w:t>Rocketlaunch</w:t>
-      </w:r>
-      <w:proofErr w:type="spellEnd"/>
-      <w:r>
-        <w:t xml:space="preserve"> tries to predict the number of next </w:t>
+        <w:t xml:space="preserve">You can enter the project code here. By default, Rocketlaunch tries to predict the number of next </w:t>
       </w:r>
       <w:r>
         <w:t>projects</w:t>
@@ -2424,6 +2368,11 @@
         <w:t>Source File view</w:t>
       </w:r>
       <w:bookmarkEnd w:id="4"/>
+    </w:p>
+    <w:p>
+      <w:r>
+        <w:t>The menu allows to select a different source for files to be included in the project:</w:t>
+      </w:r>
     </w:p>
     <w:p>
       <w:r>
@@ -2479,14 +2428,6 @@
         </w:drawing>
       </w:r>
     </w:p>
-    <w:p>
-      <w:r>
-        <w:t>The menu allows to select a different source</w:t>
-      </w:r>
-      <w:r>
-        <w:t xml:space="preserve"> for files to be included in the project :</w:t>
-      </w:r>
-    </w:p>
     <w:tbl>
       <w:tblPr>
         <w:tblStyle w:val="Tabellenraster"/>
@@ -2507,7 +2448,7 @@
       </w:tblGrid>
       <w:tr>
         <w:trPr>
-          <w:trHeight w:val="317"/>
+          <w:trHeight w:val="80"/>
         </w:trPr>
         <w:tc>
           <w:tcPr>
@@ -2647,21 +2588,13 @@
         <w:t>The blue bar below the Source File view allow to resize said view compared to the template view.</w:t>
       </w:r>
     </w:p>
-    <w:p/>
-    <w:p>
-      <w:pPr>
-        <w:rPr>
-          <w:sz w:val="28"/>
-          <w:szCs w:val="28"/>
-        </w:rPr>
-      </w:pPr>
-    </w:p>
     <w:p>
       <w:pPr>
         <w:pStyle w:val="berschrift2"/>
       </w:pPr>
       <w:bookmarkStart w:id="5" w:name="_Toc162455665"/>
       <w:r>
+        <w:lastRenderedPageBreak/>
         <w:t xml:space="preserve">The </w:t>
       </w:r>
       <w:r>
@@ -2671,7 +2604,6 @@
     </w:p>
     <w:p>
       <w:pPr>
-        <w:jc w:val="both"/>
         <w:rPr>
           <w:sz w:val="28"/>
           <w:szCs w:val="28"/>
@@ -2739,7 +2671,13 @@
         <w:t xml:space="preserve">CSV </w:t>
       </w:r>
       <w:r>
-        <w:t>file in the documentation folder. It offers all the directories structures</w:t>
+        <w:t xml:space="preserve">file </w:t>
+      </w:r>
+      <w:r>
+        <w:t xml:space="preserve">from </w:t>
+      </w:r>
+      <w:r>
+        <w:t>the documentation folder. It offers all the directories structures</w:t>
       </w:r>
       <w:r>
         <w:t xml:space="preserve"> described within it</w:t>
@@ -2792,16 +2730,22 @@
     </w:p>
     <w:p>
       <w:pPr>
-        <w:jc w:val="both"/>
         <w:rPr>
           <w:sz w:val="28"/>
           <w:szCs w:val="28"/>
         </w:rPr>
       </w:pPr>
-    </w:p>
-    <w:p>
-      <w:pPr>
-        <w:jc w:val="both"/>
+      <w:r>
+        <w:rPr>
+          <w:sz w:val="28"/>
+          <w:szCs w:val="28"/>
+        </w:rPr>
+        <w:t>The Bottom panel includes quick settings, advanced settings, and whether to proceed.</w:t>
+      </w:r>
+    </w:p>
+    <w:p>
+      <w:pPr>
+        <w:jc w:val="center"/>
         <w:rPr>
           <w:sz w:val="28"/>
           <w:szCs w:val="28"/>
@@ -2814,8 +2758,8 @@
           <w:szCs w:val="28"/>
         </w:rPr>
         <w:drawing>
-          <wp:inline distT="0" distB="0" distL="0" distR="0" wp14:anchorId="3BB2CD49" wp14:editId="01114F1C">
-            <wp:extent cx="5483405" cy="543464"/>
+          <wp:inline distT="0" distB="0" distL="0" distR="0" wp14:anchorId="3BB2CD49" wp14:editId="4D480D28">
+            <wp:extent cx="5753735" cy="570256"/>
             <wp:effectExtent l="0" t="0" r="0" b="0"/>
             <wp:docPr id="1689395501" name="Grafik 4"/>
             <wp:cNvGraphicFramePr>
@@ -2845,7 +2789,7 @@
                   <pic:spPr bwMode="auto">
                     <a:xfrm>
                       <a:off x="0" y="0"/>
-                      <a:ext cx="5545347" cy="549603"/>
+                      <a:ext cx="5881901" cy="582959"/>
                     </a:xfrm>
                     <a:prstGeom prst="rect">
                       <a:avLst/>
@@ -2862,7 +2806,6 @@
         </w:drawing>
       </w:r>
     </w:p>
-    <w:p/>
     <w:tbl>
       <w:tblPr>
         <w:tblStyle w:val="Tabellenraster"/>
@@ -2889,7 +2832,6 @@
           </w:tcPr>
           <w:p>
             <w:pPr>
-              <w:jc w:val="both"/>
               <w:rPr>
                 <w:b/>
                 <w:bCs/>
@@ -2911,7 +2853,6 @@
           </w:tcPr>
           <w:p>
             <w:pPr>
-              <w:jc w:val="both"/>
               <w:rPr>
                 <w:b/>
                 <w:bCs/>
@@ -3037,11 +2978,7 @@
               <w:t>of the information</w:t>
             </w:r>
             <w:r>
-              <w:t xml:space="preserve"> and </w:t>
-            </w:r>
-            <w:r>
-              <w:lastRenderedPageBreak/>
-              <w:t>settings entered</w:t>
+              <w:t xml:space="preserve"> and settings entered</w:t>
             </w:r>
             <w:r>
               <w:t>.</w:t>
@@ -3056,7 +2993,6 @@
           </w:tcPr>
           <w:p>
             <w:r>
-              <w:lastRenderedPageBreak/>
               <w:t>“</w:t>
             </w:r>
             <w:r>
@@ -3088,40 +3024,11 @@
     <w:p/>
     <w:p>
       <w:pPr>
-        <w:rPr>
-          <w:rFonts w:ascii="Segoe UI Emoji" w:eastAsia="Segoe UI Emoji" w:hAnsi="Segoe UI Emoji" w:cs="Segoe UI Emoji"/>
-        </w:rPr>
-      </w:pPr>
-      <w:r>
-        <w:t xml:space="preserve">Enjoy </w:t>
-      </w:r>
-      <w:r>
-        <w:rPr>
-          <w:rFonts w:ascii="Segoe UI Emoji" w:eastAsia="Segoe UI Emoji" w:hAnsi="Segoe UI Emoji" w:cs="Segoe UI Emoji"/>
-        </w:rPr>
-        <w:t>😊</w:t>
-      </w:r>
-    </w:p>
-    <w:p>
-      <w:pPr>
-        <w:rPr>
-          <w:rFonts w:ascii="Segoe UI Emoji" w:eastAsia="Segoe UI Emoji" w:hAnsi="Segoe UI Emoji" w:cs="Segoe UI Emoji"/>
-        </w:rPr>
-      </w:pPr>
-    </w:p>
-    <w:p>
-      <w:pPr>
-        <w:rPr>
-          <w:rFonts w:ascii="Segoe UI Emoji" w:eastAsia="Segoe UI Emoji" w:hAnsi="Segoe UI Emoji" w:cs="Segoe UI Emoji"/>
-        </w:rPr>
-      </w:pPr>
-    </w:p>
-    <w:p>
-      <w:pPr>
         <w:pStyle w:val="berschrift1"/>
       </w:pPr>
       <w:bookmarkStart w:id="7" w:name="_Toc162455667"/>
       <w:r>
+        <w:lastRenderedPageBreak/>
         <w:t>Project templates</w:t>
       </w:r>
       <w:bookmarkEnd w:id="7"/>
@@ -3140,15 +3047,7 @@
         <w:t>I</w:t>
       </w:r>
       <w:r>
-        <w:t>t starts with “</w:t>
-      </w:r>
-      <w:proofErr w:type="spellStart"/>
-      <w:r>
-        <w:t>sep</w:t>
-      </w:r>
-      <w:proofErr w:type="spellEnd"/>
-      <w:r>
-        <w:t>=;” to signify to Excel how to open it – Do not forget it when creating a new one, as the application skips the first line to not display it.</w:t>
+        <w:t>t starts with “sep=;” to signify to Excel how to open it – Do not forget it when creating a new one, as the application skips the first line to not display it.</w:t>
       </w:r>
     </w:p>
     <w:p>
@@ -3203,21 +3102,12 @@
                 <w:bCs/>
               </w:rPr>
             </w:pPr>
-            <w:proofErr w:type="spellStart"/>
             <w:r>
               <w:rPr>
                 <w:b/>
                 <w:bCs/>
               </w:rPr>
-              <w:t>Rocketlaunch</w:t>
-            </w:r>
-            <w:proofErr w:type="spellEnd"/>
-            <w:r>
-              <w:rPr>
-                <w:b/>
-                <w:bCs/>
-              </w:rPr>
-              <w:t>/documentation/Project templates.csv</w:t>
+              <w:t>Rocketlaunch/documentation/Project templates.csv</w:t>
             </w:r>
           </w:p>
         </w:tc>
@@ -3237,164 +3127,48 @@
             </w:tcBorders>
           </w:tcPr>
           <w:p>
-            <w:proofErr w:type="spellStart"/>
-            <w:r>
-              <w:t>sep</w:t>
-            </w:r>
-            <w:proofErr w:type="spellEnd"/>
-            <w:r>
-              <w:t>=;</w:t>
+            <w:r>
+              <w:t>sep=;</w:t>
             </w:r>
           </w:p>
           <w:p>
-            <w:proofErr w:type="spellStart"/>
-            <w:r>
-              <w:t>Minimal;info;orig</w:t>
-            </w:r>
-            <w:proofErr w:type="spellEnd"/>
-            <w:r>
-              <w:t>;;;;;;</w:t>
+            <w:r>
+              <w:t>Minimal;info;orig;;;;;;</w:t>
             </w:r>
           </w:p>
           <w:p>
             <w:r>
-              <w:t xml:space="preserve">Standard </w:t>
-            </w:r>
-            <w:proofErr w:type="spellStart"/>
-            <w:r>
-              <w:t>TEP;info;orig;trados;to</w:t>
-            </w:r>
-            <w:proofErr w:type="spellEnd"/>
-            <w:r>
-              <w:t xml:space="preserve"> </w:t>
-            </w:r>
-            <w:proofErr w:type="spellStart"/>
-            <w:r>
-              <w:t>trans;from</w:t>
-            </w:r>
-            <w:proofErr w:type="spellEnd"/>
-            <w:r>
-              <w:t xml:space="preserve"> </w:t>
-            </w:r>
-            <w:proofErr w:type="spellStart"/>
-            <w:r>
-              <w:t>trans;to</w:t>
-            </w:r>
-            <w:proofErr w:type="spellEnd"/>
-            <w:r>
-              <w:t xml:space="preserve"> </w:t>
-            </w:r>
-            <w:proofErr w:type="spellStart"/>
-            <w:r>
-              <w:t>proof;from</w:t>
-            </w:r>
-            <w:proofErr w:type="spellEnd"/>
-            <w:r>
-              <w:t xml:space="preserve"> </w:t>
-            </w:r>
-            <w:proofErr w:type="spellStart"/>
-            <w:r>
-              <w:t>proof;to</w:t>
-            </w:r>
-            <w:proofErr w:type="spellEnd"/>
-            <w:r>
-              <w:t xml:space="preserve"> client</w:t>
+              <w:t>Standard TEP;info;orig;trados;to trans;from trans;to proof;from proof;to client</w:t>
             </w:r>
           </w:p>
           <w:p>
-            <w:proofErr w:type="spellStart"/>
-            <w:r>
-              <w:t>TEP;info;orig;trados;to</w:t>
-            </w:r>
-            <w:proofErr w:type="spellEnd"/>
-            <w:r>
-              <w:t xml:space="preserve"> </w:t>
-            </w:r>
-            <w:proofErr w:type="spellStart"/>
-            <w:r>
-              <w:t>TEP;from</w:t>
-            </w:r>
-            <w:proofErr w:type="spellEnd"/>
-            <w:r>
-              <w:t xml:space="preserve"> </w:t>
-            </w:r>
-            <w:proofErr w:type="spellStart"/>
-            <w:r>
-              <w:t>TEP;to</w:t>
-            </w:r>
-            <w:proofErr w:type="spellEnd"/>
-            <w:r>
-              <w:t xml:space="preserve"> client;;</w:t>
+            <w:r>
+              <w:t>TEP;info;orig;trados;to TEP;from TEP;to client;;</w:t>
             </w:r>
           </w:p>
           <w:p>
             <w:r>
-              <w:t xml:space="preserve">Sworn </w:t>
-            </w:r>
-            <w:proofErr w:type="spellStart"/>
-            <w:r>
-              <w:t>Translation;info;orig;to</w:t>
-            </w:r>
-            <w:proofErr w:type="spellEnd"/>
-            <w:r>
-              <w:t xml:space="preserve"> client;;;;;</w:t>
+              <w:t>Sworn Translation;info;orig;to client;;;;;</w:t>
             </w:r>
           </w:p>
           <w:p>
             <w:r>
-              <w:t xml:space="preserve">Nur </w:t>
-            </w:r>
-            <w:proofErr w:type="spellStart"/>
-            <w:r>
-              <w:t>Proofreading;info;orig;to</w:t>
-            </w:r>
-            <w:proofErr w:type="spellEnd"/>
-            <w:r>
-              <w:t xml:space="preserve"> </w:t>
-            </w:r>
-            <w:proofErr w:type="spellStart"/>
-            <w:r>
-              <w:t>proof;to</w:t>
-            </w:r>
-            <w:proofErr w:type="spellEnd"/>
-            <w:r>
-              <w:t xml:space="preserve"> client;;;;</w:t>
+              <w:t>Nur Proofreading;info;orig;to proof;to client;;;;</w:t>
             </w:r>
           </w:p>
           <w:p>
-            <w:proofErr w:type="spellStart"/>
-            <w:r>
-              <w:t>MemoQ;info;orig;MemoQ;to</w:t>
-            </w:r>
-            <w:proofErr w:type="spellEnd"/>
-            <w:r>
-              <w:t xml:space="preserve"> client;;;;</w:t>
+            <w:r>
+              <w:t>MemoQ;info;orig;MemoQ;to client;;;;</w:t>
             </w:r>
           </w:p>
           <w:p>
             <w:r>
-              <w:t xml:space="preserve">Astrid </w:t>
-            </w:r>
-            <w:proofErr w:type="spellStart"/>
-            <w:r>
-              <w:t>Style;info;orig;trados;trans;proof;to</w:t>
-            </w:r>
-            <w:proofErr w:type="spellEnd"/>
-            <w:r>
-              <w:t xml:space="preserve"> client;;</w:t>
+              <w:t>Astrid Style;info;orig;trados;trans;proof;to client;;</w:t>
             </w:r>
           </w:p>
           <w:p>
             <w:r>
-              <w:t xml:space="preserve">Pizza </w:t>
-            </w:r>
-            <w:proofErr w:type="spellStart"/>
-            <w:r>
-              <w:t>Margherita;Tomatensauce;Mozzarella;Basilikum;OlivenÖl</w:t>
-            </w:r>
-            <w:proofErr w:type="spellEnd"/>
-            <w:r>
-              <w:t>;;;;</w:t>
+              <w:t>Pizza Margherita;Tomatensauce;Mozzarella;Basilikum;OlivenÖl;;;;</w:t>
             </w:r>
           </w:p>
         </w:tc>
@@ -3406,7 +3180,6 @@
       </w:pPr>
       <w:bookmarkStart w:id="8" w:name="_Toc162455668"/>
       <w:r>
-        <w:lastRenderedPageBreak/>
         <w:t>ADVANCED SETTINGS</w:t>
       </w:r>
       <w:bookmarkEnd w:id="8"/>
@@ -3448,15 +3221,24 @@
           </w:p>
           <w:p>
             <w:r>
-              <w:t>They are not saved, the idea behind that they are needed only for edge cases more frequent than the “Trados” checkmark.</w:t>
+              <w:t>They are not saved, the idea behind that they are needed only for edge cases</w:t>
+            </w:r>
+            <w:r>
+              <w:t>, and much less frequently than those exposed in the bottom bar.</w:t>
             </w:r>
           </w:p>
           <w:p>
             <w:r>
-              <w:t xml:space="preserve">There are additional buttons for help as well, opening this documentation, or </w:t>
-            </w:r>
-            <w:r>
-              <w:t>allowing to send me an email.</w:t>
+              <w:t>There are additional buttons</w:t>
+            </w:r>
+            <w:r>
+              <w:t>.</w:t>
+            </w:r>
+            <w:r>
+              <w:t xml:space="preserve"> </w:t>
+            </w:r>
+            <w:r>
+              <w:t>“Open documentation” opens the PDF version of this document. “Ok!” simply closes the dialog, and is the same as “X”.</w:t>
             </w:r>
           </w:p>
           <w:p>
@@ -3470,13 +3252,16 @@
             <w:tcW w:w="4272" w:type="dxa"/>
           </w:tcPr>
           <w:p>
+            <w:pPr>
+              <w:jc w:val="center"/>
+            </w:pPr>
             <w:r>
               <w:rPr>
                 <w:noProof/>
               </w:rPr>
               <w:drawing>
-                <wp:inline distT="0" distB="0" distL="0" distR="0" wp14:anchorId="63BF58FF" wp14:editId="4CDA7227">
-                  <wp:extent cx="2162514" cy="2739628"/>
+                <wp:inline distT="0" distB="0" distL="0" distR="0" wp14:anchorId="63BF58FF" wp14:editId="3D22C0C0">
+                  <wp:extent cx="2428875" cy="3077074"/>
                   <wp:effectExtent l="0" t="0" r="0" b="0"/>
                   <wp:docPr id="179648666" name="Grafik 1"/>
                   <wp:cNvGraphicFramePr>
@@ -3504,7 +3289,7 @@
                         <pic:spPr>
                           <a:xfrm>
                             <a:off x="0" y="0"/>
-                            <a:ext cx="2162514" cy="2739628"/>
+                            <a:ext cx="2433763" cy="3083267"/>
                           </a:xfrm>
                           <a:prstGeom prst="rect">
                             <a:avLst/>
@@ -3527,6 +3312,7 @@
       </w:pPr>
       <w:bookmarkStart w:id="9" w:name="_Toc162455669"/>
       <w:r>
+        <w:lastRenderedPageBreak/>
         <w:t xml:space="preserve">Create </w:t>
       </w:r>
       <w:r>
@@ -3638,15 +3424,7 @@
     </w:p>
     <w:p>
       <w:r>
-        <w:t xml:space="preserve">Generate a CSV analysis file which count words in the included files. This does not work for </w:t>
-      </w:r>
-      <w:proofErr w:type="spellStart"/>
-      <w:r>
-        <w:t>Powerpoint</w:t>
-      </w:r>
-      <w:proofErr w:type="spellEnd"/>
-      <w:r>
-        <w:t xml:space="preserve"> and Excel, is slow because it depends on Office, and PDFs are unreliable at best.</w:t>
+        <w:t>Generate a CSV analysis file which count words in the included files. This does not work for Powerpoint and Excel, is slow because it depends on Office, and PDFs are unreliable at best.</w:t>
       </w:r>
     </w:p>
     <w:p>
@@ -3656,10 +3434,13 @@
     </w:p>
     <w:p>
       <w:r>
-        <w:t>Not ready yet</w:t>
-      </w:r>
-      <w:r>
-        <w:t xml:space="preserve"> and not sure how useful</w:t>
+        <w:t xml:space="preserve">Not </w:t>
+      </w:r>
+      <w:r>
+        <w:t>sure how useful</w:t>
+      </w:r>
+      <w:r>
+        <w:t>, so not much tested – It could be refined</w:t>
       </w:r>
       <w:r>
         <w:t>.</w:t>
@@ -3700,7 +3481,6 @@
       </w:pPr>
       <w:bookmarkStart w:id="12" w:name="_Toc162455672"/>
       <w:r>
-        <w:lastRenderedPageBreak/>
         <w:t>Send a notification once ready</w:t>
       </w:r>
       <w:bookmarkEnd w:id="12"/>
@@ -3781,10 +3561,15 @@
           <w:tcPr>
             <w:tcW w:w="4372" w:type="dxa"/>
           </w:tcPr>
-          <w:p/>
           <w:p>
             <w:r>
-              <w:t>Once done, send a notification through Windows notification system.</w:t>
+              <w:t>Once done</w:t>
+            </w:r>
+            <w:r>
+              <w:t xml:space="preserve"> preparing the project</w:t>
+            </w:r>
+            <w:r>
+              <w:t>, send a notification through Windows notification system.</w:t>
             </w:r>
           </w:p>
           <w:p>
@@ -3819,13 +3604,22 @@
       </w:r>
     </w:p>
     <w:p/>
-    <w:p/>
+    <w:p>
+      <w:pPr>
+        <w:spacing w:after="0" w:line="240" w:lineRule="auto"/>
+        <w:jc w:val="left"/>
+      </w:pPr>
+      <w:r>
+        <w:br w:type="page"/>
+      </w:r>
+    </w:p>
     <w:p>
       <w:pPr>
         <w:pStyle w:val="berschrift1"/>
       </w:pPr>
       <w:bookmarkStart w:id="14" w:name="_Toc162455674"/>
       <w:r>
+        <w:lastRenderedPageBreak/>
         <w:t xml:space="preserve">HOW TO INSTALL </w:t>
       </w:r>
       <w:r>
@@ -3835,15 +3629,7 @@
     </w:p>
     <w:p>
       <w:r>
-        <w:t xml:space="preserve">Double-click on “Install </w:t>
-      </w:r>
-      <w:proofErr w:type="spellStart"/>
-      <w:r>
-        <w:t>Rocketlaunch</w:t>
-      </w:r>
-      <w:proofErr w:type="spellEnd"/>
-      <w:r>
-        <w:t>” – This will create on the desktop a folder and a shortcut to executable, and notify you once done.</w:t>
+        <w:t>Double-click on “Install Rocketlaunch” – This will create on the desktop a folder and a shortcut to executable, and notify you once done.</w:t>
       </w:r>
     </w:p>
     <w:p>
@@ -4033,119 +3819,192 @@
       <w:pPr>
         <w:pStyle w:val="berschrift2"/>
       </w:pPr>
-      <w:bookmarkStart w:id="20" w:name="_Toc162455680"/>
-      <w:r>
-        <w:t xml:space="preserve">Word Counting for PDF, Excel, </w:t>
-      </w:r>
-      <w:proofErr w:type="spellStart"/>
-      <w:r>
-        <w:t>Powerpoint</w:t>
+      <w:bookmarkStart w:id="20" w:name="_Toc162455682"/>
+      <w:r>
+        <w:t>False positive</w:t>
+      </w:r>
+      <w:r>
+        <w:t xml:space="preserve"> from antivirus</w:t>
       </w:r>
       <w:bookmarkEnd w:id="20"/>
-      <w:proofErr w:type="spellEnd"/>
-    </w:p>
-    <w:p>
-      <w:r>
-        <w:t xml:space="preserve">PDFs are closer to images than word documents… So quite often, counting words in them is </w:t>
-      </w:r>
-      <w:r>
-        <w:t>dodgy at best.</w:t>
-      </w:r>
-    </w:p>
-    <w:p>
-      <w:r>
-        <w:t xml:space="preserve">Excel and </w:t>
-      </w:r>
-      <w:proofErr w:type="spellStart"/>
-      <w:r>
-        <w:t>Powerpoint</w:t>
-      </w:r>
-      <w:proofErr w:type="spellEnd"/>
-      <w:r>
-        <w:t xml:space="preserve"> are due to Microsoft not providing really any documented resource to access these properties easily. I could figure out something – But it would require libraries done by other people and much more coding… I doubt that option would be used enough to justify the work.</w:t>
+    </w:p>
+    <w:tbl>
+      <w:tblPr>
+        <w:tblStyle w:val="Tabellenraster"/>
+        <w:tblW w:w="0" w:type="auto"/>
+        <w:tblBorders>
+          <w:top w:val="none" w:sz="0" w:space="0" w:color="auto"/>
+          <w:left w:val="none" w:sz="0" w:space="0" w:color="auto"/>
+          <w:bottom w:val="none" w:sz="0" w:space="0" w:color="auto"/>
+          <w:right w:val="none" w:sz="0" w:space="0" w:color="auto"/>
+          <w:insideH w:val="none" w:sz="0" w:space="0" w:color="auto"/>
+          <w:insideV w:val="none" w:sz="0" w:space="0" w:color="auto"/>
+        </w:tblBorders>
+        <w:tblLook w:val="04A0" w:firstRow="1" w:lastRow="0" w:firstColumn="1" w:lastColumn="0" w:noHBand="0" w:noVBand="1"/>
+      </w:tblPr>
+      <w:tblGrid>
+        <w:gridCol w:w="5396"/>
+        <w:gridCol w:w="3892"/>
+      </w:tblGrid>
+      <w:tr>
+        <w:tc>
+          <w:tcPr>
+            <w:tcW w:w="5070" w:type="dxa"/>
+          </w:tcPr>
+          <w:p>
+            <w:r>
+              <w:rPr>
+                <w:noProof/>
+              </w:rPr>
+              <w:drawing>
+                <wp:inline distT="0" distB="0" distL="0" distR="0" wp14:anchorId="3290DA21" wp14:editId="2AEE931D">
+                  <wp:extent cx="3289567" cy="2600325"/>
+                  <wp:effectExtent l="0" t="0" r="0" b="0"/>
+                  <wp:docPr id="1060772967" name="Grafik 1"/>
+                  <wp:cNvGraphicFramePr>
+                    <a:graphicFrameLocks xmlns:a="http://schemas.openxmlformats.org/drawingml/2006/main" noChangeAspect="1"/>
+                  </wp:cNvGraphicFramePr>
+                  <a:graphic xmlns:a="http://schemas.openxmlformats.org/drawingml/2006/main">
+                    <a:graphicData uri="http://schemas.openxmlformats.org/drawingml/2006/picture">
+                      <pic:pic xmlns:pic="http://schemas.openxmlformats.org/drawingml/2006/picture">
+                        <pic:nvPicPr>
+                          <pic:cNvPr id="1060772967" name="Grafik 1060772967"/>
+                          <pic:cNvPicPr/>
+                        </pic:nvPicPr>
+                        <pic:blipFill>
+                          <a:blip r:embed="rId19">
+                            <a:extLst>
+                              <a:ext uri="{28A0092B-C50C-407E-A947-70E740481C1C}">
+                                <a14:useLocalDpi xmlns:a14="http://schemas.microsoft.com/office/drawing/2010/main" val="0"/>
+                              </a:ext>
+                            </a:extLst>
+                          </a:blip>
+                          <a:stretch>
+                            <a:fillRect/>
+                          </a:stretch>
+                        </pic:blipFill>
+                        <pic:spPr>
+                          <a:xfrm>
+                            <a:off x="0" y="0"/>
+                            <a:ext cx="3337478" cy="2638197"/>
+                          </a:xfrm>
+                          <a:prstGeom prst="rect">
+                            <a:avLst/>
+                          </a:prstGeom>
+                        </pic:spPr>
+                      </pic:pic>
+                    </a:graphicData>
+                  </a:graphic>
+                </wp:inline>
+              </w:drawing>
+            </w:r>
+          </w:p>
+        </w:tc>
+        <w:tc>
+          <w:tcPr>
+            <w:tcW w:w="4142" w:type="dxa"/>
+          </w:tcPr>
+          <w:p>
+            <w:r>
+              <w:t>The antivirus does not like random executables and may freeze execution and display a window, asking whether to deny or allow.</w:t>
+            </w:r>
+          </w:p>
+          <w:p>
+            <w:r>
+              <w:t>Simply click on “Allow Once”. It will not break anything.</w:t>
+            </w:r>
+          </w:p>
+          <w:p/>
+          <w:p>
+            <w:r>
+              <w:t>This may happen mostly if you change the options to have the software keep running after project creation, instead of closing automatically.</w:t>
+            </w:r>
+          </w:p>
+        </w:tc>
+      </w:tr>
+    </w:tbl>
+    <w:p>
+      <w:r>
+        <w:t>I cannot</w:t>
+      </w:r>
+      <w:r>
+        <w:t xml:space="preserve"> do anything about that.</w:t>
+      </w:r>
+      <w:r>
+        <w:t xml:space="preserve"> It comes down to how the software is written: It is written in a script language, bundled within an executable in C#, creates and moves files</w:t>
+      </w:r>
+      <w:r>
+        <w:t xml:space="preserve">, add bookmarks to Explorer and </w:t>
+      </w:r>
+      <w:r>
+        <w:t>access emails. To an antivirus, this screams “Virus” because they often look like that.</w:t>
+      </w:r>
+    </w:p>
+    <w:p>
+      <w:r>
+        <w:t>Two solutions would be to either whitelist it in the antivirus (requires admin rights), or rewrite everything in a different programming language and have it digitally signed (Above my paygrade)</w:t>
       </w:r>
     </w:p>
     <w:p/>
+    <w:p/>
     <w:p>
       <w:pPr>
         <w:pStyle w:val="berschrift2"/>
       </w:pPr>
-      <w:bookmarkStart w:id="21" w:name="_Toc162455681"/>
+      <w:bookmarkStart w:id="21" w:name="_Toc162455680"/>
+      <w:r>
+        <w:t>Word Counting for PDF, Excel, Powerpoint</w:t>
+      </w:r>
+      <w:bookmarkEnd w:id="21"/>
+    </w:p>
+    <w:p>
+      <w:r>
+        <w:t>PDFs are closer to images than word documents… So quite often, counting words in them is dodgy at best.</w:t>
+      </w:r>
+    </w:p>
+    <w:p>
+      <w:r>
+        <w:t>Excel and Powerpoint are due to Microsoft not providing really any documented resource to access these properties easily. I could figure out something – But it would require libraries done by other people and much more coding… I doubt that option would be used enough to justify the work.</w:t>
+      </w:r>
+    </w:p>
+    <w:p/>
+    <w:p>
+      <w:pPr>
+        <w:pStyle w:val="berschrift2"/>
+      </w:pPr>
+      <w:bookmarkStart w:id="22" w:name="_Toc162455681"/>
       <w:r>
         <w:t>Autodeleting exe</w:t>
       </w:r>
-      <w:bookmarkEnd w:id="21"/>
-    </w:p>
-    <w:p>
-      <w:r>
-        <w:t>The antivirus doesn’t like random executables and may delete the file randomly. Can</w:t>
-      </w:r>
-      <w:r>
-        <w:t>’</w:t>
-      </w:r>
-      <w:r>
-        <w:t>t do anything about that.</w:t>
-      </w:r>
-      <w:r>
-        <w:t xml:space="preserve"> It has not happened since V1, but just in case I would rather warn it is possible</w:t>
+      <w:bookmarkEnd w:id="22"/>
+    </w:p>
+    <w:p>
+      <w:r>
+        <w:t>The antivirus doesn’t like random executables and may delete the file randomly</w:t>
+      </w:r>
+      <w:r>
+        <w:t xml:space="preserve"> (actually place it under Windows Defender quarantine)</w:t>
+      </w:r>
+      <w:r>
+        <w:t xml:space="preserve">. </w:t>
+      </w:r>
+      <w:r>
+        <w:t>I c</w:t>
+      </w:r>
+      <w:r>
+        <w:t>an</w:t>
+      </w:r>
+      <w:r>
+        <w:t>no</w:t>
+      </w:r>
+      <w:r>
+        <w:t>t do anything about that. It has not happened since V1, but just in case I would rather warn it is possible</w:t>
       </w:r>
     </w:p>
     <w:p/>
-    <w:p>
-      <w:pPr>
-        <w:pStyle w:val="berschrift2"/>
-      </w:pPr>
-      <w:bookmarkStart w:id="22" w:name="_Toc162455682"/>
-      <w:r>
-        <w:t>False positive</w:t>
-      </w:r>
-      <w:r>
-        <w:t xml:space="preserve"> from antivirus</w:t>
-      </w:r>
-      <w:bookmarkEnd w:id="22"/>
-    </w:p>
-    <w:p>
-      <w:r>
-        <w:t>The antivirus does</w:t>
-      </w:r>
-      <w:r>
-        <w:t xml:space="preserve"> no</w:t>
-      </w:r>
-      <w:r>
-        <w:t>t like random executables and may freeze execution and display a window, asking whether to deny or allow. Just click allow</w:t>
-      </w:r>
-      <w:r>
-        <w:t xml:space="preserve"> for everything to continue</w:t>
-      </w:r>
-      <w:r>
-        <w:t>.</w:t>
-      </w:r>
-    </w:p>
-    <w:p>
-      <w:r>
-        <w:t>This may happen mostly if you change the options to have the software keep running after project creation, instead of closing automatically.</w:t>
-      </w:r>
-    </w:p>
-    <w:p>
-      <w:r>
-        <w:lastRenderedPageBreak/>
-        <w:t>I cannot</w:t>
-      </w:r>
-      <w:r>
-        <w:t xml:space="preserve"> do anything about that.</w:t>
-      </w:r>
-      <w:r>
-        <w:t xml:space="preserve"> It comes down to how the software is written: It is written in a script language, bundled within an executable in C#, creates and moves files and access emails. To an antivirus, this screams “Virus” because they often look like that.</w:t>
-      </w:r>
-    </w:p>
-    <w:p>
-      <w:r>
-        <w:t>Two solutions would be to either whitelist it in the antivirus (requires admin rights), or rewrite everything in a different programming language and have it be digitally signed (Above my paygrade)</w:t>
-      </w:r>
-    </w:p>
     <w:sectPr>
-      <w:headerReference w:type="default" r:id="rId19"/>
-      <w:footerReference w:type="default" r:id="rId20"/>
+      <w:headerReference w:type="default" r:id="rId20"/>
+      <w:footerReference w:type="default" r:id="rId21"/>
       <w:pgSz w:w="11906" w:h="16838"/>
       <w:pgMar w:top="999" w:right="1417" w:bottom="1134" w:left="1417" w:header="284" w:footer="708" w:gutter="0"/>
       <w:cols w:space="720"/>
@@ -5384,9 +5243,10 @@
   <w:style w:type="paragraph" w:default="1" w:styleId="Standard">
     <w:name w:val="Normal"/>
     <w:qFormat/>
-    <w:rsid w:val="00B83A41"/>
+    <w:rsid w:val="008918A7"/>
     <w:pPr>
       <w:spacing w:after="160" w:line="259" w:lineRule="auto"/>
+      <w:jc w:val="both"/>
     </w:pPr>
   </w:style>
   <w:style w:type="paragraph" w:styleId="berschrift1">

--- a/documentation/Rocketlaunch Manual.docx
+++ b/documentation/Rocketlaunch Manual.docx
@@ -160,7 +160,7 @@
         </w:rPr>
       </w:pPr>
     </w:p>
-    <w:bookmarkStart w:id="0" w:name="_Toc162455660" w:displacedByCustomXml="next"/>
+    <w:bookmarkStart w:id="0" w:name="_Toc162960586" w:displacedByCustomXml="next"/>
     <w:sdt>
       <w:sdtPr>
         <w:rPr>
@@ -193,6 +193,7 @@
               <w:rStyle w:val="TitelZchn"/>
             </w:rPr>
           </w:pPr>
+          <w:proofErr w:type="spellStart"/>
           <w:r>
             <w:rPr>
               <w:rStyle w:val="TitelZchn"/>
@@ -201,6 +202,7 @@
             <w:t>Inhalt</w:t>
           </w:r>
           <w:bookmarkEnd w:id="0"/>
+          <w:proofErr w:type="spellEnd"/>
         </w:p>
         <w:p>
           <w:pPr>
@@ -237,7 +239,7 @@
             </w:rPr>
             <w:fldChar w:fldCharType="separate"/>
           </w:r>
-          <w:hyperlink w:anchor="_Toc162455660" w:history="1">
+          <w:hyperlink w:anchor="_Toc162960586" w:history="1">
             <w:r>
               <w:rPr>
                 <w:rStyle w:val="Hyperlink"/>
@@ -266,7 +268,7 @@
                 <w:noProof/>
                 <w:webHidden/>
               </w:rPr>
-              <w:instrText xml:space="preserve"> PAGEREF _Toc162455660 \h </w:instrText>
+              <w:instrText xml:space="preserve"> PAGEREF _Toc162960586 \h </w:instrText>
             </w:r>
             <w:r>
               <w:rPr>
@@ -311,7 +313,7 @@
               <w:lang w:val="de-DE" w:eastAsia="de-DE"/>
             </w:rPr>
           </w:pPr>
-          <w:hyperlink w:anchor="_Toc162455661" w:history="1">
+          <w:hyperlink w:anchor="_Toc162960587" w:history="1">
             <w:r>
               <w:rPr>
                 <w:rStyle w:val="Hyperlink"/>
@@ -354,7 +356,7 @@
                 <w:noProof/>
                 <w:webHidden/>
               </w:rPr>
-              <w:instrText xml:space="preserve"> PAGEREF _Toc162455661 \h </w:instrText>
+              <w:instrText xml:space="preserve"> PAGEREF _Toc162960587 \h </w:instrText>
             </w:r>
             <w:r>
               <w:rPr>
@@ -399,7 +401,7 @@
               <w:lang w:val="de-DE" w:eastAsia="de-DE"/>
             </w:rPr>
           </w:pPr>
-          <w:hyperlink w:anchor="_Toc162455662" w:history="1">
+          <w:hyperlink w:anchor="_Toc162960588" w:history="1">
             <w:r>
               <w:rPr>
                 <w:rStyle w:val="Hyperlink"/>
@@ -442,7 +444,7 @@
                 <w:noProof/>
                 <w:webHidden/>
               </w:rPr>
-              <w:instrText xml:space="preserve"> PAGEREF _Toc162455662 \h </w:instrText>
+              <w:instrText xml:space="preserve"> PAGEREF _Toc162960588 \h </w:instrText>
             </w:r>
             <w:r>
               <w:rPr>
@@ -486,7 +488,7 @@
               <w:lang w:val="de-DE" w:eastAsia="de-DE"/>
             </w:rPr>
           </w:pPr>
-          <w:hyperlink w:anchor="_Toc162455663" w:history="1">
+          <w:hyperlink w:anchor="_Toc162960589" w:history="1">
             <w:r>
               <w:rPr>
                 <w:rStyle w:val="Hyperlink"/>
@@ -513,7 +515,7 @@
                 <w:noProof/>
                 <w:webHidden/>
               </w:rPr>
-              <w:instrText xml:space="preserve"> PAGEREF _Toc162455663 \h </w:instrText>
+              <w:instrText xml:space="preserve"> PAGEREF _Toc162960589 \h </w:instrText>
             </w:r>
             <w:r>
               <w:rPr>
@@ -557,7 +559,7 @@
               <w:lang w:val="de-DE" w:eastAsia="de-DE"/>
             </w:rPr>
           </w:pPr>
-          <w:hyperlink w:anchor="_Toc162455664" w:history="1">
+          <w:hyperlink w:anchor="_Toc162960590" w:history="1">
             <w:r>
               <w:rPr>
                 <w:rStyle w:val="Hyperlink"/>
@@ -584,7 +586,7 @@
                 <w:noProof/>
                 <w:webHidden/>
               </w:rPr>
-              <w:instrText xml:space="preserve"> PAGEREF _Toc162455664 \h </w:instrText>
+              <w:instrText xml:space="preserve"> PAGEREF _Toc162960590 \h </w:instrText>
             </w:r>
             <w:r>
               <w:rPr>
@@ -628,7 +630,7 @@
               <w:lang w:val="de-DE" w:eastAsia="de-DE"/>
             </w:rPr>
           </w:pPr>
-          <w:hyperlink w:anchor="_Toc162455665" w:history="1">
+          <w:hyperlink w:anchor="_Toc162960591" w:history="1">
             <w:r>
               <w:rPr>
                 <w:rStyle w:val="Hyperlink"/>
@@ -655,7 +657,7 @@
                 <w:noProof/>
                 <w:webHidden/>
               </w:rPr>
-              <w:instrText xml:space="preserve"> PAGEREF _Toc162455665 \h </w:instrText>
+              <w:instrText xml:space="preserve"> PAGEREF _Toc162960591 \h </w:instrText>
             </w:r>
             <w:r>
               <w:rPr>
@@ -699,7 +701,7 @@
               <w:lang w:val="de-DE" w:eastAsia="de-DE"/>
             </w:rPr>
           </w:pPr>
-          <w:hyperlink w:anchor="_Toc162455666" w:history="1">
+          <w:hyperlink w:anchor="_Toc162960592" w:history="1">
             <w:r>
               <w:rPr>
                 <w:rStyle w:val="Hyperlink"/>
@@ -726,7 +728,7 @@
                 <w:noProof/>
                 <w:webHidden/>
               </w:rPr>
-              <w:instrText xml:space="preserve"> PAGEREF _Toc162455666 \h </w:instrText>
+              <w:instrText xml:space="preserve"> PAGEREF _Toc162960592 \h </w:instrText>
             </w:r>
             <w:r>
               <w:rPr>
@@ -771,7 +773,7 @@
               <w:lang w:val="de-DE" w:eastAsia="de-DE"/>
             </w:rPr>
           </w:pPr>
-          <w:hyperlink w:anchor="_Toc162455667" w:history="1">
+          <w:hyperlink w:anchor="_Toc162960593" w:history="1">
             <w:r>
               <w:rPr>
                 <w:rStyle w:val="Hyperlink"/>
@@ -814,7 +816,7 @@
                 <w:noProof/>
                 <w:webHidden/>
               </w:rPr>
-              <w:instrText xml:space="preserve"> PAGEREF _Toc162455667 \h </w:instrText>
+              <w:instrText xml:space="preserve"> PAGEREF _Toc162960593 \h </w:instrText>
             </w:r>
             <w:r>
               <w:rPr>
@@ -859,7 +861,7 @@
               <w:lang w:val="de-DE" w:eastAsia="de-DE"/>
             </w:rPr>
           </w:pPr>
-          <w:hyperlink w:anchor="_Toc162455668" w:history="1">
+          <w:hyperlink w:anchor="_Toc162960594" w:history="1">
             <w:r>
               <w:rPr>
                 <w:rStyle w:val="Hyperlink"/>
@@ -902,7 +904,7 @@
                 <w:noProof/>
                 <w:webHidden/>
               </w:rPr>
-              <w:instrText xml:space="preserve"> PAGEREF _Toc162455668 \h </w:instrText>
+              <w:instrText xml:space="preserve"> PAGEREF _Toc162960594 \h </w:instrText>
             </w:r>
             <w:r>
               <w:rPr>
@@ -922,7 +924,7 @@
                 <w:noProof/>
                 <w:webHidden/>
               </w:rPr>
-              <w:t>6</w:t>
+              <w:t>5</w:t>
             </w:r>
             <w:r>
               <w:rPr>
@@ -946,7 +948,7 @@
               <w:lang w:val="de-DE" w:eastAsia="de-DE"/>
             </w:rPr>
           </w:pPr>
-          <w:hyperlink w:anchor="_Toc162455669" w:history="1">
+          <w:hyperlink w:anchor="_Toc162960595" w:history="1">
             <w:r>
               <w:rPr>
                 <w:rStyle w:val="Hyperlink"/>
@@ -973,7 +975,7 @@
                 <w:noProof/>
                 <w:webHidden/>
               </w:rPr>
-              <w:instrText xml:space="preserve"> PAGEREF _Toc162455669 \h </w:instrText>
+              <w:instrText xml:space="preserve"> PAGEREF _Toc162960595 \h </w:instrText>
             </w:r>
             <w:r>
               <w:rPr>
@@ -1017,7 +1019,7 @@
               <w:lang w:val="de-DE" w:eastAsia="de-DE"/>
             </w:rPr>
           </w:pPr>
-          <w:hyperlink w:anchor="_Toc162455670" w:history="1">
+          <w:hyperlink w:anchor="_Toc162960596" w:history="1">
             <w:r>
               <w:rPr>
                 <w:rStyle w:val="Hyperlink"/>
@@ -1044,7 +1046,7 @@
                 <w:noProof/>
                 <w:webHidden/>
               </w:rPr>
-              <w:instrText xml:space="preserve"> PAGEREF _Toc162455670 \h </w:instrText>
+              <w:instrText xml:space="preserve"> PAGEREF _Toc162960596 \h </w:instrText>
             </w:r>
             <w:r>
               <w:rPr>
@@ -1088,7 +1090,7 @@
               <w:lang w:val="de-DE" w:eastAsia="de-DE"/>
             </w:rPr>
           </w:pPr>
-          <w:hyperlink w:anchor="_Toc162455671" w:history="1">
+          <w:hyperlink w:anchor="_Toc162960597" w:history="1">
             <w:r>
               <w:rPr>
                 <w:rStyle w:val="Hyperlink"/>
@@ -1115,7 +1117,7 @@
                 <w:noProof/>
                 <w:webHidden/>
               </w:rPr>
-              <w:instrText xml:space="preserve"> PAGEREF _Toc162455671 \h </w:instrText>
+              <w:instrText xml:space="preserve"> PAGEREF _Toc162960597 \h </w:instrText>
             </w:r>
             <w:r>
               <w:rPr>
@@ -1159,7 +1161,7 @@
               <w:lang w:val="de-DE" w:eastAsia="de-DE"/>
             </w:rPr>
           </w:pPr>
-          <w:hyperlink w:anchor="_Toc162455672" w:history="1">
+          <w:hyperlink w:anchor="_Toc162960598" w:history="1">
             <w:r>
               <w:rPr>
                 <w:rStyle w:val="Hyperlink"/>
@@ -1186,7 +1188,7 @@
                 <w:noProof/>
                 <w:webHidden/>
               </w:rPr>
-              <w:instrText xml:space="preserve"> PAGEREF _Toc162455672 \h </w:instrText>
+              <w:instrText xml:space="preserve"> PAGEREF _Toc162960598 \h </w:instrText>
             </w:r>
             <w:r>
               <w:rPr>
@@ -1206,7 +1208,7 @@
                 <w:noProof/>
                 <w:webHidden/>
               </w:rPr>
-              <w:t>7</w:t>
+              <w:t>6</w:t>
             </w:r>
             <w:r>
               <w:rPr>
@@ -1230,7 +1232,7 @@
               <w:lang w:val="de-DE" w:eastAsia="de-DE"/>
             </w:rPr>
           </w:pPr>
-          <w:hyperlink w:anchor="_Toc162455673" w:history="1">
+          <w:hyperlink w:anchor="_Toc162960599" w:history="1">
             <w:r>
               <w:rPr>
                 <w:rStyle w:val="Hyperlink"/>
@@ -1257,7 +1259,7 @@
                 <w:noProof/>
                 <w:webHidden/>
               </w:rPr>
-              <w:instrText xml:space="preserve"> PAGEREF _Toc162455673 \h </w:instrText>
+              <w:instrText xml:space="preserve"> PAGEREF _Toc162960599 \h </w:instrText>
             </w:r>
             <w:r>
               <w:rPr>
@@ -1277,7 +1279,7 @@
                 <w:noProof/>
                 <w:webHidden/>
               </w:rPr>
-              <w:t>7</w:t>
+              <w:t>6</w:t>
             </w:r>
             <w:r>
               <w:rPr>
@@ -1302,7 +1304,7 @@
               <w:lang w:val="de-DE" w:eastAsia="de-DE"/>
             </w:rPr>
           </w:pPr>
-          <w:hyperlink w:anchor="_Toc162455674" w:history="1">
+          <w:hyperlink w:anchor="_Toc162960600" w:history="1">
             <w:r>
               <w:rPr>
                 <w:rStyle w:val="Hyperlink"/>
@@ -1345,7 +1347,7 @@
                 <w:noProof/>
                 <w:webHidden/>
               </w:rPr>
-              <w:instrText xml:space="preserve"> PAGEREF _Toc162455674 \h </w:instrText>
+              <w:instrText xml:space="preserve"> PAGEREF _Toc162960600 \h </w:instrText>
             </w:r>
             <w:r>
               <w:rPr>
@@ -1390,7 +1392,7 @@
               <w:lang w:val="de-DE" w:eastAsia="de-DE"/>
             </w:rPr>
           </w:pPr>
-          <w:hyperlink w:anchor="_Toc162455675" w:history="1">
+          <w:hyperlink w:anchor="_Toc162960601" w:history="1">
             <w:r>
               <w:rPr>
                 <w:rStyle w:val="Hyperlink"/>
@@ -1433,7 +1435,7 @@
                 <w:noProof/>
                 <w:webHidden/>
               </w:rPr>
-              <w:instrText xml:space="preserve"> PAGEREF _Toc162455675 \h </w:instrText>
+              <w:instrText xml:space="preserve"> PAGEREF _Toc162960601 \h </w:instrText>
             </w:r>
             <w:r>
               <w:rPr>
@@ -1477,7 +1479,7 @@
               <w:lang w:val="de-DE" w:eastAsia="de-DE"/>
             </w:rPr>
           </w:pPr>
-          <w:hyperlink w:anchor="_Toc162455676" w:history="1">
+          <w:hyperlink w:anchor="_Toc162960602" w:history="1">
             <w:r>
               <w:rPr>
                 <w:rStyle w:val="Hyperlink"/>
@@ -1504,7 +1506,7 @@
                 <w:noProof/>
                 <w:webHidden/>
               </w:rPr>
-              <w:instrText xml:space="preserve"> PAGEREF _Toc162455676 \h </w:instrText>
+              <w:instrText xml:space="preserve"> PAGEREF _Toc162960602 \h </w:instrText>
             </w:r>
             <w:r>
               <w:rPr>
@@ -1548,7 +1550,7 @@
               <w:lang w:val="de-DE" w:eastAsia="de-DE"/>
             </w:rPr>
           </w:pPr>
-          <w:hyperlink w:anchor="_Toc162455677" w:history="1">
+          <w:hyperlink w:anchor="_Toc162960603" w:history="1">
             <w:r>
               <w:rPr>
                 <w:rStyle w:val="Hyperlink"/>
@@ -1575,7 +1577,7 @@
                 <w:noProof/>
                 <w:webHidden/>
               </w:rPr>
-              <w:instrText xml:space="preserve"> PAGEREF _Toc162455677 \h </w:instrText>
+              <w:instrText xml:space="preserve"> PAGEREF _Toc162960603 \h </w:instrText>
             </w:r>
             <w:r>
               <w:rPr>
@@ -1620,7 +1622,7 @@
               <w:lang w:val="de-DE" w:eastAsia="de-DE"/>
             </w:rPr>
           </w:pPr>
-          <w:hyperlink w:anchor="_Toc162455678" w:history="1">
+          <w:hyperlink w:anchor="_Toc162960604" w:history="1">
             <w:r>
               <w:rPr>
                 <w:rStyle w:val="Hyperlink"/>
@@ -1663,7 +1665,7 @@
                 <w:noProof/>
                 <w:webHidden/>
               </w:rPr>
-              <w:instrText xml:space="preserve"> PAGEREF _Toc162455678 \h </w:instrText>
+              <w:instrText xml:space="preserve"> PAGEREF _Toc162960604 \h </w:instrText>
             </w:r>
             <w:r>
               <w:rPr>
@@ -1707,7 +1709,7 @@
               <w:lang w:val="de-DE" w:eastAsia="de-DE"/>
             </w:rPr>
           </w:pPr>
-          <w:hyperlink w:anchor="_Toc162455679" w:history="1">
+          <w:hyperlink w:anchor="_Toc162960605" w:history="1">
             <w:r>
               <w:rPr>
                 <w:rStyle w:val="Hyperlink"/>
@@ -1734,7 +1736,7 @@
                 <w:noProof/>
                 <w:webHidden/>
               </w:rPr>
-              <w:instrText xml:space="preserve"> PAGEREF _Toc162455679 \h </w:instrText>
+              <w:instrText xml:space="preserve"> PAGEREF _Toc162960605 \h </w:instrText>
             </w:r>
             <w:r>
               <w:rPr>
@@ -1778,13 +1780,13 @@
               <w:lang w:val="de-DE" w:eastAsia="de-DE"/>
             </w:rPr>
           </w:pPr>
-          <w:hyperlink w:anchor="_Toc162455680" w:history="1">
+          <w:hyperlink w:anchor="_Toc162960606" w:history="1">
             <w:r>
               <w:rPr>
                 <w:rStyle w:val="Hyperlink"/>
                 <w:noProof/>
               </w:rPr>
-              <w:t>Word Counting for PDF, Excel, Powerpoint</w:t>
+              <w:t>False positive from antivirus</w:t>
             </w:r>
             <w:r>
               <w:rPr>
@@ -1805,7 +1807,7 @@
                 <w:noProof/>
                 <w:webHidden/>
               </w:rPr>
-              <w:instrText xml:space="preserve"> PAGEREF _Toc162455680 \h </w:instrText>
+              <w:instrText xml:space="preserve"> PAGEREF _Toc162960606 \h </w:instrText>
             </w:r>
             <w:r>
               <w:rPr>
@@ -1849,13 +1851,13 @@
               <w:lang w:val="de-DE" w:eastAsia="de-DE"/>
             </w:rPr>
           </w:pPr>
-          <w:hyperlink w:anchor="_Toc162455681" w:history="1">
+          <w:hyperlink w:anchor="_Toc162960607" w:history="1">
             <w:r>
               <w:rPr>
                 <w:rStyle w:val="Hyperlink"/>
                 <w:noProof/>
               </w:rPr>
-              <w:t>Autodeleting exe</w:t>
+              <w:t>Word Counting for PDF, Excel, Powerpoint</w:t>
             </w:r>
             <w:r>
               <w:rPr>
@@ -1876,7 +1878,7 @@
                 <w:noProof/>
                 <w:webHidden/>
               </w:rPr>
-              <w:instrText xml:space="preserve"> PAGEREF _Toc162455681 \h </w:instrText>
+              <w:instrText xml:space="preserve"> PAGEREF _Toc162960607 \h </w:instrText>
             </w:r>
             <w:r>
               <w:rPr>
@@ -1896,7 +1898,7 @@
                 <w:noProof/>
                 <w:webHidden/>
               </w:rPr>
-              <w:t>8</w:t>
+              <w:t>9</w:t>
             </w:r>
             <w:r>
               <w:rPr>
@@ -1920,13 +1922,13 @@
               <w:lang w:val="de-DE" w:eastAsia="de-DE"/>
             </w:rPr>
           </w:pPr>
-          <w:hyperlink w:anchor="_Toc162455682" w:history="1">
+          <w:hyperlink w:anchor="_Toc162960608" w:history="1">
             <w:r>
               <w:rPr>
                 <w:rStyle w:val="Hyperlink"/>
                 <w:noProof/>
               </w:rPr>
-              <w:t>False positive from antivirus</w:t>
+              <w:t>Autodeleting exe</w:t>
             </w:r>
             <w:r>
               <w:rPr>
@@ -1947,7 +1949,7 @@
                 <w:noProof/>
                 <w:webHidden/>
               </w:rPr>
-              <w:instrText xml:space="preserve"> PAGEREF _Toc162455682 \h </w:instrText>
+              <w:instrText xml:space="preserve"> PAGEREF _Toc162960608 \h </w:instrText>
             </w:r>
             <w:r>
               <w:rPr>
@@ -1967,7 +1969,7 @@
                 <w:noProof/>
                 <w:webHidden/>
               </w:rPr>
-              <w:t>8</w:t>
+              <w:t>9</w:t>
             </w:r>
             <w:r>
               <w:rPr>
@@ -2015,7 +2017,7 @@
         <w:pStyle w:val="berschrift1"/>
         <w:spacing w:before="0"/>
       </w:pPr>
-      <w:bookmarkStart w:id="1" w:name="_Toc162455661"/>
+      <w:bookmarkStart w:id="1" w:name="_Toc162960587"/>
       <w:r>
         <w:lastRenderedPageBreak/>
         <w:t>WHAT IS IT</w:t>
@@ -2033,7 +2035,15 @@
         <w:t>create new projects</w:t>
       </w:r>
       <w:r>
-        <w:t>, in the right place, super super quick</w:t>
+        <w:t xml:space="preserve">, in the right place, super </w:t>
+      </w:r>
+      <w:proofErr w:type="spellStart"/>
+      <w:r>
+        <w:t>super</w:t>
+      </w:r>
+      <w:proofErr w:type="spellEnd"/>
+      <w:r>
+        <w:t xml:space="preserve"> quick</w:t>
       </w:r>
       <w:r>
         <w:t xml:space="preserve"> and how </w:t>
@@ -2084,7 +2094,7 @@
       <w:pPr>
         <w:pStyle w:val="berschrift1"/>
       </w:pPr>
-      <w:bookmarkStart w:id="2" w:name="_Toc162455662"/>
+      <w:bookmarkStart w:id="2" w:name="_Toc162960588"/>
       <w:r>
         <w:t xml:space="preserve">HOW TO USE </w:t>
       </w:r>
@@ -2174,7 +2184,23 @@
               <w:t xml:space="preserve">Upon opening “Start Rocketlaunch.exe” you may see </w:t>
             </w:r>
             <w:r>
-              <w:t>this window. Rocketlaunch pulls files for project creation from clients emails, but it depends on Outlook for that.</w:t>
+              <w:t xml:space="preserve">this window. </w:t>
+            </w:r>
+            <w:proofErr w:type="spellStart"/>
+            <w:r>
+              <w:t>Rocketlaunch</w:t>
+            </w:r>
+            <w:proofErr w:type="spellEnd"/>
+            <w:r>
+              <w:t xml:space="preserve"> pulls files for project creation from </w:t>
+            </w:r>
+            <w:proofErr w:type="gramStart"/>
+            <w:r>
+              <w:t>clients</w:t>
+            </w:r>
+            <w:proofErr w:type="gramEnd"/>
+            <w:r>
+              <w:t xml:space="preserve"> emails, but it depends on Outlook for that.</w:t>
             </w:r>
           </w:p>
           <w:p>
@@ -2249,7 +2275,7 @@
       <w:pPr>
         <w:pStyle w:val="berschrift2"/>
       </w:pPr>
-      <w:bookmarkStart w:id="3" w:name="_Toc162455663"/>
+      <w:bookmarkStart w:id="3" w:name="_Toc162960589"/>
       <w:r>
         <w:lastRenderedPageBreak/>
         <w:t>The Upper Bar</w:t>
@@ -2321,7 +2347,15 @@
     </w:p>
     <w:p>
       <w:r>
-        <w:t xml:space="preserve">You can enter the project code here. By default, Rocketlaunch tries to predict the number of next </w:t>
+        <w:t xml:space="preserve">You can enter the project code here. By default, </w:t>
+      </w:r>
+      <w:proofErr w:type="spellStart"/>
+      <w:r>
+        <w:t>Rocketlaunch</w:t>
+      </w:r>
+      <w:proofErr w:type="spellEnd"/>
+      <w:r>
+        <w:t xml:space="preserve"> tries to predict the number of next </w:t>
       </w:r>
       <w:r>
         <w:t>projects</w:t>
@@ -2360,7 +2394,7 @@
       <w:pPr>
         <w:pStyle w:val="berschrift2"/>
       </w:pPr>
-      <w:bookmarkStart w:id="4" w:name="_Toc162455664"/>
+      <w:bookmarkStart w:id="4" w:name="_Toc162960590"/>
       <w:r>
         <w:t xml:space="preserve">The </w:t>
       </w:r>
@@ -2592,7 +2626,7 @@
       <w:pPr>
         <w:pStyle w:val="berschrift2"/>
       </w:pPr>
-      <w:bookmarkStart w:id="5" w:name="_Toc162455665"/>
+      <w:bookmarkStart w:id="5" w:name="_Toc162960591"/>
       <w:r>
         <w:lastRenderedPageBreak/>
         <w:t xml:space="preserve">The </w:t>
@@ -2719,7 +2753,7 @@
       <w:pPr>
         <w:pStyle w:val="berschrift2"/>
       </w:pPr>
-      <w:bookmarkStart w:id="6" w:name="_Toc162455666"/>
+      <w:bookmarkStart w:id="6" w:name="_Toc162960592"/>
       <w:r>
         <w:t xml:space="preserve">The </w:t>
       </w:r>
@@ -3026,7 +3060,7 @@
       <w:pPr>
         <w:pStyle w:val="berschrift1"/>
       </w:pPr>
-      <w:bookmarkStart w:id="7" w:name="_Toc162455667"/>
+      <w:bookmarkStart w:id="7" w:name="_Toc162960593"/>
       <w:r>
         <w:lastRenderedPageBreak/>
         <w:t>Project templates</w:t>
@@ -3047,7 +3081,15 @@
         <w:t>I</w:t>
       </w:r>
       <w:r>
-        <w:t>t starts with “sep=;” to signify to Excel how to open it – Do not forget it when creating a new one, as the application skips the first line to not display it.</w:t>
+        <w:t>t starts with “</w:t>
+      </w:r>
+      <w:proofErr w:type="spellStart"/>
+      <w:r>
+        <w:t>sep</w:t>
+      </w:r>
+      <w:proofErr w:type="spellEnd"/>
+      <w:r>
+        <w:t>=;” to signify to Excel how to open it – Do not forget it when creating a new one, as the application skips the first line to not display it.</w:t>
       </w:r>
     </w:p>
     <w:p>
@@ -3102,12 +3144,21 @@
                 <w:bCs/>
               </w:rPr>
             </w:pPr>
+            <w:proofErr w:type="spellStart"/>
             <w:r>
               <w:rPr>
                 <w:b/>
                 <w:bCs/>
               </w:rPr>
-              <w:t>Rocketlaunch/documentation/Project templates.csv</w:t>
+              <w:t>Rocketlaunch</w:t>
+            </w:r>
+            <w:proofErr w:type="spellEnd"/>
+            <w:r>
+              <w:rPr>
+                <w:b/>
+                <w:bCs/>
+              </w:rPr>
+              <w:t>/documentation/Project templates.csv</w:t>
             </w:r>
           </w:p>
         </w:tc>
@@ -3127,48 +3178,204 @@
             </w:tcBorders>
           </w:tcPr>
           <w:p>
-            <w:r>
-              <w:t>sep=;</w:t>
+            <w:proofErr w:type="spellStart"/>
+            <w:r>
+              <w:t>sep</w:t>
+            </w:r>
+            <w:proofErr w:type="spellEnd"/>
+            <w:r>
+              <w:t>=;</w:t>
             </w:r>
           </w:p>
           <w:p>
-            <w:r>
-              <w:t>Minimal;info;orig;;;;;;</w:t>
+            <w:proofErr w:type="spellStart"/>
+            <w:proofErr w:type="gramStart"/>
+            <w:r>
+              <w:t>Minimal;info</w:t>
+            </w:r>
+            <w:proofErr w:type="gramEnd"/>
+            <w:r>
+              <w:t>;orig</w:t>
+            </w:r>
+            <w:proofErr w:type="spellEnd"/>
+            <w:r>
+              <w:t>;;;;;;</w:t>
             </w:r>
           </w:p>
           <w:p>
             <w:r>
-              <w:t>Standard TEP;info;orig;trados;to trans;from trans;to proof;from proof;to client</w:t>
+              <w:t xml:space="preserve">Standard </w:t>
+            </w:r>
+            <w:proofErr w:type="spellStart"/>
+            <w:proofErr w:type="gramStart"/>
+            <w:r>
+              <w:t>TEP;info</w:t>
+            </w:r>
+            <w:proofErr w:type="gramEnd"/>
+            <w:r>
+              <w:t>;orig;trados;to</w:t>
+            </w:r>
+            <w:proofErr w:type="spellEnd"/>
+            <w:r>
+              <w:t xml:space="preserve"> </w:t>
+            </w:r>
+            <w:proofErr w:type="spellStart"/>
+            <w:r>
+              <w:t>trans;from</w:t>
+            </w:r>
+            <w:proofErr w:type="spellEnd"/>
+            <w:r>
+              <w:t xml:space="preserve"> </w:t>
+            </w:r>
+            <w:proofErr w:type="spellStart"/>
+            <w:r>
+              <w:t>trans;to</w:t>
+            </w:r>
+            <w:proofErr w:type="spellEnd"/>
+            <w:r>
+              <w:t xml:space="preserve"> </w:t>
+            </w:r>
+            <w:proofErr w:type="spellStart"/>
+            <w:r>
+              <w:t>proof;from</w:t>
+            </w:r>
+            <w:proofErr w:type="spellEnd"/>
+            <w:r>
+              <w:t xml:space="preserve"> </w:t>
+            </w:r>
+            <w:proofErr w:type="spellStart"/>
+            <w:r>
+              <w:t>proof;to</w:t>
+            </w:r>
+            <w:proofErr w:type="spellEnd"/>
+            <w:r>
+              <w:t xml:space="preserve"> client</w:t>
             </w:r>
           </w:p>
           <w:p>
-            <w:r>
-              <w:t>TEP;info;orig;trados;to TEP;from TEP;to client;;</w:t>
+            <w:proofErr w:type="spellStart"/>
+            <w:proofErr w:type="gramStart"/>
+            <w:r>
+              <w:t>TEP;info</w:t>
+            </w:r>
+            <w:proofErr w:type="gramEnd"/>
+            <w:r>
+              <w:t>;orig;trados;to</w:t>
+            </w:r>
+            <w:proofErr w:type="spellEnd"/>
+            <w:r>
+              <w:t xml:space="preserve"> </w:t>
+            </w:r>
+            <w:proofErr w:type="spellStart"/>
+            <w:r>
+              <w:t>TEP;from</w:t>
+            </w:r>
+            <w:proofErr w:type="spellEnd"/>
+            <w:r>
+              <w:t xml:space="preserve"> </w:t>
+            </w:r>
+            <w:proofErr w:type="spellStart"/>
+            <w:r>
+              <w:t>TEP;to</w:t>
+            </w:r>
+            <w:proofErr w:type="spellEnd"/>
+            <w:r>
+              <w:t xml:space="preserve"> client;;</w:t>
             </w:r>
           </w:p>
           <w:p>
             <w:r>
-              <w:t>Sworn Translation;info;orig;to client;;;;;</w:t>
+              <w:t xml:space="preserve">Sworn </w:t>
+            </w:r>
+            <w:proofErr w:type="spellStart"/>
+            <w:proofErr w:type="gramStart"/>
+            <w:r>
+              <w:t>Translation;info</w:t>
+            </w:r>
+            <w:proofErr w:type="gramEnd"/>
+            <w:r>
+              <w:t>;orig;to</w:t>
+            </w:r>
+            <w:proofErr w:type="spellEnd"/>
+            <w:r>
+              <w:t xml:space="preserve"> client;;;;;</w:t>
             </w:r>
           </w:p>
           <w:p>
             <w:r>
-              <w:t>Nur Proofreading;info;orig;to proof;to client;;;;</w:t>
+              <w:t xml:space="preserve">Nur </w:t>
+            </w:r>
+            <w:proofErr w:type="spellStart"/>
+            <w:proofErr w:type="gramStart"/>
+            <w:r>
+              <w:t>Proofreading;info</w:t>
+            </w:r>
+            <w:proofErr w:type="gramEnd"/>
+            <w:r>
+              <w:t>;orig;to</w:t>
+            </w:r>
+            <w:proofErr w:type="spellEnd"/>
+            <w:r>
+              <w:t xml:space="preserve"> </w:t>
+            </w:r>
+            <w:proofErr w:type="spellStart"/>
+            <w:r>
+              <w:t>proof;to</w:t>
+            </w:r>
+            <w:proofErr w:type="spellEnd"/>
+            <w:r>
+              <w:t xml:space="preserve"> client;;;;</w:t>
             </w:r>
           </w:p>
           <w:p>
-            <w:r>
-              <w:t>MemoQ;info;orig;MemoQ;to client;;;;</w:t>
+            <w:proofErr w:type="spellStart"/>
+            <w:proofErr w:type="gramStart"/>
+            <w:r>
+              <w:t>MemoQ;info</w:t>
+            </w:r>
+            <w:proofErr w:type="gramEnd"/>
+            <w:r>
+              <w:t>;orig;MemoQ;to</w:t>
+            </w:r>
+            <w:proofErr w:type="spellEnd"/>
+            <w:r>
+              <w:t xml:space="preserve"> client;;;;</w:t>
             </w:r>
           </w:p>
           <w:p>
             <w:r>
-              <w:t>Astrid Style;info;orig;trados;trans;proof;to client;;</w:t>
+              <w:t xml:space="preserve">Astrid </w:t>
+            </w:r>
+            <w:proofErr w:type="spellStart"/>
+            <w:proofErr w:type="gramStart"/>
+            <w:r>
+              <w:t>Style;info</w:t>
+            </w:r>
+            <w:proofErr w:type="gramEnd"/>
+            <w:r>
+              <w:t>;orig;trados;trans;proof;to</w:t>
+            </w:r>
+            <w:proofErr w:type="spellEnd"/>
+            <w:r>
+              <w:t xml:space="preserve"> client;;</w:t>
             </w:r>
           </w:p>
           <w:p>
             <w:r>
-              <w:t>Pizza Margherita;Tomatensauce;Mozzarella;Basilikum;OlivenÖl;;;;</w:t>
+              <w:t xml:space="preserve">Pizza </w:t>
+            </w:r>
+            <w:proofErr w:type="spellStart"/>
+            <w:proofErr w:type="gramStart"/>
+            <w:r>
+              <w:t>Margherita;Tomatensauce</w:t>
+            </w:r>
+            <w:proofErr w:type="gramEnd"/>
+            <w:r>
+              <w:t>;Mozzarella;Basilikum;OlivenÖl</w:t>
+            </w:r>
+            <w:proofErr w:type="spellEnd"/>
+            <w:r>
+              <w:t>;;;;</w:t>
             </w:r>
           </w:p>
         </w:tc>
@@ -3178,7 +3385,7 @@
       <w:pPr>
         <w:pStyle w:val="berschrift1"/>
       </w:pPr>
-      <w:bookmarkStart w:id="8" w:name="_Toc162455668"/>
+      <w:bookmarkStart w:id="8" w:name="_Toc162960594"/>
       <w:r>
         <w:t>ADVANCED SETTINGS</w:t>
       </w:r>
@@ -3229,16 +3436,23 @@
           </w:p>
           <w:p>
             <w:r>
-              <w:t>There are additional buttons</w:t>
-            </w:r>
-            <w:r>
-              <w:t>.</w:t>
-            </w:r>
-            <w:r>
-              <w:t xml:space="preserve"> </w:t>
-            </w:r>
-            <w:r>
-              <w:t>“Open documentation” opens the PDF version of this document. “Ok!” simply closes the dialog, and is the same as “X”.</w:t>
+              <w:t xml:space="preserve">There are additional </w:t>
+            </w:r>
+            <w:proofErr w:type="spellStart"/>
+            <w:proofErr w:type="gramStart"/>
+            <w:r>
+              <w:t>buttons</w:t>
+            </w:r>
+            <w:r>
+              <w:t>.“</w:t>
+            </w:r>
+            <w:proofErr w:type="gramEnd"/>
+            <w:r>
+              <w:t>Open</w:t>
+            </w:r>
+            <w:proofErr w:type="spellEnd"/>
+            <w:r>
+              <w:t xml:space="preserve"> documentation” opens the PDF version of this document. “Ok!” simply closes the dialog, and is the same as “X”.</w:t>
             </w:r>
           </w:p>
           <w:p>
@@ -3310,7 +3524,7 @@
       <w:pPr>
         <w:pStyle w:val="berschrift2"/>
       </w:pPr>
-      <w:bookmarkStart w:id="9" w:name="_Toc162455669"/>
+      <w:bookmarkStart w:id="9" w:name="_Toc162960595"/>
       <w:r>
         <w:lastRenderedPageBreak/>
         <w:t xml:space="preserve">Create </w:t>
@@ -3416,7 +3630,7 @@
       <w:pPr>
         <w:pStyle w:val="berschrift2"/>
       </w:pPr>
-      <w:bookmarkStart w:id="10" w:name="_Toc162455670"/>
+      <w:bookmarkStart w:id="10" w:name="_Toc162960596"/>
       <w:r>
         <w:t>Count Words</w:t>
       </w:r>
@@ -3424,7 +3638,15 @@
     </w:p>
     <w:p>
       <w:r>
-        <w:t>Generate a CSV analysis file which count words in the included files. This does not work for Powerpoint and Excel, is slow because it depends on Office, and PDFs are unreliable at best.</w:t>
+        <w:t xml:space="preserve">Generate a CSV analysis file which count words in the included files. This does not work for </w:t>
+      </w:r>
+      <w:proofErr w:type="spellStart"/>
+      <w:r>
+        <w:t>Powerpoint</w:t>
+      </w:r>
+      <w:proofErr w:type="spellEnd"/>
+      <w:r>
+        <w:t xml:space="preserve"> and Excel, is slow because it depends on Office, and PDFs are unreliable at best.</w:t>
       </w:r>
     </w:p>
     <w:p>
@@ -3451,7 +3673,7 @@
       <w:pPr>
         <w:pStyle w:val="berschrift2"/>
       </w:pPr>
-      <w:bookmarkStart w:id="11" w:name="_Toc162455671"/>
+      <w:bookmarkStart w:id="11" w:name="_Toc162960597"/>
       <w:r>
         <w:t>Open folder once ready</w:t>
       </w:r>
@@ -3479,7 +3701,7 @@
       <w:pPr>
         <w:pStyle w:val="berschrift2"/>
       </w:pPr>
-      <w:bookmarkStart w:id="12" w:name="_Toc162455672"/>
+      <w:bookmarkStart w:id="12" w:name="_Toc162960598"/>
       <w:r>
         <w:t>Send a notification once ready</w:t>
       </w:r>
@@ -3589,7 +3811,7 @@
       <w:pPr>
         <w:pStyle w:val="berschrift2"/>
       </w:pPr>
-      <w:bookmarkStart w:id="13" w:name="_Toc162455673"/>
+      <w:bookmarkStart w:id="13" w:name="_Toc162960599"/>
       <w:r>
         <w:t>Close application after creation</w:t>
       </w:r>
@@ -3617,7 +3839,7 @@
       <w:pPr>
         <w:pStyle w:val="berschrift1"/>
       </w:pPr>
-      <w:bookmarkStart w:id="14" w:name="_Toc162455674"/>
+      <w:bookmarkStart w:id="14" w:name="_Toc162960600"/>
       <w:r>
         <w:lastRenderedPageBreak/>
         <w:t xml:space="preserve">HOW TO INSTALL </w:t>
@@ -3629,7 +3851,15 @@
     </w:p>
     <w:p>
       <w:r>
-        <w:t>Double-click on “Install Rocketlaunch” – This will create on the desktop a folder and a shortcut to executable, and notify you once done.</w:t>
+        <w:t xml:space="preserve">Double-click on “Install </w:t>
+      </w:r>
+      <w:proofErr w:type="spellStart"/>
+      <w:r>
+        <w:t>Rocketlaunch</w:t>
+      </w:r>
+      <w:proofErr w:type="spellEnd"/>
+      <w:r>
+        <w:t>” – This will create on the desktop a folder and a shortcut to executable, and notify you once done.</w:t>
       </w:r>
     </w:p>
     <w:p>
@@ -3738,7 +3968,7 @@
       <w:pPr>
         <w:pStyle w:val="berschrift1"/>
       </w:pPr>
-      <w:bookmarkStart w:id="15" w:name="_Toc162455675"/>
+      <w:bookmarkStart w:id="15" w:name="_Toc162960601"/>
       <w:r>
         <w:lastRenderedPageBreak/>
         <w:t>WHAT I AM WORKING ON</w:t>
@@ -3755,7 +3985,7 @@
       <w:pPr>
         <w:pStyle w:val="berschrift2"/>
       </w:pPr>
-      <w:bookmarkStart w:id="16" w:name="_Toc162455676"/>
+      <w:bookmarkStart w:id="16" w:name="_Toc162960602"/>
       <w:r>
         <w:t>Localization</w:t>
       </w:r>
@@ -3771,7 +4001,7 @@
       <w:pPr>
         <w:pStyle w:val="berschrift2"/>
       </w:pPr>
-      <w:bookmarkStart w:id="17" w:name="_Toc162455677"/>
+      <w:bookmarkStart w:id="17" w:name="_Toc162960603"/>
       <w:r>
         <w:t>Make it quicker</w:t>
       </w:r>
@@ -3793,7 +4023,7 @@
       <w:pPr>
         <w:pStyle w:val="berschrift1"/>
       </w:pPr>
-      <w:bookmarkStart w:id="18" w:name="_Toc162455678"/>
+      <w:bookmarkStart w:id="18" w:name="_Toc162960604"/>
       <w:r>
         <w:t>KNOWN BUGS</w:t>
       </w:r>
@@ -3803,7 +4033,7 @@
       <w:pPr>
         <w:pStyle w:val="berschrift2"/>
       </w:pPr>
-      <w:bookmarkStart w:id="19" w:name="_Toc162455679"/>
+      <w:bookmarkStart w:id="19" w:name="_Toc162960605"/>
       <w:r>
         <w:t>Lack of testing</w:t>
       </w:r>
@@ -3819,7 +4049,7 @@
       <w:pPr>
         <w:pStyle w:val="berschrift2"/>
       </w:pPr>
-      <w:bookmarkStart w:id="20" w:name="_Toc162455682"/>
+      <w:bookmarkStart w:id="20" w:name="_Toc162960606"/>
       <w:r>
         <w:t>False positive</w:t>
       </w:r>
@@ -3951,11 +4181,16 @@
       <w:pPr>
         <w:pStyle w:val="berschrift2"/>
       </w:pPr>
-      <w:bookmarkStart w:id="21" w:name="_Toc162455680"/>
-      <w:r>
-        <w:t>Word Counting for PDF, Excel, Powerpoint</w:t>
+      <w:bookmarkStart w:id="21" w:name="_Toc162960607"/>
+      <w:r>
+        <w:t xml:space="preserve">Word Counting for PDF, Excel, </w:t>
+      </w:r>
+      <w:proofErr w:type="spellStart"/>
+      <w:r>
+        <w:t>Powerpoint</w:t>
       </w:r>
       <w:bookmarkEnd w:id="21"/>
+      <w:proofErr w:type="spellEnd"/>
     </w:p>
     <w:p>
       <w:r>
@@ -3964,7 +4199,15 @@
     </w:p>
     <w:p>
       <w:r>
-        <w:t>Excel and Powerpoint are due to Microsoft not providing really any documented resource to access these properties easily. I could figure out something – But it would require libraries done by other people and much more coding… I doubt that option would be used enough to justify the work.</w:t>
+        <w:t xml:space="preserve">Excel and </w:t>
+      </w:r>
+      <w:proofErr w:type="spellStart"/>
+      <w:r>
+        <w:t>Powerpoint</w:t>
+      </w:r>
+      <w:proofErr w:type="spellEnd"/>
+      <w:r>
+        <w:t xml:space="preserve"> are due to Microsoft not providing really any documented resource to access these properties easily. I could figure out something – But it would require libraries done by other people and much more coding… I doubt that option would be used enough to justify the work.</w:t>
       </w:r>
     </w:p>
     <w:p/>
@@ -3972,7 +4215,7 @@
       <w:pPr>
         <w:pStyle w:val="berschrift2"/>
       </w:pPr>
-      <w:bookmarkStart w:id="22" w:name="_Toc162455681"/>
+      <w:bookmarkStart w:id="22" w:name="_Toc162960608"/>
       <w:r>
         <w:t>Autodeleting exe</w:t>
       </w:r>
@@ -3980,25 +4223,7 @@
     </w:p>
     <w:p>
       <w:r>
-        <w:t>The antivirus doesn’t like random executables and may delete the file randomly</w:t>
-      </w:r>
-      <w:r>
-        <w:t xml:space="preserve"> (actually place it under Windows Defender quarantine)</w:t>
-      </w:r>
-      <w:r>
-        <w:t xml:space="preserve">. </w:t>
-      </w:r>
-      <w:r>
-        <w:t>I c</w:t>
-      </w:r>
-      <w:r>
-        <w:t>an</w:t>
-      </w:r>
-      <w:r>
-        <w:t>no</w:t>
-      </w:r>
-      <w:r>
-        <w:t>t do anything about that. It has not happened since V1, but just in case I would rather warn it is possible</w:t>
+        <w:t>The antivirus doesn’t like random executables and may delete the file randomly (actually place it under Windows Defender quarantine). I cannot do anything about that. It has not happened since V1, but just in case I would rather warn it is possible</w:t>
       </w:r>
     </w:p>
     <w:p/>
